--- a/index.docx
+++ b/index.docx
@@ -31,7 +31,7 @@
         <w:pStyle w:val="Date"/>
       </w:pPr>
       <w:r>
-        <w:t xml:space="preserve">2025-03-04</w:t>
+        <w:t xml:space="preserve">2025-03-05</w:t>
       </w:r>
     </w:p>
     <w:p>

--- a/index.docx
+++ b/index.docx
@@ -31,7 +31,7 @@
         <w:pStyle w:val="Date"/>
       </w:pPr>
       <w:r>
-        <w:t xml:space="preserve">2025-03-05</w:t>
+        <w:t xml:space="preserve">2025-03-06</w:t>
       </w:r>
     </w:p>
     <w:p>
@@ -64,7 +64,702 @@
         <w:t xml:space="preserve">[1]</w:t>
       </w:r>
     </w:p>
-    <w:bookmarkStart w:id="23" w:name="references"/>
+    <w:tbl>
+      <w:tblPr>
+        <w:tblStyle w:val="Table"/>
+        <w:tblW w:type="pct" w:w="5000"/>
+        <w:tblLayout w:type="fixed"/>
+        <w:tblLook w:firstRow="0" w:lastRow="0" w:firstColumn="0" w:lastColumn="0" w:noHBand="0" w:noVBand="0" w:val="0000"/>
+      </w:tblPr>
+      <w:tblGrid>
+        <w:gridCol w:w="7920"/>
+      </w:tblGrid>
+      <w:tr>
+        <w:tc>
+          <w:tcPr/>
+          <w:bookmarkStart w:id="20" w:name="tbl-properties"/>
+          <w:p>
+            <w:pPr>
+              <w:jc w:val="center"/>
+            </w:pPr>
+            <w:pPr>
+              <w:jc w:val="start"/>
+              <w:spacing w:before="200"/>
+              <w:pStyle w:val="ImageCaption"/>
+            </w:pPr>
+            <w:r>
+              <w:t xml:space="preserve">Table 1: An informative caption about the different network properties</w:t>
+            </w:r>
+          </w:p>
+          <w:tbl>
+            <w:tblPr>
+              <w:tblStyle w:val="Table"/>
+              <w:tblW w:type="pct" w:w="5000"/>
+              <w:tblLayout w:type="fixed"/>
+              <w:tblLook w:firstRow="1" w:lastRow="0" w:firstColumn="0" w:lastColumn="0" w:noHBand="0" w:noVBand="0" w:val="0020"/>
+            </w:tblPr>
+            <w:tblGrid>
+              <w:gridCol w:w="3960"/>
+              <w:gridCol w:w="3960"/>
+            </w:tblGrid>
+            <w:tr>
+              <w:trPr>
+                <w:tblHeader w:val="on"/>
+              </w:trPr>
+              <w:tc>
+                <w:tcPr/>
+                <w:p>
+                  <w:pPr>
+                    <w:pStyle w:val="Compact"/>
+                    <w:jc w:val="center"/>
+                  </w:pPr>
+                  <w:r>
+                    <w:t xml:space="preserve">Label</w:t>
+                  </w:r>
+                </w:p>
+              </w:tc>
+              <w:tc>
+                <w:tcPr/>
+                <w:p>
+                  <w:pPr>
+                    <w:pStyle w:val="Compact"/>
+                    <w:jc w:val="center"/>
+                  </w:pPr>
+                  <w:r>
+                    <w:t xml:space="preserve">Definition</w:t>
+                  </w:r>
+                </w:p>
+              </w:tc>
+            </w:tr>
+            <w:tr>
+              <w:tc>
+                <w:tcPr/>
+                <w:p>
+                  <w:pPr>
+                    <w:pStyle w:val="Compact"/>
+                    <w:jc w:val="center"/>
+                  </w:pPr>
+                  <w:r>
+                    <w:t xml:space="preserve">Basal</w:t>
+                  </w:r>
+                </w:p>
+              </w:tc>
+              <w:tc>
+                <w:tcPr/>
+                <w:p>
+                  <w:pPr>
+                    <w:pStyle w:val="Compact"/>
+                    <w:jc w:val="center"/>
+                  </w:pPr>
+                  <w:r>
+                    <w:t xml:space="preserve">Percentage of basal taxa (taxa without resources)</w:t>
+                  </w:r>
+                </w:p>
+              </w:tc>
+            </w:tr>
+            <w:tr>
+              <w:tc>
+                <w:tcPr/>
+                <w:p>
+                  <w:pPr>
+                    <w:pStyle w:val="Compact"/>
+                    <w:jc w:val="center"/>
+                  </w:pPr>
+                  <w:r>
+                    <w:t xml:space="preserve">Connectance</w:t>
+                  </w:r>
+                </w:p>
+              </w:tc>
+              <w:tc>
+                <w:tcPr/>
+                <w:p>
+                  <w:pPr>
+                    <w:pStyle w:val="Compact"/>
+                    <w:jc w:val="center"/>
+                  </w:pPr>
+                  <m:oMath>
+                    <m:r>
+                      <m:t>L</m:t>
+                    </m:r>
+                    <m:r>
+                      <m:rPr>
+                        <m:sty m:val="p"/>
+                      </m:rPr>
+                      <m:t>/</m:t>
+                    </m:r>
+                    <m:sSup>
+                      <m:e>
+                        <m:r>
+                          <m:t>S</m:t>
+                        </m:r>
+                      </m:e>
+                      <m:sup>
+                        <m:r>
+                          <m:t>2</m:t>
+                        </m:r>
+                      </m:sup>
+                    </m:sSup>
+                  </m:oMath>
+                  <w:r>
+                    <w:t xml:space="preserve">, where</w:t>
+                  </w:r>
+                  <w:r>
+                    <w:t xml:space="preserve"> </w:t>
+                  </w:r>
+                  <m:oMath>
+                    <m:r>
+                      <m:t>S</m:t>
+                    </m:r>
+                  </m:oMath>
+                  <w:r>
+                    <w:t xml:space="preserve"> </w:t>
+                  </w:r>
+                  <w:r>
+                    <w:t xml:space="preserve">is the number of species and</w:t>
+                  </w:r>
+                  <w:r>
+                    <w:t xml:space="preserve"> </w:t>
+                  </w:r>
+                  <m:oMath>
+                    <m:r>
+                      <m:t>L</m:t>
+                    </m:r>
+                  </m:oMath>
+                  <w:r>
+                    <w:t xml:space="preserve"> </w:t>
+                  </w:r>
+                  <w:r>
+                    <w:t xml:space="preserve">the number of links</w:t>
+                  </w:r>
+                </w:p>
+              </w:tc>
+            </w:tr>
+            <w:tr>
+              <w:tc>
+                <w:tcPr/>
+                <w:p>
+                  <w:pPr>
+                    <w:pStyle w:val="Compact"/>
+                    <w:jc w:val="center"/>
+                  </w:pPr>
+                  <w:r>
+                    <w:t xml:space="preserve">Cannibal</w:t>
+                  </w:r>
+                </w:p>
+              </w:tc>
+              <w:tc>
+                <w:tcPr/>
+                <w:p>
+                  <w:pPr>
+                    <w:pStyle w:val="Compact"/>
+                    <w:jc w:val="center"/>
+                  </w:pPr>
+                  <w:r>
+                    <w:t xml:space="preserve">Percentage of cannibals</w:t>
+                  </w:r>
+                </w:p>
+              </w:tc>
+            </w:tr>
+            <w:tr>
+              <w:tc>
+                <w:tcPr/>
+                <w:p>
+                  <w:pPr>
+                    <w:pStyle w:val="Compact"/>
+                    <w:jc w:val="center"/>
+                  </w:pPr>
+                  <w:r>
+                    <w:t xml:space="preserve">ChLen</w:t>
+                  </w:r>
+                </w:p>
+              </w:tc>
+              <w:tc>
+                <w:tcPr/>
+                <w:p>
+                  <w:pPr>
+                    <w:pStyle w:val="Compact"/>
+                    <w:jc w:val="center"/>
+                  </w:pPr>
+                  <w:r>
+                    <w:t xml:space="preserve">Mean food chain length, averaged over all species</w:t>
+                  </w:r>
+                </w:p>
+              </w:tc>
+            </w:tr>
+            <w:tr>
+              <w:tc>
+                <w:tcPr/>
+                <w:p>
+                  <w:pPr>
+                    <w:pStyle w:val="Compact"/>
+                    <w:jc w:val="center"/>
+                  </w:pPr>
+                  <w:r>
+                    <w:t xml:space="preserve">ChSD</w:t>
+                  </w:r>
+                </w:p>
+              </w:tc>
+              <w:tc>
+                <w:tcPr/>
+                <w:p>
+                  <w:pPr>
+                    <w:pStyle w:val="Compact"/>
+                    <w:jc w:val="center"/>
+                  </w:pPr>
+                  <w:r>
+                    <w:t xml:space="preserve">Standard deviation of ChLen</w:t>
+                  </w:r>
+                </w:p>
+              </w:tc>
+            </w:tr>
+            <w:tr>
+              <w:tc>
+                <w:tcPr/>
+                <w:p>
+                  <w:pPr>
+                    <w:pStyle w:val="Compact"/>
+                    <w:jc w:val="center"/>
+                  </w:pPr>
+                  <w:r>
+                    <w:t xml:space="preserve">ChNum</w:t>
+                  </w:r>
+                </w:p>
+              </w:tc>
+              <w:tc>
+                <w:tcPr/>
+                <w:p>
+                  <w:pPr>
+                    <w:pStyle w:val="Compact"/>
+                    <w:jc w:val="center"/>
+                  </w:pPr>
+                  <w:r>
+                    <w:t xml:space="preserve">log number of food chains</w:t>
+                  </w:r>
+                </w:p>
+              </w:tc>
+            </w:tr>
+            <w:tr>
+              <w:tc>
+                <w:tcPr/>
+                <w:p>
+                  <w:pPr>
+                    <w:pStyle w:val="Compact"/>
+                    <w:jc w:val="center"/>
+                  </w:pPr>
+                  <w:r>
+                    <w:t xml:space="preserve">Clust</w:t>
+                  </w:r>
+                </w:p>
+              </w:tc>
+              <w:tc>
+                <w:tcPr/>
+                <w:p>
+                  <w:pPr>
+                    <w:pStyle w:val="Compact"/>
+                    <w:jc w:val="center"/>
+                  </w:pPr>
+                  <w:r>
+                    <w:t xml:space="preserve">mean clustering coefficient (probability that two taxa linked to the same taxon are also linked)</w:t>
+                  </w:r>
+                </w:p>
+              </w:tc>
+            </w:tr>
+            <w:tr>
+              <w:tc>
+                <w:tcPr/>
+                <w:p>
+                  <w:pPr>
+                    <w:pStyle w:val="Compact"/>
+                    <w:jc w:val="center"/>
+                  </w:pPr>
+                  <w:r>
+                    <w:t xml:space="preserve">GenSD</w:t>
+                  </w:r>
+                </w:p>
+              </w:tc>
+              <w:tc>
+                <w:tcPr/>
+                <w:p>
+                  <w:pPr>
+                    <w:pStyle w:val="Compact"/>
+                    <w:jc w:val="center"/>
+                  </w:pPr>
+                  <w:r>
+                    <w:t xml:space="preserve">Normalized standard deviation of generality of a species standardized by</w:t>
+                  </w:r>
+                  <w:r>
+                    <w:t xml:space="preserve"> </w:t>
+                  </w:r>
+                  <m:oMath>
+                    <m:r>
+                      <m:t>L</m:t>
+                    </m:r>
+                    <m:r>
+                      <m:rPr>
+                        <m:sty m:val="p"/>
+                      </m:rPr>
+                      <m:t>/</m:t>
+                    </m:r>
+                    <m:r>
+                      <m:t>S</m:t>
+                    </m:r>
+                  </m:oMath>
+                </w:p>
+              </w:tc>
+            </w:tr>
+            <w:tr>
+              <w:tc>
+                <w:tcPr/>
+                <w:p>
+                  <w:pPr>
+                    <w:pStyle w:val="Compact"/>
+                    <w:jc w:val="center"/>
+                  </w:pPr>
+                  <w:r>
+                    <w:t xml:space="preserve">Herbivore</w:t>
+                  </w:r>
+                </w:p>
+              </w:tc>
+              <w:tc>
+                <w:tcPr/>
+                <w:p>
+                  <w:pPr>
+                    <w:pStyle w:val="Compact"/>
+                    <w:jc w:val="center"/>
+                  </w:pPr>
+                  <w:r>
+                    <w:t xml:space="preserve">Percentage of herbivores plus detritivores (taxa that feed on basal taxa)</w:t>
+                  </w:r>
+                </w:p>
+              </w:tc>
+            </w:tr>
+            <w:tr>
+              <w:tc>
+                <w:tcPr/>
+                <w:p>
+                  <w:pPr>
+                    <w:pStyle w:val="Compact"/>
+                    <w:jc w:val="center"/>
+                  </w:pPr>
+                  <w:r>
+                    <w:t xml:space="preserve">Intermediate</w:t>
+                  </w:r>
+                </w:p>
+              </w:tc>
+              <w:tc>
+                <w:tcPr/>
+                <w:p>
+                  <w:pPr>
+                    <w:pStyle w:val="Compact"/>
+                    <w:jc w:val="center"/>
+                  </w:pPr>
+                  <w:r>
+                    <w:t xml:space="preserve">percentage of intermediate taxa (with both consumers and resources)LinkSD normalized standard deviation of links (number of consumers plus resources per taxon)</w:t>
+                  </w:r>
+                </w:p>
+              </w:tc>
+            </w:tr>
+            <w:tr>
+              <w:tc>
+                <w:tcPr/>
+                <w:p>
+                  <w:pPr>
+                    <w:pStyle w:val="Compact"/>
+                    <w:jc w:val="center"/>
+                  </w:pPr>
+                  <w:r>
+                    <w:t xml:space="preserve">Loop</w:t>
+                  </w:r>
+                </w:p>
+              </w:tc>
+              <w:tc>
+                <w:tcPr/>
+                <w:p>
+                  <w:pPr>
+                    <w:pStyle w:val="Compact"/>
+                    <w:jc w:val="center"/>
+                  </w:pPr>
+                  <w:r>
+                    <w:t xml:space="preserve">Percentage of taxa in loops (food chains in which a taxon occurs twice)L/S links per species</w:t>
+                  </w:r>
+                </w:p>
+              </w:tc>
+            </w:tr>
+            <w:tr>
+              <w:tc>
+                <w:tcPr/>
+                <w:p>
+                  <w:pPr>
+                    <w:pStyle w:val="Compact"/>
+                    <w:jc w:val="center"/>
+                  </w:pPr>
+                  <w:r>
+                    <w:t xml:space="preserve">MaxSim</w:t>
+                  </w:r>
+                </w:p>
+              </w:tc>
+              <w:tc>
+                <w:tcPr/>
+                <w:p>
+                  <w:pPr>
+                    <w:pStyle w:val="Compact"/>
+                    <w:jc w:val="center"/>
+                  </w:pPr>
+                  <w:r>
+                    <w:t xml:space="preserve">Mean of the maximum trophic similarity of each taxon to other taxa, the number of predators and prey shared by a pair of species divided by their total number of predators and prey</w:t>
+                  </w:r>
+                </w:p>
+              </w:tc>
+            </w:tr>
+            <w:tr>
+              <w:tc>
+                <w:tcPr/>
+                <w:p>
+                  <w:pPr>
+                    <w:pStyle w:val="Compact"/>
+                    <w:jc w:val="center"/>
+                  </w:pPr>
+                  <w:r>
+                    <w:t xml:space="preserve">Omnivory</w:t>
+                  </w:r>
+                </w:p>
+              </w:tc>
+              <w:tc>
+                <w:tcPr/>
+                <w:p>
+                  <w:pPr>
+                    <w:pStyle w:val="Compact"/>
+                    <w:jc w:val="center"/>
+                  </w:pPr>
+                  <w:r>
+                    <w:t xml:space="preserve">Percentage of omnivores (taxa that feed on</w:t>
+                  </w:r>
+                  <w:r>
+                    <w:t xml:space="preserve"> </w:t>
+                  </w:r>
+                  <m:oMath>
+                    <m:r>
+                      <m:rPr>
+                        <m:sty m:val="p"/>
+                      </m:rPr>
+                      <m:t>≥</m:t>
+                    </m:r>
+                  </m:oMath>
+                  <w:r>
+                    <w:t xml:space="preserve"> </w:t>
+                  </w:r>
+                  <w:r>
+                    <w:t xml:space="preserve">2 taxa with different trophic levels)</w:t>
+                  </w:r>
+                </w:p>
+              </w:tc>
+            </w:tr>
+            <w:tr>
+              <w:tc>
+                <w:tcPr/>
+                <w:p>
+                  <w:pPr>
+                    <w:pStyle w:val="Compact"/>
+                    <w:jc w:val="center"/>
+                  </w:pPr>
+                  <w:r>
+                    <w:t xml:space="preserve">Path</w:t>
+                  </w:r>
+                </w:p>
+              </w:tc>
+              <w:tc>
+                <w:tcPr/>
+                <w:p>
+                  <w:pPr>
+                    <w:pStyle w:val="Compact"/>
+                    <w:jc w:val="center"/>
+                  </w:pPr>
+                  <w:r>
+                    <w:t xml:space="preserve">characteristic path length, the mean shortest food chain length between species pairs</w:t>
+                  </w:r>
+                </w:p>
+              </w:tc>
+            </w:tr>
+            <w:tr>
+              <w:tc>
+                <w:tcPr/>
+                <w:p>
+                  <w:pPr>
+                    <w:pStyle w:val="Compact"/>
+                    <w:jc w:val="center"/>
+                  </w:pPr>
+                  <w:r>
+                    <w:t xml:space="preserve">Richness</w:t>
+                  </w:r>
+                </w:p>
+              </w:tc>
+              <w:tc>
+                <w:tcPr/>
+                <w:p>
+                  <w:pPr>
+                    <w:pStyle w:val="Compact"/>
+                    <w:jc w:val="center"/>
+                  </w:pPr>
+                  <w:r>
+                    <w:t xml:space="preserve">Number of trophic species, or taxa</w:t>
+                  </w:r>
+                </w:p>
+              </w:tc>
+            </w:tr>
+            <w:tr>
+              <w:tc>
+                <w:tcPr/>
+                <w:p>
+                  <w:pPr>
+                    <w:pStyle w:val="Compact"/>
+                    <w:jc w:val="center"/>
+                  </w:pPr>
+                  <w:r>
+                    <w:t xml:space="preserve">TL</w:t>
+                  </w:r>
+                </w:p>
+              </w:tc>
+              <w:tc>
+                <w:tcPr/>
+                <w:p>
+                  <w:pPr>
+                    <w:pStyle w:val="Compact"/>
+                    <w:jc w:val="center"/>
+                  </w:pPr>
+                  <w:r>
+                    <w:t xml:space="preserve">Short-weighted trophic level averaged across taxa</w:t>
+                  </w:r>
+                </w:p>
+              </w:tc>
+            </w:tr>
+            <w:tr>
+              <w:tc>
+                <w:tcPr/>
+                <w:p>
+                  <w:pPr>
+                    <w:pStyle w:val="Compact"/>
+                    <w:jc w:val="center"/>
+                  </w:pPr>
+                  <w:r>
+                    <w:t xml:space="preserve">Top</w:t>
+                  </w:r>
+                </w:p>
+              </w:tc>
+              <w:tc>
+                <w:tcPr/>
+                <w:p>
+                  <w:pPr>
+                    <w:pStyle w:val="Compact"/>
+                    <w:jc w:val="center"/>
+                  </w:pPr>
+                  <w:r>
+                    <w:t xml:space="preserve">Percentage of top taxa (taxa without consumers)</w:t>
+                  </w:r>
+                </w:p>
+              </w:tc>
+            </w:tr>
+            <w:tr>
+              <w:tc>
+                <w:tcPr/>
+                <w:p>
+                  <w:pPr>
+                    <w:pStyle w:val="Compact"/>
+                    <w:jc w:val="center"/>
+                  </w:pPr>
+                  <w:r>
+                    <w:t xml:space="preserve">VulSD</w:t>
+                  </w:r>
+                </w:p>
+              </w:tc>
+              <w:tc>
+                <w:tcPr/>
+                <w:p>
+                  <w:pPr>
+                    <w:pStyle w:val="Compact"/>
+                    <w:jc w:val="center"/>
+                  </w:pPr>
+                  <w:r>
+                    <w:t xml:space="preserve">Normalized standard deviation of vulnerability of a species standardized by</w:t>
+                  </w:r>
+                  <w:r>
+                    <w:t xml:space="preserve"> </w:t>
+                  </w:r>
+                  <m:oMath>
+                    <m:r>
+                      <m:t>L</m:t>
+                    </m:r>
+                    <m:r>
+                      <m:rPr>
+                        <m:sty m:val="p"/>
+                      </m:rPr>
+                      <m:t>/</m:t>
+                    </m:r>
+                    <m:r>
+                      <m:t>S</m:t>
+                    </m:r>
+                  </m:oMath>
+                </w:p>
+              </w:tc>
+            </w:tr>
+            <w:tr>
+              <w:tc>
+                <w:tcPr/>
+                <w:p>
+                  <w:pPr>
+                    <w:pStyle w:val="Compact"/>
+                    <w:jc w:val="center"/>
+                  </w:pPr>
+                  <w:r>
+                    <w:t xml:space="preserve">Links</w:t>
+                  </w:r>
+                </w:p>
+              </w:tc>
+              <w:tc>
+                <w:tcPr/>
+                <w:p>
+                  <w:pPr>
+                    <w:pStyle w:val="Compact"/>
+                    <w:jc w:val="center"/>
+                  </w:pPr>
+                  <w:r>
+                    <w:t xml:space="preserve">The number of links in the network</w:t>
+                  </w:r>
+                </w:p>
+              </w:tc>
+            </w:tr>
+            <w:tr>
+              <w:tc>
+                <w:tcPr/>
+                <w:p>
+                  <w:pPr>
+                    <w:pStyle w:val="Compact"/>
+                    <w:jc w:val="center"/>
+                  </w:pPr>
+                  <w:r>
+                    <w:t xml:space="preserve">Diameter</w:t>
+                  </w:r>
+                </w:p>
+              </w:tc>
+              <w:tc>
+                <w:tcPr/>
+                <w:p>
+                  <w:pPr>
+                    <w:pStyle w:val="Compact"/>
+                    <w:jc w:val="center"/>
+                  </w:pPr>
+                  <w:r>
+                    <w:t xml:space="preserve">Diameter of food web, the longest shortest path between two nodes</w:t>
+                  </w:r>
+                </w:p>
+              </w:tc>
+            </w:tr>
+          </w:tbl>
+          <w:bookmarkEnd w:id="20"/>
+          <w:p/>
+        </w:tc>
+      </w:tr>
+    </w:tbl>
+    <w:bookmarkStart w:id="24" w:name="references"/>
     <w:p>
       <w:pPr>
         <w:pStyle w:val="Heading1"/>
@@ -73,8 +768,8 @@
         <w:t xml:space="preserve">References</w:t>
       </w:r>
     </w:p>
-    <w:bookmarkStart w:id="22" w:name="refs"/>
-    <w:bookmarkStart w:id="21" w:name="ref-vermaatMajorDimensionsFoodweb2009"/>
+    <w:bookmarkStart w:id="23" w:name="refs"/>
+    <w:bookmarkStart w:id="22" w:name="ref-vermaatMajorDimensionsFoodweb2009"/>
     <w:p>
       <w:pPr>
         <w:pStyle w:val="Bibliography"/>
@@ -110,7 +805,7 @@
       <w:r>
         <w:t xml:space="preserve"> </w:t>
       </w:r>
-      <w:hyperlink r:id="rId20">
+      <w:hyperlink r:id="rId21">
         <w:r>
           <w:rPr>
             <w:rStyle w:val="Hyperlink"/>
@@ -138,9 +833,9 @@
         <w:t xml:space="preserve">90, 278–282</w:t>
       </w:r>
     </w:p>
-    <w:bookmarkEnd w:id="21"/>
     <w:bookmarkEnd w:id="22"/>
     <w:bookmarkEnd w:id="23"/>
+    <w:bookmarkEnd w:id="24"/>
     <w:sectPr/>
   </w:body>
 </w:document>

--- a/index.docx
+++ b/index.docx
@@ -31,7 +31,7 @@
         <w:pStyle w:val="Date"/>
       </w:pPr>
       <w:r>
-        <w:t xml:space="preserve">2025-03-06</w:t>
+        <w:t xml:space="preserve">2025-03-20</w:t>
       </w:r>
     </w:p>
     <w:p>

--- a/index.docx
+++ b/index.docx
@@ -31,7 +31,7 @@
         <w:pStyle w:val="Date"/>
       </w:pPr>
       <w:r>
-        <w:t xml:space="preserve">2025-03-20</w:t>
+        <w:t xml:space="preserve">2025-03-21</w:t>
       </w:r>
     </w:p>
     <w:p>
@@ -627,7 +627,13 @@
                     <w:jc w:val="center"/>
                   </w:pPr>
                   <w:r>
-                    <w:t xml:space="preserve">Short-weighted trophic level averaged across taxa</w:t>
+                    <w:t xml:space="preserve">prey-weighted trophic level averaged across taxa</w:t>
+                  </w:r>
+                  <w:r>
+                    <w:t xml:space="preserve"> </w:t>
+                  </w:r>
+                  <w:r>
+                    <w:t xml:space="preserve">[2]</w:t>
                   </w:r>
                 </w:p>
               </w:tc>
@@ -759,7 +765,7 @@
         </w:tc>
       </w:tr>
     </w:tbl>
-    <w:bookmarkStart w:id="24" w:name="references"/>
+    <w:bookmarkStart w:id="26" w:name="references"/>
     <w:p>
       <w:pPr>
         <w:pStyle w:val="Heading1"/>
@@ -768,7 +774,7 @@
         <w:t xml:space="preserve">References</w:t>
       </w:r>
     </w:p>
-    <w:bookmarkStart w:id="23" w:name="refs"/>
+    <w:bookmarkStart w:id="25" w:name="refs"/>
     <w:bookmarkStart w:id="22" w:name="ref-vermaatMajorDimensionsFoodweb2009"/>
     <w:p>
       <w:pPr>
@@ -834,8 +840,159 @@
       </w:r>
     </w:p>
     <w:bookmarkEnd w:id="22"/>
-    <w:bookmarkEnd w:id="23"/>
+    <w:bookmarkStart w:id="24" w:name="ref-williamsLimitsTrophicLevels2004"/>
+    <w:p>
+      <w:pPr>
+        <w:pStyle w:val="Bibliography"/>
+      </w:pPr>
+      <w:r>
+        <w:t xml:space="preserve">2.</w:t>
+      </w:r>
+      <w:r>
+        <w:t xml:space="preserve"> </w:t>
+      </w:r>
+      <w:r>
+        <w:t xml:space="preserve">	</w:t>
+      </w:r>
+      <w:r>
+        <w:t xml:space="preserve">Williams, R.J. and Martinez, N.D. (2004)</w:t>
+      </w:r>
+      <w:r>
+        <w:t xml:space="preserve"> </w:t>
+      </w:r>
+      <w:hyperlink r:id="rId23">
+        <w:r>
+          <w:rPr>
+            <w:rStyle w:val="Hyperlink"/>
+          </w:rPr>
+          <w:t xml:space="preserve">Limits to</w:t>
+        </w:r>
+        <w:r>
+          <w:rPr>
+            <w:rStyle w:val="Hyperlink"/>
+          </w:rPr>
+          <w:t xml:space="preserve"> </w:t>
+        </w:r>
+        <w:r>
+          <w:rPr>
+            <w:rStyle w:val="Hyperlink"/>
+          </w:rPr>
+          <w:t xml:space="preserve">Trophic Levels</w:t>
+        </w:r>
+        <w:r>
+          <w:rPr>
+            <w:rStyle w:val="Hyperlink"/>
+          </w:rPr>
+          <w:t xml:space="preserve"> </w:t>
+        </w:r>
+        <w:r>
+          <w:rPr>
+            <w:rStyle w:val="Hyperlink"/>
+          </w:rPr>
+          <w:t xml:space="preserve">and</w:t>
+        </w:r>
+        <w:r>
+          <w:rPr>
+            <w:rStyle w:val="Hyperlink"/>
+          </w:rPr>
+          <w:t xml:space="preserve"> </w:t>
+        </w:r>
+        <w:r>
+          <w:rPr>
+            <w:rStyle w:val="Hyperlink"/>
+          </w:rPr>
+          <w:t xml:space="preserve">Omnivory</w:t>
+        </w:r>
+        <w:r>
+          <w:rPr>
+            <w:rStyle w:val="Hyperlink"/>
+          </w:rPr>
+          <w:t xml:space="preserve"> </w:t>
+        </w:r>
+        <w:r>
+          <w:rPr>
+            <w:rStyle w:val="Hyperlink"/>
+          </w:rPr>
+          <w:t xml:space="preserve">in</w:t>
+        </w:r>
+        <w:r>
+          <w:rPr>
+            <w:rStyle w:val="Hyperlink"/>
+          </w:rPr>
+          <w:t xml:space="preserve"> </w:t>
+        </w:r>
+        <w:r>
+          <w:rPr>
+            <w:rStyle w:val="Hyperlink"/>
+          </w:rPr>
+          <w:t xml:space="preserve">Complex Food Webs</w:t>
+        </w:r>
+        <w:r>
+          <w:rPr>
+            <w:rStyle w:val="Hyperlink"/>
+          </w:rPr>
+          <w:t xml:space="preserve">:</w:t>
+        </w:r>
+        <w:r>
+          <w:rPr>
+            <w:rStyle w:val="Hyperlink"/>
+          </w:rPr>
+          <w:t xml:space="preserve"> </w:t>
+        </w:r>
+        <w:r>
+          <w:rPr>
+            <w:rStyle w:val="Hyperlink"/>
+          </w:rPr>
+          <w:t xml:space="preserve">Theory</w:t>
+        </w:r>
+        <w:r>
+          <w:rPr>
+            <w:rStyle w:val="Hyperlink"/>
+          </w:rPr>
+          <w:t xml:space="preserve"> </w:t>
+        </w:r>
+        <w:r>
+          <w:rPr>
+            <w:rStyle w:val="Hyperlink"/>
+          </w:rPr>
+          <w:t xml:space="preserve">and</w:t>
+        </w:r>
+        <w:r>
+          <w:rPr>
+            <w:rStyle w:val="Hyperlink"/>
+          </w:rPr>
+          <w:t xml:space="preserve"> </w:t>
+        </w:r>
+        <w:r>
+          <w:rPr>
+            <w:rStyle w:val="Hyperlink"/>
+          </w:rPr>
+          <w:t xml:space="preserve">Data</w:t>
+        </w:r>
+      </w:hyperlink>
+      <w:r>
+        <w:t xml:space="preserve">.</w:t>
+      </w:r>
+      <w:r>
+        <w:t xml:space="preserve"> </w:t>
+      </w:r>
+      <w:r>
+        <w:rPr>
+          <w:i/>
+          <w:iCs/>
+        </w:rPr>
+        <w:t xml:space="preserve">The American Naturalist</w:t>
+      </w:r>
+      <w:r>
+        <w:t xml:space="preserve"> </w:t>
+      </w:r>
+      <w:r>
+        <w:t xml:space="preserve">163, 458–468</w:t>
+      </w:r>
+    </w:p>
     <w:bookmarkEnd w:id="24"/>
+    <w:bookmarkEnd w:id="25"/>
+    <w:bookmarkEnd w:id="26"/>
     <w:sectPr/>
   </w:body>
 </w:document>

--- a/index.docx
+++ b/index.docx
@@ -454,7 +454,7 @@
                     <w:jc w:val="center"/>
                   </w:pPr>
                   <w:r>
-                    <w:t xml:space="preserve">percentage of intermediate taxa (with both consumers and resources)LinkSD normalized standard deviation of links (number of consumers plus resources per taxon)</w:t>
+                    <w:t xml:space="preserve">percentage of intermediate taxa (with both consumers and resources)</w:t>
                   </w:r>
                 </w:p>
               </w:tc>
@@ -468,6 +468,32 @@
                     <w:jc w:val="center"/>
                   </w:pPr>
                   <w:r>
+                    <w:t xml:space="preserve">LinkSD</w:t>
+                  </w:r>
+                </w:p>
+              </w:tc>
+              <w:tc>
+                <w:tcPr/>
+                <w:p>
+                  <w:pPr>
+                    <w:pStyle w:val="Compact"/>
+                    <w:jc w:val="center"/>
+                  </w:pPr>
+                  <w:r>
+                    <w:t xml:space="preserve">normalized standard deviation of links (number of consumers plus resources per taxon)</w:t>
+                  </w:r>
+                </w:p>
+              </w:tc>
+            </w:tr>
+            <w:tr>
+              <w:tc>
+                <w:tcPr/>
+                <w:p>
+                  <w:pPr>
+                    <w:pStyle w:val="Compact"/>
+                    <w:jc w:val="center"/>
+                  </w:pPr>
+                  <w:r>
                     <w:t xml:space="preserve">Loop</w:t>
                   </w:r>
                 </w:p>
@@ -480,7 +506,33 @@
                     <w:jc w:val="center"/>
                   </w:pPr>
                   <w:r>
-                    <w:t xml:space="preserve">Percentage of taxa in loops (food chains in which a taxon occurs twice)L/S links per species</w:t>
+                    <w:t xml:space="preserve">Percentage of taxa in loops (food chains in which a taxon occurs twice)</w:t>
+                  </w:r>
+                </w:p>
+              </w:tc>
+            </w:tr>
+            <w:tr>
+              <w:tc>
+                <w:tcPr/>
+                <w:p>
+                  <w:pPr>
+                    <w:pStyle w:val="Compact"/>
+                    <w:jc w:val="center"/>
+                  </w:pPr>
+                  <w:r>
+                    <w:t xml:space="preserve">L/S</w:t>
+                  </w:r>
+                </w:p>
+              </w:tc>
+              <w:tc>
+                <w:tcPr/>
+                <w:p>
+                  <w:pPr>
+                    <w:pStyle w:val="Compact"/>
+                    <w:jc w:val="center"/>
+                  </w:pPr>
+                  <w:r>
+                    <w:t xml:space="preserve">links per species</w:t>
                   </w:r>
                 </w:p>
               </w:tc>

--- a/index.docx
+++ b/index.docx
@@ -31,7 +31,7 @@
         <w:pStyle w:val="Date"/>
       </w:pPr>
       <w:r>
-        <w:t xml:space="preserve">2025-03-21</w:t>
+        <w:t xml:space="preserve">2025-03-24</w:t>
       </w:r>
     </w:p>
     <w:p>

--- a/index.docx
+++ b/index.docx
@@ -31,7 +31,7 @@
         <w:pStyle w:val="Date"/>
       </w:pPr>
       <w:r>
-        <w:t xml:space="preserve">2025-03-24</w:t>
+        <w:t xml:space="preserve">2025-03-26</w:t>
       </w:r>
     </w:p>
     <w:p>

--- a/index.docx
+++ b/index.docx
@@ -31,7 +31,7 @@
         <w:pStyle w:val="Date"/>
       </w:pPr>
       <w:r>
-        <w:t xml:space="preserve">2025-03-26</w:t>
+        <w:t xml:space="preserve">2025-03-28</w:t>
       </w:r>
     </w:p>
     <w:p>
@@ -1045,7 +1045,11 @@
     <w:bookmarkEnd w:id="24"/>
     <w:bookmarkEnd w:id="25"/>
     <w:bookmarkEnd w:id="26"/>
-    <w:sectPr/>
+    <w:sectPr>
+      <w:footnotePr>
+        <w:numRestart w:val="eachSect"/>
+      </w:footnotePr>
+    </w:sectPr>
   </w:body>
 </w:document>
 </file>
@@ -1217,8 +1221,6 @@
     </w:pPr>
     <w:rPr>
       <w:rFonts w:asciiTheme="majorHAnsi" w:cstheme="majorBidi" w:eastAsiaTheme="majorEastAsia" w:hAnsiTheme="majorHAnsi"/>
-      <w:spacing w:val="-10"/>
-      <w:kern w:val="28"/>
       <w:sz w:val="56"/>
       <w:szCs w:val="56"/>
     </w:rPr>
@@ -1231,8 +1233,6 @@
     <w:rsid w:val="00A10FD9"/>
     <w:rPr>
       <w:rFonts w:asciiTheme="majorHAnsi" w:cstheme="majorBidi" w:eastAsiaTheme="majorEastAsia" w:hAnsiTheme="majorHAnsi"/>
-      <w:spacing w:val="-10"/>
-      <w:kern w:val="28"/>
       <w:sz w:val="56"/>
       <w:szCs w:val="56"/>
     </w:rPr>
@@ -1273,23 +1273,31 @@
   </w:style>
   <w:style w:customStyle="1" w:styleId="Author" w:type="paragraph">
     <w:name w:val="Author"/>
+    <w:basedOn w:val="Title"/>
     <w:next w:val="BodyText"/>
     <w:qFormat/>
     <w:pPr>
       <w:keepNext/>
       <w:keepLines/>
-      <w:jc w:val="center"/>
-    </w:pPr>
+    </w:pPr>
+    <w:rPr>
+      <w:sz w:val="24"/>
+      <w:szCs w:val="24"/>
+    </w:rPr>
   </w:style>
   <w:style w:styleId="Date" w:type="paragraph">
     <w:name w:val="Date"/>
+    <w:basedOn w:val="Title"/>
     <w:next w:val="BodyText"/>
     <w:qFormat/>
     <w:pPr>
       <w:keepNext/>
       <w:keepLines/>
-      <w:jc w:val="center"/>
-    </w:pPr>
+    </w:pPr>
+    <w:rPr>
+      <w:sz w:val="24"/>
+      <w:szCs w:val="24"/>
+    </w:rPr>
   </w:style>
   <w:style w:customStyle="1" w:styleId="AbstractTitle" w:type="paragraph">
     <w:name w:val="Abstract Title"/>

--- a/index.docx
+++ b/index.docx
@@ -31,7 +31,7 @@
         <w:pStyle w:val="Date"/>
       </w:pPr>
       <w:r>
-        <w:t xml:space="preserve">2025-03-28</w:t>
+        <w:t xml:space="preserve">2025-04-03</w:t>
       </w:r>
     </w:p>
     <w:p>
@@ -62,6 +62,30 @@
       </w:r>
       <w:r>
         <w:t xml:space="preserve">[1]</w:t>
+      </w:r>
+    </w:p>
+    <w:p>
+      <w:pPr>
+        <w:pStyle w:val="BodyText"/>
+      </w:pPr>
+      <w:r>
+        <w:rPr>
+          <w:i/>
+          <w:iCs/>
+        </w:rPr>
+        <w:t xml:space="preserve">“It is incumbent on network ecologists to establish clearly the independence and uniqueness of the descriptive metrics used.”</w:t>
+      </w:r>
+      <w:r>
+        <w:t xml:space="preserve"> </w:t>
+      </w:r>
+      <w:r>
+        <w:t xml:space="preserve">-</w:t>
+      </w:r>
+      <w:r>
+        <w:t xml:space="preserve"> </w:t>
+      </w:r>
+      <w:r>
+        <w:t xml:space="preserve">[2]</w:t>
       </w:r>
     </w:p>
     <w:tbl>
@@ -685,7 +709,7 @@
                     <w:t xml:space="preserve"> </w:t>
                   </w:r>
                   <w:r>
-                    <w:t xml:space="preserve">[2]</w:t>
+                    <w:t xml:space="preserve">[3]</w:t>
                   </w:r>
                 </w:p>
               </w:tc>
@@ -817,7 +841,7 @@
         </w:tc>
       </w:tr>
     </w:tbl>
-    <w:bookmarkStart w:id="26" w:name="references"/>
+    <w:bookmarkStart w:id="28" w:name="references"/>
     <w:p>
       <w:pPr>
         <w:pStyle w:val="Heading1"/>
@@ -826,7 +850,7 @@
         <w:t xml:space="preserve">References</w:t>
       </w:r>
     </w:p>
-    <w:bookmarkStart w:id="25" w:name="refs"/>
+    <w:bookmarkStart w:id="27" w:name="refs"/>
     <w:bookmarkStart w:id="22" w:name="ref-vermaatMajorDimensionsFoodweb2009"/>
     <w:p>
       <w:pPr>
@@ -892,7 +916,7 @@
       </w:r>
     </w:p>
     <w:bookmarkEnd w:id="22"/>
-    <w:bookmarkStart w:id="24" w:name="ref-williamsLimitsTrophicLevels2004"/>
+    <w:bookmarkStart w:id="24" w:name="ref-lauEcologicalNetworkMetrics2017"/>
     <w:p>
       <w:pPr>
         <w:pStyle w:val="Bibliography"/>
@@ -907,12 +931,77 @@
         <w:t xml:space="preserve">	</w:t>
       </w:r>
       <w:r>
+        <w:t xml:space="preserve">Lau, M.K.</w:t>
+      </w:r>
+      <w:r>
+        <w:t xml:space="preserve"> </w:t>
+      </w:r>
+      <w:r>
+        <w:rPr>
+          <w:i/>
+          <w:iCs/>
+        </w:rPr>
+        <w:t xml:space="preserve">et al.</w:t>
+      </w:r>
+      <w:r>
+        <w:t xml:space="preserve"> </w:t>
+      </w:r>
+      <w:r>
+        <w:t xml:space="preserve">(2017)</w:t>
+      </w:r>
+      <w:r>
+        <w:t xml:space="preserve"> </w:t>
+      </w:r>
+      <w:hyperlink r:id="rId23">
+        <w:r>
+          <w:rPr>
+            <w:rStyle w:val="Hyperlink"/>
+          </w:rPr>
+          <w:t xml:space="preserve">Ecological network metrics: Opportunities for synthesis</w:t>
+        </w:r>
+      </w:hyperlink>
+      <w:r>
+        <w:t xml:space="preserve">.</w:t>
+      </w:r>
+      <w:r>
+        <w:t xml:space="preserve"> </w:t>
+      </w:r>
+      <w:r>
+        <w:rPr>
+          <w:i/>
+          <w:iCs/>
+        </w:rPr>
+        <w:t xml:space="preserve">Ecosphere</w:t>
+      </w:r>
+      <w:r>
+        <w:t xml:space="preserve"> </w:t>
+      </w:r>
+      <w:r>
+        <w:t xml:space="preserve">8, e01900</w:t>
+      </w:r>
+    </w:p>
+    <w:bookmarkEnd w:id="24"/>
+    <w:bookmarkStart w:id="26" w:name="ref-williamsLimitsTrophicLevels2004"/>
+    <w:p>
+      <w:pPr>
+        <w:pStyle w:val="Bibliography"/>
+      </w:pPr>
+      <w:r>
+        <w:t xml:space="preserve">3.</w:t>
+      </w:r>
+      <w:r>
+        <w:t xml:space="preserve"> </w:t>
+      </w:r>
+      <w:r>
+        <w:t xml:space="preserve">	</w:t>
+      </w:r>
+      <w:r>
         <w:t xml:space="preserve">Williams, R.J. and Martinez, N.D. (2004)</w:t>
       </w:r>
       <w:r>
         <w:t xml:space="preserve"> </w:t>
       </w:r>
-      <w:hyperlink r:id="rId23">
+      <w:hyperlink r:id="rId25">
         <w:r>
           <w:rPr>
             <w:rStyle w:val="Hyperlink"/>
@@ -1042,9 +1131,9 @@
         <w:t xml:space="preserve">163, 458–468</w:t>
       </w:r>
     </w:p>
-    <w:bookmarkEnd w:id="24"/>
-    <w:bookmarkEnd w:id="25"/>
     <w:bookmarkEnd w:id="26"/>
+    <w:bookmarkEnd w:id="27"/>
+    <w:bookmarkEnd w:id="28"/>
     <w:sectPr>
       <w:footnotePr>
         <w:numRestart w:val="eachSect"/>

--- a/index.docx
+++ b/index.docx
@@ -31,7 +31,7 @@
         <w:pStyle w:val="Date"/>
       </w:pPr>
       <w:r>
-        <w:t xml:space="preserve">2025-04-03</w:t>
+        <w:t xml:space="preserve">2025-04-07</w:t>
       </w:r>
     </w:p>
     <w:p>
@@ -123,8 +123,10 @@
               <w:tblLook w:firstRow="1" w:lastRow="0" w:firstColumn="0" w:lastColumn="0" w:noHBand="0" w:noVBand="0" w:val="0020"/>
             </w:tblPr>
             <w:tblGrid>
-              <w:gridCol w:w="3960"/>
-              <w:gridCol w:w="3960"/>
+              <w:gridCol w:w="1605"/>
+              <w:gridCol w:w="3745"/>
+              <w:gridCol w:w="1284"/>
+              <w:gridCol w:w="1284"/>
             </w:tblGrid>
             <w:tr>
               <w:trPr>
@@ -154,6 +156,30 @@
                   </w:r>
                 </w:p>
               </w:tc>
+              <w:tc>
+                <w:tcPr/>
+                <w:p>
+                  <w:pPr>
+                    <w:pStyle w:val="Compact"/>
+                    <w:jc w:val="center"/>
+                  </w:pPr>
+                  <w:r>
+                    <w:t xml:space="preserve">“Function”</w:t>
+                  </w:r>
+                </w:p>
+              </w:tc>
+              <w:tc>
+                <w:tcPr/>
+                <w:p>
+                  <w:pPr>
+                    <w:pStyle w:val="Compact"/>
+                    <w:jc w:val="center"/>
+                  </w:pPr>
+                  <w:r>
+                    <w:t xml:space="preserve">Reference (for maths), can make footnotes probs</w:t>
+                  </w:r>
+                </w:p>
+              </w:tc>
             </w:tr>
             <w:tr>
               <w:tc>
@@ -178,6 +204,22 @@
                   <w:r>
                     <w:t xml:space="preserve">Percentage of basal taxa (taxa without resources)</w:t>
                   </w:r>
+                </w:p>
+              </w:tc>
+              <w:tc>
+                <w:tcPr/>
+                <w:p>
+                  <w:pPr>
+                    <w:pStyle w:val="Compact"/>
+                  </w:pPr>
+                </w:p>
+              </w:tc>
+              <w:tc>
+                <w:tcPr/>
+                <w:p>
+                  <w:pPr>
+                    <w:pStyle w:val="Compact"/>
+                  </w:pPr>
                 </w:p>
               </w:tc>
             </w:tr>
@@ -257,6 +299,22 @@
                   </w:r>
                 </w:p>
               </w:tc>
+              <w:tc>
+                <w:tcPr/>
+                <w:p>
+                  <w:pPr>
+                    <w:pStyle w:val="Compact"/>
+                  </w:pPr>
+                </w:p>
+              </w:tc>
+              <w:tc>
+                <w:tcPr/>
+                <w:p>
+                  <w:pPr>
+                    <w:pStyle w:val="Compact"/>
+                  </w:pPr>
+                </w:p>
+              </w:tc>
             </w:tr>
             <w:tr>
               <w:tc>
@@ -283,6 +341,22 @@
                   </w:r>
                 </w:p>
               </w:tc>
+              <w:tc>
+                <w:tcPr/>
+                <w:p>
+                  <w:pPr>
+                    <w:pStyle w:val="Compact"/>
+                  </w:pPr>
+                </w:p>
+              </w:tc>
+              <w:tc>
+                <w:tcPr/>
+                <w:p>
+                  <w:pPr>
+                    <w:pStyle w:val="Compact"/>
+                  </w:pPr>
+                </w:p>
+              </w:tc>
             </w:tr>
             <w:tr>
               <w:tc>
@@ -309,6 +383,22 @@
                   </w:r>
                 </w:p>
               </w:tc>
+              <w:tc>
+                <w:tcPr/>
+                <w:p>
+                  <w:pPr>
+                    <w:pStyle w:val="Compact"/>
+                  </w:pPr>
+                </w:p>
+              </w:tc>
+              <w:tc>
+                <w:tcPr/>
+                <w:p>
+                  <w:pPr>
+                    <w:pStyle w:val="Compact"/>
+                  </w:pPr>
+                </w:p>
+              </w:tc>
             </w:tr>
             <w:tr>
               <w:tc>
@@ -335,6 +425,22 @@
                   </w:r>
                 </w:p>
               </w:tc>
+              <w:tc>
+                <w:tcPr/>
+                <w:p>
+                  <w:pPr>
+                    <w:pStyle w:val="Compact"/>
+                  </w:pPr>
+                </w:p>
+              </w:tc>
+              <w:tc>
+                <w:tcPr/>
+                <w:p>
+                  <w:pPr>
+                    <w:pStyle w:val="Compact"/>
+                  </w:pPr>
+                </w:p>
+              </w:tc>
             </w:tr>
             <w:tr>
               <w:tc>
@@ -361,6 +467,22 @@
                   </w:r>
                 </w:p>
               </w:tc>
+              <w:tc>
+                <w:tcPr/>
+                <w:p>
+                  <w:pPr>
+                    <w:pStyle w:val="Compact"/>
+                  </w:pPr>
+                </w:p>
+              </w:tc>
+              <w:tc>
+                <w:tcPr/>
+                <w:p>
+                  <w:pPr>
+                    <w:pStyle w:val="Compact"/>
+                  </w:pPr>
+                </w:p>
+              </w:tc>
             </w:tr>
             <w:tr>
               <w:tc>
@@ -385,6 +507,22 @@
                   <w:r>
                     <w:t xml:space="preserve">mean clustering coefficient (probability that two taxa linked to the same taxon are also linked)</w:t>
                   </w:r>
+                </w:p>
+              </w:tc>
+              <w:tc>
+                <w:tcPr/>
+                <w:p>
+                  <w:pPr>
+                    <w:pStyle w:val="Compact"/>
+                  </w:pPr>
+                </w:p>
+              </w:tc>
+              <w:tc>
+                <w:tcPr/>
+                <w:p>
+                  <w:pPr>
+                    <w:pStyle w:val="Compact"/>
+                  </w:pPr>
                 </w:p>
               </w:tc>
             </w:tr>
@@ -430,6 +568,22 @@
                   </m:oMath>
                 </w:p>
               </w:tc>
+              <w:tc>
+                <w:tcPr/>
+                <w:p>
+                  <w:pPr>
+                    <w:pStyle w:val="Compact"/>
+                  </w:pPr>
+                </w:p>
+              </w:tc>
+              <w:tc>
+                <w:tcPr/>
+                <w:p>
+                  <w:pPr>
+                    <w:pStyle w:val="Compact"/>
+                  </w:pPr>
+                </w:p>
+              </w:tc>
             </w:tr>
             <w:tr>
               <w:tc>
@@ -456,6 +610,22 @@
                   </w:r>
                 </w:p>
               </w:tc>
+              <w:tc>
+                <w:tcPr/>
+                <w:p>
+                  <w:pPr>
+                    <w:pStyle w:val="Compact"/>
+                  </w:pPr>
+                </w:p>
+              </w:tc>
+              <w:tc>
+                <w:tcPr/>
+                <w:p>
+                  <w:pPr>
+                    <w:pStyle w:val="Compact"/>
+                  </w:pPr>
+                </w:p>
+              </w:tc>
             </w:tr>
             <w:tr>
               <w:tc>
@@ -482,6 +652,22 @@
                   </w:r>
                 </w:p>
               </w:tc>
+              <w:tc>
+                <w:tcPr/>
+                <w:p>
+                  <w:pPr>
+                    <w:pStyle w:val="Compact"/>
+                  </w:pPr>
+                </w:p>
+              </w:tc>
+              <w:tc>
+                <w:tcPr/>
+                <w:p>
+                  <w:pPr>
+                    <w:pStyle w:val="Compact"/>
+                  </w:pPr>
+                </w:p>
+              </w:tc>
             </w:tr>
             <w:tr>
               <w:tc>
@@ -508,6 +694,22 @@
                   </w:r>
                 </w:p>
               </w:tc>
+              <w:tc>
+                <w:tcPr/>
+                <w:p>
+                  <w:pPr>
+                    <w:pStyle w:val="Compact"/>
+                  </w:pPr>
+                </w:p>
+              </w:tc>
+              <w:tc>
+                <w:tcPr/>
+                <w:p>
+                  <w:pPr>
+                    <w:pStyle w:val="Compact"/>
+                  </w:pPr>
+                </w:p>
+              </w:tc>
             </w:tr>
             <w:tr>
               <w:tc>
@@ -534,6 +736,22 @@
                   </w:r>
                 </w:p>
               </w:tc>
+              <w:tc>
+                <w:tcPr/>
+                <w:p>
+                  <w:pPr>
+                    <w:pStyle w:val="Compact"/>
+                  </w:pPr>
+                </w:p>
+              </w:tc>
+              <w:tc>
+                <w:tcPr/>
+                <w:p>
+                  <w:pPr>
+                    <w:pStyle w:val="Compact"/>
+                  </w:pPr>
+                </w:p>
+              </w:tc>
             </w:tr>
             <w:tr>
               <w:tc>
@@ -560,6 +778,22 @@
                   </w:r>
                 </w:p>
               </w:tc>
+              <w:tc>
+                <w:tcPr/>
+                <w:p>
+                  <w:pPr>
+                    <w:pStyle w:val="Compact"/>
+                  </w:pPr>
+                </w:p>
+              </w:tc>
+              <w:tc>
+                <w:tcPr/>
+                <w:p>
+                  <w:pPr>
+                    <w:pStyle w:val="Compact"/>
+                  </w:pPr>
+                </w:p>
+              </w:tc>
             </w:tr>
             <w:tr>
               <w:tc>
@@ -584,6 +818,22 @@
                   <w:r>
                     <w:t xml:space="preserve">Mean of the maximum trophic similarity of each taxon to other taxa, the number of predators and prey shared by a pair of species divided by their total number of predators and prey</w:t>
                   </w:r>
+                </w:p>
+              </w:tc>
+              <w:tc>
+                <w:tcPr/>
+                <w:p>
+                  <w:pPr>
+                    <w:pStyle w:val="Compact"/>
+                  </w:pPr>
+                </w:p>
+              </w:tc>
+              <w:tc>
+                <w:tcPr/>
+                <w:p>
+                  <w:pPr>
+                    <w:pStyle w:val="Compact"/>
+                  </w:pPr>
                 </w:p>
               </w:tc>
             </w:tr>
@@ -629,6 +879,22 @@
                   </w:r>
                 </w:p>
               </w:tc>
+              <w:tc>
+                <w:tcPr/>
+                <w:p>
+                  <w:pPr>
+                    <w:pStyle w:val="Compact"/>
+                  </w:pPr>
+                </w:p>
+              </w:tc>
+              <w:tc>
+                <w:tcPr/>
+                <w:p>
+                  <w:pPr>
+                    <w:pStyle w:val="Compact"/>
+                  </w:pPr>
+                </w:p>
+              </w:tc>
             </w:tr>
             <w:tr>
               <w:tc>
@@ -655,6 +921,22 @@
                   </w:r>
                 </w:p>
               </w:tc>
+              <w:tc>
+                <w:tcPr/>
+                <w:p>
+                  <w:pPr>
+                    <w:pStyle w:val="Compact"/>
+                  </w:pPr>
+                </w:p>
+              </w:tc>
+              <w:tc>
+                <w:tcPr/>
+                <w:p>
+                  <w:pPr>
+                    <w:pStyle w:val="Compact"/>
+                  </w:pPr>
+                </w:p>
+              </w:tc>
             </w:tr>
             <w:tr>
               <w:tc>
@@ -681,6 +963,22 @@
                   </w:r>
                 </w:p>
               </w:tc>
+              <w:tc>
+                <w:tcPr/>
+                <w:p>
+                  <w:pPr>
+                    <w:pStyle w:val="Compact"/>
+                  </w:pPr>
+                </w:p>
+              </w:tc>
+              <w:tc>
+                <w:tcPr/>
+                <w:p>
+                  <w:pPr>
+                    <w:pStyle w:val="Compact"/>
+                  </w:pPr>
+                </w:p>
+              </w:tc>
             </w:tr>
             <w:tr>
               <w:tc>
@@ -713,6 +1011,22 @@
                   </w:r>
                 </w:p>
               </w:tc>
+              <w:tc>
+                <w:tcPr/>
+                <w:p>
+                  <w:pPr>
+                    <w:pStyle w:val="Compact"/>
+                  </w:pPr>
+                </w:p>
+              </w:tc>
+              <w:tc>
+                <w:tcPr/>
+                <w:p>
+                  <w:pPr>
+                    <w:pStyle w:val="Compact"/>
+                  </w:pPr>
+                </w:p>
+              </w:tc>
             </w:tr>
             <w:tr>
               <w:tc>
@@ -737,6 +1051,22 @@
                   <w:r>
                     <w:t xml:space="preserve">Percentage of top taxa (taxa without consumers)</w:t>
                   </w:r>
+                </w:p>
+              </w:tc>
+              <w:tc>
+                <w:tcPr/>
+                <w:p>
+                  <w:pPr>
+                    <w:pStyle w:val="Compact"/>
+                  </w:pPr>
+                </w:p>
+              </w:tc>
+              <w:tc>
+                <w:tcPr/>
+                <w:p>
+                  <w:pPr>
+                    <w:pStyle w:val="Compact"/>
+                  </w:pPr>
                 </w:p>
               </w:tc>
             </w:tr>
@@ -782,6 +1112,22 @@
                   </m:oMath>
                 </w:p>
               </w:tc>
+              <w:tc>
+                <w:tcPr/>
+                <w:p>
+                  <w:pPr>
+                    <w:pStyle w:val="Compact"/>
+                  </w:pPr>
+                </w:p>
+              </w:tc>
+              <w:tc>
+                <w:tcPr/>
+                <w:p>
+                  <w:pPr>
+                    <w:pStyle w:val="Compact"/>
+                  </w:pPr>
+                </w:p>
+              </w:tc>
             </w:tr>
             <w:tr>
               <w:tc>
@@ -808,6 +1154,22 @@
                   </w:r>
                 </w:p>
               </w:tc>
+              <w:tc>
+                <w:tcPr/>
+                <w:p>
+                  <w:pPr>
+                    <w:pStyle w:val="Compact"/>
+                  </w:pPr>
+                </w:p>
+              </w:tc>
+              <w:tc>
+                <w:tcPr/>
+                <w:p>
+                  <w:pPr>
+                    <w:pStyle w:val="Compact"/>
+                  </w:pPr>
+                </w:p>
+              </w:tc>
             </w:tr>
             <w:tr>
               <w:tc>
@@ -830,8 +1192,142 @@
                     <w:jc w:val="center"/>
                   </w:pPr>
                   <w:r>
-                    <w:t xml:space="preserve">Diameter of food web, the longest shortest path between two nodes</w:t>
-                  </w:r>
+                    <w:t xml:space="preserve">Diameter can also be measured as the average of the distances between each pair of nodes in the network</w:t>
+                  </w:r>
+                </w:p>
+              </w:tc>
+              <w:tc>
+                <w:tcPr/>
+                <w:p>
+                  <w:pPr>
+                    <w:pStyle w:val="Compact"/>
+                  </w:pPr>
+                </w:p>
+              </w:tc>
+              <w:tc>
+                <w:tcPr/>
+                <w:p>
+                  <w:pPr>
+                    <w:pStyle w:val="Compact"/>
+                    <w:jc w:val="center"/>
+                  </w:pPr>
+                  <w:r>
+                    <w:t xml:space="preserve">[4]</w:t>
+                  </w:r>
+                </w:p>
+              </w:tc>
+            </w:tr>
+            <w:tr>
+              <w:tc>
+                <w:tcPr/>
+                <w:p>
+                  <w:pPr>
+                    <w:pStyle w:val="Compact"/>
+                    <w:jc w:val="center"/>
+                  </w:pPr>
+                  <w:r>
+                    <w:t xml:space="preserve">Nestedness</w:t>
+                  </w:r>
+                </w:p>
+              </w:tc>
+              <w:tc>
+                <w:tcPr/>
+                <w:p>
+                  <w:pPr>
+                    <w:pStyle w:val="Compact"/>
+                  </w:pPr>
+                </w:p>
+              </w:tc>
+              <w:tc>
+                <w:tcPr/>
+                <w:p>
+                  <w:pPr>
+                    <w:pStyle w:val="Compact"/>
+                  </w:pPr>
+                </w:p>
+              </w:tc>
+              <w:tc>
+                <w:tcPr/>
+                <w:p>
+                  <w:pPr>
+                    <w:pStyle w:val="Compact"/>
+                  </w:pPr>
+                </w:p>
+              </w:tc>
+            </w:tr>
+            <w:tr>
+              <w:tc>
+                <w:tcPr/>
+                <w:p>
+                  <w:pPr>
+                    <w:pStyle w:val="Compact"/>
+                    <w:jc w:val="center"/>
+                  </w:pPr>
+                  <w:r>
+                    <w:t xml:space="preserve">Modularity</w:t>
+                  </w:r>
+                </w:p>
+              </w:tc>
+              <w:tc>
+                <w:tcPr/>
+                <w:p>
+                  <w:pPr>
+                    <w:pStyle w:val="Compact"/>
+                  </w:pPr>
+                </w:p>
+              </w:tc>
+              <w:tc>
+                <w:tcPr/>
+                <w:p>
+                  <w:pPr>
+                    <w:pStyle w:val="Compact"/>
+                  </w:pPr>
+                </w:p>
+              </w:tc>
+              <w:tc>
+                <w:tcPr/>
+                <w:p>
+                  <w:pPr>
+                    <w:pStyle w:val="Compact"/>
+                  </w:pPr>
+                </w:p>
+              </w:tc>
+            </w:tr>
+            <w:tr>
+              <w:tc>
+                <w:tcPr/>
+                <w:p>
+                  <w:pPr>
+                    <w:pStyle w:val="Compact"/>
+                    <w:jc w:val="center"/>
+                  </w:pPr>
+                  <w:r>
+                    <w:t xml:space="preserve">Centrality</w:t>
+                  </w:r>
+                </w:p>
+              </w:tc>
+              <w:tc>
+                <w:tcPr/>
+                <w:p>
+                  <w:pPr>
+                    <w:pStyle w:val="Compact"/>
+                  </w:pPr>
+                </w:p>
+              </w:tc>
+              <w:tc>
+                <w:tcPr/>
+                <w:p>
+                  <w:pPr>
+                    <w:pStyle w:val="Compact"/>
+                  </w:pPr>
+                </w:p>
+              </w:tc>
+              <w:tc>
+                <w:tcPr/>
+                <w:p>
+                  <w:pPr>
+                    <w:pStyle w:val="Compact"/>
+                  </w:pPr>
                 </w:p>
               </w:tc>
             </w:tr>
@@ -841,7 +1337,7 @@
         </w:tc>
       </w:tr>
     </w:tbl>
-    <w:bookmarkStart w:id="28" w:name="references"/>
+    <w:bookmarkStart w:id="30" w:name="references"/>
     <w:p>
       <w:pPr>
         <w:pStyle w:val="Heading1"/>
@@ -850,7 +1346,7 @@
         <w:t xml:space="preserve">References</w:t>
       </w:r>
     </w:p>
-    <w:bookmarkStart w:id="27" w:name="refs"/>
+    <w:bookmarkStart w:id="29" w:name="refs"/>
     <w:bookmarkStart w:id="22" w:name="ref-vermaatMajorDimensionsFoodweb2009"/>
     <w:p>
       <w:pPr>
@@ -1132,8 +1628,73 @@
       </w:r>
     </w:p>
     <w:bookmarkEnd w:id="26"/>
-    <w:bookmarkEnd w:id="27"/>
+    <w:bookmarkStart w:id="28" w:name="X0cd8b1b2c315f3e3186e0dbbf2fc454fbc2ad9d"/>
+    <w:p>
+      <w:pPr>
+        <w:pStyle w:val="Bibliography"/>
+      </w:pPr>
+      <w:r>
+        <w:t xml:space="preserve">4.</w:t>
+      </w:r>
+      <w:r>
+        <w:t xml:space="preserve"> </w:t>
+      </w:r>
+      <w:r>
+        <w:t xml:space="preserve">	</w:t>
+      </w:r>
+      <w:r>
+        <w:t xml:space="preserve">Delmas, E.</w:t>
+      </w:r>
+      <w:r>
+        <w:t xml:space="preserve"> </w:t>
+      </w:r>
+      <w:r>
+        <w:rPr>
+          <w:i/>
+          <w:iCs/>
+        </w:rPr>
+        <w:t xml:space="preserve">et al.</w:t>
+      </w:r>
+      <w:r>
+        <w:t xml:space="preserve"> </w:t>
+      </w:r>
+      <w:r>
+        <w:t xml:space="preserve">(2019)</w:t>
+      </w:r>
+      <w:r>
+        <w:t xml:space="preserve"> </w:t>
+      </w:r>
+      <w:hyperlink r:id="rId27">
+        <w:r>
+          <w:rPr>
+            <w:rStyle w:val="Hyperlink"/>
+          </w:rPr>
+          <w:t xml:space="preserve">Analysing ecological networks of species interactions</w:t>
+        </w:r>
+      </w:hyperlink>
+      <w:r>
+        <w:t xml:space="preserve">.</w:t>
+      </w:r>
+      <w:r>
+        <w:t xml:space="preserve"> </w:t>
+      </w:r>
+      <w:r>
+        <w:rPr>
+          <w:i/>
+          <w:iCs/>
+        </w:rPr>
+        <w:t xml:space="preserve">Biological Reviews</w:t>
+      </w:r>
+      <w:r>
+        <w:t xml:space="preserve"> </w:t>
+      </w:r>
+      <w:r>
+        <w:t xml:space="preserve">94, 16–36</w:t>
+      </w:r>
+    </w:p>
     <w:bookmarkEnd w:id="28"/>
+    <w:bookmarkEnd w:id="29"/>
+    <w:bookmarkEnd w:id="30"/>
     <w:sectPr>
       <w:footnotePr>
         <w:numRestart w:val="eachSect"/>

--- a/index.docx
+++ b/index.docx
@@ -31,7 +31,7 @@
         <w:pStyle w:val="Date"/>
       </w:pPr>
       <w:r>
-        <w:t xml:space="preserve">2025-04-07</w:t>
+        <w:t xml:space="preserve">2025-04-15</w:t>
       </w:r>
     </w:p>
     <w:p>
@@ -123,10 +123,10 @@
               <w:tblLook w:firstRow="1" w:lastRow="0" w:firstColumn="0" w:lastColumn="0" w:noHBand="0" w:noVBand="0" w:val="0020"/>
             </w:tblPr>
             <w:tblGrid>
-              <w:gridCol w:w="1605"/>
-              <w:gridCol w:w="3745"/>
-              <w:gridCol w:w="1284"/>
-              <w:gridCol w:w="1284"/>
+              <w:gridCol w:w="1561"/>
+              <w:gridCol w:w="3234"/>
+              <w:gridCol w:w="1561"/>
+              <w:gridCol w:w="1561"/>
             </w:tblGrid>
             <w:tr>
               <w:trPr>
@@ -1311,7 +1311,32 @@
                 <w:p>
                   <w:pPr>
                     <w:pStyle w:val="Compact"/>
-                  </w:pPr>
+                    <w:jc w:val="center"/>
+                  </w:pPr>
+                  <w:r>
+                    <w:t xml:space="preserve">Centrality is a measure of how</w:t>
+                  </w:r>
+                  <w:r>
+                    <w:t xml:space="preserve"> </w:t>
+                  </w:r>
+                  <w:r>
+                    <w:t xml:space="preserve">‘influential’</w:t>
+                  </w:r>
+                  <w:r>
+                    <w:t xml:space="preserve"> </w:t>
+                  </w:r>
+                  <w:r>
+                    <w:t xml:space="preserve">a species is, under various definitions of</w:t>
+                  </w:r>
+                  <w:r>
+                    <w:t xml:space="preserve"> </w:t>
+                  </w:r>
+                  <w:r>
+                    <w:t xml:space="preserve">‘influence’</w:t>
+                  </w:r>
+                  <w:r>
+                    <w:t xml:space="preserve">…</w:t>
+                  </w:r>
                 </w:p>
               </w:tc>
               <w:tc>

--- a/index.docx
+++ b/index.docx
@@ -31,7 +31,7 @@
         <w:pStyle w:val="Date"/>
       </w:pPr>
       <w:r>
-        <w:t xml:space="preserve">2025-04-15</w:t>
+        <w:t xml:space="preserve">2025-04-16</w:t>
       </w:r>
     </w:p>
     <w:p>

--- a/index.docx
+++ b/index.docx
@@ -31,7 +31,7 @@
         <w:pStyle w:val="Date"/>
       </w:pPr>
       <w:r>
-        <w:t xml:space="preserve">2025-04-16</w:t>
+        <w:t xml:space="preserve">2025-04-17</w:t>
       </w:r>
     </w:p>
     <w:p>

--- a/index.docx
+++ b/index.docx
@@ -123,10 +123,10 @@
               <w:tblLook w:firstRow="1" w:lastRow="0" w:firstColumn="0" w:lastColumn="0" w:noHBand="0" w:noVBand="0" w:val="0020"/>
             </w:tblPr>
             <w:tblGrid>
-              <w:gridCol w:w="1561"/>
-              <w:gridCol w:w="3234"/>
-              <w:gridCol w:w="1561"/>
-              <w:gridCol w:w="1561"/>
+              <w:gridCol w:w="1712"/>
+              <w:gridCol w:w="2782"/>
+              <w:gridCol w:w="1712"/>
+              <w:gridCol w:w="1712"/>
             </w:tblGrid>
             <w:tr>
               <w:trPr>
@@ -202,7 +202,7 @@
                     <w:jc w:val="center"/>
                   </w:pPr>
                   <w:r>
-                    <w:t xml:space="preserve">Percentage of basal taxa (taxa without resources)</w:t>
+                    <w:t xml:space="preserve">Percentage of basal taxa, defined as species who have a vulnerability of zero</w:t>
                   </w:r>
                 </w:p>
               </w:tc>
@@ -337,7 +337,7 @@
                     <w:jc w:val="center"/>
                   </w:pPr>
                   <w:r>
-                    <w:t xml:space="preserve">Percentage of cannibals</w:t>
+                    <w:t xml:space="preserve">Percentage of species that are cannibals</w:t>
                   </w:r>
                 </w:p>
               </w:tc>
@@ -379,7 +379,31 @@
                     <w:jc w:val="center"/>
                   </w:pPr>
                   <w:r>
-                    <w:t xml:space="preserve">Mean food chain length, averaged over all species</w:t>
+                    <w:t xml:space="preserve">Mean food chain length, averaged over all species (where a food chain is defined as a continuous path from a</w:t>
+                  </w:r>
+                  <w:r>
+                    <w:t xml:space="preserve"> </w:t>
+                  </w:r>
+                  <w:r>
+                    <w:t xml:space="preserve">‘basal’</w:t>
+                  </w:r>
+                  <w:r>
+                    <w:t xml:space="preserve"> </w:t>
+                  </w:r>
+                  <w:r>
+                    <w:t xml:space="preserve">to a</w:t>
+                  </w:r>
+                  <w:r>
+                    <w:t xml:space="preserve"> </w:t>
+                  </w:r>
+                  <w:r>
+                    <w:t xml:space="preserve">‘top’</w:t>
+                  </w:r>
+                  <w:r>
+                    <w:t xml:space="preserve"> </w:t>
+                  </w:r>
+                  <w:r>
+                    <w:t xml:space="preserve">species)</w:t>
                   </w:r>
                 </w:p>
               </w:tc>
@@ -522,7 +546,15 @@
                 <w:p>
                   <w:pPr>
                     <w:pStyle w:val="Compact"/>
-                  </w:pPr>
+                    <w:jc w:val="center"/>
+                  </w:pPr>
+                  <w:r>
+                    <w:rPr>
+                      <w:b/>
+                      <w:bCs/>
+                    </w:rPr>
+                    <w:t xml:space="preserve">TODO</w:t>
+                  </w:r>
                 </w:p>
               </w:tc>
             </w:tr>
@@ -581,7 +613,11 @@
                 <w:p>
                   <w:pPr>
                     <w:pStyle w:val="Compact"/>
-                  </w:pPr>
+                    <w:jc w:val="center"/>
+                  </w:pPr>
+                  <w:r>
+                    <w:t xml:space="preserve">[3]</w:t>
+                  </w:r>
                 </w:p>
               </w:tc>
             </w:tr>
@@ -606,7 +642,7 @@
                     <w:jc w:val="center"/>
                   </w:pPr>
                   <w:r>
-                    <w:t xml:space="preserve">Percentage of herbivores plus detritivores (taxa that feed on basal taxa)</w:t>
+                    <w:t xml:space="preserve">Percentage of herbivores plus detritivores (taxa that feed only on basal taxa)</w:t>
                   </w:r>
                 </w:p>
               </w:tc>
@@ -648,7 +684,7 @@
                     <w:jc w:val="center"/>
                   </w:pPr>
                   <w:r>
-                    <w:t xml:space="preserve">percentage of intermediate taxa (with both consumers and resources)</w:t>
+                    <w:t xml:space="preserve">Percentage of intermediate taxa (with both consumers and resources)</w:t>
                   </w:r>
                 </w:p>
               </w:tc>
@@ -690,7 +726,7 @@
                     <w:jc w:val="center"/>
                   </w:pPr>
                   <w:r>
-                    <w:t xml:space="preserve">normalized standard deviation of links (number of consumers plus resources per taxon)</w:t>
+                    <w:t xml:space="preserve">Normalized standard deviation of links (number of consumers plus resources per taxon)</w:t>
                   </w:r>
                 </w:p>
               </w:tc>
@@ -749,7 +785,15 @@
                 <w:p>
                   <w:pPr>
                     <w:pStyle w:val="Compact"/>
-                  </w:pPr>
+                    <w:jc w:val="center"/>
+                  </w:pPr>
+                  <w:r>
+                    <w:rPr>
+                      <w:b/>
+                      <w:bCs/>
+                    </w:rPr>
+                    <w:t xml:space="preserve">TODO</w:t>
+                  </w:r>
                 </w:p>
               </w:tc>
             </w:tr>
@@ -833,7 +877,15 @@
                 <w:p>
                   <w:pPr>
                     <w:pStyle w:val="Compact"/>
-                  </w:pPr>
+                    <w:jc w:val="center"/>
+                  </w:pPr>
+                  <w:r>
+                    <w:rPr>
+                      <w:b/>
+                      <w:bCs/>
+                    </w:rPr>
+                    <w:t xml:space="preserve">TODO</w:t>
+                  </w:r>
                 </w:p>
               </w:tc>
             </w:tr>
@@ -959,7 +1011,7 @@
                     <w:jc w:val="center"/>
                   </w:pPr>
                   <w:r>
-                    <w:t xml:space="preserve">Number of trophic species, or taxa</w:t>
+                    <w:t xml:space="preserve">Number of nodes in the network</w:t>
                   </w:r>
                 </w:p>
               </w:tc>
@@ -1001,30 +1053,28 @@
                     <w:jc w:val="center"/>
                   </w:pPr>
                   <w:r>
-                    <w:t xml:space="preserve">prey-weighted trophic level averaged across taxa</w:t>
-                  </w:r>
-                  <w:r>
-                    <w:t xml:space="preserve"> </w:t>
-                  </w:r>
-                  <w:r>
-                    <w:t xml:space="preserve">[3]</w:t>
-                  </w:r>
-                </w:p>
-              </w:tc>
-              <w:tc>
-                <w:tcPr/>
-                <w:p>
-                  <w:pPr>
-                    <w:pStyle w:val="Compact"/>
-                  </w:pPr>
-                </w:p>
-              </w:tc>
-              <w:tc>
-                <w:tcPr/>
-                <w:p>
-                  <w:pPr>
-                    <w:pStyle w:val="Compact"/>
-                  </w:pPr>
+                    <w:t xml:space="preserve">Prey-weighted trophic level averaged across taxa</w:t>
+                  </w:r>
+                </w:p>
+              </w:tc>
+              <w:tc>
+                <w:tcPr/>
+                <w:p>
+                  <w:pPr>
+                    <w:pStyle w:val="Compact"/>
+                  </w:pPr>
+                </w:p>
+              </w:tc>
+              <w:tc>
+                <w:tcPr/>
+                <w:p>
+                  <w:pPr>
+                    <w:pStyle w:val="Compact"/>
+                    <w:jc w:val="center"/>
+                  </w:pPr>
+                  <w:r>
+                    <w:t xml:space="preserve">[4]</w:t>
+                  </w:r>
                 </w:p>
               </w:tc>
             </w:tr>
@@ -1212,7 +1262,7 @@
                     <w:jc w:val="center"/>
                   </w:pPr>
                   <w:r>
-                    <w:t xml:space="preserve">[4]</w:t>
+                    <w:t xml:space="preserve">[5]</w:t>
                   </w:r>
                 </w:p>
               </w:tc>
@@ -1225,33 +1275,59 @@
                     <w:pStyle w:val="Compact"/>
                     <w:jc w:val="center"/>
                   </w:pPr>
-                  <w:r>
-                    <w:t xml:space="preserve">Nestedness</w:t>
-                  </w:r>
-                </w:p>
-              </w:tc>
-              <w:tc>
-                <w:tcPr/>
-                <w:p>
-                  <w:pPr>
-                    <w:pStyle w:val="Compact"/>
-                  </w:pPr>
-                </w:p>
-              </w:tc>
-              <w:tc>
-                <w:tcPr/>
-                <w:p>
-                  <w:pPr>
-                    <w:pStyle w:val="Compact"/>
-                  </w:pPr>
-                </w:p>
-              </w:tc>
-              <w:tc>
-                <w:tcPr/>
-                <w:p>
-                  <w:pPr>
-                    <w:pStyle w:val="Compact"/>
-                  </w:pPr>
+                  <m:oMath>
+                    <m:r>
+                      <m:t>ρ</m:t>
+                    </m:r>
+                  </m:oMath>
+                </w:p>
+              </w:tc>
+              <w:tc>
+                <w:tcPr/>
+                <w:p>
+                  <w:pPr>
+                    <w:pStyle w:val="Compact"/>
+                    <w:jc w:val="center"/>
+                  </w:pPr>
+                  <w:r>
+                    <w:t xml:space="preserve">Spectral radius is a a conceptual analog to nestedness (and more appropriate for unipartite networks). It is defined as the absolute value of the largest real part of the eigenvalues of the</w:t>
+                  </w:r>
+                  <w:r>
+                    <w:t xml:space="preserve"> </w:t>
+                  </w:r>
+                  <w:r>
+                    <w:rPr>
+                      <w:i/>
+                      <w:iCs/>
+                    </w:rPr>
+                    <w:t xml:space="preserve">undirected</w:t>
+                  </w:r>
+                  <w:r>
+                    <w:t xml:space="preserve"> </w:t>
+                  </w:r>
+                  <w:r>
+                    <w:t xml:space="preserve">adjacency matrix</w:t>
+                  </w:r>
+                </w:p>
+              </w:tc>
+              <w:tc>
+                <w:tcPr/>
+                <w:p>
+                  <w:pPr>
+                    <w:pStyle w:val="Compact"/>
+                  </w:pPr>
+                </w:p>
+              </w:tc>
+              <w:tc>
+                <w:tcPr/>
+                <w:p>
+                  <w:pPr>
+                    <w:pStyle w:val="Compact"/>
+                    <w:jc w:val="center"/>
+                  </w:pPr>
+                  <w:r>
+                    <w:t xml:space="preserve">[6]</w:t>
+                  </w:r>
                 </w:p>
               </w:tc>
             </w:tr>
@@ -1264,32 +1340,44 @@
                     <w:jc w:val="center"/>
                   </w:pPr>
                   <w:r>
-                    <w:t xml:space="preserve">Modularity</w:t>
-                  </w:r>
-                </w:p>
-              </w:tc>
-              <w:tc>
-                <w:tcPr/>
-                <w:p>
-                  <w:pPr>
-                    <w:pStyle w:val="Compact"/>
-                  </w:pPr>
-                </w:p>
-              </w:tc>
-              <w:tc>
-                <w:tcPr/>
-                <w:p>
-                  <w:pPr>
-                    <w:pStyle w:val="Compact"/>
-                  </w:pPr>
-                </w:p>
-              </w:tc>
-              <w:tc>
-                <w:tcPr/>
-                <w:p>
-                  <w:pPr>
-                    <w:pStyle w:val="Compact"/>
-                  </w:pPr>
+                    <w:t xml:space="preserve">Complexity</w:t>
+                  </w:r>
+                </w:p>
+              </w:tc>
+              <w:tc>
+                <w:tcPr/>
+                <w:p>
+                  <w:pPr>
+                    <w:pStyle w:val="Compact"/>
+                    <w:jc w:val="center"/>
+                  </w:pPr>
+                  <w:r>
+                    <w:t xml:space="preserve">SVD complexity of a network, defined as the Pielou entropy of its singular values</w:t>
+                  </w:r>
+                </w:p>
+              </w:tc>
+              <w:tc>
+                <w:tcPr/>
+                <w:p>
+                  <w:pPr>
+                    <w:pStyle w:val="Compact"/>
+                    <w:jc w:val="center"/>
+                  </w:pPr>
+                  <w:r>
+                    <w:t xml:space="preserve">Something about structural v behavioural complexity being captured</w:t>
+                  </w:r>
+                </w:p>
+              </w:tc>
+              <w:tc>
+                <w:tcPr/>
+                <w:p>
+                  <w:pPr>
+                    <w:pStyle w:val="Compact"/>
+                    <w:jc w:val="center"/>
+                  </w:pPr>
+                  <w:r>
+                    <w:t xml:space="preserve">[7]</w:t>
+                  </w:r>
                 </w:p>
               </w:tc>
             </w:tr>
@@ -1344,15 +1432,306 @@
                 <w:p>
                   <w:pPr>
                     <w:pStyle w:val="Compact"/>
-                  </w:pPr>
-                </w:p>
-              </w:tc>
-              <w:tc>
-                <w:tcPr/>
-                <w:p>
-                  <w:pPr>
-                    <w:pStyle w:val="Compact"/>
-                  </w:pPr>
+                    <w:jc w:val="center"/>
+                  </w:pPr>
+                  <w:r>
+                    <w:t xml:space="preserve">Centrality can help in quantifying the importance of species in a network</w:t>
+                  </w:r>
+                </w:p>
+              </w:tc>
+              <w:tc>
+                <w:tcPr/>
+                <w:p>
+                  <w:pPr>
+                    <w:pStyle w:val="Compact"/>
+                  </w:pPr>
+                </w:p>
+              </w:tc>
+            </w:tr>
+            <w:tr>
+              <w:tc>
+                <w:tcPr/>
+                <w:p>
+                  <w:pPr>
+                    <w:pStyle w:val="Compact"/>
+                    <w:jc w:val="center"/>
+                  </w:pPr>
+                  <w:r>
+                    <w:t xml:space="preserve">S1</w:t>
+                  </w:r>
+                </w:p>
+              </w:tc>
+              <w:tc>
+                <w:tcPr/>
+                <w:p>
+                  <w:pPr>
+                    <w:pStyle w:val="Compact"/>
+                    <w:jc w:val="center"/>
+                  </w:pPr>
+                  <w:r>
+                    <w:t xml:space="preserve">Number of linear chains</w:t>
+                  </w:r>
+                </w:p>
+              </w:tc>
+              <w:tc>
+                <w:tcPr/>
+                <w:p>
+                  <w:pPr>
+                    <w:pStyle w:val="Compact"/>
+                  </w:pPr>
+                </w:p>
+              </w:tc>
+              <w:tc>
+                <w:tcPr/>
+                <w:p>
+                  <w:pPr>
+                    <w:pStyle w:val="Compact"/>
+                    <w:jc w:val="center"/>
+                  </w:pPr>
+                  <w:r>
+                    <w:t xml:space="preserve">[8]</w:t>
+                  </w:r>
+                  <w:r>
+                    <w:t xml:space="preserve"> </w:t>
+                  </w:r>
+                  <w:r>
+                    <w:t xml:space="preserve">[9]</w:t>
+                  </w:r>
+                </w:p>
+              </w:tc>
+            </w:tr>
+            <w:tr>
+              <w:tc>
+                <w:tcPr/>
+                <w:p>
+                  <w:pPr>
+                    <w:pStyle w:val="Compact"/>
+                    <w:jc w:val="center"/>
+                  </w:pPr>
+                  <w:r>
+                    <w:t xml:space="preserve">S2</w:t>
+                  </w:r>
+                </w:p>
+              </w:tc>
+              <w:tc>
+                <w:tcPr/>
+                <w:p>
+                  <w:pPr>
+                    <w:pStyle w:val="Compact"/>
+                    <w:jc w:val="center"/>
+                  </w:pPr>
+                  <w:r>
+                    <w:t xml:space="preserve">Number of omnivory motifs</w:t>
+                  </w:r>
+                </w:p>
+              </w:tc>
+              <w:tc>
+                <w:tcPr/>
+                <w:p>
+                  <w:pPr>
+                    <w:pStyle w:val="Compact"/>
+                  </w:pPr>
+                </w:p>
+              </w:tc>
+              <w:tc>
+                <w:tcPr/>
+                <w:p>
+                  <w:pPr>
+                    <w:pStyle w:val="Compact"/>
+                    <w:jc w:val="center"/>
+                  </w:pPr>
+                  <w:r>
+                    <w:t xml:space="preserve">[8]</w:t>
+                  </w:r>
+                  <w:r>
+                    <w:t xml:space="preserve"> </w:t>
+                  </w:r>
+                  <w:r>
+                    <w:t xml:space="preserve">[9]</w:t>
+                  </w:r>
+                </w:p>
+              </w:tc>
+            </w:tr>
+            <w:tr>
+              <w:tc>
+                <w:tcPr/>
+                <w:p>
+                  <w:pPr>
+                    <w:pStyle w:val="Compact"/>
+                    <w:jc w:val="center"/>
+                  </w:pPr>
+                  <w:r>
+                    <w:t xml:space="preserve">S4</w:t>
+                  </w:r>
+                </w:p>
+              </w:tc>
+              <w:tc>
+                <w:tcPr/>
+                <w:p>
+                  <w:pPr>
+                    <w:pStyle w:val="Compact"/>
+                    <w:jc w:val="center"/>
+                  </w:pPr>
+                  <w:r>
+                    <w:t xml:space="preserve">Number of apparent competition motifs</w:t>
+                  </w:r>
+                </w:p>
+              </w:tc>
+              <w:tc>
+                <w:tcPr/>
+                <w:p>
+                  <w:pPr>
+                    <w:pStyle w:val="Compact"/>
+                  </w:pPr>
+                </w:p>
+              </w:tc>
+              <w:tc>
+                <w:tcPr/>
+                <w:p>
+                  <w:pPr>
+                    <w:pStyle w:val="Compact"/>
+                    <w:jc w:val="center"/>
+                  </w:pPr>
+                  <w:r>
+                    <w:t xml:space="preserve">[8]</w:t>
+                  </w:r>
+                  <w:r>
+                    <w:t xml:space="preserve"> </w:t>
+                  </w:r>
+                  <w:r>
+                    <w:t xml:space="preserve">[9]</w:t>
+                  </w:r>
+                </w:p>
+              </w:tc>
+            </w:tr>
+            <w:tr>
+              <w:tc>
+                <w:tcPr/>
+                <w:p>
+                  <w:pPr>
+                    <w:pStyle w:val="Compact"/>
+                    <w:jc w:val="center"/>
+                  </w:pPr>
+                  <w:r>
+                    <w:t xml:space="preserve">S5</w:t>
+                  </w:r>
+                </w:p>
+              </w:tc>
+              <w:tc>
+                <w:tcPr/>
+                <w:p>
+                  <w:pPr>
+                    <w:pStyle w:val="Compact"/>
+                    <w:jc w:val="center"/>
+                  </w:pPr>
+                  <w:r>
+                    <w:t xml:space="preserve">Number of direct competition motifs</w:t>
+                  </w:r>
+                </w:p>
+              </w:tc>
+              <w:tc>
+                <w:tcPr/>
+                <w:p>
+                  <w:pPr>
+                    <w:pStyle w:val="Compact"/>
+                  </w:pPr>
+                </w:p>
+              </w:tc>
+              <w:tc>
+                <w:tcPr/>
+                <w:p>
+                  <w:pPr>
+                    <w:pStyle w:val="Compact"/>
+                    <w:jc w:val="center"/>
+                  </w:pPr>
+                  <w:r>
+                    <w:t xml:space="preserve">[8]</w:t>
+                  </w:r>
+                  <w:r>
+                    <w:t xml:space="preserve"> </w:t>
+                  </w:r>
+                  <w:r>
+                    <w:t xml:space="preserve">[9]</w:t>
+                  </w:r>
+                </w:p>
+              </w:tc>
+            </w:tr>
+            <w:tr>
+              <w:tc>
+                <w:tcPr/>
+                <w:p>
+                  <w:pPr>
+                    <w:pStyle w:val="Compact"/>
+                    <w:jc w:val="center"/>
+                  </w:pPr>
+                  <w:r>
+                    <w:t xml:space="preserve">Intervality</w:t>
+                  </w:r>
+                </w:p>
+              </w:tc>
+              <w:tc>
+                <w:tcPr/>
+                <w:p>
+                  <w:pPr>
+                    <w:pStyle w:val="Compact"/>
+                  </w:pPr>
+                </w:p>
+              </w:tc>
+              <w:tc>
+                <w:tcPr/>
+                <w:p>
+                  <w:pPr>
+                    <w:pStyle w:val="Compact"/>
+                  </w:pPr>
+                </w:p>
+              </w:tc>
+              <w:tc>
+                <w:tcPr/>
+                <w:p>
+                  <w:pPr>
+                    <w:pStyle w:val="Compact"/>
+                    <w:jc w:val="center"/>
+                  </w:pPr>
+                  <w:r>
+                    <w:rPr>
+                      <w:b/>
+                      <w:bCs/>
+                    </w:rPr>
+                    <w:t xml:space="preserve">TODO</w:t>
+                  </w:r>
+                  <w:r>
+                    <w:rPr>
+                      <w:b/>
+                      <w:bCs/>
+                    </w:rPr>
+                    <w:t xml:space="preserve"> </w:t>
+                  </w:r>
+                  <w:r>
+                    <w:rPr>
+                      <w:b/>
+                      <w:bCs/>
+                    </w:rPr>
+                    <w:t xml:space="preserve">[</w:t>
+                  </w:r>
+                  <w:r>
+                    <w:rPr>
+                      <w:b/>
+                      <w:b/>
+                      <w:bCs/>
+                      <w:bCs/>
+                    </w:rPr>
+                    <w:t xml:space="preserve">s?</w:t>
+                  </w:r>
+                  <w:r>
+                    <w:rPr>
+                      <w:b/>
+                      <w:bCs/>
+                    </w:rPr>
+                    <w:t xml:space="preserve">]</w:t>
+                  </w:r>
+                  <w:r>
+                    <w:t xml:space="preserve">toufferRobustMeasureFood2006a</w:t>
+                  </w:r>
                 </w:p>
               </w:tc>
             </w:tr>
@@ -1362,7 +1741,7 @@
         </w:tc>
       </w:tr>
     </w:tbl>
-    <w:bookmarkStart w:id="30" w:name="references"/>
+    <w:bookmarkStart w:id="40" w:name="references"/>
     <w:p>
       <w:pPr>
         <w:pStyle w:val="Heading1"/>
@@ -1371,7 +1750,7 @@
         <w:t xml:space="preserve">References</w:t>
       </w:r>
     </w:p>
-    <w:bookmarkStart w:id="29" w:name="refs"/>
+    <w:bookmarkStart w:id="39" w:name="refs"/>
     <w:bookmarkStart w:id="22" w:name="ref-vermaatMajorDimensionsFoodweb2009"/>
     <w:p>
       <w:pPr>
@@ -1502,7 +1881,7 @@
       </w:r>
     </w:p>
     <w:bookmarkEnd w:id="24"/>
-    <w:bookmarkStart w:id="26" w:name="ref-williamsLimitsTrophicLevels2004"/>
+    <w:bookmarkStart w:id="26" w:name="ref-williamsSuccessItsLimits2008a"/>
     <w:p>
       <w:pPr>
         <w:pStyle w:val="Bibliography"/>
@@ -1517,12 +1896,61 @@
         <w:t xml:space="preserve">	</w:t>
       </w:r>
       <w:r>
+        <w:t xml:space="preserve">Williams, R.J. and Martinez, N.D. (2008)</w:t>
+      </w:r>
+      <w:r>
+        <w:t xml:space="preserve"> </w:t>
+      </w:r>
+      <w:hyperlink r:id="rId25">
+        <w:r>
+          <w:rPr>
+            <w:rStyle w:val="Hyperlink"/>
+          </w:rPr>
+          <w:t xml:space="preserve">Success and its limits among structural models of complex food webs</w:t>
+        </w:r>
+      </w:hyperlink>
+      <w:r>
+        <w:t xml:space="preserve">.</w:t>
+      </w:r>
+      <w:r>
+        <w:t xml:space="preserve"> </w:t>
+      </w:r>
+      <w:r>
+        <w:rPr>
+          <w:i/>
+          <w:iCs/>
+        </w:rPr>
+        <w:t xml:space="preserve">The Journal of Animal Ecology</w:t>
+      </w:r>
+      <w:r>
+        <w:t xml:space="preserve"> </w:t>
+      </w:r>
+      <w:r>
+        <w:t xml:space="preserve">77, 512–519</w:t>
+      </w:r>
+    </w:p>
+    <w:bookmarkEnd w:id="26"/>
+    <w:bookmarkStart w:id="28" w:name="ref-williamsLimitsTrophicLevels2004"/>
+    <w:p>
+      <w:pPr>
+        <w:pStyle w:val="Bibliography"/>
+      </w:pPr>
+      <w:r>
+        <w:t xml:space="preserve">4.</w:t>
+      </w:r>
+      <w:r>
+        <w:t xml:space="preserve"> </w:t>
+      </w:r>
+      <w:r>
+        <w:t xml:space="preserve">	</w:t>
+      </w:r>
+      <w:r>
         <w:t xml:space="preserve">Williams, R.J. and Martinez, N.D. (2004)</w:t>
       </w:r>
       <w:r>
         <w:t xml:space="preserve"> </w:t>
       </w:r>
-      <w:hyperlink r:id="rId25">
+      <w:hyperlink r:id="rId27">
         <w:r>
           <w:rPr>
             <w:rStyle w:val="Hyperlink"/>
@@ -1652,14 +2080,14 @@
         <w:t xml:space="preserve">163, 458–468</w:t>
       </w:r>
     </w:p>
-    <w:bookmarkEnd w:id="26"/>
-    <w:bookmarkStart w:id="28" w:name="X0cd8b1b2c315f3e3186e0dbbf2fc454fbc2ad9d"/>
+    <w:bookmarkEnd w:id="28"/>
+    <w:bookmarkStart w:id="30" w:name="X0cd8b1b2c315f3e3186e0dbbf2fc454fbc2ad9d"/>
     <w:p>
       <w:pPr>
         <w:pStyle w:val="Bibliography"/>
       </w:pPr>
       <w:r>
-        <w:t xml:space="preserve">4.</w:t>
+        <w:t xml:space="preserve">5.</w:t>
       </w:r>
       <w:r>
         <w:t xml:space="preserve"> </w:t>
@@ -1689,7 +2117,7 @@
       <w:r>
         <w:t xml:space="preserve"> </w:t>
       </w:r>
-      <w:hyperlink r:id="rId27">
+      <w:hyperlink r:id="rId29">
         <w:r>
           <w:rPr>
             <w:rStyle w:val="Hyperlink"/>
@@ -1717,9 +2145,371 @@
         <w:t xml:space="preserve">94, 16–36</w:t>
       </w:r>
     </w:p>
-    <w:bookmarkEnd w:id="28"/>
-    <w:bookmarkEnd w:id="29"/>
     <w:bookmarkEnd w:id="30"/>
+    <w:bookmarkStart w:id="32" w:name="X3481a7b1378a8a1c27d457ba1288232f0ac90bb"/>
+    <w:p>
+      <w:pPr>
+        <w:pStyle w:val="Bibliography"/>
+      </w:pPr>
+      <w:r>
+        <w:t xml:space="preserve">6.</w:t>
+      </w:r>
+      <w:r>
+        <w:t xml:space="preserve"> </w:t>
+      </w:r>
+      <w:r>
+        <w:t xml:space="preserve">	</w:t>
+      </w:r>
+      <w:r>
+        <w:t xml:space="preserve">Staniczenko, P.P.A.</w:t>
+      </w:r>
+      <w:r>
+        <w:t xml:space="preserve"> </w:t>
+      </w:r>
+      <w:r>
+        <w:rPr>
+          <w:i/>
+          <w:iCs/>
+        </w:rPr>
+        <w:t xml:space="preserve">et al.</w:t>
+      </w:r>
+      <w:r>
+        <w:t xml:space="preserve"> </w:t>
+      </w:r>
+      <w:r>
+        <w:t xml:space="preserve">(2013)</w:t>
+      </w:r>
+      <w:r>
+        <w:t xml:space="preserve"> </w:t>
+      </w:r>
+      <w:hyperlink r:id="rId31">
+        <w:r>
+          <w:rPr>
+            <w:rStyle w:val="Hyperlink"/>
+          </w:rPr>
+          <w:t xml:space="preserve">The ghost of nestedness in ecological networks</w:t>
+        </w:r>
+      </w:hyperlink>
+      <w:r>
+        <w:t xml:space="preserve">.</w:t>
+      </w:r>
+      <w:r>
+        <w:t xml:space="preserve"> </w:t>
+      </w:r>
+      <w:r>
+        <w:rPr>
+          <w:i/>
+          <w:iCs/>
+        </w:rPr>
+        <w:t xml:space="preserve">Nature Communications</w:t>
+      </w:r>
+      <w:r>
+        <w:t xml:space="preserve"> </w:t>
+      </w:r>
+      <w:r>
+        <w:t xml:space="preserve">4, 1391</w:t>
+      </w:r>
+    </w:p>
+    <w:bookmarkEnd w:id="32"/>
+    <w:bookmarkStart w:id="34" w:name="ref-strydomSVDEntropyReveals2021"/>
+    <w:p>
+      <w:pPr>
+        <w:pStyle w:val="Bibliography"/>
+      </w:pPr>
+      <w:r>
+        <w:t xml:space="preserve">7.</w:t>
+      </w:r>
+      <w:r>
+        <w:t xml:space="preserve"> </w:t>
+      </w:r>
+      <w:r>
+        <w:t xml:space="preserve">	</w:t>
+      </w:r>
+      <w:r>
+        <w:t xml:space="preserve">Strydom, T.</w:t>
+      </w:r>
+      <w:r>
+        <w:t xml:space="preserve"> </w:t>
+      </w:r>
+      <w:r>
+        <w:rPr>
+          <w:i/>
+          <w:iCs/>
+        </w:rPr>
+        <w:t xml:space="preserve">et al.</w:t>
+      </w:r>
+      <w:r>
+        <w:t xml:space="preserve"> </w:t>
+      </w:r>
+      <w:r>
+        <w:t xml:space="preserve">(2021)</w:t>
+      </w:r>
+      <w:r>
+        <w:t xml:space="preserve"> </w:t>
+      </w:r>
+      <w:hyperlink r:id="rId33">
+        <w:r>
+          <w:rPr>
+            <w:rStyle w:val="Hyperlink"/>
+          </w:rPr>
+          <w:t xml:space="preserve">SVD Entropy Reveals</w:t>
+        </w:r>
+        <w:r>
+          <w:rPr>
+            <w:rStyle w:val="Hyperlink"/>
+          </w:rPr>
+          <w:t xml:space="preserve"> </w:t>
+        </w:r>
+        <w:r>
+          <w:rPr>
+            <w:rStyle w:val="Hyperlink"/>
+          </w:rPr>
+          <w:t xml:space="preserve">the</w:t>
+        </w:r>
+        <w:r>
+          <w:rPr>
+            <w:rStyle w:val="Hyperlink"/>
+          </w:rPr>
+          <w:t xml:space="preserve"> </w:t>
+        </w:r>
+        <w:r>
+          <w:rPr>
+            <w:rStyle w:val="Hyperlink"/>
+          </w:rPr>
+          <w:t xml:space="preserve">High Complexity</w:t>
+        </w:r>
+        <w:r>
+          <w:rPr>
+            <w:rStyle w:val="Hyperlink"/>
+          </w:rPr>
+          <w:t xml:space="preserve"> </w:t>
+        </w:r>
+        <w:r>
+          <w:rPr>
+            <w:rStyle w:val="Hyperlink"/>
+          </w:rPr>
+          <w:t xml:space="preserve">of</w:t>
+        </w:r>
+        <w:r>
+          <w:rPr>
+            <w:rStyle w:val="Hyperlink"/>
+          </w:rPr>
+          <w:t xml:space="preserve"> </w:t>
+        </w:r>
+        <w:r>
+          <w:rPr>
+            <w:rStyle w:val="Hyperlink"/>
+          </w:rPr>
+          <w:t xml:space="preserve">Ecological Networks</w:t>
+        </w:r>
+      </w:hyperlink>
+      <w:r>
+        <w:t xml:space="preserve">.</w:t>
+      </w:r>
+      <w:r>
+        <w:t xml:space="preserve"> </w:t>
+      </w:r>
+      <w:r>
+        <w:rPr>
+          <w:i/>
+          <w:iCs/>
+        </w:rPr>
+        <w:t xml:space="preserve">Frontiers in Ecology and Evolution</w:t>
+      </w:r>
+      <w:r>
+        <w:t xml:space="preserve"> </w:t>
+      </w:r>
+      <w:r>
+        <w:t xml:space="preserve">9</w:t>
+      </w:r>
+    </w:p>
+    <w:bookmarkEnd w:id="34"/>
+    <w:bookmarkStart w:id="36" w:name="ref-stoufferEvidenceExistenceRobust2007"/>
+    <w:p>
+      <w:pPr>
+        <w:pStyle w:val="Bibliography"/>
+      </w:pPr>
+      <w:r>
+        <w:t xml:space="preserve">8.</w:t>
+      </w:r>
+      <w:r>
+        <w:t xml:space="preserve"> </w:t>
+      </w:r>
+      <w:r>
+        <w:t xml:space="preserve">	</w:t>
+      </w:r>
+      <w:r>
+        <w:t xml:space="preserve">Stouffer, D.B.</w:t>
+      </w:r>
+      <w:r>
+        <w:t xml:space="preserve"> </w:t>
+      </w:r>
+      <w:r>
+        <w:rPr>
+          <w:i/>
+          <w:iCs/>
+        </w:rPr>
+        <w:t xml:space="preserve">et al.</w:t>
+      </w:r>
+      <w:r>
+        <w:t xml:space="preserve"> </w:t>
+      </w:r>
+      <w:r>
+        <w:t xml:space="preserve">(2007)</w:t>
+      </w:r>
+      <w:r>
+        <w:t xml:space="preserve"> </w:t>
+      </w:r>
+      <w:hyperlink r:id="rId35">
+        <w:r>
+          <w:rPr>
+            <w:rStyle w:val="Hyperlink"/>
+          </w:rPr>
+          <w:t xml:space="preserve">Evidence for the existence of a robust pattern of prey selection in food webs</w:t>
+        </w:r>
+      </w:hyperlink>
+      <w:r>
+        <w:t xml:space="preserve">.</w:t>
+      </w:r>
+      <w:r>
+        <w:t xml:space="preserve"> </w:t>
+      </w:r>
+      <w:r>
+        <w:rPr>
+          <w:i/>
+          <w:iCs/>
+        </w:rPr>
+        <w:t xml:space="preserve">Proceedings of the Royal Society B: Biological Sciences</w:t>
+      </w:r>
+      <w:r>
+        <w:t xml:space="preserve"> </w:t>
+      </w:r>
+      <w:r>
+        <w:t xml:space="preserve">274, 1931–1940</w:t>
+      </w:r>
+    </w:p>
+    <w:bookmarkEnd w:id="36"/>
+    <w:bookmarkStart w:id="38" w:name="ref-miloNetworkMotifsSimple2002"/>
+    <w:p>
+      <w:pPr>
+        <w:pStyle w:val="Bibliography"/>
+      </w:pPr>
+      <w:r>
+        <w:t xml:space="preserve">9.</w:t>
+      </w:r>
+      <w:r>
+        <w:t xml:space="preserve"> </w:t>
+      </w:r>
+      <w:r>
+        <w:t xml:space="preserve">	</w:t>
+      </w:r>
+      <w:r>
+        <w:t xml:space="preserve">Milo, R.</w:t>
+      </w:r>
+      <w:r>
+        <w:t xml:space="preserve"> </w:t>
+      </w:r>
+      <w:r>
+        <w:rPr>
+          <w:i/>
+          <w:iCs/>
+        </w:rPr>
+        <w:t xml:space="preserve">et al.</w:t>
+      </w:r>
+      <w:r>
+        <w:t xml:space="preserve"> </w:t>
+      </w:r>
+      <w:r>
+        <w:t xml:space="preserve">(2002)</w:t>
+      </w:r>
+      <w:r>
+        <w:t xml:space="preserve"> </w:t>
+      </w:r>
+      <w:hyperlink r:id="rId37">
+        <w:r>
+          <w:rPr>
+            <w:rStyle w:val="Hyperlink"/>
+          </w:rPr>
+          <w:t xml:space="preserve">Network</w:t>
+        </w:r>
+        <w:r>
+          <w:rPr>
+            <w:rStyle w:val="Hyperlink"/>
+          </w:rPr>
+          <w:t xml:space="preserve"> </w:t>
+        </w:r>
+        <w:r>
+          <w:rPr>
+            <w:rStyle w:val="Hyperlink"/>
+          </w:rPr>
+          <w:t xml:space="preserve">Motifs</w:t>
+        </w:r>
+        <w:r>
+          <w:rPr>
+            <w:rStyle w:val="Hyperlink"/>
+          </w:rPr>
+          <w:t xml:space="preserve">:</w:t>
+        </w:r>
+        <w:r>
+          <w:rPr>
+            <w:rStyle w:val="Hyperlink"/>
+          </w:rPr>
+          <w:t xml:space="preserve"> </w:t>
+        </w:r>
+        <w:r>
+          <w:rPr>
+            <w:rStyle w:val="Hyperlink"/>
+          </w:rPr>
+          <w:t xml:space="preserve">Simple Building Blocks</w:t>
+        </w:r>
+        <w:r>
+          <w:rPr>
+            <w:rStyle w:val="Hyperlink"/>
+          </w:rPr>
+          <w:t xml:space="preserve"> </w:t>
+        </w:r>
+        <w:r>
+          <w:rPr>
+            <w:rStyle w:val="Hyperlink"/>
+          </w:rPr>
+          <w:t xml:space="preserve">of</w:t>
+        </w:r>
+        <w:r>
+          <w:rPr>
+            <w:rStyle w:val="Hyperlink"/>
+          </w:rPr>
+          <w:t xml:space="preserve"> </w:t>
+        </w:r>
+        <w:r>
+          <w:rPr>
+            <w:rStyle w:val="Hyperlink"/>
+          </w:rPr>
+          <w:t xml:space="preserve">Complex Networks</w:t>
+        </w:r>
+      </w:hyperlink>
+      <w:r>
+        <w:t xml:space="preserve">.</w:t>
+      </w:r>
+      <w:r>
+        <w:t xml:space="preserve"> </w:t>
+      </w:r>
+      <w:r>
+        <w:rPr>
+          <w:i/>
+          <w:iCs/>
+        </w:rPr>
+        <w:t xml:space="preserve">Science</w:t>
+      </w:r>
+      <w:r>
+        <w:t xml:space="preserve"> </w:t>
+      </w:r>
+      <w:r>
+        <w:t xml:space="preserve">298, 824–827</w:t>
+      </w:r>
+    </w:p>
+    <w:bookmarkEnd w:id="38"/>
+    <w:bookmarkEnd w:id="39"/>
+    <w:bookmarkEnd w:id="40"/>
     <w:sectPr>
       <w:footnotePr>
         <w:numRestart w:val="eachSect"/>

--- a/index.docx
+++ b/index.docx
@@ -1700,37 +1700,10 @@
                     <w:t xml:space="preserve">TODO</w:t>
                   </w:r>
                   <w:r>
-                    <w:rPr>
-                      <w:b/>
-                      <w:bCs/>
-                    </w:rPr>
                     <w:t xml:space="preserve"> </w:t>
                   </w:r>
                   <w:r>
-                    <w:rPr>
-                      <w:b/>
-                      <w:bCs/>
-                    </w:rPr>
-                    <w:t xml:space="preserve">[</w:t>
-                  </w:r>
-                  <w:r>
-                    <w:rPr>
-                      <w:b/>
-                      <w:b/>
-                      <w:bCs/>
-                      <w:bCs/>
-                    </w:rPr>
-                    <w:t xml:space="preserve">s?</w:t>
-                  </w:r>
-                  <w:r>
-                    <w:rPr>
-                      <w:b/>
-                      <w:bCs/>
-                    </w:rPr>
-                    <w:t xml:space="preserve">]</w:t>
-                  </w:r>
-                  <w:r>
-                    <w:t xml:space="preserve">toufferRobustMeasureFood2006a</w:t>
+                    <w:t xml:space="preserve">[10]</w:t>
                   </w:r>
                 </w:p>
               </w:tc>
@@ -1741,7 +1714,7 @@
         </w:tc>
       </w:tr>
     </w:tbl>
-    <w:bookmarkStart w:id="40" w:name="references"/>
+    <w:bookmarkStart w:id="42" w:name="references"/>
     <w:p>
       <w:pPr>
         <w:pStyle w:val="Heading1"/>
@@ -1750,7 +1723,7 @@
         <w:t xml:space="preserve">References</w:t>
       </w:r>
     </w:p>
-    <w:bookmarkStart w:id="39" w:name="refs"/>
+    <w:bookmarkStart w:id="41" w:name="refs"/>
     <w:bookmarkStart w:id="22" w:name="ref-vermaatMajorDimensionsFoodweb2009"/>
     <w:p>
       <w:pPr>
@@ -2508,8 +2481,73 @@
       </w:r>
     </w:p>
     <w:bookmarkEnd w:id="38"/>
-    <w:bookmarkEnd w:id="39"/>
+    <w:bookmarkStart w:id="40" w:name="ref-stoufferRobustMeasureFood2006a"/>
+    <w:p>
+      <w:pPr>
+        <w:pStyle w:val="Bibliography"/>
+      </w:pPr>
+      <w:r>
+        <w:t xml:space="preserve">10.</w:t>
+      </w:r>
+      <w:r>
+        <w:t xml:space="preserve"> </w:t>
+      </w:r>
+      <w:r>
+        <w:t xml:space="preserve">	</w:t>
+      </w:r>
+      <w:r>
+        <w:t xml:space="preserve">Stouffer, D.B.</w:t>
+      </w:r>
+      <w:r>
+        <w:t xml:space="preserve"> </w:t>
+      </w:r>
+      <w:r>
+        <w:rPr>
+          <w:i/>
+          <w:iCs/>
+        </w:rPr>
+        <w:t xml:space="preserve">et al.</w:t>
+      </w:r>
+      <w:r>
+        <w:t xml:space="preserve"> </w:t>
+      </w:r>
+      <w:r>
+        <w:t xml:space="preserve">(2006)</w:t>
+      </w:r>
+      <w:r>
+        <w:t xml:space="preserve"> </w:t>
+      </w:r>
+      <w:hyperlink r:id="rId39">
+        <w:r>
+          <w:rPr>
+            <w:rStyle w:val="Hyperlink"/>
+          </w:rPr>
+          <w:t xml:space="preserve">A robust measure of food web intervality</w:t>
+        </w:r>
+      </w:hyperlink>
+      <w:r>
+        <w:t xml:space="preserve">.</w:t>
+      </w:r>
+      <w:r>
+        <w:t xml:space="preserve"> </w:t>
+      </w:r>
+      <w:r>
+        <w:rPr>
+          <w:i/>
+          <w:iCs/>
+        </w:rPr>
+        <w:t xml:space="preserve">Proceedings of the National Academy of Sciences</w:t>
+      </w:r>
+      <w:r>
+        <w:t xml:space="preserve"> </w:t>
+      </w:r>
+      <w:r>
+        <w:t xml:space="preserve">103, 19015–19020</w:t>
+      </w:r>
+    </w:p>
     <w:bookmarkEnd w:id="40"/>
+    <w:bookmarkEnd w:id="41"/>
+    <w:bookmarkEnd w:id="42"/>
     <w:sectPr>
       <w:footnotePr>
         <w:numRestart w:val="eachSect"/>

--- a/index.docx
+++ b/index.docx
@@ -31,7 +31,7 @@
         <w:pStyle w:val="Date"/>
       </w:pPr>
       <w:r>
-        <w:t xml:space="preserve">2025-04-17</w:t>
+        <w:t xml:space="preserve">2025-04-22</w:t>
       </w:r>
     </w:p>
     <w:p>

--- a/index.docx
+++ b/index.docx
@@ -785,15 +785,7 @@
                 <w:p>
                   <w:pPr>
                     <w:pStyle w:val="Compact"/>
-                    <w:jc w:val="center"/>
-                  </w:pPr>
-                  <w:r>
-                    <w:rPr>
-                      <w:b/>
-                      <w:bCs/>
-                    </w:rPr>
-                    <w:t xml:space="preserve">TODO</w:t>
-                  </w:r>
+                  </w:pPr>
                 </w:p>
               </w:tc>
             </w:tr>

--- a/index.docx
+++ b/index.docx
@@ -31,7 +31,7 @@
         <w:pStyle w:val="Date"/>
       </w:pPr>
       <w:r>
-        <w:t xml:space="preserve">2025-04-22</w:t>
+        <w:t xml:space="preserve">2025-04-23</w:t>
       </w:r>
     </w:p>
     <w:p>

--- a/index.docx
+++ b/index.docx
@@ -31,7 +31,7 @@
         <w:pStyle w:val="Date"/>
       </w:pPr>
       <w:r>
-        <w:t xml:space="preserve">2025-04-23</w:t>
+        <w:t xml:space="preserve">2025-05-04</w:t>
       </w:r>
     </w:p>
     <w:p>
@@ -107,7 +107,7 @@
               <w:jc w:val="center"/>
             </w:pPr>
             <w:pPr>
-              <w:jc w:val="start"/>
+              <w:jc w:val="left"/>
               <w:spacing w:before="200"/>
               <w:pStyle w:val="ImageCaption"/>
             </w:pPr>

--- a/index.docx
+++ b/index.docx
@@ -31,7 +31,7 @@
         <w:pStyle w:val="Date"/>
       </w:pPr>
       <w:r>
-        <w:t xml:space="preserve">2025-05-04</w:t>
+        <w:t xml:space="preserve">2025-05-07</w:t>
       </w:r>
     </w:p>
     <w:p>

--- a/index.docx
+++ b/index.docx
@@ -31,7 +31,7 @@
         <w:pStyle w:val="Date"/>
       </w:pPr>
       <w:r>
-        <w:t xml:space="preserve">2025-05-07</w:t>
+        <w:t xml:space="preserve">2025-05-12</w:t>
       </w:r>
     </w:p>
     <w:p>

--- a/index.docx
+++ b/index.docx
@@ -31,7 +31,7 @@
         <w:pStyle w:val="Date"/>
       </w:pPr>
       <w:r>
-        <w:t xml:space="preserve">2025-05-12</w:t>
+        <w:t xml:space="preserve">2025-05-22</w:t>
       </w:r>
     </w:p>
     <w:p>
@@ -1706,7 +1706,1205 @@
         </w:tc>
       </w:tr>
     </w:tbl>
-    <w:bookmarkStart w:id="42" w:name="references"/>
+    <w:p>
+      <w:pPr>
+        <w:pStyle w:val="BodyText"/>
+      </w:pPr>
+      <w:r>
+        <w:t xml:space="preserve"> </w:t>
+      </w:r>
+    </w:p>
+    <w:tbl>
+      <w:tblPr>
+        <w:tblStyle w:val="Table"/>
+        <w:tblW w:type="pct" w:w="5000"/>
+        <w:tblLayout w:type="fixed"/>
+        <w:tblLook w:firstRow="0" w:lastRow="0" w:firstColumn="0" w:lastColumn="0" w:noHBand="0" w:noVBand="0" w:val="0000"/>
+      </w:tblPr>
+      <w:tblGrid>
+        <w:gridCol w:w="7920"/>
+      </w:tblGrid>
+      <w:tr>
+        <w:tc>
+          <w:tcPr/>
+          <w:bookmarkStart w:id="21" w:name="tbl-corr"/>
+          <w:p>
+            <w:pPr>
+              <w:jc w:val="center"/>
+            </w:pPr>
+            <w:pPr>
+              <w:jc w:val="left"/>
+              <w:spacing w:before="200"/>
+              <w:pStyle w:val="ImageCaption"/>
+            </w:pPr>
+            <w:r>
+              <w:t xml:space="preserve">Table 2: Here is a table showing the correlation of the different network properties with the first three dimensions of the PCA</w:t>
+            </w:r>
+          </w:p>
+          <w:tbl>
+            <w:tblPr>
+              <w:tblStyle w:val="Table"/>
+              <w:tblW w:type="auto" w:w="0"/>
+              <w:tblLook w:firstRow="1" w:lastRow="0" w:firstColumn="0" w:lastColumn="0" w:noHBand="0" w:noVBand="0" w:val="0020"/>
+            </w:tblPr>
+            <w:tblGrid>
+              <w:gridCol w:w="1980"/>
+              <w:gridCol w:w="1980"/>
+              <w:gridCol w:w="1980"/>
+              <w:gridCol w:w="1980"/>
+            </w:tblGrid>
+            <w:tr>
+              <w:trPr>
+                <w:tblHeader w:val="on"/>
+              </w:trPr>
+              <w:tc>
+                <w:tcPr/>
+                <w:p>
+                  <w:pPr>
+                    <w:pStyle w:val="Compact"/>
+                    <w:jc w:val="left"/>
+                    <w:jc w:val="center"/>
+                  </w:pPr>
+                  <w:r>
+                    <w:t xml:space="preserve">Property</w:t>
+                  </w:r>
+                </w:p>
+              </w:tc>
+              <w:tc>
+                <w:tcPr/>
+                <w:p>
+                  <w:pPr>
+                    <w:pStyle w:val="Compact"/>
+                    <w:jc w:val="left"/>
+                    <w:jc w:val="center"/>
+                  </w:pPr>
+                  <w:r>
+                    <w:t xml:space="preserve">PCA 1 (42%)</w:t>
+                  </w:r>
+                </w:p>
+              </w:tc>
+              <w:tc>
+                <w:tcPr/>
+                <w:p>
+                  <w:pPr>
+                    <w:pStyle w:val="Compact"/>
+                    <w:jc w:val="left"/>
+                    <w:jc w:val="center"/>
+                  </w:pPr>
+                  <w:r>
+                    <w:t xml:space="preserve">PCA 2 (24%)</w:t>
+                  </w:r>
+                </w:p>
+              </w:tc>
+              <w:tc>
+                <w:tcPr/>
+                <w:p>
+                  <w:pPr>
+                    <w:pStyle w:val="Compact"/>
+                    <w:jc w:val="right"/>
+                    <w:jc w:val="center"/>
+                  </w:pPr>
+                  <w:r>
+                    <w:t xml:space="preserve">PCA 3 (11%)</w:t>
+                  </w:r>
+                </w:p>
+              </w:tc>
+            </w:tr>
+            <w:tr>
+              <w:tc>
+                <w:tcPr/>
+                <w:p>
+                  <w:pPr>
+                    <w:pStyle w:val="Compact"/>
+                    <w:jc w:val="left"/>
+                    <w:jc w:val="center"/>
+                  </w:pPr>
+                  <w:r>
+                    <w:t xml:space="preserve">richness</w:t>
+                  </w:r>
+                </w:p>
+              </w:tc>
+              <w:tc>
+                <w:tcPr/>
+                <w:p>
+                  <w:pPr>
+                    <w:pStyle w:val="Compact"/>
+                    <w:jc w:val="left"/>
+                    <w:jc w:val="center"/>
+                  </w:pPr>
+                  <w:r>
+                    <w:t xml:space="preserve">0.63</w:t>
+                  </w:r>
+                </w:p>
+              </w:tc>
+              <w:tc>
+                <w:tcPr/>
+                <w:p>
+                  <w:pPr>
+                    <w:pStyle w:val="Compact"/>
+                    <w:jc w:val="left"/>
+                    <w:jc w:val="center"/>
+                  </w:pPr>
+                  <w:r>
+                    <w:t xml:space="preserve">0.49</w:t>
+                  </w:r>
+                </w:p>
+              </w:tc>
+              <w:tc>
+                <w:tcPr/>
+                <w:p>
+                  <w:pPr>
+                    <w:pStyle w:val="Compact"/>
+                    <w:jc w:val="right"/>
+                    <w:jc w:val="center"/>
+                  </w:pPr>
+                  <w:r>
+                    <w:t xml:space="preserve">0.18</w:t>
+                  </w:r>
+                </w:p>
+              </w:tc>
+            </w:tr>
+            <w:tr>
+              <w:tc>
+                <w:tcPr/>
+                <w:p>
+                  <w:pPr>
+                    <w:pStyle w:val="Compact"/>
+                    <w:jc w:val="left"/>
+                    <w:jc w:val="center"/>
+                  </w:pPr>
+                  <w:r>
+                    <w:t xml:space="preserve">connectance</w:t>
+                  </w:r>
+                </w:p>
+              </w:tc>
+              <w:tc>
+                <w:tcPr/>
+                <w:p>
+                  <w:pPr>
+                    <w:pStyle w:val="Compact"/>
+                    <w:jc w:val="left"/>
+                    <w:jc w:val="center"/>
+                  </w:pPr>
+                  <w:r>
+                    <w:t xml:space="preserve">-0.92</w:t>
+                  </w:r>
+                </w:p>
+              </w:tc>
+              <w:tc>
+                <w:tcPr/>
+                <w:p>
+                  <w:pPr>
+                    <w:pStyle w:val="Compact"/>
+                    <w:jc w:val="left"/>
+                    <w:jc w:val="center"/>
+                  </w:pPr>
+                  <w:r>
+                    <w:t xml:space="preserve">-0.08</w:t>
+                  </w:r>
+                </w:p>
+              </w:tc>
+              <w:tc>
+                <w:tcPr/>
+                <w:p>
+                  <w:pPr>
+                    <w:pStyle w:val="Compact"/>
+                    <w:jc w:val="right"/>
+                    <w:jc w:val="center"/>
+                  </w:pPr>
+                  <w:r>
+                    <w:t xml:space="preserve">0.14</w:t>
+                  </w:r>
+                </w:p>
+              </w:tc>
+            </w:tr>
+            <w:tr>
+              <w:tc>
+                <w:tcPr/>
+                <w:p>
+                  <w:pPr>
+                    <w:pStyle w:val="Compact"/>
+                    <w:jc w:val="left"/>
+                    <w:jc w:val="center"/>
+                  </w:pPr>
+                  <w:r>
+                    <w:t xml:space="preserve">distance</w:t>
+                  </w:r>
+                </w:p>
+              </w:tc>
+              <w:tc>
+                <w:tcPr/>
+                <w:p>
+                  <w:pPr>
+                    <w:pStyle w:val="Compact"/>
+                    <w:jc w:val="left"/>
+                    <w:jc w:val="center"/>
+                  </w:pPr>
+                  <w:r>
+                    <w:t xml:space="preserve">0</w:t>
+                  </w:r>
+                </w:p>
+              </w:tc>
+              <w:tc>
+                <w:tcPr/>
+                <w:p>
+                  <w:pPr>
+                    <w:pStyle w:val="Compact"/>
+                    <w:jc w:val="left"/>
+                    <w:jc w:val="center"/>
+                  </w:pPr>
+                  <w:r>
+                    <w:rPr>
+                      <w:b/>
+                      <w:bCs/>
+                    </w:rPr>
+                    <w:t xml:space="preserve">0.83</w:t>
+                  </w:r>
+                </w:p>
+              </w:tc>
+              <w:tc>
+                <w:tcPr/>
+                <w:p>
+                  <w:pPr>
+                    <w:pStyle w:val="Compact"/>
+                    <w:jc w:val="right"/>
+                    <w:jc w:val="center"/>
+                  </w:pPr>
+                  <w:r>
+                    <w:t xml:space="preserve">0.29</w:t>
+                  </w:r>
+                </w:p>
+              </w:tc>
+            </w:tr>
+            <w:tr>
+              <w:tc>
+                <w:tcPr/>
+                <w:p>
+                  <w:pPr>
+                    <w:pStyle w:val="Compact"/>
+                    <w:jc w:val="left"/>
+                    <w:jc w:val="center"/>
+                  </w:pPr>
+                  <w:r>
+                    <w:t xml:space="preserve">basal</w:t>
+                  </w:r>
+                </w:p>
+              </w:tc>
+              <w:tc>
+                <w:tcPr/>
+                <w:p>
+                  <w:pPr>
+                    <w:pStyle w:val="Compact"/>
+                    <w:jc w:val="left"/>
+                    <w:jc w:val="center"/>
+                  </w:pPr>
+                  <w:r>
+                    <w:t xml:space="preserve">0.47</w:t>
+                  </w:r>
+                </w:p>
+              </w:tc>
+              <w:tc>
+                <w:tcPr/>
+                <w:p>
+                  <w:pPr>
+                    <w:pStyle w:val="Compact"/>
+                    <w:jc w:val="left"/>
+                    <w:jc w:val="center"/>
+                  </w:pPr>
+                  <w:r>
+                    <w:t xml:space="preserve">-0.04</w:t>
+                  </w:r>
+                </w:p>
+              </w:tc>
+              <w:tc>
+                <w:tcPr/>
+                <w:p>
+                  <w:pPr>
+                    <w:pStyle w:val="Compact"/>
+                    <w:jc w:val="right"/>
+                    <w:jc w:val="center"/>
+                  </w:pPr>
+                  <w:r>
+                    <w:t xml:space="preserve">0.66</w:t>
+                  </w:r>
+                </w:p>
+              </w:tc>
+            </w:tr>
+            <w:tr>
+              <w:tc>
+                <w:tcPr/>
+                <w:p>
+                  <w:pPr>
+                    <w:pStyle w:val="Compact"/>
+                    <w:jc w:val="left"/>
+                    <w:jc w:val="center"/>
+                  </w:pPr>
+                  <w:r>
+                    <w:t xml:space="preserve">top</w:t>
+                  </w:r>
+                </w:p>
+              </w:tc>
+              <w:tc>
+                <w:tcPr/>
+                <w:p>
+                  <w:pPr>
+                    <w:pStyle w:val="Compact"/>
+                    <w:jc w:val="left"/>
+                    <w:jc w:val="center"/>
+                  </w:pPr>
+                  <w:r>
+                    <w:rPr>
+                      <w:b/>
+                      <w:bCs/>
+                    </w:rPr>
+                    <w:t xml:space="preserve">0.8</w:t>
+                  </w:r>
+                </w:p>
+              </w:tc>
+              <w:tc>
+                <w:tcPr/>
+                <w:p>
+                  <w:pPr>
+                    <w:pStyle w:val="Compact"/>
+                    <w:jc w:val="left"/>
+                    <w:jc w:val="center"/>
+                  </w:pPr>
+                  <w:r>
+                    <w:t xml:space="preserve">-0.24</w:t>
+                  </w:r>
+                </w:p>
+              </w:tc>
+              <w:tc>
+                <w:tcPr/>
+                <w:p>
+                  <w:pPr>
+                    <w:pStyle w:val="Compact"/>
+                    <w:jc w:val="right"/>
+                    <w:jc w:val="center"/>
+                  </w:pPr>
+                  <w:r>
+                    <w:t xml:space="preserve">-0.50</w:t>
+                  </w:r>
+                </w:p>
+              </w:tc>
+            </w:tr>
+            <w:tr>
+              <w:tc>
+                <w:tcPr/>
+                <w:p>
+                  <w:pPr>
+                    <w:pStyle w:val="Compact"/>
+                    <w:jc w:val="left"/>
+                    <w:jc w:val="center"/>
+                  </w:pPr>
+                  <w:r>
+                    <w:t xml:space="preserve">intermediate</w:t>
+                  </w:r>
+                </w:p>
+              </w:tc>
+              <w:tc>
+                <w:tcPr/>
+                <w:p>
+                  <w:pPr>
+                    <w:pStyle w:val="Compact"/>
+                    <w:jc w:val="left"/>
+                    <w:jc w:val="center"/>
+                  </w:pPr>
+                  <w:r>
+                    <w:t xml:space="preserve">-0.9</w:t>
+                  </w:r>
+                </w:p>
+              </w:tc>
+              <w:tc>
+                <w:tcPr/>
+                <w:p>
+                  <w:pPr>
+                    <w:pStyle w:val="Compact"/>
+                    <w:jc w:val="left"/>
+                    <w:jc w:val="center"/>
+                  </w:pPr>
+                  <w:r>
+                    <w:t xml:space="preserve">0.2</w:t>
+                  </w:r>
+                </w:p>
+              </w:tc>
+              <w:tc>
+                <w:tcPr/>
+                <w:p>
+                  <w:pPr>
+                    <w:pStyle w:val="Compact"/>
+                    <w:jc w:val="right"/>
+                    <w:jc w:val="center"/>
+                  </w:pPr>
+                  <w:r>
+                    <w:t xml:space="preserve">-0.10</w:t>
+                  </w:r>
+                </w:p>
+              </w:tc>
+            </w:tr>
+            <w:tr>
+              <w:tc>
+                <w:tcPr/>
+                <w:p>
+                  <w:pPr>
+                    <w:pStyle w:val="Compact"/>
+                    <w:jc w:val="left"/>
+                    <w:jc w:val="center"/>
+                  </w:pPr>
+                  <w:r>
+                    <w:t xml:space="preserve">herbivory</w:t>
+                  </w:r>
+                </w:p>
+              </w:tc>
+              <w:tc>
+                <w:tcPr/>
+                <w:p>
+                  <w:pPr>
+                    <w:pStyle w:val="Compact"/>
+                    <w:jc w:val="left"/>
+                    <w:jc w:val="center"/>
+                  </w:pPr>
+                  <w:r>
+                    <w:t xml:space="preserve">0.64</w:t>
+                  </w:r>
+                </w:p>
+              </w:tc>
+              <w:tc>
+                <w:tcPr/>
+                <w:p>
+                  <w:pPr>
+                    <w:pStyle w:val="Compact"/>
+                    <w:jc w:val="left"/>
+                    <w:jc w:val="center"/>
+                  </w:pPr>
+                  <w:r>
+                    <w:t xml:space="preserve">-0.02</w:t>
+                  </w:r>
+                </w:p>
+              </w:tc>
+              <w:tc>
+                <w:tcPr/>
+                <w:p>
+                  <w:pPr>
+                    <w:pStyle w:val="Compact"/>
+                    <w:jc w:val="right"/>
+                    <w:jc w:val="center"/>
+                  </w:pPr>
+                  <w:r>
+                    <w:t xml:space="preserve">0.49</w:t>
+                  </w:r>
+                </w:p>
+              </w:tc>
+            </w:tr>
+            <w:tr>
+              <w:tc>
+                <w:tcPr/>
+                <w:p>
+                  <w:pPr>
+                    <w:pStyle w:val="Compact"/>
+                    <w:jc w:val="left"/>
+                    <w:jc w:val="center"/>
+                  </w:pPr>
+                  <w:r>
+                    <w:t xml:space="preserve">omnivory</w:t>
+                  </w:r>
+                </w:p>
+              </w:tc>
+              <w:tc>
+                <w:tcPr/>
+                <w:p>
+                  <w:pPr>
+                    <w:pStyle w:val="Compact"/>
+                    <w:jc w:val="left"/>
+                    <w:jc w:val="center"/>
+                  </w:pPr>
+                  <w:r>
+                    <w:t xml:space="preserve">-0.88</w:t>
+                  </w:r>
+                </w:p>
+              </w:tc>
+              <w:tc>
+                <w:tcPr/>
+                <w:p>
+                  <w:pPr>
+                    <w:pStyle w:val="Compact"/>
+                    <w:jc w:val="left"/>
+                    <w:jc w:val="center"/>
+                  </w:pPr>
+                  <w:r>
+                    <w:t xml:space="preserve">0.29</w:t>
+                  </w:r>
+                </w:p>
+              </w:tc>
+              <w:tc>
+                <w:tcPr/>
+                <w:p>
+                  <w:pPr>
+                    <w:pStyle w:val="Compact"/>
+                    <w:jc w:val="right"/>
+                    <w:jc w:val="center"/>
+                  </w:pPr>
+                  <w:r>
+                    <w:t xml:space="preserve">-0.32</w:t>
+                  </w:r>
+                </w:p>
+              </w:tc>
+            </w:tr>
+            <w:tr>
+              <w:tc>
+                <w:tcPr/>
+                <w:p>
+                  <w:pPr>
+                    <w:pStyle w:val="Compact"/>
+                    <w:jc w:val="left"/>
+                    <w:jc w:val="center"/>
+                  </w:pPr>
+                  <w:r>
+                    <w:t xml:space="preserve">cannibal</w:t>
+                  </w:r>
+                </w:p>
+              </w:tc>
+              <w:tc>
+                <w:tcPr/>
+                <w:p>
+                  <w:pPr>
+                    <w:pStyle w:val="Compact"/>
+                    <w:jc w:val="left"/>
+                    <w:jc w:val="center"/>
+                  </w:pPr>
+                  <w:r>
+                    <w:t xml:space="preserve">-0.85</w:t>
+                  </w:r>
+                </w:p>
+              </w:tc>
+              <w:tc>
+                <w:tcPr/>
+                <w:p>
+                  <w:pPr>
+                    <w:pStyle w:val="Compact"/>
+                    <w:jc w:val="left"/>
+                    <w:jc w:val="center"/>
+                  </w:pPr>
+                  <w:r>
+                    <w:t xml:space="preserve">-0.12</w:t>
+                  </w:r>
+                </w:p>
+              </w:tc>
+              <w:tc>
+                <w:tcPr/>
+                <w:p>
+                  <w:pPr>
+                    <w:pStyle w:val="Compact"/>
+                    <w:jc w:val="right"/>
+                    <w:jc w:val="center"/>
+                  </w:pPr>
+                  <w:r>
+                    <w:t xml:space="preserve">0.00</w:t>
+                  </w:r>
+                </w:p>
+              </w:tc>
+            </w:tr>
+            <w:tr>
+              <w:tc>
+                <w:tcPr/>
+                <w:p>
+                  <w:pPr>
+                    <w:pStyle w:val="Compact"/>
+                    <w:jc w:val="left"/>
+                    <w:jc w:val="center"/>
+                  </w:pPr>
+                  <w:r>
+                    <w:t xml:space="preserve">l_S</w:t>
+                  </w:r>
+                </w:p>
+              </w:tc>
+              <w:tc>
+                <w:tcPr/>
+                <w:p>
+                  <w:pPr>
+                    <w:pStyle w:val="Compact"/>
+                    <w:jc w:val="left"/>
+                    <w:jc w:val="center"/>
+                  </w:pPr>
+                  <w:r>
+                    <w:t xml:space="preserve">-0.5</w:t>
+                  </w:r>
+                </w:p>
+              </w:tc>
+              <w:tc>
+                <w:tcPr/>
+                <w:p>
+                  <w:pPr>
+                    <w:pStyle w:val="Compact"/>
+                    <w:jc w:val="left"/>
+                    <w:jc w:val="center"/>
+                  </w:pPr>
+                  <w:r>
+                    <w:t xml:space="preserve">0.27</w:t>
+                  </w:r>
+                </w:p>
+              </w:tc>
+              <w:tc>
+                <w:tcPr/>
+                <w:p>
+                  <w:pPr>
+                    <w:pStyle w:val="Compact"/>
+                    <w:jc w:val="right"/>
+                    <w:jc w:val="center"/>
+                  </w:pPr>
+                  <w:r>
+                    <w:t xml:space="preserve">0.38</w:t>
+                  </w:r>
+                </w:p>
+              </w:tc>
+            </w:tr>
+            <w:tr>
+              <w:tc>
+                <w:tcPr/>
+                <w:p>
+                  <w:pPr>
+                    <w:pStyle w:val="Compact"/>
+                    <w:jc w:val="left"/>
+                    <w:jc w:val="center"/>
+                  </w:pPr>
+                  <w:r>
+                    <w:t xml:space="preserve">GenSD</w:t>
+                  </w:r>
+                </w:p>
+              </w:tc>
+              <w:tc>
+                <w:tcPr/>
+                <w:p>
+                  <w:pPr>
+                    <w:pStyle w:val="Compact"/>
+                    <w:jc w:val="left"/>
+                    <w:jc w:val="center"/>
+                  </w:pPr>
+                  <w:r>
+                    <w:t xml:space="preserve">0.64</w:t>
+                  </w:r>
+                </w:p>
+              </w:tc>
+              <w:tc>
+                <w:tcPr/>
+                <w:p>
+                  <w:pPr>
+                    <w:pStyle w:val="Compact"/>
+                    <w:jc w:val="left"/>
+                    <w:jc w:val="center"/>
+                  </w:pPr>
+                  <w:r>
+                    <w:t xml:space="preserve">0.18</w:t>
+                  </w:r>
+                </w:p>
+              </w:tc>
+              <w:tc>
+                <w:tcPr/>
+                <w:p>
+                  <w:pPr>
+                    <w:pStyle w:val="Compact"/>
+                    <w:jc w:val="right"/>
+                    <w:jc w:val="center"/>
+                  </w:pPr>
+                  <w:r>
+                    <w:t xml:space="preserve">0.59</w:t>
+                  </w:r>
+                </w:p>
+              </w:tc>
+            </w:tr>
+            <w:tr>
+              <w:tc>
+                <w:tcPr/>
+                <w:p>
+                  <w:pPr>
+                    <w:pStyle w:val="Compact"/>
+                    <w:jc w:val="left"/>
+                    <w:jc w:val="center"/>
+                  </w:pPr>
+                  <w:r>
+                    <w:t xml:space="preserve">VulSD</w:t>
+                  </w:r>
+                </w:p>
+              </w:tc>
+              <w:tc>
+                <w:tcPr/>
+                <w:p>
+                  <w:pPr>
+                    <w:pStyle w:val="Compact"/>
+                    <w:jc w:val="left"/>
+                    <w:jc w:val="center"/>
+                  </w:pPr>
+                  <w:r>
+                    <w:rPr>
+                      <w:b/>
+                      <w:bCs/>
+                    </w:rPr>
+                    <w:t xml:space="preserve">0.86</w:t>
+                  </w:r>
+                </w:p>
+              </w:tc>
+              <w:tc>
+                <w:tcPr/>
+                <w:p>
+                  <w:pPr>
+                    <w:pStyle w:val="Compact"/>
+                    <w:jc w:val="left"/>
+                    <w:jc w:val="center"/>
+                  </w:pPr>
+                  <w:r>
+                    <w:t xml:space="preserve">-0.14</w:t>
+                  </w:r>
+                </w:p>
+              </w:tc>
+              <w:tc>
+                <w:tcPr/>
+                <w:p>
+                  <w:pPr>
+                    <w:pStyle w:val="Compact"/>
+                    <w:jc w:val="right"/>
+                    <w:jc w:val="center"/>
+                  </w:pPr>
+                  <w:r>
+                    <w:t xml:space="preserve">-0.38</w:t>
+                  </w:r>
+                </w:p>
+              </w:tc>
+            </w:tr>
+            <w:tr>
+              <w:tc>
+                <w:tcPr/>
+                <w:p>
+                  <w:pPr>
+                    <w:pStyle w:val="Compact"/>
+                    <w:jc w:val="left"/>
+                    <w:jc w:val="center"/>
+                  </w:pPr>
+                  <w:r>
+                    <w:t xml:space="preserve">TL</w:t>
+                  </w:r>
+                </w:p>
+              </w:tc>
+              <w:tc>
+                <w:tcPr/>
+                <w:p>
+                  <w:pPr>
+                    <w:pStyle w:val="Compact"/>
+                    <w:jc w:val="left"/>
+                    <w:jc w:val="center"/>
+                  </w:pPr>
+                  <w:r>
+                    <w:t xml:space="preserve">-0.25</w:t>
+                  </w:r>
+                </w:p>
+              </w:tc>
+              <w:tc>
+                <w:tcPr/>
+                <w:p>
+                  <w:pPr>
+                    <w:pStyle w:val="Compact"/>
+                    <w:jc w:val="left"/>
+                    <w:jc w:val="center"/>
+                  </w:pPr>
+                  <w:r>
+                    <w:rPr>
+                      <w:b/>
+                      <w:bCs/>
+                    </w:rPr>
+                    <w:t xml:space="preserve">0.86</w:t>
+                  </w:r>
+                </w:p>
+              </w:tc>
+              <w:tc>
+                <w:tcPr/>
+                <w:p>
+                  <w:pPr>
+                    <w:pStyle w:val="Compact"/>
+                    <w:jc w:val="right"/>
+                    <w:jc w:val="center"/>
+                  </w:pPr>
+                  <w:r>
+                    <w:t xml:space="preserve">-0.09</w:t>
+                  </w:r>
+                </w:p>
+              </w:tc>
+            </w:tr>
+            <w:tr>
+              <w:tc>
+                <w:tcPr/>
+                <w:p>
+                  <w:pPr>
+                    <w:pStyle w:val="Compact"/>
+                    <w:jc w:val="left"/>
+                    <w:jc w:val="center"/>
+                  </w:pPr>
+                  <w:r>
+                    <w:t xml:space="preserve">ChLen</w:t>
+                  </w:r>
+                </w:p>
+              </w:tc>
+              <w:tc>
+                <w:tcPr/>
+                <w:p>
+                  <w:pPr>
+                    <w:pStyle w:val="Compact"/>
+                    <w:jc w:val="left"/>
+                    <w:jc w:val="center"/>
+                  </w:pPr>
+                  <w:r>
+                    <w:t xml:space="preserve">0.45</w:t>
+                  </w:r>
+                </w:p>
+              </w:tc>
+              <w:tc>
+                <w:tcPr/>
+                <w:p>
+                  <w:pPr>
+                    <w:pStyle w:val="Compact"/>
+                    <w:jc w:val="left"/>
+                    <w:jc w:val="center"/>
+                  </w:pPr>
+                  <w:r>
+                    <w:t xml:space="preserve">0.61</w:t>
+                  </w:r>
+                </w:p>
+              </w:tc>
+              <w:tc>
+                <w:tcPr/>
+                <w:p>
+                  <w:pPr>
+                    <w:pStyle w:val="Compact"/>
+                    <w:jc w:val="right"/>
+                    <w:jc w:val="center"/>
+                  </w:pPr>
+                  <w:r>
+                    <w:t xml:space="preserve">0.06</w:t>
+                  </w:r>
+                </w:p>
+              </w:tc>
+            </w:tr>
+            <w:tr>
+              <w:tc>
+                <w:tcPr/>
+                <w:p>
+                  <w:pPr>
+                    <w:pStyle w:val="Compact"/>
+                    <w:jc w:val="left"/>
+                    <w:jc w:val="center"/>
+                  </w:pPr>
+                  <w:r>
+                    <w:t xml:space="preserve">ChSD</w:t>
+                  </w:r>
+                </w:p>
+              </w:tc>
+              <w:tc>
+                <w:tcPr/>
+                <w:p>
+                  <w:pPr>
+                    <w:pStyle w:val="Compact"/>
+                    <w:jc w:val="left"/>
+                    <w:jc w:val="center"/>
+                  </w:pPr>
+                  <w:r>
+                    <w:t xml:space="preserve">0</w:t>
+                  </w:r>
+                </w:p>
+              </w:tc>
+              <w:tc>
+                <w:tcPr/>
+                <w:p>
+                  <w:pPr>
+                    <w:pStyle w:val="Compact"/>
+                    <w:jc w:val="left"/>
+                    <w:jc w:val="center"/>
+                  </w:pPr>
+                  <w:r>
+                    <w:rPr>
+                      <w:b/>
+                      <w:bCs/>
+                    </w:rPr>
+                    <w:t xml:space="preserve">0.86</w:t>
+                  </w:r>
+                </w:p>
+              </w:tc>
+              <w:tc>
+                <w:tcPr/>
+                <w:p>
+                  <w:pPr>
+                    <w:pStyle w:val="Compact"/>
+                    <w:jc w:val="right"/>
+                    <w:jc w:val="center"/>
+                  </w:pPr>
+                  <w:r>
+                    <w:t xml:space="preserve">-0.29</w:t>
+                  </w:r>
+                </w:p>
+              </w:tc>
+            </w:tr>
+            <w:tr>
+              <w:tc>
+                <w:tcPr/>
+                <w:p>
+                  <w:pPr>
+                    <w:pStyle w:val="Compact"/>
+                    <w:jc w:val="left"/>
+                    <w:jc w:val="center"/>
+                  </w:pPr>
+                  <w:r>
+                    <w:t xml:space="preserve">ChNum</w:t>
+                  </w:r>
+                </w:p>
+              </w:tc>
+              <w:tc>
+                <w:tcPr/>
+                <w:p>
+                  <w:pPr>
+                    <w:pStyle w:val="Compact"/>
+                    <w:jc w:val="left"/>
+                    <w:jc w:val="center"/>
+                  </w:pPr>
+                  <w:r>
+                    <w:rPr>
+                      <w:b/>
+                      <w:bCs/>
+                    </w:rPr>
+                    <w:t xml:space="preserve">0.9</w:t>
+                  </w:r>
+                </w:p>
+              </w:tc>
+              <w:tc>
+                <w:tcPr/>
+                <w:p>
+                  <w:pPr>
+                    <w:pStyle w:val="Compact"/>
+                    <w:jc w:val="left"/>
+                    <w:jc w:val="center"/>
+                  </w:pPr>
+                  <w:r>
+                    <w:t xml:space="preserve">0.02</w:t>
+                  </w:r>
+                </w:p>
+              </w:tc>
+              <w:tc>
+                <w:tcPr/>
+                <w:p>
+                  <w:pPr>
+                    <w:pStyle w:val="Compact"/>
+                    <w:jc w:val="right"/>
+                    <w:jc w:val="center"/>
+                  </w:pPr>
+                  <w:r>
+                    <w:t xml:space="preserve">-0.29</w:t>
+                  </w:r>
+                </w:p>
+              </w:tc>
+            </w:tr>
+            <w:tr>
+              <w:tc>
+                <w:tcPr/>
+                <w:p>
+                  <w:pPr>
+                    <w:pStyle w:val="Compact"/>
+                    <w:jc w:val="left"/>
+                    <w:jc w:val="center"/>
+                  </w:pPr>
+                  <w:r>
+                    <w:t xml:space="preserve">path</w:t>
+                  </w:r>
+                </w:p>
+              </w:tc>
+              <w:tc>
+                <w:tcPr/>
+                <w:p>
+                  <w:pPr>
+                    <w:pStyle w:val="Compact"/>
+                    <w:jc w:val="left"/>
+                    <w:jc w:val="center"/>
+                  </w:pPr>
+                  <w:r>
+                    <w:t xml:space="preserve">-0.04</w:t>
+                  </w:r>
+                </w:p>
+              </w:tc>
+              <w:tc>
+                <w:tcPr/>
+                <w:p>
+                  <w:pPr>
+                    <w:pStyle w:val="Compact"/>
+                    <w:jc w:val="left"/>
+                    <w:jc w:val="center"/>
+                  </w:pPr>
+                  <w:r>
+                    <w:rPr>
+                      <w:b/>
+                      <w:bCs/>
+                    </w:rPr>
+                    <w:t xml:space="preserve">0.92</w:t>
+                  </w:r>
+                </w:p>
+              </w:tc>
+              <w:tc>
+                <w:tcPr/>
+                <w:p>
+                  <w:pPr>
+                    <w:pStyle w:val="Compact"/>
+                    <w:jc w:val="right"/>
+                    <w:jc w:val="center"/>
+                  </w:pPr>
+                  <w:r>
+                    <w:t xml:space="preserve">-0.17</w:t>
+                  </w:r>
+                </w:p>
+              </w:tc>
+            </w:tr>
+            <w:tr>
+              <w:tc>
+                <w:tcPr/>
+                <w:p>
+                  <w:pPr>
+                    <w:pStyle w:val="Compact"/>
+                    <w:jc w:val="left"/>
+                    <w:jc w:val="center"/>
+                  </w:pPr>
+                  <w:r>
+                    <w:t xml:space="preserve">LinkSD</w:t>
+                  </w:r>
+                </w:p>
+              </w:tc>
+              <w:tc>
+                <w:tcPr/>
+                <w:p>
+                  <w:pPr>
+                    <w:pStyle w:val="Compact"/>
+                    <w:jc w:val="left"/>
+                    <w:jc w:val="center"/>
+                  </w:pPr>
+                  <w:r>
+                    <w:rPr>
+                      <w:b/>
+                      <w:bCs/>
+                    </w:rPr>
+                    <w:t xml:space="preserve">0.85</w:t>
+                  </w:r>
+                </w:p>
+              </w:tc>
+              <w:tc>
+                <w:tcPr/>
+                <w:p>
+                  <w:pPr>
+                    <w:pStyle w:val="Compact"/>
+                    <w:jc w:val="left"/>
+                    <w:jc w:val="center"/>
+                  </w:pPr>
+                  <w:r>
+                    <w:t xml:space="preserve">0.17</w:t>
+                  </w:r>
+                </w:p>
+              </w:tc>
+              <w:tc>
+                <w:tcPr/>
+                <w:p>
+                  <w:pPr>
+                    <w:pStyle w:val="Compact"/>
+                    <w:jc w:val="right"/>
+                    <w:jc w:val="center"/>
+                  </w:pPr>
+                  <w:r>
+                    <w:t xml:space="preserve">-0.25</w:t>
+                  </w:r>
+                </w:p>
+              </w:tc>
+            </w:tr>
+            <w:tr>
+              <w:tc>
+                <w:tcPr/>
+                <w:p>
+                  <w:pPr>
+                    <w:pStyle w:val="Compact"/>
+                    <w:jc w:val="left"/>
+                    <w:jc w:val="center"/>
+                  </w:pPr>
+                  <w:r>
+                    <w:t xml:space="preserve">loops</w:t>
+                  </w:r>
+                </w:p>
+              </w:tc>
+              <w:tc>
+                <w:tcPr/>
+                <w:p>
+                  <w:pPr>
+                    <w:pStyle w:val="Compact"/>
+                    <w:jc w:val="left"/>
+                    <w:jc w:val="center"/>
+                  </w:pPr>
+                  <w:r>
+                    <w:t xml:space="preserve">0.17</w:t>
+                  </w:r>
+                </w:p>
+              </w:tc>
+              <w:tc>
+                <w:tcPr/>
+                <w:p>
+                  <w:pPr>
+                    <w:pStyle w:val="Compact"/>
+                    <w:jc w:val="left"/>
+                    <w:jc w:val="center"/>
+                  </w:pPr>
+                  <w:r>
+                    <w:rPr>
+                      <w:b/>
+                      <w:bCs/>
+                    </w:rPr>
+                    <w:t xml:space="preserve">0.79</w:t>
+                  </w:r>
+                </w:p>
+              </w:tc>
+              <w:tc>
+                <w:tcPr/>
+                <w:p>
+                  <w:pPr>
+                    <w:pStyle w:val="Compact"/>
+                    <w:jc w:val="right"/>
+                    <w:jc w:val="center"/>
+                  </w:pPr>
+                  <w:r>
+                    <w:t xml:space="preserve">-0.08</w:t>
+                  </w:r>
+                </w:p>
+              </w:tc>
+            </w:tr>
+          </w:tbl>
+          <w:bookmarkEnd w:id="21"/>
+          <w:p/>
+        </w:tc>
+      </w:tr>
+    </w:tbl>
+    <w:p>
+      <w:pPr>
+        <w:pStyle w:val="BodyText"/>
+      </w:pPr>
+      <w:r>
+        <w:rPr>
+          <w:vertAlign w:val="subscript"/>
+        </w:rPr>
+        <w:t xml:space="preserve">Source:</w:t>
+      </w:r>
+      <w:r>
+        <w:rPr>
+          <w:vertAlign w:val="subscript"/>
+        </w:rPr>
+        <w:t xml:space="preserve"> </w:t>
+      </w:r>
+      <w:hyperlink r:id="rId22">
+        <w:r>
+          <w:rPr>
+            <w:rStyle w:val="Hyperlink"/>
+            <w:vertAlign w:val="subscript"/>
+          </w:rPr>
+          <w:t xml:space="preserve">Article Notebook</w:t>
+        </w:r>
+      </w:hyperlink>
+    </w:p>
+    <w:bookmarkStart w:id="44" w:name="references"/>
     <w:p>
       <w:pPr>
         <w:pStyle w:val="Heading1"/>
@@ -1715,8 +2913,8 @@
         <w:t xml:space="preserve">References</w:t>
       </w:r>
     </w:p>
-    <w:bookmarkStart w:id="41" w:name="refs"/>
-    <w:bookmarkStart w:id="22" w:name="ref-vermaatMajorDimensionsFoodweb2009"/>
+    <w:bookmarkStart w:id="43" w:name="refs"/>
+    <w:bookmarkStart w:id="24" w:name="ref-vermaatMajorDimensionsFoodweb2009"/>
     <w:p>
       <w:pPr>
         <w:pStyle w:val="Bibliography"/>
@@ -1752,7 +2950,7 @@
       <w:r>
         <w:t xml:space="preserve"> </w:t>
       </w:r>
-      <w:hyperlink r:id="rId21">
+      <w:hyperlink r:id="rId23">
         <w:r>
           <w:rPr>
             <w:rStyle w:val="Hyperlink"/>
@@ -1780,8 +2978,8 @@
         <w:t xml:space="preserve">90, 278–282</w:t>
       </w:r>
     </w:p>
-    <w:bookmarkEnd w:id="22"/>
-    <w:bookmarkStart w:id="24" w:name="ref-lauEcologicalNetworkMetrics2017"/>
+    <w:bookmarkEnd w:id="24"/>
+    <w:bookmarkStart w:id="26" w:name="ref-lauEcologicalNetworkMetrics2017"/>
     <w:p>
       <w:pPr>
         <w:pStyle w:val="Bibliography"/>
@@ -1817,7 +3015,7 @@
       <w:r>
         <w:t xml:space="preserve"> </w:t>
       </w:r>
-      <w:hyperlink r:id="rId23">
+      <w:hyperlink r:id="rId25">
         <w:r>
           <w:rPr>
             <w:rStyle w:val="Hyperlink"/>
@@ -1845,8 +3043,8 @@
         <w:t xml:space="preserve">8, e01900</w:t>
       </w:r>
     </w:p>
-    <w:bookmarkEnd w:id="24"/>
-    <w:bookmarkStart w:id="26" w:name="ref-williamsSuccessItsLimits2008a"/>
+    <w:bookmarkEnd w:id="26"/>
+    <w:bookmarkStart w:id="28" w:name="ref-williamsSuccessItsLimits2008a"/>
     <w:p>
       <w:pPr>
         <w:pStyle w:val="Bibliography"/>
@@ -1866,7 +3064,7 @@
       <w:r>
         <w:t xml:space="preserve"> </w:t>
       </w:r>
-      <w:hyperlink r:id="rId25">
+      <w:hyperlink r:id="rId27">
         <w:r>
           <w:rPr>
             <w:rStyle w:val="Hyperlink"/>
@@ -1894,8 +3092,8 @@
         <w:t xml:space="preserve">77, 512–519</w:t>
       </w:r>
     </w:p>
-    <w:bookmarkEnd w:id="26"/>
-    <w:bookmarkStart w:id="28" w:name="ref-williamsLimitsTrophicLevels2004"/>
+    <w:bookmarkEnd w:id="28"/>
+    <w:bookmarkStart w:id="30" w:name="ref-williamsLimitsTrophicLevels2004"/>
     <w:p>
       <w:pPr>
         <w:pStyle w:val="Bibliography"/>
@@ -1915,7 +3113,7 @@
       <w:r>
         <w:t xml:space="preserve"> </w:t>
       </w:r>
-      <w:hyperlink r:id="rId27">
+      <w:hyperlink r:id="rId29">
         <w:r>
           <w:rPr>
             <w:rStyle w:val="Hyperlink"/>
@@ -2045,8 +3243,8 @@
         <w:t xml:space="preserve">163, 458–468</w:t>
       </w:r>
     </w:p>
-    <w:bookmarkEnd w:id="28"/>
-    <w:bookmarkStart w:id="30" w:name="X0cd8b1b2c315f3e3186e0dbbf2fc454fbc2ad9d"/>
+    <w:bookmarkEnd w:id="30"/>
+    <w:bookmarkStart w:id="32" w:name="X0cd8b1b2c315f3e3186e0dbbf2fc454fbc2ad9d"/>
     <w:p>
       <w:pPr>
         <w:pStyle w:val="Bibliography"/>
@@ -2082,7 +3280,7 @@
       <w:r>
         <w:t xml:space="preserve"> </w:t>
       </w:r>
-      <w:hyperlink r:id="rId29">
+      <w:hyperlink r:id="rId31">
         <w:r>
           <w:rPr>
             <w:rStyle w:val="Hyperlink"/>
@@ -2110,8 +3308,8 @@
         <w:t xml:space="preserve">94, 16–36</w:t>
       </w:r>
     </w:p>
-    <w:bookmarkEnd w:id="30"/>
-    <w:bookmarkStart w:id="32" w:name="X3481a7b1378a8a1c27d457ba1288232f0ac90bb"/>
+    <w:bookmarkEnd w:id="32"/>
+    <w:bookmarkStart w:id="34" w:name="X3481a7b1378a8a1c27d457ba1288232f0ac90bb"/>
     <w:p>
       <w:pPr>
         <w:pStyle w:val="Bibliography"/>
@@ -2147,7 +3345,7 @@
       <w:r>
         <w:t xml:space="preserve"> </w:t>
       </w:r>
-      <w:hyperlink r:id="rId31">
+      <w:hyperlink r:id="rId33">
         <w:r>
           <w:rPr>
             <w:rStyle w:val="Hyperlink"/>
@@ -2175,8 +3373,8 @@
         <w:t xml:space="preserve">4, 1391</w:t>
       </w:r>
     </w:p>
-    <w:bookmarkEnd w:id="32"/>
-    <w:bookmarkStart w:id="34" w:name="ref-strydomSVDEntropyReveals2021"/>
+    <w:bookmarkEnd w:id="34"/>
+    <w:bookmarkStart w:id="36" w:name="ref-strydomSVDEntropyReveals2021"/>
     <w:p>
       <w:pPr>
         <w:pStyle w:val="Bibliography"/>
@@ -2212,7 +3410,7 @@
       <w:r>
         <w:t xml:space="preserve"> </w:t>
       </w:r>
-      <w:hyperlink r:id="rId33">
+      <w:hyperlink r:id="rId35">
         <w:r>
           <w:rPr>
             <w:rStyle w:val="Hyperlink"/>
@@ -2288,8 +3486,8 @@
         <w:t xml:space="preserve">9</w:t>
       </w:r>
     </w:p>
-    <w:bookmarkEnd w:id="34"/>
-    <w:bookmarkStart w:id="36" w:name="ref-stoufferEvidenceExistenceRobust2007"/>
+    <w:bookmarkEnd w:id="36"/>
+    <w:bookmarkStart w:id="38" w:name="ref-stoufferEvidenceExistenceRobust2007"/>
     <w:p>
       <w:pPr>
         <w:pStyle w:val="Bibliography"/>
@@ -2325,7 +3523,7 @@
       <w:r>
         <w:t xml:space="preserve"> </w:t>
       </w:r>
-      <w:hyperlink r:id="rId35">
+      <w:hyperlink r:id="rId37">
         <w:r>
           <w:rPr>
             <w:rStyle w:val="Hyperlink"/>
@@ -2353,8 +3551,8 @@
         <w:t xml:space="preserve">274, 1931–1940</w:t>
       </w:r>
     </w:p>
-    <w:bookmarkEnd w:id="36"/>
-    <w:bookmarkStart w:id="38" w:name="ref-miloNetworkMotifsSimple2002"/>
+    <w:bookmarkEnd w:id="38"/>
+    <w:bookmarkStart w:id="40" w:name="ref-miloNetworkMotifsSimple2002"/>
     <w:p>
       <w:pPr>
         <w:pStyle w:val="Bibliography"/>
@@ -2390,7 +3588,7 @@
       <w:r>
         <w:t xml:space="preserve"> </w:t>
       </w:r>
-      <w:hyperlink r:id="rId37">
+      <w:hyperlink r:id="rId39">
         <w:r>
           <w:rPr>
             <w:rStyle w:val="Hyperlink"/>
@@ -2472,8 +3670,8 @@
         <w:t xml:space="preserve">298, 824–827</w:t>
       </w:r>
     </w:p>
-    <w:bookmarkEnd w:id="38"/>
-    <w:bookmarkStart w:id="40" w:name="ref-stoufferRobustMeasureFood2006a"/>
+    <w:bookmarkEnd w:id="40"/>
+    <w:bookmarkStart w:id="42" w:name="ref-stoufferRobustMeasureFood2006a"/>
     <w:p>
       <w:pPr>
         <w:pStyle w:val="Bibliography"/>
@@ -2509,7 +3707,7 @@
       <w:r>
         <w:t xml:space="preserve"> </w:t>
       </w:r>
-      <w:hyperlink r:id="rId39">
+      <w:hyperlink r:id="rId41">
         <w:r>
           <w:rPr>
             <w:rStyle w:val="Hyperlink"/>
@@ -2537,9 +3735,9 @@
         <w:t xml:space="preserve">103, 19015–19020</w:t>
       </w:r>
     </w:p>
-    <w:bookmarkEnd w:id="40"/>
-    <w:bookmarkEnd w:id="41"/>
     <w:bookmarkEnd w:id="42"/>
+    <w:bookmarkEnd w:id="43"/>
+    <w:bookmarkEnd w:id="44"/>
     <w:sectPr>
       <w:footnotePr>
         <w:numRestart w:val="eachSect"/>

--- a/index.docx
+++ b/index.docx
@@ -31,7 +31,7 @@
         <w:pStyle w:val="Date"/>
       </w:pPr>
       <w:r>
-        <w:t xml:space="preserve">2025-05-22</w:t>
+        <w:t xml:space="preserve">2025-05-23</w:t>
       </w:r>
     </w:p>
     <w:p>

--- a/index.docx
+++ b/index.docx
@@ -1779,7 +1779,7 @@
                     <w:jc w:val="center"/>
                   </w:pPr>
                   <w:r>
-                    <w:t xml:space="preserve">PCA 1 (42%)</w:t>
+                    <w:t xml:space="preserve">PCA 1 (27%)</w:t>
                   </w:r>
                 </w:p>
               </w:tc>
@@ -1821,226 +1821,6 @@
                   </w:pPr>
                   <w:r>
                     <w:t xml:space="preserve">richness</w:t>
-                  </w:r>
-                </w:p>
-              </w:tc>
-              <w:tc>
-                <w:tcPr/>
-                <w:p>
-                  <w:pPr>
-                    <w:pStyle w:val="Compact"/>
-                    <w:jc w:val="left"/>
-                    <w:jc w:val="center"/>
-                  </w:pPr>
-                  <w:r>
-                    <w:t xml:space="preserve">0.63</w:t>
-                  </w:r>
-                </w:p>
-              </w:tc>
-              <w:tc>
-                <w:tcPr/>
-                <w:p>
-                  <w:pPr>
-                    <w:pStyle w:val="Compact"/>
-                    <w:jc w:val="left"/>
-                    <w:jc w:val="center"/>
-                  </w:pPr>
-                  <w:r>
-                    <w:t xml:space="preserve">0.49</w:t>
-                  </w:r>
-                </w:p>
-              </w:tc>
-              <w:tc>
-                <w:tcPr/>
-                <w:p>
-                  <w:pPr>
-                    <w:pStyle w:val="Compact"/>
-                    <w:jc w:val="right"/>
-                    <w:jc w:val="center"/>
-                  </w:pPr>
-                  <w:r>
-                    <w:t xml:space="preserve">0.18</w:t>
-                  </w:r>
-                </w:p>
-              </w:tc>
-            </w:tr>
-            <w:tr>
-              <w:tc>
-                <w:tcPr/>
-                <w:p>
-                  <w:pPr>
-                    <w:pStyle w:val="Compact"/>
-                    <w:jc w:val="left"/>
-                    <w:jc w:val="center"/>
-                  </w:pPr>
-                  <w:r>
-                    <w:t xml:space="preserve">connectance</w:t>
-                  </w:r>
-                </w:p>
-              </w:tc>
-              <w:tc>
-                <w:tcPr/>
-                <w:p>
-                  <w:pPr>
-                    <w:pStyle w:val="Compact"/>
-                    <w:jc w:val="left"/>
-                    <w:jc w:val="center"/>
-                  </w:pPr>
-                  <w:r>
-                    <w:t xml:space="preserve">-0.92</w:t>
-                  </w:r>
-                </w:p>
-              </w:tc>
-              <w:tc>
-                <w:tcPr/>
-                <w:p>
-                  <w:pPr>
-                    <w:pStyle w:val="Compact"/>
-                    <w:jc w:val="left"/>
-                    <w:jc w:val="center"/>
-                  </w:pPr>
-                  <w:r>
-                    <w:t xml:space="preserve">-0.08</w:t>
-                  </w:r>
-                </w:p>
-              </w:tc>
-              <w:tc>
-                <w:tcPr/>
-                <w:p>
-                  <w:pPr>
-                    <w:pStyle w:val="Compact"/>
-                    <w:jc w:val="right"/>
-                    <w:jc w:val="center"/>
-                  </w:pPr>
-                  <w:r>
-                    <w:t xml:space="preserve">0.14</w:t>
-                  </w:r>
-                </w:p>
-              </w:tc>
-            </w:tr>
-            <w:tr>
-              <w:tc>
-                <w:tcPr/>
-                <w:p>
-                  <w:pPr>
-                    <w:pStyle w:val="Compact"/>
-                    <w:jc w:val="left"/>
-                    <w:jc w:val="center"/>
-                  </w:pPr>
-                  <w:r>
-                    <w:t xml:space="preserve">distance</w:t>
-                  </w:r>
-                </w:p>
-              </w:tc>
-              <w:tc>
-                <w:tcPr/>
-                <w:p>
-                  <w:pPr>
-                    <w:pStyle w:val="Compact"/>
-                    <w:jc w:val="left"/>
-                    <w:jc w:val="center"/>
-                  </w:pPr>
-                  <w:r>
-                    <w:t xml:space="preserve">0</w:t>
-                  </w:r>
-                </w:p>
-              </w:tc>
-              <w:tc>
-                <w:tcPr/>
-                <w:p>
-                  <w:pPr>
-                    <w:pStyle w:val="Compact"/>
-                    <w:jc w:val="left"/>
-                    <w:jc w:val="center"/>
-                  </w:pPr>
-                  <w:r>
-                    <w:rPr>
-                      <w:b/>
-                      <w:bCs/>
-                    </w:rPr>
-                    <w:t xml:space="preserve">0.83</w:t>
-                  </w:r>
-                </w:p>
-              </w:tc>
-              <w:tc>
-                <w:tcPr/>
-                <w:p>
-                  <w:pPr>
-                    <w:pStyle w:val="Compact"/>
-                    <w:jc w:val="right"/>
-                    <w:jc w:val="center"/>
-                  </w:pPr>
-                  <w:r>
-                    <w:t xml:space="preserve">0.29</w:t>
-                  </w:r>
-                </w:p>
-              </w:tc>
-            </w:tr>
-            <w:tr>
-              <w:tc>
-                <w:tcPr/>
-                <w:p>
-                  <w:pPr>
-                    <w:pStyle w:val="Compact"/>
-                    <w:jc w:val="left"/>
-                    <w:jc w:val="center"/>
-                  </w:pPr>
-                  <w:r>
-                    <w:t xml:space="preserve">basal</w:t>
-                  </w:r>
-                </w:p>
-              </w:tc>
-              <w:tc>
-                <w:tcPr/>
-                <w:p>
-                  <w:pPr>
-                    <w:pStyle w:val="Compact"/>
-                    <w:jc w:val="left"/>
-                    <w:jc w:val="center"/>
-                  </w:pPr>
-                  <w:r>
-                    <w:t xml:space="preserve">0.47</w:t>
-                  </w:r>
-                </w:p>
-              </w:tc>
-              <w:tc>
-                <w:tcPr/>
-                <w:p>
-                  <w:pPr>
-                    <w:pStyle w:val="Compact"/>
-                    <w:jc w:val="left"/>
-                    <w:jc w:val="center"/>
-                  </w:pPr>
-                  <w:r>
-                    <w:t xml:space="preserve">-0.04</w:t>
-                  </w:r>
-                </w:p>
-              </w:tc>
-              <w:tc>
-                <w:tcPr/>
-                <w:p>
-                  <w:pPr>
-                    <w:pStyle w:val="Compact"/>
-                    <w:jc w:val="right"/>
-                    <w:jc w:val="center"/>
-                  </w:pPr>
-                  <w:r>
-                    <w:t xml:space="preserve">0.66</w:t>
-                  </w:r>
-                </w:p>
-              </w:tc>
-            </w:tr>
-            <w:tr>
-              <w:tc>
-                <w:tcPr/>
-                <w:p>
-                  <w:pPr>
-                    <w:pStyle w:val="Compact"/>
-                    <w:jc w:val="left"/>
-                    <w:jc w:val="center"/>
-                  </w:pPr>
-                  <w:r>
-                    <w:t xml:space="preserve">top</w:t>
                   </w:r>
                 </w:p>
               </w:tc>
@@ -2070,7 +1850,7 @@
                     <w:jc w:val="center"/>
                   </w:pPr>
                   <w:r>
-                    <w:t xml:space="preserve">-0.24</w:t>
+                    <w:t xml:space="preserve">0.46</w:t>
                   </w:r>
                 </w:p>
               </w:tc>
@@ -2083,346 +1863,22 @@
                     <w:jc w:val="center"/>
                   </w:pPr>
                   <w:r>
-                    <w:t xml:space="preserve">-0.50</w:t>
-                  </w:r>
-                </w:p>
-              </w:tc>
-            </w:tr>
-            <w:tr>
-              <w:tc>
-                <w:tcPr/>
-                <w:p>
-                  <w:pPr>
-                    <w:pStyle w:val="Compact"/>
-                    <w:jc w:val="left"/>
-                    <w:jc w:val="center"/>
-                  </w:pPr>
-                  <w:r>
-                    <w:t xml:space="preserve">intermediate</w:t>
-                  </w:r>
-                </w:p>
-              </w:tc>
-              <w:tc>
-                <w:tcPr/>
-                <w:p>
-                  <w:pPr>
-                    <w:pStyle w:val="Compact"/>
-                    <w:jc w:val="left"/>
-                    <w:jc w:val="center"/>
-                  </w:pPr>
-                  <w:r>
-                    <w:t xml:space="preserve">-0.9</w:t>
-                  </w:r>
-                </w:p>
-              </w:tc>
-              <w:tc>
-                <w:tcPr/>
-                <w:p>
-                  <w:pPr>
-                    <w:pStyle w:val="Compact"/>
-                    <w:jc w:val="left"/>
-                    <w:jc w:val="center"/>
-                  </w:pPr>
-                  <w:r>
-                    <w:t xml:space="preserve">0.2</w:t>
-                  </w:r>
-                </w:p>
-              </w:tc>
-              <w:tc>
-                <w:tcPr/>
-                <w:p>
-                  <w:pPr>
-                    <w:pStyle w:val="Compact"/>
-                    <w:jc w:val="right"/>
-                    <w:jc w:val="center"/>
-                  </w:pPr>
-                  <w:r>
-                    <w:t xml:space="preserve">-0.10</w:t>
-                  </w:r>
-                </w:p>
-              </w:tc>
-            </w:tr>
-            <w:tr>
-              <w:tc>
-                <w:tcPr/>
-                <w:p>
-                  <w:pPr>
-                    <w:pStyle w:val="Compact"/>
-                    <w:jc w:val="left"/>
-                    <w:jc w:val="center"/>
-                  </w:pPr>
-                  <w:r>
-                    <w:t xml:space="preserve">herbivory</w:t>
-                  </w:r>
-                </w:p>
-              </w:tc>
-              <w:tc>
-                <w:tcPr/>
-                <w:p>
-                  <w:pPr>
-                    <w:pStyle w:val="Compact"/>
-                    <w:jc w:val="left"/>
-                    <w:jc w:val="center"/>
-                  </w:pPr>
-                  <w:r>
-                    <w:t xml:space="preserve">0.64</w:t>
-                  </w:r>
-                </w:p>
-              </w:tc>
-              <w:tc>
-                <w:tcPr/>
-                <w:p>
-                  <w:pPr>
-                    <w:pStyle w:val="Compact"/>
-                    <w:jc w:val="left"/>
-                    <w:jc w:val="center"/>
-                  </w:pPr>
-                  <w:r>
-                    <w:t xml:space="preserve">-0.02</w:t>
-                  </w:r>
-                </w:p>
-              </w:tc>
-              <w:tc>
-                <w:tcPr/>
-                <w:p>
-                  <w:pPr>
-                    <w:pStyle w:val="Compact"/>
-                    <w:jc w:val="right"/>
-                    <w:jc w:val="center"/>
-                  </w:pPr>
-                  <w:r>
-                    <w:t xml:space="preserve">0.49</w:t>
-                  </w:r>
-                </w:p>
-              </w:tc>
-            </w:tr>
-            <w:tr>
-              <w:tc>
-                <w:tcPr/>
-                <w:p>
-                  <w:pPr>
-                    <w:pStyle w:val="Compact"/>
-                    <w:jc w:val="left"/>
-                    <w:jc w:val="center"/>
-                  </w:pPr>
-                  <w:r>
-                    <w:t xml:space="preserve">omnivory</w:t>
-                  </w:r>
-                </w:p>
-              </w:tc>
-              <w:tc>
-                <w:tcPr/>
-                <w:p>
-                  <w:pPr>
-                    <w:pStyle w:val="Compact"/>
-                    <w:jc w:val="left"/>
-                    <w:jc w:val="center"/>
-                  </w:pPr>
-                  <w:r>
-                    <w:t xml:space="preserve">-0.88</w:t>
-                  </w:r>
-                </w:p>
-              </w:tc>
-              <w:tc>
-                <w:tcPr/>
-                <w:p>
-                  <w:pPr>
-                    <w:pStyle w:val="Compact"/>
-                    <w:jc w:val="left"/>
-                    <w:jc w:val="center"/>
-                  </w:pPr>
-                  <w:r>
-                    <w:t xml:space="preserve">0.29</w:t>
-                  </w:r>
-                </w:p>
-              </w:tc>
-              <w:tc>
-                <w:tcPr/>
-                <w:p>
-                  <w:pPr>
-                    <w:pStyle w:val="Compact"/>
-                    <w:jc w:val="right"/>
-                    <w:jc w:val="center"/>
-                  </w:pPr>
-                  <w:r>
-                    <w:t xml:space="preserve">-0.32</w:t>
-                  </w:r>
-                </w:p>
-              </w:tc>
-            </w:tr>
-            <w:tr>
-              <w:tc>
-                <w:tcPr/>
-                <w:p>
-                  <w:pPr>
-                    <w:pStyle w:val="Compact"/>
-                    <w:jc w:val="left"/>
-                    <w:jc w:val="center"/>
-                  </w:pPr>
-                  <w:r>
-                    <w:t xml:space="preserve">cannibal</w:t>
-                  </w:r>
-                </w:p>
-              </w:tc>
-              <w:tc>
-                <w:tcPr/>
-                <w:p>
-                  <w:pPr>
-                    <w:pStyle w:val="Compact"/>
-                    <w:jc w:val="left"/>
-                    <w:jc w:val="center"/>
-                  </w:pPr>
-                  <w:r>
-                    <w:t xml:space="preserve">-0.85</w:t>
-                  </w:r>
-                </w:p>
-              </w:tc>
-              <w:tc>
-                <w:tcPr/>
-                <w:p>
-                  <w:pPr>
-                    <w:pStyle w:val="Compact"/>
-                    <w:jc w:val="left"/>
-                    <w:jc w:val="center"/>
-                  </w:pPr>
-                  <w:r>
-                    <w:t xml:space="preserve">-0.12</w:t>
-                  </w:r>
-                </w:p>
-              </w:tc>
-              <w:tc>
-                <w:tcPr/>
-                <w:p>
-                  <w:pPr>
-                    <w:pStyle w:val="Compact"/>
-                    <w:jc w:val="right"/>
-                    <w:jc w:val="center"/>
-                  </w:pPr>
-                  <w:r>
-                    <w:t xml:space="preserve">0.00</w:t>
-                  </w:r>
-                </w:p>
-              </w:tc>
-            </w:tr>
-            <w:tr>
-              <w:tc>
-                <w:tcPr/>
-                <w:p>
-                  <w:pPr>
-                    <w:pStyle w:val="Compact"/>
-                    <w:jc w:val="left"/>
-                    <w:jc w:val="center"/>
-                  </w:pPr>
-                  <w:r>
-                    <w:t xml:space="preserve">l_S</w:t>
-                  </w:r>
-                </w:p>
-              </w:tc>
-              <w:tc>
-                <w:tcPr/>
-                <w:p>
-                  <w:pPr>
-                    <w:pStyle w:val="Compact"/>
-                    <w:jc w:val="left"/>
-                    <w:jc w:val="center"/>
-                  </w:pPr>
-                  <w:r>
-                    <w:t xml:space="preserve">-0.5</w:t>
-                  </w:r>
-                </w:p>
-              </w:tc>
-              <w:tc>
-                <w:tcPr/>
-                <w:p>
-                  <w:pPr>
-                    <w:pStyle w:val="Compact"/>
-                    <w:jc w:val="left"/>
-                    <w:jc w:val="center"/>
-                  </w:pPr>
-                  <w:r>
-                    <w:t xml:space="preserve">0.27</w:t>
-                  </w:r>
-                </w:p>
-              </w:tc>
-              <w:tc>
-                <w:tcPr/>
-                <w:p>
-                  <w:pPr>
-                    <w:pStyle w:val="Compact"/>
-                    <w:jc w:val="right"/>
-                    <w:jc w:val="center"/>
-                  </w:pPr>
-                  <w:r>
-                    <w:t xml:space="preserve">0.38</w:t>
-                  </w:r>
-                </w:p>
-              </w:tc>
-            </w:tr>
-            <w:tr>
-              <w:tc>
-                <w:tcPr/>
-                <w:p>
-                  <w:pPr>
-                    <w:pStyle w:val="Compact"/>
-                    <w:jc w:val="left"/>
-                    <w:jc w:val="center"/>
-                  </w:pPr>
-                  <w:r>
-                    <w:t xml:space="preserve">GenSD</w:t>
-                  </w:r>
-                </w:p>
-              </w:tc>
-              <w:tc>
-                <w:tcPr/>
-                <w:p>
-                  <w:pPr>
-                    <w:pStyle w:val="Compact"/>
-                    <w:jc w:val="left"/>
-                    <w:jc w:val="center"/>
-                  </w:pPr>
-                  <w:r>
-                    <w:t xml:space="preserve">0.64</w:t>
-                  </w:r>
-                </w:p>
-              </w:tc>
-              <w:tc>
-                <w:tcPr/>
-                <w:p>
-                  <w:pPr>
-                    <w:pStyle w:val="Compact"/>
-                    <w:jc w:val="left"/>
-                    <w:jc w:val="center"/>
-                  </w:pPr>
-                  <w:r>
-                    <w:t xml:space="preserve">0.18</w:t>
-                  </w:r>
-                </w:p>
-              </w:tc>
-              <w:tc>
-                <w:tcPr/>
-                <w:p>
-                  <w:pPr>
-                    <w:pStyle w:val="Compact"/>
-                    <w:jc w:val="right"/>
-                    <w:jc w:val="center"/>
-                  </w:pPr>
-                  <w:r>
-                    <w:t xml:space="preserve">0.59</w:t>
-                  </w:r>
-                </w:p>
-              </w:tc>
-            </w:tr>
-            <w:tr>
-              <w:tc>
-                <w:tcPr/>
-                <w:p>
-                  <w:pPr>
-                    <w:pStyle w:val="Compact"/>
-                    <w:jc w:val="left"/>
-                    <w:jc w:val="center"/>
-                  </w:pPr>
-                  <w:r>
-                    <w:t xml:space="preserve">VulSD</w:t>
+                    <w:t xml:space="preserve">-0.11</w:t>
+                  </w:r>
+                </w:p>
+              </w:tc>
+            </w:tr>
+            <w:tr>
+              <w:tc>
+                <w:tcPr/>
+                <w:p>
+                  <w:pPr>
+                    <w:pStyle w:val="Compact"/>
+                    <w:jc w:val="left"/>
+                    <w:jc w:val="center"/>
+                  </w:pPr>
+                  <w:r>
+                    <w:t xml:space="preserve">links</w:t>
                   </w:r>
                 </w:p>
               </w:tc>
@@ -2439,20 +1895,20 @@
                       <w:b/>
                       <w:bCs/>
                     </w:rPr>
-                    <w:t xml:space="preserve">0.86</w:t>
-                  </w:r>
-                </w:p>
-              </w:tc>
-              <w:tc>
-                <w:tcPr/>
-                <w:p>
-                  <w:pPr>
-                    <w:pStyle w:val="Compact"/>
-                    <w:jc w:val="left"/>
-                    <w:jc w:val="center"/>
-                  </w:pPr>
-                  <w:r>
-                    <w:t xml:space="preserve">-0.14</w:t>
+                    <w:t xml:space="preserve">0.89</w:t>
+                  </w:r>
+                </w:p>
+              </w:tc>
+              <w:tc>
+                <w:tcPr/>
+                <w:p>
+                  <w:pPr>
+                    <w:pStyle w:val="Compact"/>
+                    <w:jc w:val="left"/>
+                    <w:jc w:val="center"/>
+                  </w:pPr>
+                  <w:r>
+                    <w:t xml:space="preserve">0.14</w:t>
                   </w:r>
                 </w:p>
               </w:tc>
@@ -2465,35 +1921,76 @@
                     <w:jc w:val="center"/>
                   </w:pPr>
                   <w:r>
-                    <w:t xml:space="preserve">-0.38</w:t>
-                  </w:r>
-                </w:p>
-              </w:tc>
-            </w:tr>
-            <w:tr>
-              <w:tc>
-                <w:tcPr/>
-                <w:p>
-                  <w:pPr>
-                    <w:pStyle w:val="Compact"/>
-                    <w:jc w:val="left"/>
-                    <w:jc w:val="center"/>
-                  </w:pPr>
-                  <w:r>
-                    <w:t xml:space="preserve">TL</w:t>
-                  </w:r>
-                </w:p>
-              </w:tc>
-              <w:tc>
-                <w:tcPr/>
-                <w:p>
-                  <w:pPr>
-                    <w:pStyle w:val="Compact"/>
-                    <w:jc w:val="left"/>
-                    <w:jc w:val="center"/>
-                  </w:pPr>
-                  <w:r>
-                    <w:t xml:space="preserve">-0.25</w:t>
+                    <w:t xml:space="preserve">-0.16</w:t>
+                  </w:r>
+                </w:p>
+              </w:tc>
+            </w:tr>
+            <w:tr>
+              <w:tc>
+                <w:tcPr/>
+                <w:p>
+                  <w:pPr>
+                    <w:pStyle w:val="Compact"/>
+                    <w:jc w:val="left"/>
+                    <w:jc w:val="center"/>
+                  </w:pPr>
+                  <w:r>
+                    <w:t xml:space="preserve">connectance</w:t>
+                  </w:r>
+                </w:p>
+              </w:tc>
+              <w:tc>
+                <w:tcPr/>
+                <w:p>
+                  <w:pPr>
+                    <w:pStyle w:val="Compact"/>
+                    <w:jc w:val="left"/>
+                    <w:jc w:val="center"/>
+                  </w:pPr>
+                  <w:r>
+                    <w:t xml:space="preserve">0.05</w:t>
+                  </w:r>
+                </w:p>
+              </w:tc>
+              <w:tc>
+                <w:tcPr/>
+                <w:p>
+                  <w:pPr>
+                    <w:pStyle w:val="Compact"/>
+                    <w:jc w:val="left"/>
+                    <w:jc w:val="center"/>
+                  </w:pPr>
+                  <w:r>
+                    <w:t xml:space="preserve">-0.9</w:t>
+                  </w:r>
+                </w:p>
+              </w:tc>
+              <w:tc>
+                <w:tcPr/>
+                <w:p>
+                  <w:pPr>
+                    <w:pStyle w:val="Compact"/>
+                    <w:jc w:val="right"/>
+                    <w:jc w:val="center"/>
+                  </w:pPr>
+                  <w:r>
+                    <w:t xml:space="preserve">0.02</w:t>
+                  </w:r>
+                </w:p>
+              </w:tc>
+            </w:tr>
+            <w:tr>
+              <w:tc>
+                <w:tcPr/>
+                <w:p>
+                  <w:pPr>
+                    <w:pStyle w:val="Compact"/>
+                    <w:jc w:val="left"/>
+                    <w:jc w:val="center"/>
+                  </w:pPr>
+                  <w:r>
+                    <w:t xml:space="preserve">diameter</w:t>
                   </w:r>
                 </w:p>
               </w:tc>
@@ -2510,7 +2007,20 @@
                       <w:b/>
                       <w:bCs/>
                     </w:rPr>
-                    <w:t xml:space="preserve">0.86</w:t>
+                    <w:t xml:space="preserve">0.81</w:t>
+                  </w:r>
+                </w:p>
+              </w:tc>
+              <w:tc>
+                <w:tcPr/>
+                <w:p>
+                  <w:pPr>
+                    <w:pStyle w:val="Compact"/>
+                    <w:jc w:val="left"/>
+                    <w:jc w:val="center"/>
+                  </w:pPr>
+                  <w:r>
+                    <w:t xml:space="preserve">-0.06</w:t>
                   </w:r>
                 </w:p>
               </w:tc>
@@ -2523,48 +2033,48 @@
                     <w:jc w:val="center"/>
                   </w:pPr>
                   <w:r>
-                    <w:t xml:space="preserve">-0.09</w:t>
-                  </w:r>
-                </w:p>
-              </w:tc>
-            </w:tr>
-            <w:tr>
-              <w:tc>
-                <w:tcPr/>
-                <w:p>
-                  <w:pPr>
-                    <w:pStyle w:val="Compact"/>
-                    <w:jc w:val="left"/>
-                    <w:jc w:val="center"/>
-                  </w:pPr>
-                  <w:r>
-                    <w:t xml:space="preserve">ChLen</w:t>
-                  </w:r>
-                </w:p>
-              </w:tc>
-              <w:tc>
-                <w:tcPr/>
-                <w:p>
-                  <w:pPr>
-                    <w:pStyle w:val="Compact"/>
-                    <w:jc w:val="left"/>
-                    <w:jc w:val="center"/>
-                  </w:pPr>
-                  <w:r>
-                    <w:t xml:space="preserve">0.45</w:t>
-                  </w:r>
-                </w:p>
-              </w:tc>
-              <w:tc>
-                <w:tcPr/>
-                <w:p>
-                  <w:pPr>
-                    <w:pStyle w:val="Compact"/>
-                    <w:jc w:val="left"/>
-                    <w:jc w:val="center"/>
-                  </w:pPr>
-                  <w:r>
-                    <w:t xml:space="preserve">0.61</w:t>
+                    <w:t xml:space="preserve">0.14</w:t>
+                  </w:r>
+                </w:p>
+              </w:tc>
+            </w:tr>
+            <w:tr>
+              <w:tc>
+                <w:tcPr/>
+                <w:p>
+                  <w:pPr>
+                    <w:pStyle w:val="Compact"/>
+                    <w:jc w:val="left"/>
+                    <w:jc w:val="center"/>
+                  </w:pPr>
+                  <w:r>
+                    <w:t xml:space="preserve">complexity</w:t>
+                  </w:r>
+                </w:p>
+              </w:tc>
+              <w:tc>
+                <w:tcPr/>
+                <w:p>
+                  <w:pPr>
+                    <w:pStyle w:val="Compact"/>
+                    <w:jc w:val="left"/>
+                    <w:jc w:val="center"/>
+                  </w:pPr>
+                  <w:r>
+                    <w:t xml:space="preserve">-0.28</w:t>
+                  </w:r>
+                </w:p>
+              </w:tc>
+              <w:tc>
+                <w:tcPr/>
+                <w:p>
+                  <w:pPr>
+                    <w:pStyle w:val="Compact"/>
+                    <w:jc w:val="left"/>
+                    <w:jc w:val="center"/>
+                  </w:pPr>
+                  <w:r>
+                    <w:t xml:space="preserve">0.48</w:t>
                   </w:r>
                 </w:p>
               </w:tc>
@@ -2577,35 +2087,400 @@
                     <w:jc w:val="center"/>
                   </w:pPr>
                   <w:r>
-                    <w:t xml:space="preserve">0.06</w:t>
-                  </w:r>
-                </w:p>
-              </w:tc>
-            </w:tr>
-            <w:tr>
-              <w:tc>
-                <w:tcPr/>
-                <w:p>
-                  <w:pPr>
-                    <w:pStyle w:val="Compact"/>
-                    <w:jc w:val="left"/>
-                    <w:jc w:val="center"/>
-                  </w:pPr>
-                  <w:r>
-                    <w:t xml:space="preserve">ChSD</w:t>
-                  </w:r>
-                </w:p>
-              </w:tc>
-              <w:tc>
-                <w:tcPr/>
-                <w:p>
-                  <w:pPr>
-                    <w:pStyle w:val="Compact"/>
-                    <w:jc w:val="left"/>
-                    <w:jc w:val="center"/>
-                  </w:pPr>
-                  <w:r>
-                    <w:t xml:space="preserve">0</w:t>
+                    <w:t xml:space="preserve">0.41</w:t>
+                  </w:r>
+                </w:p>
+              </w:tc>
+            </w:tr>
+            <w:tr>
+              <w:tc>
+                <w:tcPr/>
+                <w:p>
+                  <w:pPr>
+                    <w:pStyle w:val="Compact"/>
+                    <w:jc w:val="left"/>
+                    <w:jc w:val="center"/>
+                  </w:pPr>
+                  <w:r>
+                    <w:t xml:space="preserve">distance</w:t>
+                  </w:r>
+                </w:p>
+              </w:tc>
+              <w:tc>
+                <w:tcPr/>
+                <w:p>
+                  <w:pPr>
+                    <w:pStyle w:val="Compact"/>
+                    <w:jc w:val="left"/>
+                    <w:jc w:val="center"/>
+                  </w:pPr>
+                  <w:r>
+                    <w:t xml:space="preserve">0.41</w:t>
+                  </w:r>
+                </w:p>
+              </w:tc>
+              <w:tc>
+                <w:tcPr/>
+                <w:p>
+                  <w:pPr>
+                    <w:pStyle w:val="Compact"/>
+                    <w:jc w:val="left"/>
+                    <w:jc w:val="center"/>
+                  </w:pPr>
+                  <w:r>
+                    <w:t xml:space="preserve">0.13</w:t>
+                  </w:r>
+                </w:p>
+              </w:tc>
+              <w:tc>
+                <w:tcPr/>
+                <w:p>
+                  <w:pPr>
+                    <w:pStyle w:val="Compact"/>
+                    <w:jc w:val="right"/>
+                    <w:jc w:val="center"/>
+                  </w:pPr>
+                  <w:r>
+                    <w:t xml:space="preserve">-0.03</w:t>
+                  </w:r>
+                </w:p>
+              </w:tc>
+            </w:tr>
+            <w:tr>
+              <w:tc>
+                <w:tcPr/>
+                <w:p>
+                  <w:pPr>
+                    <w:pStyle w:val="Compact"/>
+                    <w:jc w:val="left"/>
+                    <w:jc w:val="center"/>
+                  </w:pPr>
+                  <w:r>
+                    <w:t xml:space="preserve">basal</w:t>
+                  </w:r>
+                </w:p>
+              </w:tc>
+              <w:tc>
+                <w:tcPr/>
+                <w:p>
+                  <w:pPr>
+                    <w:pStyle w:val="Compact"/>
+                    <w:jc w:val="left"/>
+                    <w:jc w:val="center"/>
+                  </w:pPr>
+                  <w:r>
+                    <w:t xml:space="preserve">-0.29</w:t>
+                  </w:r>
+                </w:p>
+              </w:tc>
+              <w:tc>
+                <w:tcPr/>
+                <w:p>
+                  <w:pPr>
+                    <w:pStyle w:val="Compact"/>
+                    <w:jc w:val="left"/>
+                    <w:jc w:val="center"/>
+                  </w:pPr>
+                  <w:r>
+                    <w:t xml:space="preserve">0.38</w:t>
+                  </w:r>
+                </w:p>
+              </w:tc>
+              <w:tc>
+                <w:tcPr/>
+                <w:p>
+                  <w:pPr>
+                    <w:pStyle w:val="Compact"/>
+                    <w:jc w:val="right"/>
+                    <w:jc w:val="center"/>
+                  </w:pPr>
+                  <w:r>
+                    <w:t xml:space="preserve">-0.73</w:t>
+                  </w:r>
+                </w:p>
+              </w:tc>
+            </w:tr>
+            <w:tr>
+              <w:tc>
+                <w:tcPr/>
+                <w:p>
+                  <w:pPr>
+                    <w:pStyle w:val="Compact"/>
+                    <w:jc w:val="left"/>
+                    <w:jc w:val="center"/>
+                  </w:pPr>
+                  <w:r>
+                    <w:t xml:space="preserve">top</w:t>
+                  </w:r>
+                </w:p>
+              </w:tc>
+              <w:tc>
+                <w:tcPr/>
+                <w:p>
+                  <w:pPr>
+                    <w:pStyle w:val="Compact"/>
+                    <w:jc w:val="left"/>
+                    <w:jc w:val="center"/>
+                  </w:pPr>
+                  <w:r>
+                    <w:t xml:space="preserve">-0.24</w:t>
+                  </w:r>
+                </w:p>
+              </w:tc>
+              <w:tc>
+                <w:tcPr/>
+                <w:p>
+                  <w:pPr>
+                    <w:pStyle w:val="Compact"/>
+                    <w:jc w:val="left"/>
+                    <w:jc w:val="center"/>
+                  </w:pPr>
+                  <w:r>
+                    <w:t xml:space="preserve">0.59</w:t>
+                  </w:r>
+                </w:p>
+              </w:tc>
+              <w:tc>
+                <w:tcPr/>
+                <w:p>
+                  <w:pPr>
+                    <w:pStyle w:val="Compact"/>
+                    <w:jc w:val="right"/>
+                    <w:jc w:val="center"/>
+                  </w:pPr>
+                  <w:r>
+                    <w:t xml:space="preserve">0.55</w:t>
+                  </w:r>
+                </w:p>
+              </w:tc>
+            </w:tr>
+            <w:tr>
+              <w:tc>
+                <w:tcPr/>
+                <w:p>
+                  <w:pPr>
+                    <w:pStyle w:val="Compact"/>
+                    <w:jc w:val="left"/>
+                    <w:jc w:val="center"/>
+                  </w:pPr>
+                  <w:r>
+                    <w:t xml:space="preserve">intermediate</w:t>
+                  </w:r>
+                </w:p>
+              </w:tc>
+              <w:tc>
+                <w:tcPr/>
+                <w:p>
+                  <w:pPr>
+                    <w:pStyle w:val="Compact"/>
+                    <w:jc w:val="left"/>
+                    <w:jc w:val="center"/>
+                  </w:pPr>
+                  <w:r>
+                    <w:t xml:space="preserve">0.4</w:t>
+                  </w:r>
+                </w:p>
+              </w:tc>
+              <w:tc>
+                <w:tcPr/>
+                <w:p>
+                  <w:pPr>
+                    <w:pStyle w:val="Compact"/>
+                    <w:jc w:val="left"/>
+                    <w:jc w:val="center"/>
+                  </w:pPr>
+                  <w:r>
+                    <w:t xml:space="preserve">-0.68</w:t>
+                  </w:r>
+                </w:p>
+              </w:tc>
+              <w:tc>
+                <w:tcPr/>
+                <w:p>
+                  <w:pPr>
+                    <w:pStyle w:val="Compact"/>
+                    <w:jc w:val="right"/>
+                    <w:jc w:val="center"/>
+                  </w:pPr>
+                  <w:r>
+                    <w:t xml:space="preserve">0.32</w:t>
+                  </w:r>
+                </w:p>
+              </w:tc>
+            </w:tr>
+            <w:tr>
+              <w:tc>
+                <w:tcPr/>
+                <w:p>
+                  <w:pPr>
+                    <w:pStyle w:val="Compact"/>
+                    <w:jc w:val="left"/>
+                    <w:jc w:val="center"/>
+                  </w:pPr>
+                  <w:r>
+                    <w:t xml:space="preserve">herbivory</w:t>
+                  </w:r>
+                </w:p>
+              </w:tc>
+              <w:tc>
+                <w:tcPr/>
+                <w:p>
+                  <w:pPr>
+                    <w:pStyle w:val="Compact"/>
+                    <w:jc w:val="left"/>
+                    <w:jc w:val="center"/>
+                  </w:pPr>
+                  <w:r>
+                    <w:t xml:space="preserve">-0.29</w:t>
+                  </w:r>
+                </w:p>
+              </w:tc>
+              <w:tc>
+                <w:tcPr/>
+                <w:p>
+                  <w:pPr>
+                    <w:pStyle w:val="Compact"/>
+                    <w:jc w:val="left"/>
+                    <w:jc w:val="center"/>
+                  </w:pPr>
+                  <w:r>
+                    <w:t xml:space="preserve">0.51</w:t>
+                  </w:r>
+                </w:p>
+              </w:tc>
+              <w:tc>
+                <w:tcPr/>
+                <w:p>
+                  <w:pPr>
+                    <w:pStyle w:val="Compact"/>
+                    <w:jc w:val="right"/>
+                    <w:jc w:val="center"/>
+                  </w:pPr>
+                  <w:r>
+                    <w:t xml:space="preserve">0.13</w:t>
+                  </w:r>
+                </w:p>
+              </w:tc>
+            </w:tr>
+            <w:tr>
+              <w:tc>
+                <w:tcPr/>
+                <w:p>
+                  <w:pPr>
+                    <w:pStyle w:val="Compact"/>
+                    <w:jc w:val="left"/>
+                    <w:jc w:val="center"/>
+                  </w:pPr>
+                  <w:r>
+                    <w:t xml:space="preserve">omnivory</w:t>
+                  </w:r>
+                </w:p>
+              </w:tc>
+              <w:tc>
+                <w:tcPr/>
+                <w:p>
+                  <w:pPr>
+                    <w:pStyle w:val="Compact"/>
+                    <w:jc w:val="left"/>
+                    <w:jc w:val="center"/>
+                  </w:pPr>
+                  <w:r>
+                    <w:t xml:space="preserve">0.52</w:t>
+                  </w:r>
+                </w:p>
+              </w:tc>
+              <w:tc>
+                <w:tcPr/>
+                <w:p>
+                  <w:pPr>
+                    <w:pStyle w:val="Compact"/>
+                    <w:jc w:val="left"/>
+                    <w:jc w:val="center"/>
+                  </w:pPr>
+                  <w:r>
+                    <w:t xml:space="preserve">-0.71</w:t>
+                  </w:r>
+                </w:p>
+              </w:tc>
+              <w:tc>
+                <w:tcPr/>
+                <w:p>
+                  <w:pPr>
+                    <w:pStyle w:val="Compact"/>
+                    <w:jc w:val="right"/>
+                    <w:jc w:val="center"/>
+                  </w:pPr>
+                  <w:r>
+                    <w:t xml:space="preserve">0.18</w:t>
+                  </w:r>
+                </w:p>
+              </w:tc>
+            </w:tr>
+            <w:tr>
+              <w:tc>
+                <w:tcPr/>
+                <w:p>
+                  <w:pPr>
+                    <w:pStyle w:val="Compact"/>
+                    <w:jc w:val="left"/>
+                    <w:jc w:val="center"/>
+                  </w:pPr>
+                  <w:r>
+                    <w:t xml:space="preserve">cannibal</w:t>
+                  </w:r>
+                </w:p>
+              </w:tc>
+              <w:tc>
+                <w:tcPr/>
+                <w:p>
+                  <w:pPr>
+                    <w:pStyle w:val="Compact"/>
+                    <w:jc w:val="left"/>
+                    <w:jc w:val="center"/>
+                  </w:pPr>
+                  <w:r>
+                    <w:t xml:space="preserve">0.29</w:t>
+                  </w:r>
+                </w:p>
+              </w:tc>
+              <w:tc>
+                <w:tcPr/>
+                <w:p>
+                  <w:pPr>
+                    <w:pStyle w:val="Compact"/>
+                    <w:jc w:val="left"/>
+                    <w:jc w:val="center"/>
+                  </w:pPr>
+                  <w:r>
+                    <w:t xml:space="preserve">-0.72</w:t>
+                  </w:r>
+                </w:p>
+              </w:tc>
+              <w:tc>
+                <w:tcPr/>
+                <w:p>
+                  <w:pPr>
+                    <w:pStyle w:val="Compact"/>
+                    <w:jc w:val="right"/>
+                    <w:jc w:val="center"/>
+                  </w:pPr>
+                  <w:r>
+                    <w:t xml:space="preserve">-0.19</w:t>
+                  </w:r>
+                </w:p>
+              </w:tc>
+            </w:tr>
+            <w:tr>
+              <w:tc>
+                <w:tcPr/>
+                <w:p>
+                  <w:pPr>
+                    <w:pStyle w:val="Compact"/>
+                    <w:jc w:val="left"/>
+                    <w:jc w:val="center"/>
+                  </w:pPr>
+                  <w:r>
+                    <w:t xml:space="preserve">l_S</w:t>
                   </w:r>
                 </w:p>
               </w:tc>
@@ -2622,7 +2497,20 @@
                       <w:b/>
                       <w:bCs/>
                     </w:rPr>
-                    <w:t xml:space="preserve">0.86</w:t>
+                    <w:t xml:space="preserve">0.78</w:t>
+                  </w:r>
+                </w:p>
+              </w:tc>
+              <w:tc>
+                <w:tcPr/>
+                <w:p>
+                  <w:pPr>
+                    <w:pStyle w:val="Compact"/>
+                    <w:jc w:val="left"/>
+                    <w:jc w:val="center"/>
+                  </w:pPr>
+                  <w:r>
+                    <w:t xml:space="preserve">-0.33</w:t>
                   </w:r>
                 </w:p>
               </w:tc>
@@ -2635,22 +2523,89 @@
                     <w:jc w:val="center"/>
                   </w:pPr>
                   <w:r>
-                    <w:t xml:space="preserve">-0.29</w:t>
-                  </w:r>
-                </w:p>
-              </w:tc>
-            </w:tr>
-            <w:tr>
-              <w:tc>
-                <w:tcPr/>
-                <w:p>
-                  <w:pPr>
-                    <w:pStyle w:val="Compact"/>
-                    <w:jc w:val="left"/>
-                    <w:jc w:val="center"/>
-                  </w:pPr>
-                  <w:r>
-                    <w:t xml:space="preserve">ChNum</w:t>
+                    <w:t xml:space="preserve">-0.18</w:t>
+                  </w:r>
+                </w:p>
+              </w:tc>
+            </w:tr>
+            <w:tr>
+              <w:tc>
+                <w:tcPr/>
+                <w:p>
+                  <w:pPr>
+                    <w:pStyle w:val="Compact"/>
+                    <w:jc w:val="left"/>
+                    <w:jc w:val="center"/>
+                  </w:pPr>
+                  <w:r>
+                    <w:t xml:space="preserve">GenSD</w:t>
+                  </w:r>
+                </w:p>
+              </w:tc>
+              <w:tc>
+                <w:tcPr/>
+                <w:p>
+                  <w:pPr>
+                    <w:pStyle w:val="Compact"/>
+                    <w:jc w:val="left"/>
+                    <w:jc w:val="center"/>
+                  </w:pPr>
+                  <w:r>
+                    <w:t xml:space="preserve">-0.1</w:t>
+                  </w:r>
+                </w:p>
+              </w:tc>
+              <w:tc>
+                <w:tcPr/>
+                <w:p>
+                  <w:pPr>
+                    <w:pStyle w:val="Compact"/>
+                    <w:jc w:val="left"/>
+                    <w:jc w:val="center"/>
+                  </w:pPr>
+                  <w:r>
+                    <w:t xml:space="preserve">0.42</w:t>
+                  </w:r>
+                </w:p>
+              </w:tc>
+              <w:tc>
+                <w:tcPr/>
+                <w:p>
+                  <w:pPr>
+                    <w:pStyle w:val="Compact"/>
+                    <w:jc w:val="right"/>
+                    <w:jc w:val="center"/>
+                  </w:pPr>
+                  <w:r>
+                    <w:t xml:space="preserve">-0.80</w:t>
+                  </w:r>
+                </w:p>
+              </w:tc>
+            </w:tr>
+            <w:tr>
+              <w:tc>
+                <w:tcPr/>
+                <w:p>
+                  <w:pPr>
+                    <w:pStyle w:val="Compact"/>
+                    <w:jc w:val="left"/>
+                    <w:jc w:val="center"/>
+                  </w:pPr>
+                  <w:r>
+                    <w:t xml:space="preserve">VulSD</w:t>
+                  </w:r>
+                </w:p>
+              </w:tc>
+              <w:tc>
+                <w:tcPr/>
+                <w:p>
+                  <w:pPr>
+                    <w:pStyle w:val="Compact"/>
+                    <w:jc w:val="left"/>
+                    <w:jc w:val="center"/>
+                  </w:pPr>
+                  <w:r>
+                    <w:t xml:space="preserve">-0.05</w:t>
                   </w:r>
                 </w:p>
               </w:tc>
@@ -2667,20 +2622,7 @@
                       <w:b/>
                       <w:bCs/>
                     </w:rPr>
-                    <w:t xml:space="preserve">0.9</w:t>
-                  </w:r>
-                </w:p>
-              </w:tc>
-              <w:tc>
-                <w:tcPr/>
-                <w:p>
-                  <w:pPr>
-                    <w:pStyle w:val="Compact"/>
-                    <w:jc w:val="left"/>
-                    <w:jc w:val="center"/>
-                  </w:pPr>
-                  <w:r>
-                    <w:t xml:space="preserve">0.02</w:t>
+                    <w:t xml:space="preserve">0.76</w:t>
                   </w:r>
                 </w:p>
               </w:tc>
@@ -2693,35 +2635,197 @@
                     <w:jc w:val="center"/>
                   </w:pPr>
                   <w:r>
-                    <w:t xml:space="preserve">-0.29</w:t>
-                  </w:r>
-                </w:p>
-              </w:tc>
-            </w:tr>
-            <w:tr>
-              <w:tc>
-                <w:tcPr/>
-                <w:p>
-                  <w:pPr>
-                    <w:pStyle w:val="Compact"/>
-                    <w:jc w:val="left"/>
-                    <w:jc w:val="center"/>
-                  </w:pPr>
-                  <w:r>
-                    <w:t xml:space="preserve">path</w:t>
-                  </w:r>
-                </w:p>
-              </w:tc>
-              <w:tc>
-                <w:tcPr/>
-                <w:p>
-                  <w:pPr>
-                    <w:pStyle w:val="Compact"/>
-                    <w:jc w:val="left"/>
-                    <w:jc w:val="center"/>
-                  </w:pPr>
-                  <w:r>
-                    <w:t xml:space="preserve">-0.04</w:t>
+                    <w:t xml:space="preserve">0.31</w:t>
+                  </w:r>
+                </w:p>
+              </w:tc>
+            </w:tr>
+            <w:tr>
+              <w:tc>
+                <w:tcPr/>
+                <w:p>
+                  <w:pPr>
+                    <w:pStyle w:val="Compact"/>
+                    <w:jc w:val="left"/>
+                    <w:jc w:val="center"/>
+                  </w:pPr>
+                  <w:r>
+                    <w:t xml:space="preserve">TL</w:t>
+                  </w:r>
+                </w:p>
+              </w:tc>
+              <w:tc>
+                <w:tcPr/>
+                <w:p>
+                  <w:pPr>
+                    <w:pStyle w:val="Compact"/>
+                    <w:jc w:val="left"/>
+                    <w:jc w:val="center"/>
+                  </w:pPr>
+                  <w:r>
+                    <w:t xml:space="preserve">0.59</w:t>
+                  </w:r>
+                </w:p>
+              </w:tc>
+              <w:tc>
+                <w:tcPr/>
+                <w:p>
+                  <w:pPr>
+                    <w:pStyle w:val="Compact"/>
+                    <w:jc w:val="left"/>
+                    <w:jc w:val="center"/>
+                  </w:pPr>
+                  <w:r>
+                    <w:t xml:space="preserve">-0.13</w:t>
+                  </w:r>
+                </w:p>
+              </w:tc>
+              <w:tc>
+                <w:tcPr/>
+                <w:p>
+                  <w:pPr>
+                    <w:pStyle w:val="Compact"/>
+                    <w:jc w:val="right"/>
+                    <w:jc w:val="center"/>
+                  </w:pPr>
+                  <w:r>
+                    <w:t xml:space="preserve">0.39</w:t>
+                  </w:r>
+                </w:p>
+              </w:tc>
+            </w:tr>
+            <w:tr>
+              <w:tc>
+                <w:tcPr/>
+                <w:p>
+                  <w:pPr>
+                    <w:pStyle w:val="Compact"/>
+                    <w:jc w:val="left"/>
+                    <w:jc w:val="center"/>
+                  </w:pPr>
+                  <w:r>
+                    <w:t xml:space="preserve">ChLen</w:t>
+                  </w:r>
+                </w:p>
+              </w:tc>
+              <w:tc>
+                <w:tcPr/>
+                <w:p>
+                  <w:pPr>
+                    <w:pStyle w:val="Compact"/>
+                    <w:jc w:val="left"/>
+                    <w:jc w:val="center"/>
+                  </w:pPr>
+                  <w:r>
+                    <w:t xml:space="preserve">0.17</w:t>
+                  </w:r>
+                </w:p>
+              </w:tc>
+              <w:tc>
+                <w:tcPr/>
+                <w:p>
+                  <w:pPr>
+                    <w:pStyle w:val="Compact"/>
+                    <w:jc w:val="left"/>
+                    <w:jc w:val="center"/>
+                  </w:pPr>
+                  <w:r>
+                    <w:t xml:space="preserve">0.45</w:t>
+                  </w:r>
+                </w:p>
+              </w:tc>
+              <w:tc>
+                <w:tcPr/>
+                <w:p>
+                  <w:pPr>
+                    <w:pStyle w:val="Compact"/>
+                    <w:jc w:val="right"/>
+                    <w:jc w:val="center"/>
+                  </w:pPr>
+                  <w:r>
+                    <w:t xml:space="preserve">0.30</w:t>
+                  </w:r>
+                </w:p>
+              </w:tc>
+            </w:tr>
+            <w:tr>
+              <w:tc>
+                <w:tcPr/>
+                <w:p>
+                  <w:pPr>
+                    <w:pStyle w:val="Compact"/>
+                    <w:jc w:val="left"/>
+                    <w:jc w:val="center"/>
+                  </w:pPr>
+                  <w:r>
+                    <w:t xml:space="preserve">ChSD</w:t>
+                  </w:r>
+                </w:p>
+              </w:tc>
+              <w:tc>
+                <w:tcPr/>
+                <w:p>
+                  <w:pPr>
+                    <w:pStyle w:val="Compact"/>
+                    <w:jc w:val="left"/>
+                    <w:jc w:val="center"/>
+                  </w:pPr>
+                  <w:r>
+                    <w:t xml:space="preserve">0.42</w:t>
+                  </w:r>
+                </w:p>
+              </w:tc>
+              <w:tc>
+                <w:tcPr/>
+                <w:p>
+                  <w:pPr>
+                    <w:pStyle w:val="Compact"/>
+                    <w:jc w:val="left"/>
+                    <w:jc w:val="center"/>
+                  </w:pPr>
+                  <w:r>
+                    <w:t xml:space="preserve">0.05</w:t>
+                  </w:r>
+                </w:p>
+              </w:tc>
+              <w:tc>
+                <w:tcPr/>
+                <w:p>
+                  <w:pPr>
+                    <w:pStyle w:val="Compact"/>
+                    <w:jc w:val="right"/>
+                    <w:jc w:val="center"/>
+                  </w:pPr>
+                  <w:r>
+                    <w:t xml:space="preserve">0.15</w:t>
+                  </w:r>
+                </w:p>
+              </w:tc>
+            </w:tr>
+            <w:tr>
+              <w:tc>
+                <w:tcPr/>
+                <w:p>
+                  <w:pPr>
+                    <w:pStyle w:val="Compact"/>
+                    <w:jc w:val="left"/>
+                    <w:jc w:val="center"/>
+                  </w:pPr>
+                  <w:r>
+                    <w:t xml:space="preserve">ChNum</w:t>
+                  </w:r>
+                </w:p>
+              </w:tc>
+              <w:tc>
+                <w:tcPr/>
+                <w:p>
+                  <w:pPr>
+                    <w:pStyle w:val="Compact"/>
+                    <w:jc w:val="left"/>
+                    <w:jc w:val="center"/>
+                  </w:pPr>
+                  <w:r>
+                    <w:t xml:space="preserve">0.19</w:t>
                   </w:r>
                 </w:p>
               </w:tc>
@@ -2738,7 +2842,7 @@
                       <w:b/>
                       <w:bCs/>
                     </w:rPr>
-                    <w:t xml:space="preserve">0.92</w:t>
+                    <w:t xml:space="preserve">0.69</w:t>
                   </w:r>
                 </w:p>
               </w:tc>
@@ -2751,7 +2855,61 @@
                     <w:jc w:val="center"/>
                   </w:pPr>
                   <w:r>
-                    <w:t xml:space="preserve">-0.17</w:t>
+                    <w:t xml:space="preserve">0.42</w:t>
+                  </w:r>
+                </w:p>
+              </w:tc>
+            </w:tr>
+            <w:tr>
+              <w:tc>
+                <w:tcPr/>
+                <w:p>
+                  <w:pPr>
+                    <w:pStyle w:val="Compact"/>
+                    <w:jc w:val="left"/>
+                    <w:jc w:val="center"/>
+                  </w:pPr>
+                  <w:r>
+                    <w:t xml:space="preserve">path</w:t>
+                  </w:r>
+                </w:p>
+              </w:tc>
+              <w:tc>
+                <w:tcPr/>
+                <w:p>
+                  <w:pPr>
+                    <w:pStyle w:val="Compact"/>
+                    <w:jc w:val="left"/>
+                    <w:jc w:val="center"/>
+                  </w:pPr>
+                  <w:r>
+                    <w:t xml:space="preserve">0.66</w:t>
+                  </w:r>
+                </w:p>
+              </w:tc>
+              <w:tc>
+                <w:tcPr/>
+                <w:p>
+                  <w:pPr>
+                    <w:pStyle w:val="Compact"/>
+                    <w:jc w:val="left"/>
+                    <w:jc w:val="center"/>
+                  </w:pPr>
+                  <w:r>
+                    <w:t xml:space="preserve">0.09</w:t>
+                  </w:r>
+                </w:p>
+              </w:tc>
+              <w:tc>
+                <w:tcPr/>
+                <w:p>
+                  <w:pPr>
+                    <w:pStyle w:val="Compact"/>
+                    <w:jc w:val="right"/>
+                    <w:jc w:val="center"/>
+                  </w:pPr>
+                  <w:r>
+                    <w:t xml:space="preserve">0.17</w:t>
                   </w:r>
                 </w:p>
               </w:tc>
@@ -2767,6 +2925,60 @@
                   </w:pPr>
                   <w:r>
                     <w:t xml:space="preserve">LinkSD</w:t>
+                  </w:r>
+                </w:p>
+              </w:tc>
+              <w:tc>
+                <w:tcPr/>
+                <w:p>
+                  <w:pPr>
+                    <w:pStyle w:val="Compact"/>
+                    <w:jc w:val="left"/>
+                    <w:jc w:val="center"/>
+                  </w:pPr>
+                  <w:r>
+                    <w:t xml:space="preserve">0.04</w:t>
+                  </w:r>
+                </w:p>
+              </w:tc>
+              <w:tc>
+                <w:tcPr/>
+                <w:p>
+                  <w:pPr>
+                    <w:pStyle w:val="Compact"/>
+                    <w:jc w:val="left"/>
+                    <w:jc w:val="center"/>
+                  </w:pPr>
+                  <w:r>
+                    <w:t xml:space="preserve">0.63</w:t>
+                  </w:r>
+                </w:p>
+              </w:tc>
+              <w:tc>
+                <w:tcPr/>
+                <w:p>
+                  <w:pPr>
+                    <w:pStyle w:val="Compact"/>
+                    <w:jc w:val="right"/>
+                    <w:jc w:val="center"/>
+                  </w:pPr>
+                  <w:r>
+                    <w:t xml:space="preserve">-0.54</w:t>
+                  </w:r>
+                </w:p>
+              </w:tc>
+            </w:tr>
+            <w:tr>
+              <w:tc>
+                <w:tcPr/>
+                <w:p>
+                  <w:pPr>
+                    <w:pStyle w:val="Compact"/>
+                    <w:jc w:val="left"/>
+                    <w:jc w:val="center"/>
+                  </w:pPr>
+                  <w:r>
+                    <w:t xml:space="preserve">S1</w:t>
                   </w:r>
                 </w:p>
               </w:tc>
@@ -2783,20 +2995,20 @@
                       <w:b/>
                       <w:bCs/>
                     </w:rPr>
-                    <w:t xml:space="preserve">0.85</w:t>
-                  </w:r>
-                </w:p>
-              </w:tc>
-              <w:tc>
-                <w:tcPr/>
-                <w:p>
-                  <w:pPr>
-                    <w:pStyle w:val="Compact"/>
-                    <w:jc w:val="left"/>
-                    <w:jc w:val="center"/>
-                  </w:pPr>
-                  <w:r>
-                    <w:t xml:space="preserve">0.17</w:t>
+                    <w:t xml:space="preserve">0.82</w:t>
+                  </w:r>
+                </w:p>
+              </w:tc>
+              <w:tc>
+                <w:tcPr/>
+                <w:p>
+                  <w:pPr>
+                    <w:pStyle w:val="Compact"/>
+                    <w:jc w:val="left"/>
+                    <w:jc w:val="center"/>
+                  </w:pPr>
+                  <w:r>
+                    <w:t xml:space="preserve">0.29</w:t>
                   </w:r>
                 </w:p>
               </w:tc>
@@ -2809,35 +3021,22 @@
                     <w:jc w:val="center"/>
                   </w:pPr>
                   <w:r>
-                    <w:t xml:space="preserve">-0.25</w:t>
-                  </w:r>
-                </w:p>
-              </w:tc>
-            </w:tr>
-            <w:tr>
-              <w:tc>
-                <w:tcPr/>
-                <w:p>
-                  <w:pPr>
-                    <w:pStyle w:val="Compact"/>
-                    <w:jc w:val="left"/>
-                    <w:jc w:val="center"/>
-                  </w:pPr>
-                  <w:r>
-                    <w:t xml:space="preserve">loops</w:t>
-                  </w:r>
-                </w:p>
-              </w:tc>
-              <w:tc>
-                <w:tcPr/>
-                <w:p>
-                  <w:pPr>
-                    <w:pStyle w:val="Compact"/>
-                    <w:jc w:val="left"/>
-                    <w:jc w:val="center"/>
-                  </w:pPr>
-                  <w:r>
-                    <w:t xml:space="preserve">0.17</w:t>
+                    <w:t xml:space="preserve">0.00</w:t>
+                  </w:r>
+                </w:p>
+              </w:tc>
+            </w:tr>
+            <w:tr>
+              <w:tc>
+                <w:tcPr/>
+                <w:p>
+                  <w:pPr>
+                    <w:pStyle w:val="Compact"/>
+                    <w:jc w:val="left"/>
+                    <w:jc w:val="center"/>
+                  </w:pPr>
+                  <w:r>
+                    <w:t xml:space="preserve">S2</w:t>
                   </w:r>
                 </w:p>
               </w:tc>
@@ -2854,7 +3053,20 @@
                       <w:b/>
                       <w:bCs/>
                     </w:rPr>
-                    <w:t xml:space="preserve">0.79</w:t>
+                    <w:t xml:space="preserve">0.84</w:t>
+                  </w:r>
+                </w:p>
+              </w:tc>
+              <w:tc>
+                <w:tcPr/>
+                <w:p>
+                  <w:pPr>
+                    <w:pStyle w:val="Compact"/>
+                    <w:jc w:val="left"/>
+                    <w:jc w:val="center"/>
+                  </w:pPr>
+                  <w:r>
+                    <w:t xml:space="preserve">0.12</w:t>
                   </w:r>
                 </w:p>
               </w:tc>
@@ -2867,7 +3079,285 @@
                     <w:jc w:val="center"/>
                   </w:pPr>
                   <w:r>
-                    <w:t xml:space="preserve">-0.08</w:t>
+                    <w:t xml:space="preserve">-0.06</w:t>
+                  </w:r>
+                </w:p>
+              </w:tc>
+            </w:tr>
+            <w:tr>
+              <w:tc>
+                <w:tcPr/>
+                <w:p>
+                  <w:pPr>
+                    <w:pStyle w:val="Compact"/>
+                    <w:jc w:val="left"/>
+                    <w:jc w:val="center"/>
+                  </w:pPr>
+                  <w:r>
+                    <w:t xml:space="preserve">S4</w:t>
+                  </w:r>
+                </w:p>
+              </w:tc>
+              <w:tc>
+                <w:tcPr/>
+                <w:p>
+                  <w:pPr>
+                    <w:pStyle w:val="Compact"/>
+                    <w:jc w:val="left"/>
+                    <w:jc w:val="center"/>
+                  </w:pPr>
+                  <w:r>
+                    <w:rPr>
+                      <w:b/>
+                      <w:bCs/>
+                    </w:rPr>
+                    <w:t xml:space="preserve">0.74</w:t>
+                  </w:r>
+                </w:p>
+              </w:tc>
+              <w:tc>
+                <w:tcPr/>
+                <w:p>
+                  <w:pPr>
+                    <w:pStyle w:val="Compact"/>
+                    <w:jc w:val="left"/>
+                    <w:jc w:val="center"/>
+                  </w:pPr>
+                  <w:r>
+                    <w:t xml:space="preserve">0.43</w:t>
+                  </w:r>
+                </w:p>
+              </w:tc>
+              <w:tc>
+                <w:tcPr/>
+                <w:p>
+                  <w:pPr>
+                    <w:pStyle w:val="Compact"/>
+                    <w:jc w:val="right"/>
+                    <w:jc w:val="center"/>
+                  </w:pPr>
+                  <w:r>
+                    <w:t xml:space="preserve">-0.13</w:t>
+                  </w:r>
+                </w:p>
+              </w:tc>
+            </w:tr>
+            <w:tr>
+              <w:tc>
+                <w:tcPr/>
+                <w:p>
+                  <w:pPr>
+                    <w:pStyle w:val="Compact"/>
+                    <w:jc w:val="left"/>
+                    <w:jc w:val="center"/>
+                  </w:pPr>
+                  <w:r>
+                    <w:t xml:space="preserve">S5</w:t>
+                  </w:r>
+                </w:p>
+              </w:tc>
+              <w:tc>
+                <w:tcPr/>
+                <w:p>
+                  <w:pPr>
+                    <w:pStyle w:val="Compact"/>
+                    <w:jc w:val="left"/>
+                    <w:jc w:val="center"/>
+                  </w:pPr>
+                  <w:r>
+                    <w:rPr>
+                      <w:b/>
+                      <w:bCs/>
+                    </w:rPr>
+                    <w:t xml:space="preserve">0.76</w:t>
+                  </w:r>
+                </w:p>
+              </w:tc>
+              <w:tc>
+                <w:tcPr/>
+                <w:p>
+                  <w:pPr>
+                    <w:pStyle w:val="Compact"/>
+                    <w:jc w:val="left"/>
+                    <w:jc w:val="center"/>
+                  </w:pPr>
+                  <w:r>
+                    <w:t xml:space="preserve">0.39</w:t>
+                  </w:r>
+                </w:p>
+              </w:tc>
+              <w:tc>
+                <w:tcPr/>
+                <w:p>
+                  <w:pPr>
+                    <w:pStyle w:val="Compact"/>
+                    <w:jc w:val="right"/>
+                    <w:jc w:val="center"/>
+                  </w:pPr>
+                  <w:r>
+                    <w:t xml:space="preserve">-0.22</w:t>
+                  </w:r>
+                </w:p>
+              </w:tc>
+            </w:tr>
+            <w:tr>
+              <w:tc>
+                <w:tcPr/>
+                <w:p>
+                  <w:pPr>
+                    <w:pStyle w:val="Compact"/>
+                    <w:jc w:val="left"/>
+                    <w:jc w:val="center"/>
+                  </w:pPr>
+                  <w:r>
+                    <w:t xml:space="preserve">ρ</w:t>
+                  </w:r>
+                </w:p>
+              </w:tc>
+              <w:tc>
+                <w:tcPr/>
+                <w:p>
+                  <w:pPr>
+                    <w:pStyle w:val="Compact"/>
+                    <w:jc w:val="left"/>
+                    <w:jc w:val="center"/>
+                  </w:pPr>
+                  <w:r>
+                    <w:t xml:space="preserve">0.14</w:t>
+                  </w:r>
+                </w:p>
+              </w:tc>
+              <w:tc>
+                <w:tcPr/>
+                <w:p>
+                  <w:pPr>
+                    <w:pStyle w:val="Compact"/>
+                    <w:jc w:val="left"/>
+                    <w:jc w:val="center"/>
+                  </w:pPr>
+                  <w:r>
+                    <w:t xml:space="preserve">-0.82</w:t>
+                  </w:r>
+                </w:p>
+              </w:tc>
+              <w:tc>
+                <w:tcPr/>
+                <w:p>
+                  <w:pPr>
+                    <w:pStyle w:val="Compact"/>
+                    <w:jc w:val="right"/>
+                    <w:jc w:val="center"/>
+                  </w:pPr>
+                  <w:r>
+                    <w:t xml:space="preserve">-0.24</w:t>
+                  </w:r>
+                </w:p>
+              </w:tc>
+            </w:tr>
+            <w:tr>
+              <w:tc>
+                <w:tcPr/>
+                <w:p>
+                  <w:pPr>
+                    <w:pStyle w:val="Compact"/>
+                    <w:jc w:val="left"/>
+                    <w:jc w:val="center"/>
+                  </w:pPr>
+                  <w:r>
+                    <w:t xml:space="preserve">centrality</w:t>
+                  </w:r>
+                </w:p>
+              </w:tc>
+              <w:tc>
+                <w:tcPr/>
+                <w:p>
+                  <w:pPr>
+                    <w:pStyle w:val="Compact"/>
+                    <w:jc w:val="left"/>
+                    <w:jc w:val="center"/>
+                  </w:pPr>
+                  <w:r>
+                    <w:t xml:space="preserve">-0.49</w:t>
+                  </w:r>
+                </w:p>
+              </w:tc>
+              <w:tc>
+                <w:tcPr/>
+                <w:p>
+                  <w:pPr>
+                    <w:pStyle w:val="Compact"/>
+                    <w:jc w:val="left"/>
+                    <w:jc w:val="center"/>
+                  </w:pPr>
+                  <w:r>
+                    <w:t xml:space="preserve">-0.29</w:t>
+                  </w:r>
+                </w:p>
+              </w:tc>
+              <w:tc>
+                <w:tcPr/>
+                <w:p>
+                  <w:pPr>
+                    <w:pStyle w:val="Compact"/>
+                    <w:jc w:val="right"/>
+                    <w:jc w:val="center"/>
+                  </w:pPr>
+                  <w:r>
+                    <w:t xml:space="preserve">0.21</w:t>
+                  </w:r>
+                </w:p>
+              </w:tc>
+            </w:tr>
+            <w:tr>
+              <w:tc>
+                <w:tcPr/>
+                <w:p>
+                  <w:pPr>
+                    <w:pStyle w:val="Compact"/>
+                    <w:jc w:val="left"/>
+                    <w:jc w:val="center"/>
+                  </w:pPr>
+                  <w:r>
+                    <w:t xml:space="preserve">loops</w:t>
+                  </w:r>
+                </w:p>
+              </w:tc>
+              <w:tc>
+                <w:tcPr/>
+                <w:p>
+                  <w:pPr>
+                    <w:pStyle w:val="Compact"/>
+                    <w:jc w:val="left"/>
+                    <w:jc w:val="center"/>
+                  </w:pPr>
+                  <w:r>
+                    <w:t xml:space="preserve">0.45</w:t>
+                  </w:r>
+                </w:p>
+              </w:tc>
+              <w:tc>
+                <w:tcPr/>
+                <w:p>
+                  <w:pPr>
+                    <w:pStyle w:val="Compact"/>
+                    <w:jc w:val="left"/>
+                    <w:jc w:val="center"/>
+                  </w:pPr>
+                  <w:r>
+                    <w:t xml:space="preserve">0.12</w:t>
+                  </w:r>
+                </w:p>
+              </w:tc>
+              <w:tc>
+                <w:tcPr/>
+                <w:p>
+                  <w:pPr>
+                    <w:pStyle w:val="Compact"/>
+                    <w:jc w:val="right"/>
+                    <w:jc w:val="center"/>
+                  </w:pPr>
+                  <w:r>
+                    <w:t xml:space="preserve">0.07</w:t>
                   </w:r>
                 </w:p>
               </w:tc>

--- a/index.docx
+++ b/index.docx
@@ -31,7 +31,7 @@
         <w:pStyle w:val="Date"/>
       </w:pPr>
       <w:r>
-        <w:t xml:space="preserve">2025-05-23</w:t>
+        <w:t xml:space="preserve">2025-06-02</w:t>
       </w:r>
     </w:p>
     <w:p>
@@ -123,10 +123,10 @@
               <w:tblLook w:firstRow="1" w:lastRow="0" w:firstColumn="0" w:lastColumn="0" w:noHBand="0" w:noVBand="0" w:val="0020"/>
             </w:tblPr>
             <w:tblGrid>
-              <w:gridCol w:w="1712"/>
-              <w:gridCol w:w="2782"/>
-              <w:gridCol w:w="1712"/>
-              <w:gridCol w:w="1712"/>
+              <w:gridCol w:w="1784"/>
+              <w:gridCol w:w="2565"/>
+              <w:gridCol w:w="1784"/>
+              <w:gridCol w:w="1784"/>
             </w:tblGrid>
             <w:tr>
               <w:trPr>
@@ -3394,7 +3394,117 @@
         </w:r>
       </w:hyperlink>
     </w:p>
-    <w:bookmarkStart w:id="44" w:name="references"/>
+    <w:p>
+      <w:pPr>
+        <w:pStyle w:val="CaptionedFigure"/>
+      </w:pPr>
+      <w:r>
+        <w:drawing>
+          <wp:inline>
+            <wp:extent cx="5334000" cy="4484708"/>
+            <wp:effectExtent b="0" l="0" r="0" t="0"/>
+            <wp:docPr descr="VERMAAT networks only" title="" id="24" name="Picture"/>
+            <a:graphic>
+              <a:graphicData uri="http://schemas.openxmlformats.org/drawingml/2006/picture">
+                <pic:pic>
+                  <pic:nvPicPr>
+                    <pic:cNvPr descr="figures/pca_vermaat.png" id="25" name="Picture"/>
+                    <pic:cNvPicPr>
+                      <a:picLocks noChangeArrowheads="1" noChangeAspect="1"/>
+                    </pic:cNvPicPr>
+                  </pic:nvPicPr>
+                  <pic:blipFill>
+                    <a:blip r:embed="rId23"/>
+                    <a:stretch>
+                      <a:fillRect/>
+                    </a:stretch>
+                  </pic:blipFill>
+                  <pic:spPr bwMode="auto">
+                    <a:xfrm>
+                      <a:off x="0" y="0"/>
+                      <a:ext cx="5334000" cy="4484708"/>
+                    </a:xfrm>
+                    <a:prstGeom prst="rect">
+                      <a:avLst/>
+                    </a:prstGeom>
+                    <a:noFill/>
+                    <a:ln w="9525">
+                      <a:noFill/>
+                      <a:headEnd/>
+                      <a:tailEnd/>
+                    </a:ln>
+                  </pic:spPr>
+                </pic:pic>
+              </a:graphicData>
+            </a:graphic>
+          </wp:inline>
+        </w:drawing>
+      </w:r>
+    </w:p>
+    <w:p>
+      <w:pPr>
+        <w:pStyle w:val="ImageCaption"/>
+      </w:pPr>
+      <w:r>
+        <w:t xml:space="preserve">VERMAAT networks only</w:t>
+      </w:r>
+    </w:p>
+    <w:p>
+      <w:pPr>
+        <w:pStyle w:val="CaptionedFigure"/>
+      </w:pPr>
+      <w:r>
+        <w:drawing>
+          <wp:inline>
+            <wp:extent cx="5334000" cy="8667750"/>
+            <wp:effectExtent b="0" l="0" r="0" t="0"/>
+            <wp:docPr descr="All networks" title="" id="27" name="Picture"/>
+            <a:graphic>
+              <a:graphicData uri="http://schemas.openxmlformats.org/drawingml/2006/picture">
+                <pic:pic>
+                  <pic:nvPicPr>
+                    <pic:cNvPr descr="figures/pca_allNetworks.png" id="28" name="Picture"/>
+                    <pic:cNvPicPr>
+                      <a:picLocks noChangeArrowheads="1" noChangeAspect="1"/>
+                    </pic:cNvPicPr>
+                  </pic:nvPicPr>
+                  <pic:blipFill>
+                    <a:blip r:embed="rId26"/>
+                    <a:stretch>
+                      <a:fillRect/>
+                    </a:stretch>
+                  </pic:blipFill>
+                  <pic:spPr bwMode="auto">
+                    <a:xfrm>
+                      <a:off x="0" y="0"/>
+                      <a:ext cx="5334000" cy="8667750"/>
+                    </a:xfrm>
+                    <a:prstGeom prst="rect">
+                      <a:avLst/>
+                    </a:prstGeom>
+                    <a:noFill/>
+                    <a:ln w="9525">
+                      <a:noFill/>
+                      <a:headEnd/>
+                      <a:tailEnd/>
+                    </a:ln>
+                  </pic:spPr>
+                </pic:pic>
+              </a:graphicData>
+            </a:graphic>
+          </wp:inline>
+        </w:drawing>
+      </w:r>
+    </w:p>
+    <w:p>
+      <w:pPr>
+        <w:pStyle w:val="ImageCaption"/>
+      </w:pPr>
+      <w:r>
+        <w:t xml:space="preserve">All networks</w:t>
+      </w:r>
+    </w:p>
+    <w:bookmarkStart w:id="50" w:name="references"/>
     <w:p>
       <w:pPr>
         <w:pStyle w:val="Heading1"/>
@@ -3403,8 +3513,8 @@
         <w:t xml:space="preserve">References</w:t>
       </w:r>
     </w:p>
-    <w:bookmarkStart w:id="43" w:name="refs"/>
-    <w:bookmarkStart w:id="24" w:name="ref-vermaatMajorDimensionsFoodweb2009"/>
+    <w:bookmarkStart w:id="49" w:name="refs"/>
+    <w:bookmarkStart w:id="30" w:name="ref-vermaatMajorDimensionsFoodweb2009"/>
     <w:p>
       <w:pPr>
         <w:pStyle w:val="Bibliography"/>
@@ -3440,7 +3550,7 @@
       <w:r>
         <w:t xml:space="preserve"> </w:t>
       </w:r>
-      <w:hyperlink r:id="rId23">
+      <w:hyperlink r:id="rId29">
         <w:r>
           <w:rPr>
             <w:rStyle w:val="Hyperlink"/>
@@ -3468,8 +3578,8 @@
         <w:t xml:space="preserve">90, 278–282</w:t>
       </w:r>
     </w:p>
-    <w:bookmarkEnd w:id="24"/>
-    <w:bookmarkStart w:id="26" w:name="ref-lauEcologicalNetworkMetrics2017"/>
+    <w:bookmarkEnd w:id="30"/>
+    <w:bookmarkStart w:id="32" w:name="ref-lauEcologicalNetworkMetrics2017"/>
     <w:p>
       <w:pPr>
         <w:pStyle w:val="Bibliography"/>
@@ -3505,7 +3615,7 @@
       <w:r>
         <w:t xml:space="preserve"> </w:t>
       </w:r>
-      <w:hyperlink r:id="rId25">
+      <w:hyperlink r:id="rId31">
         <w:r>
           <w:rPr>
             <w:rStyle w:val="Hyperlink"/>
@@ -3533,8 +3643,8 @@
         <w:t xml:space="preserve">8, e01900</w:t>
       </w:r>
     </w:p>
-    <w:bookmarkEnd w:id="26"/>
-    <w:bookmarkStart w:id="28" w:name="ref-williamsSuccessItsLimits2008a"/>
+    <w:bookmarkEnd w:id="32"/>
+    <w:bookmarkStart w:id="34" w:name="ref-williamsSuccessItsLimits2008a"/>
     <w:p>
       <w:pPr>
         <w:pStyle w:val="Bibliography"/>
@@ -3554,7 +3664,7 @@
       <w:r>
         <w:t xml:space="preserve"> </w:t>
       </w:r>
-      <w:hyperlink r:id="rId27">
+      <w:hyperlink r:id="rId33">
         <w:r>
           <w:rPr>
             <w:rStyle w:val="Hyperlink"/>
@@ -3582,8 +3692,8 @@
         <w:t xml:space="preserve">77, 512–519</w:t>
       </w:r>
     </w:p>
-    <w:bookmarkEnd w:id="28"/>
-    <w:bookmarkStart w:id="30" w:name="ref-williamsLimitsTrophicLevels2004"/>
+    <w:bookmarkEnd w:id="34"/>
+    <w:bookmarkStart w:id="36" w:name="ref-williamsLimitsTrophicLevels2004"/>
     <w:p>
       <w:pPr>
         <w:pStyle w:val="Bibliography"/>
@@ -3603,7 +3713,7 @@
       <w:r>
         <w:t xml:space="preserve"> </w:t>
       </w:r>
-      <w:hyperlink r:id="rId29">
+      <w:hyperlink r:id="rId35">
         <w:r>
           <w:rPr>
             <w:rStyle w:val="Hyperlink"/>
@@ -3733,8 +3843,8 @@
         <w:t xml:space="preserve">163, 458–468</w:t>
       </w:r>
     </w:p>
-    <w:bookmarkEnd w:id="30"/>
-    <w:bookmarkStart w:id="32" w:name="X0cd8b1b2c315f3e3186e0dbbf2fc454fbc2ad9d"/>
+    <w:bookmarkEnd w:id="36"/>
+    <w:bookmarkStart w:id="38" w:name="X0cd8b1b2c315f3e3186e0dbbf2fc454fbc2ad9d"/>
     <w:p>
       <w:pPr>
         <w:pStyle w:val="Bibliography"/>
@@ -3770,7 +3880,7 @@
       <w:r>
         <w:t xml:space="preserve"> </w:t>
       </w:r>
-      <w:hyperlink r:id="rId31">
+      <w:hyperlink r:id="rId37">
         <w:r>
           <w:rPr>
             <w:rStyle w:val="Hyperlink"/>
@@ -3798,8 +3908,8 @@
         <w:t xml:space="preserve">94, 16–36</w:t>
       </w:r>
     </w:p>
-    <w:bookmarkEnd w:id="32"/>
-    <w:bookmarkStart w:id="34" w:name="X3481a7b1378a8a1c27d457ba1288232f0ac90bb"/>
+    <w:bookmarkEnd w:id="38"/>
+    <w:bookmarkStart w:id="40" w:name="X3481a7b1378a8a1c27d457ba1288232f0ac90bb"/>
     <w:p>
       <w:pPr>
         <w:pStyle w:val="Bibliography"/>
@@ -3835,7 +3945,7 @@
       <w:r>
         <w:t xml:space="preserve"> </w:t>
       </w:r>
-      <w:hyperlink r:id="rId33">
+      <w:hyperlink r:id="rId39">
         <w:r>
           <w:rPr>
             <w:rStyle w:val="Hyperlink"/>
@@ -3863,8 +3973,8 @@
         <w:t xml:space="preserve">4, 1391</w:t>
       </w:r>
     </w:p>
-    <w:bookmarkEnd w:id="34"/>
-    <w:bookmarkStart w:id="36" w:name="ref-strydomSVDEntropyReveals2021"/>
+    <w:bookmarkEnd w:id="40"/>
+    <w:bookmarkStart w:id="42" w:name="ref-strydomSVDEntropyReveals2021"/>
     <w:p>
       <w:pPr>
         <w:pStyle w:val="Bibliography"/>
@@ -3900,7 +4010,7 @@
       <w:r>
         <w:t xml:space="preserve"> </w:t>
       </w:r>
-      <w:hyperlink r:id="rId35">
+      <w:hyperlink r:id="rId41">
         <w:r>
           <w:rPr>
             <w:rStyle w:val="Hyperlink"/>
@@ -3976,8 +4086,8 @@
         <w:t xml:space="preserve">9</w:t>
       </w:r>
     </w:p>
-    <w:bookmarkEnd w:id="36"/>
-    <w:bookmarkStart w:id="38" w:name="ref-stoufferEvidenceExistenceRobust2007"/>
+    <w:bookmarkEnd w:id="42"/>
+    <w:bookmarkStart w:id="44" w:name="ref-stoufferEvidenceExistenceRobust2007"/>
     <w:p>
       <w:pPr>
         <w:pStyle w:val="Bibliography"/>
@@ -4013,7 +4123,7 @@
       <w:r>
         <w:t xml:space="preserve"> </w:t>
       </w:r>
-      <w:hyperlink r:id="rId37">
+      <w:hyperlink r:id="rId43">
         <w:r>
           <w:rPr>
             <w:rStyle w:val="Hyperlink"/>
@@ -4041,8 +4151,8 @@
         <w:t xml:space="preserve">274, 1931–1940</w:t>
       </w:r>
     </w:p>
-    <w:bookmarkEnd w:id="38"/>
-    <w:bookmarkStart w:id="40" w:name="ref-miloNetworkMotifsSimple2002"/>
+    <w:bookmarkEnd w:id="44"/>
+    <w:bookmarkStart w:id="46" w:name="ref-miloNetworkMotifsSimple2002"/>
     <w:p>
       <w:pPr>
         <w:pStyle w:val="Bibliography"/>
@@ -4078,7 +4188,7 @@
       <w:r>
         <w:t xml:space="preserve"> </w:t>
       </w:r>
-      <w:hyperlink r:id="rId39">
+      <w:hyperlink r:id="rId45">
         <w:r>
           <w:rPr>
             <w:rStyle w:val="Hyperlink"/>
@@ -4160,8 +4270,8 @@
         <w:t xml:space="preserve">298, 824–827</w:t>
       </w:r>
     </w:p>
-    <w:bookmarkEnd w:id="40"/>
-    <w:bookmarkStart w:id="42" w:name="ref-stoufferRobustMeasureFood2006a"/>
+    <w:bookmarkEnd w:id="46"/>
+    <w:bookmarkStart w:id="48" w:name="ref-stoufferRobustMeasureFood2006a"/>
     <w:p>
       <w:pPr>
         <w:pStyle w:val="Bibliography"/>
@@ -4197,7 +4307,7 @@
       <w:r>
         <w:t xml:space="preserve"> </w:t>
       </w:r>
-      <w:hyperlink r:id="rId41">
+      <w:hyperlink r:id="rId47">
         <w:r>
           <w:rPr>
             <w:rStyle w:val="Hyperlink"/>
@@ -4225,9 +4335,9 @@
         <w:t xml:space="preserve">103, 19015–19020</w:t>
       </w:r>
     </w:p>
-    <w:bookmarkEnd w:id="42"/>
-    <w:bookmarkEnd w:id="43"/>
-    <w:bookmarkEnd w:id="44"/>
+    <w:bookmarkEnd w:id="48"/>
+    <w:bookmarkEnd w:id="49"/>
+    <w:bookmarkEnd w:id="50"/>
     <w:sectPr>
       <w:footnotePr>
         <w:numRestart w:val="eachSect"/>

--- a/index.docx
+++ b/index.docx
@@ -3458,7 +3458,7 @@
           <wp:inline>
             <wp:extent cx="5334000" cy="8667750"/>
             <wp:effectExtent b="0" l="0" r="0" t="0"/>
-            <wp:docPr descr="All networks" title="" id="27" name="Picture"/>
+            <wp:docPr descr="All networks. Vermaat subset = using only the structural measures from Vermaat" title="" id="27" name="Picture"/>
             <a:graphic>
               <a:graphicData uri="http://schemas.openxmlformats.org/drawingml/2006/picture">
                 <pic:pic>
@@ -3501,7 +3501,7 @@
         <w:pStyle w:val="ImageCaption"/>
       </w:pPr>
       <w:r>
-        <w:t xml:space="preserve">All networks</w:t>
+        <w:t xml:space="preserve">All networks. Vermaat subset = using only the structural measures from Vermaat</w:t>
       </w:r>
     </w:p>
     <w:bookmarkStart w:id="50" w:name="references"/>

--- a/index.docx
+++ b/index.docx
@@ -31,7 +31,7 @@
         <w:pStyle w:val="Date"/>
       </w:pPr>
       <w:r>
-        <w:t xml:space="preserve">2025-06-02</w:t>
+        <w:t xml:space="preserve">2025-06-30</w:t>
       </w:r>
     </w:p>
     <w:p>

--- a/index.docx
+++ b/index.docx
@@ -31,7 +31,7 @@
         <w:pStyle w:val="Date"/>
       </w:pPr>
       <w:r>
-        <w:t xml:space="preserve">2025-06-30</w:t>
+        <w:t xml:space="preserve">2025-08-06</w:t>
       </w:r>
     </w:p>
     <w:p>

--- a/index.docx
+++ b/index.docx
@@ -31,7 +31,7 @@
         <w:pStyle w:val="Date"/>
       </w:pPr>
       <w:r>
-        <w:t xml:space="preserve">2025-08-06</w:t>
+        <w:t xml:space="preserve">2025-11-03</w:t>
       </w:r>
     </w:p>
     <w:p>

--- a/index.docx
+++ b/index.docx
@@ -31,7 +31,7 @@
         <w:pStyle w:val="Date"/>
       </w:pPr>
       <w:r>
-        <w:t xml:space="preserve">2025-11-03</w:t>
+        <w:t xml:space="preserve">2025-11-11</w:t>
       </w:r>
     </w:p>
     <w:p>

--- a/index.docx
+++ b/index.docx
@@ -31,7 +31,7 @@
         <w:pStyle w:val="Date"/>
       </w:pPr>
       <w:r>
-        <w:t xml:space="preserve">2025-11-11</w:t>
+        <w:t xml:space="preserve">2025-11-20</w:t>
       </w:r>
     </w:p>
     <w:p>

--- a/index.docx
+++ b/index.docx
@@ -31,7 +31,7 @@
         <w:pStyle w:val="Date"/>
       </w:pPr>
       <w:r>
-        <w:t xml:space="preserve">2025-11-20</w:t>
+        <w:t xml:space="preserve">2025-12-01</w:t>
       </w:r>
     </w:p>
     <w:p>

--- a/index.docx
+++ b/index.docx
@@ -31,7 +31,7 @@
         <w:pStyle w:val="Date"/>
       </w:pPr>
       <w:r>
-        <w:t xml:space="preserve">2025-12-01</w:t>
+        <w:t xml:space="preserve">2025-12-03</w:t>
       </w:r>
     </w:p>
     <w:p>

--- a/index.docx
+++ b/index.docx
@@ -31,7 +31,7 @@
         <w:pStyle w:val="Date"/>
       </w:pPr>
       <w:r>
-        <w:t xml:space="preserve">2025-12-03</w:t>
+        <w:t xml:space="preserve">2025-12-08</w:t>
       </w:r>
     </w:p>
     <w:p>
@@ -112,7 +112,31 @@
               <w:pStyle w:val="ImageCaption"/>
             </w:pPr>
             <w:r>
-              <w:t xml:space="preserve">Table 1: An informative caption about the different network properties</w:t>
+              <w:t xml:space="preserve">Table 1: An informative caption about the different network properties. We use a combination of metrics from both the original</w:t>
+            </w:r>
+            <w:r>
+              <w:t xml:space="preserve"> </w:t>
+            </w:r>
+            <w:r>
+              <w:t xml:space="preserve">[1]</w:t>
+            </w:r>
+            <w:r>
+              <w:t xml:space="preserve"> </w:t>
+            </w:r>
+            <w:r>
+              <w:t xml:space="preserve">paper as well as including those that have been identified by</w:t>
+            </w:r>
+            <w:r>
+              <w:t xml:space="preserve"> </w:t>
+            </w:r>
+            <w:r>
+              <w:t xml:space="preserve">[3]</w:t>
+            </w:r>
+            <w:r>
+              <w:t xml:space="preserve"> </w:t>
+            </w:r>
+            <w:r>
+              <w:t xml:space="preserve">and have been linked to emerging ecosystem properties such as stability</w:t>
             </w:r>
           </w:p>
           <w:tbl>
@@ -616,7 +640,7 @@
                     <w:jc w:val="center"/>
                   </w:pPr>
                   <w:r>
-                    <w:t xml:space="preserve">[3]</w:t>
+                    <w:t xml:space="preserve">[4]</w:t>
                   </w:r>
                 </w:p>
               </w:tc>
@@ -1065,7 +1089,7 @@
                     <w:jc w:val="center"/>
                   </w:pPr>
                   <w:r>
-                    <w:t xml:space="preserve">[4]</w:t>
+                    <w:t xml:space="preserve">[5]</w:t>
                   </w:r>
                 </w:p>
               </w:tc>
@@ -1254,7 +1278,7 @@
                     <w:jc w:val="center"/>
                   </w:pPr>
                   <w:r>
-                    <w:t xml:space="preserve">[5]</w:t>
+                    <w:t xml:space="preserve">[6]</w:t>
                   </w:r>
                 </w:p>
               </w:tc>
@@ -1318,7 +1342,7 @@
                     <w:jc w:val="center"/>
                   </w:pPr>
                   <w:r>
-                    <w:t xml:space="preserve">[6]</w:t>
+                    <w:t xml:space="preserve">[7]</w:t>
                   </w:r>
                 </w:p>
               </w:tc>
@@ -1368,7 +1392,7 @@
                     <w:jc w:val="center"/>
                   </w:pPr>
                   <w:r>
-                    <w:t xml:space="preserve">[7]</w:t>
+                    <w:t xml:space="preserve">[8]</w:t>
                   </w:r>
                 </w:p>
               </w:tc>
@@ -1481,169 +1505,169 @@
                     <w:jc w:val="center"/>
                   </w:pPr>
                   <w:r>
-                    <w:t xml:space="preserve">[8]</w:t>
+                    <w:t xml:space="preserve">[9]</w:t>
                   </w:r>
                   <w:r>
                     <w:t xml:space="preserve"> </w:t>
                   </w:r>
                   <w:r>
+                    <w:t xml:space="preserve">[10]</w:t>
+                  </w:r>
+                </w:p>
+              </w:tc>
+            </w:tr>
+            <w:tr>
+              <w:tc>
+                <w:tcPr/>
+                <w:p>
+                  <w:pPr>
+                    <w:pStyle w:val="Compact"/>
+                    <w:jc w:val="center"/>
+                  </w:pPr>
+                  <w:r>
+                    <w:t xml:space="preserve">S2</w:t>
+                  </w:r>
+                </w:p>
+              </w:tc>
+              <w:tc>
+                <w:tcPr/>
+                <w:p>
+                  <w:pPr>
+                    <w:pStyle w:val="Compact"/>
+                    <w:jc w:val="center"/>
+                  </w:pPr>
+                  <w:r>
+                    <w:t xml:space="preserve">Number of omnivory motifs</w:t>
+                  </w:r>
+                </w:p>
+              </w:tc>
+              <w:tc>
+                <w:tcPr/>
+                <w:p>
+                  <w:pPr>
+                    <w:pStyle w:val="Compact"/>
+                  </w:pPr>
+                </w:p>
+              </w:tc>
+              <w:tc>
+                <w:tcPr/>
+                <w:p>
+                  <w:pPr>
+                    <w:pStyle w:val="Compact"/>
+                    <w:jc w:val="center"/>
+                  </w:pPr>
+                  <w:r>
                     <w:t xml:space="preserve">[9]</w:t>
                   </w:r>
-                </w:p>
-              </w:tc>
-            </w:tr>
-            <w:tr>
-              <w:tc>
-                <w:tcPr/>
-                <w:p>
-                  <w:pPr>
-                    <w:pStyle w:val="Compact"/>
-                    <w:jc w:val="center"/>
-                  </w:pPr>
-                  <w:r>
-                    <w:t xml:space="preserve">S2</w:t>
-                  </w:r>
-                </w:p>
-              </w:tc>
-              <w:tc>
-                <w:tcPr/>
-                <w:p>
-                  <w:pPr>
-                    <w:pStyle w:val="Compact"/>
-                    <w:jc w:val="center"/>
-                  </w:pPr>
-                  <w:r>
-                    <w:t xml:space="preserve">Number of omnivory motifs</w:t>
-                  </w:r>
-                </w:p>
-              </w:tc>
-              <w:tc>
-                <w:tcPr/>
-                <w:p>
-                  <w:pPr>
-                    <w:pStyle w:val="Compact"/>
-                  </w:pPr>
-                </w:p>
-              </w:tc>
-              <w:tc>
-                <w:tcPr/>
-                <w:p>
-                  <w:pPr>
-                    <w:pStyle w:val="Compact"/>
-                    <w:jc w:val="center"/>
-                  </w:pPr>
-                  <w:r>
-                    <w:t xml:space="preserve">[8]</w:t>
-                  </w:r>
                   <w:r>
                     <w:t xml:space="preserve"> </w:t>
                   </w:r>
                   <w:r>
+                    <w:t xml:space="preserve">[10]</w:t>
+                  </w:r>
+                </w:p>
+              </w:tc>
+            </w:tr>
+            <w:tr>
+              <w:tc>
+                <w:tcPr/>
+                <w:p>
+                  <w:pPr>
+                    <w:pStyle w:val="Compact"/>
+                    <w:jc w:val="center"/>
+                  </w:pPr>
+                  <w:r>
+                    <w:t xml:space="preserve">S4</w:t>
+                  </w:r>
+                </w:p>
+              </w:tc>
+              <w:tc>
+                <w:tcPr/>
+                <w:p>
+                  <w:pPr>
+                    <w:pStyle w:val="Compact"/>
+                    <w:jc w:val="center"/>
+                  </w:pPr>
+                  <w:r>
+                    <w:t xml:space="preserve">Number of apparent competition motifs</w:t>
+                  </w:r>
+                </w:p>
+              </w:tc>
+              <w:tc>
+                <w:tcPr/>
+                <w:p>
+                  <w:pPr>
+                    <w:pStyle w:val="Compact"/>
+                  </w:pPr>
+                </w:p>
+              </w:tc>
+              <w:tc>
+                <w:tcPr/>
+                <w:p>
+                  <w:pPr>
+                    <w:pStyle w:val="Compact"/>
+                    <w:jc w:val="center"/>
+                  </w:pPr>
+                  <w:r>
                     <w:t xml:space="preserve">[9]</w:t>
                   </w:r>
-                </w:p>
-              </w:tc>
-            </w:tr>
-            <w:tr>
-              <w:tc>
-                <w:tcPr/>
-                <w:p>
-                  <w:pPr>
-                    <w:pStyle w:val="Compact"/>
-                    <w:jc w:val="center"/>
-                  </w:pPr>
-                  <w:r>
-                    <w:t xml:space="preserve">S4</w:t>
-                  </w:r>
-                </w:p>
-              </w:tc>
-              <w:tc>
-                <w:tcPr/>
-                <w:p>
-                  <w:pPr>
-                    <w:pStyle w:val="Compact"/>
-                    <w:jc w:val="center"/>
-                  </w:pPr>
-                  <w:r>
-                    <w:t xml:space="preserve">Number of apparent competition motifs</w:t>
-                  </w:r>
-                </w:p>
-              </w:tc>
-              <w:tc>
-                <w:tcPr/>
-                <w:p>
-                  <w:pPr>
-                    <w:pStyle w:val="Compact"/>
-                  </w:pPr>
-                </w:p>
-              </w:tc>
-              <w:tc>
-                <w:tcPr/>
-                <w:p>
-                  <w:pPr>
-                    <w:pStyle w:val="Compact"/>
-                    <w:jc w:val="center"/>
-                  </w:pPr>
-                  <w:r>
-                    <w:t xml:space="preserve">[8]</w:t>
-                  </w:r>
                   <w:r>
                     <w:t xml:space="preserve"> </w:t>
                   </w:r>
                   <w:r>
+                    <w:t xml:space="preserve">[10]</w:t>
+                  </w:r>
+                </w:p>
+              </w:tc>
+            </w:tr>
+            <w:tr>
+              <w:tc>
+                <w:tcPr/>
+                <w:p>
+                  <w:pPr>
+                    <w:pStyle w:val="Compact"/>
+                    <w:jc w:val="center"/>
+                  </w:pPr>
+                  <w:r>
+                    <w:t xml:space="preserve">S5</w:t>
+                  </w:r>
+                </w:p>
+              </w:tc>
+              <w:tc>
+                <w:tcPr/>
+                <w:p>
+                  <w:pPr>
+                    <w:pStyle w:val="Compact"/>
+                    <w:jc w:val="center"/>
+                  </w:pPr>
+                  <w:r>
+                    <w:t xml:space="preserve">Number of direct competition motifs</w:t>
+                  </w:r>
+                </w:p>
+              </w:tc>
+              <w:tc>
+                <w:tcPr/>
+                <w:p>
+                  <w:pPr>
+                    <w:pStyle w:val="Compact"/>
+                  </w:pPr>
+                </w:p>
+              </w:tc>
+              <w:tc>
+                <w:tcPr/>
+                <w:p>
+                  <w:pPr>
+                    <w:pStyle w:val="Compact"/>
+                    <w:jc w:val="center"/>
+                  </w:pPr>
+                  <w:r>
                     <w:t xml:space="preserve">[9]</w:t>
                   </w:r>
-                </w:p>
-              </w:tc>
-            </w:tr>
-            <w:tr>
-              <w:tc>
-                <w:tcPr/>
-                <w:p>
-                  <w:pPr>
-                    <w:pStyle w:val="Compact"/>
-                    <w:jc w:val="center"/>
-                  </w:pPr>
-                  <w:r>
-                    <w:t xml:space="preserve">S5</w:t>
-                  </w:r>
-                </w:p>
-              </w:tc>
-              <w:tc>
-                <w:tcPr/>
-                <w:p>
-                  <w:pPr>
-                    <w:pStyle w:val="Compact"/>
-                    <w:jc w:val="center"/>
-                  </w:pPr>
-                  <w:r>
-                    <w:t xml:space="preserve">Number of direct competition motifs</w:t>
-                  </w:r>
-                </w:p>
-              </w:tc>
-              <w:tc>
-                <w:tcPr/>
-                <w:p>
-                  <w:pPr>
-                    <w:pStyle w:val="Compact"/>
-                  </w:pPr>
-                </w:p>
-              </w:tc>
-              <w:tc>
-                <w:tcPr/>
-                <w:p>
-                  <w:pPr>
-                    <w:pStyle w:val="Compact"/>
-                    <w:jc w:val="center"/>
-                  </w:pPr>
-                  <w:r>
-                    <w:t xml:space="preserve">[8]</w:t>
-                  </w:r>
                   <w:r>
                     <w:t xml:space="preserve"> </w:t>
                   </w:r>
                   <w:r>
-                    <w:t xml:space="preserve">[9]</w:t>
+                    <w:t xml:space="preserve">[10]</w:t>
                   </w:r>
                 </w:p>
               </w:tc>
@@ -1666,36 +1690,131 @@
                 <w:p>
                   <w:pPr>
                     <w:pStyle w:val="Compact"/>
-                  </w:pPr>
-                </w:p>
-              </w:tc>
-              <w:tc>
-                <w:tcPr/>
-                <w:p>
-                  <w:pPr>
-                    <w:pStyle w:val="Compact"/>
-                  </w:pPr>
-                </w:p>
-              </w:tc>
-              <w:tc>
-                <w:tcPr/>
-                <w:p>
-                  <w:pPr>
-                    <w:pStyle w:val="Compact"/>
-                    <w:jc w:val="center"/>
-                  </w:pPr>
-                  <w:r>
-                    <w:rPr>
-                      <w:b/>
-                      <w:bCs/>
-                    </w:rPr>
-                    <w:t xml:space="preserve">TODO</w:t>
+                    <w:jc w:val="center"/>
+                  </w:pPr>
+                  <w:r>
+                    <w:t xml:space="preserve">The degree to which the prey in a food web can be ordered so that all species can be placed along a single dimension</w:t>
+                  </w:r>
+                </w:p>
+              </w:tc>
+              <w:tc>
+                <w:tcPr/>
+                <w:p>
+                  <w:pPr>
+                    <w:pStyle w:val="Compact"/>
+                  </w:pPr>
+                </w:p>
+              </w:tc>
+              <w:tc>
+                <w:tcPr/>
+                <w:p>
+                  <w:pPr>
+                    <w:pStyle w:val="Compact"/>
+                    <w:jc w:val="center"/>
+                  </w:pPr>
+                  <w:r>
+                    <w:t xml:space="preserve">[11]</w:t>
+                  </w:r>
+                </w:p>
+              </w:tc>
+            </w:tr>
+            <w:tr>
+              <w:tc>
+                <w:tcPr/>
+                <w:p>
+                  <w:pPr>
+                    <w:pStyle w:val="Compact"/>
+                    <w:jc w:val="center"/>
+                  </w:pPr>
+                  <w:r>
+                    <w:t xml:space="preserve">Prey:predator</w:t>
+                  </w:r>
+                </w:p>
+              </w:tc>
+              <w:tc>
+                <w:tcPr/>
+                <w:p>
+                  <w:pPr>
+                    <w:pStyle w:val="Compact"/>
+                    <w:jc w:val="center"/>
+                  </w:pPr>
+                  <w:r>
+                    <w:t xml:space="preserve">Ratio of prey (basal + intermediate) to predators (top + intermediate)</w:t>
+                  </w:r>
+                </w:p>
+              </w:tc>
+              <w:tc>
+                <w:tcPr/>
+                <w:p>
+                  <w:pPr>
+                    <w:pStyle w:val="Compact"/>
+                    <w:jc w:val="center"/>
+                  </w:pPr>
+                  <w:r>
+                    <w:t xml:space="preserve">A measure of food web</w:t>
                   </w:r>
                   <w:r>
                     <w:t xml:space="preserve"> </w:t>
                   </w:r>
                   <w:r>
-                    <w:t xml:space="preserve">[10]</w:t>
+                    <w:t xml:space="preserve">‘shape’</w:t>
+                  </w:r>
+                  <w:r>
+                    <w:t xml:space="preserve">. Values &lt;1 imply an inverted structure and might indicate instability</w:t>
+                  </w:r>
+                </w:p>
+              </w:tc>
+              <w:tc>
+                <w:tcPr/>
+                <w:p>
+                  <w:pPr>
+                    <w:pStyle w:val="Compact"/>
+                  </w:pPr>
+                </w:p>
+              </w:tc>
+            </w:tr>
+            <w:tr>
+              <w:tc>
+                <w:tcPr/>
+                <w:p>
+                  <w:pPr>
+                    <w:pStyle w:val="Compact"/>
+                    <w:jc w:val="center"/>
+                  </w:pPr>
+                  <w:r>
+                    <w:t xml:space="preserve">Robustness</w:t>
+                  </w:r>
+                </w:p>
+              </w:tc>
+              <w:tc>
+                <w:tcPr/>
+                <w:p>
+                  <w:pPr>
+                    <w:pStyle w:val="Compact"/>
+                    <w:jc w:val="center"/>
+                  </w:pPr>
+                  <w:r>
+                    <w:t xml:space="preserve">Minimum level of secondary extinction that occurs in response to a particular perturbation</w:t>
+                  </w:r>
+                </w:p>
+              </w:tc>
+              <w:tc>
+                <w:tcPr/>
+                <w:p>
+                  <w:pPr>
+                    <w:pStyle w:val="Compact"/>
+                  </w:pPr>
+                </w:p>
+              </w:tc>
+              <w:tc>
+                <w:tcPr/>
+                <w:p>
+                  <w:pPr>
+                    <w:pStyle w:val="Compact"/>
+                    <w:jc w:val="center"/>
+                  </w:pPr>
+                  <w:r>
+                    <w:t xml:space="preserve">[12]</w:t>
                   </w:r>
                 </w:p>
               </w:tc>
@@ -1779,33 +1898,33 @@
                     <w:jc w:val="center"/>
                   </w:pPr>
                   <w:r>
-                    <w:t xml:space="preserve">PCA 1 (27%)</w:t>
-                  </w:r>
-                </w:p>
-              </w:tc>
-              <w:tc>
-                <w:tcPr/>
-                <w:p>
-                  <w:pPr>
-                    <w:pStyle w:val="Compact"/>
-                    <w:jc w:val="left"/>
-                    <w:jc w:val="center"/>
-                  </w:pPr>
-                  <w:r>
-                    <w:t xml:space="preserve">PCA 2 (24%)</w:t>
-                  </w:r>
-                </w:p>
-              </w:tc>
-              <w:tc>
-                <w:tcPr/>
-                <w:p>
-                  <w:pPr>
-                    <w:pStyle w:val="Compact"/>
-                    <w:jc w:val="right"/>
-                    <w:jc w:val="center"/>
-                  </w:pPr>
-                  <w:r>
-                    <w:t xml:space="preserve">PCA 3 (11%)</w:t>
+                    <w:t xml:space="preserve">PCA 1 (30%)</w:t>
+                  </w:r>
+                </w:p>
+              </w:tc>
+              <w:tc>
+                <w:tcPr/>
+                <w:p>
+                  <w:pPr>
+                    <w:pStyle w:val="Compact"/>
+                    <w:jc w:val="left"/>
+                    <w:jc w:val="center"/>
+                  </w:pPr>
+                  <w:r>
+                    <w:t xml:space="preserve">PCA 2 (21%)</w:t>
+                  </w:r>
+                </w:p>
+              </w:tc>
+              <w:tc>
+                <w:tcPr/>
+                <w:p>
+                  <w:pPr>
+                    <w:pStyle w:val="Compact"/>
+                    <w:jc w:val="left"/>
+                    <w:jc w:val="center"/>
+                  </w:pPr>
+                  <w:r>
+                    <w:t xml:space="preserve">PCA 3 (17%)</w:t>
                   </w:r>
                 </w:p>
               </w:tc>
@@ -1821,6 +1940,19 @@
                   </w:pPr>
                   <w:r>
                     <w:t xml:space="preserve">richness</w:t>
+                  </w:r>
+                </w:p>
+              </w:tc>
+              <w:tc>
+                <w:tcPr/>
+                <w:p>
+                  <w:pPr>
+                    <w:pStyle w:val="Compact"/>
+                    <w:jc w:val="left"/>
+                    <w:jc w:val="center"/>
+                  </w:pPr>
+                  <w:r>
+                    <w:t xml:space="preserve">0.29</w:t>
                   </w:r>
                 </w:p>
               </w:tc>
@@ -1837,33 +1969,20 @@
                       <w:b/>
                       <w:bCs/>
                     </w:rPr>
-                    <w:t xml:space="preserve">0.8</w:t>
-                  </w:r>
-                </w:p>
-              </w:tc>
-              <w:tc>
-                <w:tcPr/>
-                <w:p>
-                  <w:pPr>
-                    <w:pStyle w:val="Compact"/>
-                    <w:jc w:val="left"/>
-                    <w:jc w:val="center"/>
-                  </w:pPr>
-                  <w:r>
-                    <w:t xml:space="preserve">0.46</w:t>
-                  </w:r>
-                </w:p>
-              </w:tc>
-              <w:tc>
-                <w:tcPr/>
-                <w:p>
-                  <w:pPr>
-                    <w:pStyle w:val="Compact"/>
-                    <w:jc w:val="right"/>
-                    <w:jc w:val="center"/>
-                  </w:pPr>
-                  <w:r>
-                    <w:t xml:space="preserve">-0.11</w:t>
+                    <w:t xml:space="preserve">0.82</w:t>
+                  </w:r>
+                </w:p>
+              </w:tc>
+              <w:tc>
+                <w:tcPr/>
+                <w:p>
+                  <w:pPr>
+                    <w:pStyle w:val="Compact"/>
+                    <w:jc w:val="left"/>
+                    <w:jc w:val="center"/>
+                  </w:pPr>
+                  <w:r>
+                    <w:t xml:space="preserve">0.35</w:t>
                   </w:r>
                 </w:p>
               </w:tc>
@@ -1879,6 +1998,19 @@
                   </w:pPr>
                   <w:r>
                     <w:t xml:space="preserve">links</w:t>
+                  </w:r>
+                </w:p>
+              </w:tc>
+              <w:tc>
+                <w:tcPr/>
+                <w:p>
+                  <w:pPr>
+                    <w:pStyle w:val="Compact"/>
+                    <w:jc w:val="left"/>
+                    <w:jc w:val="center"/>
+                  </w:pPr>
+                  <w:r>
+                    <w:t xml:space="preserve">0.63</w:t>
                   </w:r>
                 </w:p>
               </w:tc>
@@ -1895,33 +2027,20 @@
                       <w:b/>
                       <w:bCs/>
                     </w:rPr>
-                    <w:t xml:space="preserve">0.89</w:t>
-                  </w:r>
-                </w:p>
-              </w:tc>
-              <w:tc>
-                <w:tcPr/>
-                <w:p>
-                  <w:pPr>
-                    <w:pStyle w:val="Compact"/>
-                    <w:jc w:val="left"/>
-                    <w:jc w:val="center"/>
-                  </w:pPr>
-                  <w:r>
-                    <w:t xml:space="preserve">0.14</w:t>
-                  </w:r>
-                </w:p>
-              </w:tc>
-              <w:tc>
-                <w:tcPr/>
-                <w:p>
-                  <w:pPr>
-                    <w:pStyle w:val="Compact"/>
-                    <w:jc w:val="right"/>
-                    <w:jc w:val="center"/>
-                  </w:pPr>
-                  <w:r>
-                    <w:t xml:space="preserve">-0.16</w:t>
+                    <w:t xml:space="preserve">0.68</w:t>
+                  </w:r>
+                </w:p>
+              </w:tc>
+              <w:tc>
+                <w:tcPr/>
+                <w:p>
+                  <w:pPr>
+                    <w:pStyle w:val="Compact"/>
+                    <w:jc w:val="left"/>
+                    <w:jc w:val="center"/>
+                  </w:pPr>
+                  <w:r>
+                    <w:t xml:space="preserve">0.1</w:t>
                   </w:r>
                 </w:p>
               </w:tc>
@@ -1949,29 +2068,165 @@
                     <w:jc w:val="center"/>
                   </w:pPr>
                   <w:r>
-                    <w:t xml:space="preserve">0.05</w:t>
-                  </w:r>
-                </w:p>
-              </w:tc>
-              <w:tc>
-                <w:tcPr/>
-                <w:p>
-                  <w:pPr>
-                    <w:pStyle w:val="Compact"/>
-                    <w:jc w:val="left"/>
-                    <w:jc w:val="center"/>
-                  </w:pPr>
-                  <w:r>
-                    <w:t xml:space="preserve">-0.9</w:t>
-                  </w:r>
-                </w:p>
-              </w:tc>
-              <w:tc>
-                <w:tcPr/>
-                <w:p>
-                  <w:pPr>
-                    <w:pStyle w:val="Compact"/>
-                    <w:jc w:val="right"/>
+                    <w:t xml:space="preserve">0.5</w:t>
+                  </w:r>
+                </w:p>
+              </w:tc>
+              <w:tc>
+                <w:tcPr/>
+                <w:p>
+                  <w:pPr>
+                    <w:pStyle w:val="Compact"/>
+                    <w:jc w:val="left"/>
+                    <w:jc w:val="center"/>
+                  </w:pPr>
+                  <w:r>
+                    <w:t xml:space="preserve">-0.5</w:t>
+                  </w:r>
+                </w:p>
+              </w:tc>
+              <w:tc>
+                <w:tcPr/>
+                <w:p>
+                  <w:pPr>
+                    <w:pStyle w:val="Compact"/>
+                    <w:jc w:val="left"/>
+                    <w:jc w:val="center"/>
+                  </w:pPr>
+                  <w:r>
+                    <w:t xml:space="preserve">-0.61</w:t>
+                  </w:r>
+                </w:p>
+              </w:tc>
+            </w:tr>
+            <w:tr>
+              <w:tc>
+                <w:tcPr/>
+                <w:p>
+                  <w:pPr>
+                    <w:pStyle w:val="Compact"/>
+                    <w:jc w:val="left"/>
+                    <w:jc w:val="center"/>
+                  </w:pPr>
+                  <w:r>
+                    <w:t xml:space="preserve">diameter</w:t>
+                  </w:r>
+                </w:p>
+              </w:tc>
+              <w:tc>
+                <w:tcPr/>
+                <w:p>
+                  <w:pPr>
+                    <w:pStyle w:val="Compact"/>
+                    <w:jc w:val="left"/>
+                    <w:jc w:val="center"/>
+                  </w:pPr>
+                  <w:r>
+                    <w:t xml:space="preserve">0.55</w:t>
+                  </w:r>
+                </w:p>
+              </w:tc>
+              <w:tc>
+                <w:tcPr/>
+                <w:p>
+                  <w:pPr>
+                    <w:pStyle w:val="Compact"/>
+                    <w:jc w:val="left"/>
+                    <w:jc w:val="center"/>
+                  </w:pPr>
+                  <w:r>
+                    <w:t xml:space="preserve">0.47</w:t>
+                  </w:r>
+                </w:p>
+              </w:tc>
+              <w:tc>
+                <w:tcPr/>
+                <w:p>
+                  <w:pPr>
+                    <w:pStyle w:val="Compact"/>
+                    <w:jc w:val="left"/>
+                    <w:jc w:val="center"/>
+                  </w:pPr>
+                  <w:r>
+                    <w:t xml:space="preserve">0.35</w:t>
+                  </w:r>
+                </w:p>
+              </w:tc>
+            </w:tr>
+            <w:tr>
+              <w:tc>
+                <w:tcPr/>
+                <w:p>
+                  <w:pPr>
+                    <w:pStyle w:val="Compact"/>
+                    <w:jc w:val="left"/>
+                    <w:jc w:val="center"/>
+                  </w:pPr>
+                  <w:r>
+                    <w:t xml:space="preserve">complexity</w:t>
+                  </w:r>
+                </w:p>
+              </w:tc>
+              <w:tc>
+                <w:tcPr/>
+                <w:p>
+                  <w:pPr>
+                    <w:pStyle w:val="Compact"/>
+                    <w:jc w:val="left"/>
+                    <w:jc w:val="center"/>
+                  </w:pPr>
+                  <w:r>
+                    <w:t xml:space="preserve">-0.48</w:t>
+                  </w:r>
+                </w:p>
+              </w:tc>
+              <w:tc>
+                <w:tcPr/>
+                <w:p>
+                  <w:pPr>
+                    <w:pStyle w:val="Compact"/>
+                    <w:jc w:val="left"/>
+                    <w:jc w:val="center"/>
+                  </w:pPr>
+                  <w:r>
+                    <w:t xml:space="preserve">-0.08</w:t>
+                  </w:r>
+                </w:p>
+              </w:tc>
+              <w:tc>
+                <w:tcPr/>
+                <w:p>
+                  <w:pPr>
+                    <w:pStyle w:val="Compact"/>
+                    <w:jc w:val="left"/>
+                    <w:jc w:val="center"/>
+                  </w:pPr>
+                  <w:r>
+                    <w:t xml:space="preserve">0.46</w:t>
+                  </w:r>
+                </w:p>
+              </w:tc>
+            </w:tr>
+            <w:tr>
+              <w:tc>
+                <w:tcPr/>
+                <w:p>
+                  <w:pPr>
+                    <w:pStyle w:val="Compact"/>
+                    <w:jc w:val="left"/>
+                    <w:jc w:val="center"/>
+                  </w:pPr>
+                  <w:r>
+                    <w:t xml:space="preserve">distance</w:t>
+                  </w:r>
+                </w:p>
+              </w:tc>
+              <w:tc>
+                <w:tcPr/>
+                <w:p>
+                  <w:pPr>
+                    <w:pStyle w:val="Compact"/>
+                    <w:jc w:val="left"/>
                     <w:jc w:val="center"/>
                   </w:pPr>
                   <w:r>
@@ -1979,18 +2234,1284 @@
                   </w:r>
                 </w:p>
               </w:tc>
-            </w:tr>
-            <w:tr>
-              <w:tc>
-                <w:tcPr/>
-                <w:p>
-                  <w:pPr>
-                    <w:pStyle w:val="Compact"/>
-                    <w:jc w:val="left"/>
-                    <w:jc w:val="center"/>
-                  </w:pPr>
-                  <w:r>
-                    <w:t xml:space="preserve">diameter</w:t>
+              <w:tc>
+                <w:tcPr/>
+                <w:p>
+                  <w:pPr>
+                    <w:pStyle w:val="Compact"/>
+                    <w:jc w:val="left"/>
+                    <w:jc w:val="center"/>
+                  </w:pPr>
+                  <w:r>
+                    <w:t xml:space="preserve">0.34</w:t>
+                  </w:r>
+                </w:p>
+              </w:tc>
+              <w:tc>
+                <w:tcPr/>
+                <w:p>
+                  <w:pPr>
+                    <w:pStyle w:val="Compact"/>
+                    <w:jc w:val="left"/>
+                    <w:jc w:val="center"/>
+                  </w:pPr>
+                  <w:r>
+                    <w:t xml:space="preserve">-0.11</w:t>
+                  </w:r>
+                </w:p>
+              </w:tc>
+            </w:tr>
+            <w:tr>
+              <w:tc>
+                <w:tcPr/>
+                <w:p>
+                  <w:pPr>
+                    <w:pStyle w:val="Compact"/>
+                    <w:jc w:val="left"/>
+                    <w:jc w:val="center"/>
+                  </w:pPr>
+                  <w:r>
+                    <w:t xml:space="preserve">basal</w:t>
+                  </w:r>
+                </w:p>
+              </w:tc>
+              <w:tc>
+                <w:tcPr/>
+                <w:p>
+                  <w:pPr>
+                    <w:pStyle w:val="Compact"/>
+                    <w:jc w:val="left"/>
+                    <w:jc w:val="center"/>
+                  </w:pPr>
+                  <w:r>
+                    <w:t xml:space="preserve">-0.46</w:t>
+                  </w:r>
+                </w:p>
+              </w:tc>
+              <w:tc>
+                <w:tcPr/>
+                <w:p>
+                  <w:pPr>
+                    <w:pStyle w:val="Compact"/>
+                    <w:jc w:val="left"/>
+                    <w:jc w:val="center"/>
+                  </w:pPr>
+                  <w:r>
+                    <w:t xml:space="preserve">0.45</w:t>
+                  </w:r>
+                </w:p>
+              </w:tc>
+              <w:tc>
+                <w:tcPr/>
+                <w:p>
+                  <w:pPr>
+                    <w:pStyle w:val="Compact"/>
+                    <w:jc w:val="left"/>
+                    <w:jc w:val="center"/>
+                  </w:pPr>
+                  <w:r>
+                    <w:rPr>
+                      <w:b/>
+                      <w:bCs/>
+                    </w:rPr>
+                    <w:t xml:space="preserve">-0.69</w:t>
+                  </w:r>
+                </w:p>
+              </w:tc>
+            </w:tr>
+            <w:tr>
+              <w:tc>
+                <w:tcPr/>
+                <w:p>
+                  <w:pPr>
+                    <w:pStyle w:val="Compact"/>
+                    <w:jc w:val="left"/>
+                    <w:jc w:val="center"/>
+                  </w:pPr>
+                  <w:r>
+                    <w:t xml:space="preserve">top</w:t>
+                  </w:r>
+                </w:p>
+              </w:tc>
+              <w:tc>
+                <w:tcPr/>
+                <w:p>
+                  <w:pPr>
+                    <w:pStyle w:val="Compact"/>
+                    <w:jc w:val="left"/>
+                    <w:jc w:val="center"/>
+                  </w:pPr>
+                  <w:r>
+                    <w:t xml:space="preserve">-0.56</w:t>
+                  </w:r>
+                </w:p>
+              </w:tc>
+              <w:tc>
+                <w:tcPr/>
+                <w:p>
+                  <w:pPr>
+                    <w:pStyle w:val="Compact"/>
+                    <w:jc w:val="left"/>
+                    <w:jc w:val="center"/>
+                  </w:pPr>
+                  <w:r>
+                    <w:t xml:space="preserve">0.17</w:t>
+                  </w:r>
+                </w:p>
+              </w:tc>
+              <w:tc>
+                <w:tcPr/>
+                <w:p>
+                  <w:pPr>
+                    <w:pStyle w:val="Compact"/>
+                    <w:jc w:val="left"/>
+                    <w:jc w:val="center"/>
+                  </w:pPr>
+                  <w:r>
+                    <w:t xml:space="preserve">0.28</w:t>
+                  </w:r>
+                </w:p>
+              </w:tc>
+            </w:tr>
+            <w:tr>
+              <w:tc>
+                <w:tcPr/>
+                <w:p>
+                  <w:pPr>
+                    <w:pStyle w:val="Compact"/>
+                    <w:jc w:val="left"/>
+                    <w:jc w:val="center"/>
+                  </w:pPr>
+                  <w:r>
+                    <w:t xml:space="preserve">intermediate</w:t>
+                  </w:r>
+                </w:p>
+              </w:tc>
+              <w:tc>
+                <w:tcPr/>
+                <w:p>
+                  <w:pPr>
+                    <w:pStyle w:val="Compact"/>
+                    <w:jc w:val="left"/>
+                    <w:jc w:val="center"/>
+                  </w:pPr>
+                  <w:r>
+                    <w:rPr>
+                      <w:b/>
+                      <w:bCs/>
+                    </w:rPr>
+                    <w:t xml:space="preserve">0.67</w:t>
+                  </w:r>
+                </w:p>
+              </w:tc>
+              <w:tc>
+                <w:tcPr/>
+                <w:p>
+                  <w:pPr>
+                    <w:pStyle w:val="Compact"/>
+                    <w:jc w:val="left"/>
+                    <w:jc w:val="center"/>
+                  </w:pPr>
+                  <w:r>
+                    <w:t xml:space="preserve">-0.47</w:t>
+                  </w:r>
+                </w:p>
+              </w:tc>
+              <w:tc>
+                <w:tcPr/>
+                <w:p>
+                  <w:pPr>
+                    <w:pStyle w:val="Compact"/>
+                    <w:jc w:val="left"/>
+                    <w:jc w:val="center"/>
+                  </w:pPr>
+                  <w:r>
+                    <w:t xml:space="preserve">0.44</w:t>
+                  </w:r>
+                </w:p>
+              </w:tc>
+            </w:tr>
+            <w:tr>
+              <w:tc>
+                <w:tcPr/>
+                <w:p>
+                  <w:pPr>
+                    <w:pStyle w:val="Compact"/>
+                    <w:jc w:val="left"/>
+                    <w:jc w:val="center"/>
+                  </w:pPr>
+                  <w:r>
+                    <w:t xml:space="preserve">predpreyRatio</w:t>
+                  </w:r>
+                </w:p>
+              </w:tc>
+              <w:tc>
+                <w:tcPr/>
+                <w:p>
+                  <w:pPr>
+                    <w:pStyle w:val="Compact"/>
+                    <w:jc w:val="left"/>
+                    <w:jc w:val="center"/>
+                  </w:pPr>
+                  <w:r>
+                    <w:t xml:space="preserve">-0.24</w:t>
+                  </w:r>
+                </w:p>
+              </w:tc>
+              <w:tc>
+                <w:tcPr/>
+                <w:p>
+                  <w:pPr>
+                    <w:pStyle w:val="Compact"/>
+                    <w:jc w:val="left"/>
+                    <w:jc w:val="center"/>
+                  </w:pPr>
+                  <w:r>
+                    <w:t xml:space="preserve">0.42</w:t>
+                  </w:r>
+                </w:p>
+              </w:tc>
+              <w:tc>
+                <w:tcPr/>
+                <w:p>
+                  <w:pPr>
+                    <w:pStyle w:val="Compact"/>
+                    <w:jc w:val="left"/>
+                    <w:jc w:val="center"/>
+                  </w:pPr>
+                  <w:r>
+                    <w:rPr>
+                      <w:b/>
+                      <w:bCs/>
+                    </w:rPr>
+                    <w:t xml:space="preserve">-0.73</w:t>
+                  </w:r>
+                </w:p>
+              </w:tc>
+            </w:tr>
+            <w:tr>
+              <w:tc>
+                <w:tcPr/>
+                <w:p>
+                  <w:pPr>
+                    <w:pStyle w:val="Compact"/>
+                    <w:jc w:val="left"/>
+                    <w:jc w:val="center"/>
+                  </w:pPr>
+                  <w:r>
+                    <w:t xml:space="preserve">herbivory</w:t>
+                  </w:r>
+                </w:p>
+              </w:tc>
+              <w:tc>
+                <w:tcPr/>
+                <w:p>
+                  <w:pPr>
+                    <w:pStyle w:val="Compact"/>
+                    <w:jc w:val="left"/>
+                    <w:jc w:val="center"/>
+                  </w:pPr>
+                  <w:r>
+                    <w:t xml:space="preserve">-0.5</w:t>
+                  </w:r>
+                </w:p>
+              </w:tc>
+              <w:tc>
+                <w:tcPr/>
+                <w:p>
+                  <w:pPr>
+                    <w:pStyle w:val="Compact"/>
+                    <w:jc w:val="left"/>
+                    <w:jc w:val="center"/>
+                  </w:pPr>
+                  <w:r>
+                    <w:t xml:space="preserve">0.24</w:t>
+                  </w:r>
+                </w:p>
+              </w:tc>
+              <w:tc>
+                <w:tcPr/>
+                <w:p>
+                  <w:pPr>
+                    <w:pStyle w:val="Compact"/>
+                    <w:jc w:val="left"/>
+                    <w:jc w:val="center"/>
+                  </w:pPr>
+                  <w:r>
+                    <w:t xml:space="preserve">-0.06</w:t>
+                  </w:r>
+                </w:p>
+              </w:tc>
+            </w:tr>
+            <w:tr>
+              <w:tc>
+                <w:tcPr/>
+                <w:p>
+                  <w:pPr>
+                    <w:pStyle w:val="Compact"/>
+                    <w:jc w:val="left"/>
+                    <w:jc w:val="center"/>
+                  </w:pPr>
+                  <w:r>
+                    <w:t xml:space="preserve">omnivory</w:t>
+                  </w:r>
+                </w:p>
+              </w:tc>
+              <w:tc>
+                <w:tcPr/>
+                <w:p>
+                  <w:pPr>
+                    <w:pStyle w:val="Compact"/>
+                    <w:jc w:val="left"/>
+                    <w:jc w:val="center"/>
+                  </w:pPr>
+                  <w:r>
+                    <w:rPr>
+                      <w:b/>
+                      <w:bCs/>
+                    </w:rPr>
+                    <w:t xml:space="preserve">0.77</w:t>
+                  </w:r>
+                </w:p>
+              </w:tc>
+              <w:tc>
+                <w:tcPr/>
+                <w:p>
+                  <w:pPr>
+                    <w:pStyle w:val="Compact"/>
+                    <w:jc w:val="left"/>
+                    <w:jc w:val="center"/>
+                  </w:pPr>
+                  <w:r>
+                    <w:t xml:space="preserve">-0.27</w:t>
+                  </w:r>
+                </w:p>
+              </w:tc>
+              <w:tc>
+                <w:tcPr/>
+                <w:p>
+                  <w:pPr>
+                    <w:pStyle w:val="Compact"/>
+                    <w:jc w:val="left"/>
+                    <w:jc w:val="center"/>
+                  </w:pPr>
+                  <w:r>
+                    <w:t xml:space="preserve">0.23</w:t>
+                  </w:r>
+                </w:p>
+              </w:tc>
+            </w:tr>
+            <w:tr>
+              <w:tc>
+                <w:tcPr/>
+                <w:p>
+                  <w:pPr>
+                    <w:pStyle w:val="Compact"/>
+                    <w:jc w:val="left"/>
+                    <w:jc w:val="center"/>
+                  </w:pPr>
+                  <w:r>
+                    <w:t xml:space="preserve">cannibal</w:t>
+                  </w:r>
+                </w:p>
+              </w:tc>
+              <w:tc>
+                <w:tcPr/>
+                <w:p>
+                  <w:pPr>
+                    <w:pStyle w:val="Compact"/>
+                    <w:jc w:val="left"/>
+                    <w:jc w:val="center"/>
+                  </w:pPr>
+                  <w:r>
+                    <w:rPr>
+                      <w:b/>
+                      <w:bCs/>
+                    </w:rPr>
+                    <w:t xml:space="preserve">0.73</w:t>
+                  </w:r>
+                </w:p>
+              </w:tc>
+              <w:tc>
+                <w:tcPr/>
+                <w:p>
+                  <w:pPr>
+                    <w:pStyle w:val="Compact"/>
+                    <w:jc w:val="left"/>
+                    <w:jc w:val="center"/>
+                  </w:pPr>
+                  <w:r>
+                    <w:t xml:space="preserve">0.12</w:t>
+                  </w:r>
+                </w:p>
+              </w:tc>
+              <w:tc>
+                <w:tcPr/>
+                <w:p>
+                  <w:pPr>
+                    <w:pStyle w:val="Compact"/>
+                    <w:jc w:val="left"/>
+                    <w:jc w:val="center"/>
+                  </w:pPr>
+                  <w:r>
+                    <w:t xml:space="preserve">-0.29</w:t>
+                  </w:r>
+                </w:p>
+              </w:tc>
+            </w:tr>
+            <w:tr>
+              <w:tc>
+                <w:tcPr/>
+                <w:p>
+                  <w:pPr>
+                    <w:pStyle w:val="Compact"/>
+                    <w:jc w:val="left"/>
+                    <w:jc w:val="center"/>
+                  </w:pPr>
+                  <w:r>
+                    <w:t xml:space="preserve">l_S</w:t>
+                  </w:r>
+                </w:p>
+              </w:tc>
+              <w:tc>
+                <w:tcPr/>
+                <w:p>
+                  <w:pPr>
+                    <w:pStyle w:val="Compact"/>
+                    <w:jc w:val="left"/>
+                    <w:jc w:val="center"/>
+                  </w:pPr>
+                  <w:r>
+                    <w:rPr>
+                      <w:b/>
+                      <w:bCs/>
+                    </w:rPr>
+                    <w:t xml:space="preserve">0.83</w:t>
+                  </w:r>
+                </w:p>
+              </w:tc>
+              <w:tc>
+                <w:tcPr/>
+                <w:p>
+                  <w:pPr>
+                    <w:pStyle w:val="Compact"/>
+                    <w:jc w:val="left"/>
+                    <w:jc w:val="center"/>
+                  </w:pPr>
+                  <w:r>
+                    <w:t xml:space="preserve">0.5</w:t>
+                  </w:r>
+                </w:p>
+              </w:tc>
+              <w:tc>
+                <w:tcPr/>
+                <w:p>
+                  <w:pPr>
+                    <w:pStyle w:val="Compact"/>
+                    <w:jc w:val="left"/>
+                    <w:jc w:val="center"/>
+                  </w:pPr>
+                  <w:r>
+                    <w:t xml:space="preserve">-0.13</w:t>
+                  </w:r>
+                </w:p>
+              </w:tc>
+            </w:tr>
+            <w:tr>
+              <w:tc>
+                <w:tcPr/>
+                <w:p>
+                  <w:pPr>
+                    <w:pStyle w:val="Compact"/>
+                    <w:jc w:val="left"/>
+                    <w:jc w:val="center"/>
+                  </w:pPr>
+                  <w:r>
+                    <w:t xml:space="preserve">GenSD</w:t>
+                  </w:r>
+                </w:p>
+              </w:tc>
+              <w:tc>
+                <w:tcPr/>
+                <w:p>
+                  <w:pPr>
+                    <w:pStyle w:val="Compact"/>
+                    <w:jc w:val="left"/>
+                    <w:jc w:val="center"/>
+                  </w:pPr>
+                  <w:r>
+                    <w:t xml:space="preserve">-0.37</w:t>
+                  </w:r>
+                </w:p>
+              </w:tc>
+              <w:tc>
+                <w:tcPr/>
+                <w:p>
+                  <w:pPr>
+                    <w:pStyle w:val="Compact"/>
+                    <w:jc w:val="left"/>
+                    <w:jc w:val="center"/>
+                  </w:pPr>
+                  <w:r>
+                    <w:rPr>
+                      <w:b/>
+                      <w:bCs/>
+                    </w:rPr>
+                    <w:t xml:space="preserve">0.67</w:t>
+                  </w:r>
+                </w:p>
+              </w:tc>
+              <w:tc>
+                <w:tcPr/>
+                <w:p>
+                  <w:pPr>
+                    <w:pStyle w:val="Compact"/>
+                    <w:jc w:val="left"/>
+                    <w:jc w:val="center"/>
+                  </w:pPr>
+                  <w:r>
+                    <w:t xml:space="preserve">-0.32</w:t>
+                  </w:r>
+                </w:p>
+              </w:tc>
+            </w:tr>
+            <w:tr>
+              <w:tc>
+                <w:tcPr/>
+                <w:p>
+                  <w:pPr>
+                    <w:pStyle w:val="Compact"/>
+                    <w:jc w:val="left"/>
+                    <w:jc w:val="center"/>
+                  </w:pPr>
+                  <w:r>
+                    <w:t xml:space="preserve">VulSD</w:t>
+                  </w:r>
+                </w:p>
+              </w:tc>
+              <w:tc>
+                <w:tcPr/>
+                <w:p>
+                  <w:pPr>
+                    <w:pStyle w:val="Compact"/>
+                    <w:jc w:val="left"/>
+                    <w:jc w:val="center"/>
+                  </w:pPr>
+                  <w:r>
+                    <w:t xml:space="preserve">-0.4</w:t>
+                  </w:r>
+                </w:p>
+              </w:tc>
+              <w:tc>
+                <w:tcPr/>
+                <w:p>
+                  <w:pPr>
+                    <w:pStyle w:val="Compact"/>
+                    <w:jc w:val="left"/>
+                    <w:jc w:val="center"/>
+                  </w:pPr>
+                  <w:r>
+                    <w:t xml:space="preserve">0.52</w:t>
+                  </w:r>
+                </w:p>
+              </w:tc>
+              <w:tc>
+                <w:tcPr/>
+                <w:p>
+                  <w:pPr>
+                    <w:pStyle w:val="Compact"/>
+                    <w:jc w:val="left"/>
+                    <w:jc w:val="center"/>
+                  </w:pPr>
+                  <w:r>
+                    <w:t xml:space="preserve">0.38</w:t>
+                  </w:r>
+                </w:p>
+              </w:tc>
+            </w:tr>
+            <w:tr>
+              <w:tc>
+                <w:tcPr/>
+                <w:p>
+                  <w:pPr>
+                    <w:pStyle w:val="Compact"/>
+                    <w:jc w:val="left"/>
+                    <w:jc w:val="center"/>
+                  </w:pPr>
+                  <w:r>
+                    <w:t xml:space="preserve">TL</w:t>
+                  </w:r>
+                </w:p>
+              </w:tc>
+              <w:tc>
+                <w:tcPr/>
+                <w:p>
+                  <w:pPr>
+                    <w:pStyle w:val="Compact"/>
+                    <w:jc w:val="left"/>
+                    <w:jc w:val="center"/>
+                  </w:pPr>
+                  <w:r>
+                    <w:t xml:space="preserve">0.5</w:t>
+                  </w:r>
+                </w:p>
+              </w:tc>
+              <w:tc>
+                <w:tcPr/>
+                <w:p>
+                  <w:pPr>
+                    <w:pStyle w:val="Compact"/>
+                    <w:jc w:val="left"/>
+                    <w:jc w:val="center"/>
+                  </w:pPr>
+                  <w:r>
+                    <w:t xml:space="preserve">-0.41</w:t>
+                  </w:r>
+                </w:p>
+              </w:tc>
+              <w:tc>
+                <w:tcPr/>
+                <w:p>
+                  <w:pPr>
+                    <w:pStyle w:val="Compact"/>
+                    <w:jc w:val="left"/>
+                    <w:jc w:val="center"/>
+                  </w:pPr>
+                  <w:r>
+                    <w:rPr>
+                      <w:b/>
+                      <w:bCs/>
+                    </w:rPr>
+                    <w:t xml:space="preserve">0.71</w:t>
+                  </w:r>
+                </w:p>
+              </w:tc>
+            </w:tr>
+            <w:tr>
+              <w:tc>
+                <w:tcPr/>
+                <w:p>
+                  <w:pPr>
+                    <w:pStyle w:val="Compact"/>
+                    <w:jc w:val="left"/>
+                    <w:jc w:val="center"/>
+                  </w:pPr>
+                  <w:r>
+                    <w:t xml:space="preserve">ChLen</w:t>
+                  </w:r>
+                </w:p>
+              </w:tc>
+              <w:tc>
+                <w:tcPr/>
+                <w:p>
+                  <w:pPr>
+                    <w:pStyle w:val="Compact"/>
+                    <w:jc w:val="left"/>
+                    <w:jc w:val="center"/>
+                  </w:pPr>
+                  <w:r>
+                    <w:t xml:space="preserve">0.48</w:t>
+                  </w:r>
+                </w:p>
+              </w:tc>
+              <w:tc>
+                <w:tcPr/>
+                <w:p>
+                  <w:pPr>
+                    <w:pStyle w:val="Compact"/>
+                    <w:jc w:val="left"/>
+                    <w:jc w:val="center"/>
+                  </w:pPr>
+                  <w:r>
+                    <w:t xml:space="preserve">-0.54</w:t>
+                  </w:r>
+                </w:p>
+              </w:tc>
+              <w:tc>
+                <w:tcPr/>
+                <w:p>
+                  <w:pPr>
+                    <w:pStyle w:val="Compact"/>
+                    <w:jc w:val="left"/>
+                    <w:jc w:val="center"/>
+                  </w:pPr>
+                  <w:r>
+                    <w:t xml:space="preserve">0.53</w:t>
+                  </w:r>
+                </w:p>
+              </w:tc>
+            </w:tr>
+            <w:tr>
+              <w:tc>
+                <w:tcPr/>
+                <w:p>
+                  <w:pPr>
+                    <w:pStyle w:val="Compact"/>
+                    <w:jc w:val="left"/>
+                    <w:jc w:val="center"/>
+                  </w:pPr>
+                  <w:r>
+                    <w:t xml:space="preserve">ChSD</w:t>
+                  </w:r>
+                </w:p>
+              </w:tc>
+              <w:tc>
+                <w:tcPr/>
+                <w:p>
+                  <w:pPr>
+                    <w:pStyle w:val="Compact"/>
+                    <w:jc w:val="left"/>
+                    <w:jc w:val="center"/>
+                  </w:pPr>
+                  <w:r>
+                    <w:t xml:space="preserve">0.32</w:t>
+                  </w:r>
+                </w:p>
+              </w:tc>
+              <w:tc>
+                <w:tcPr/>
+                <w:p>
+                  <w:pPr>
+                    <w:pStyle w:val="Compact"/>
+                    <w:jc w:val="left"/>
+                    <w:jc w:val="center"/>
+                  </w:pPr>
+                  <w:r>
+                    <w:t xml:space="preserve">0.1</w:t>
+                  </w:r>
+                </w:p>
+              </w:tc>
+              <w:tc>
+                <w:tcPr/>
+                <w:p>
+                  <w:pPr>
+                    <w:pStyle w:val="Compact"/>
+                    <w:jc w:val="left"/>
+                    <w:jc w:val="center"/>
+                  </w:pPr>
+                  <w:r>
+                    <w:t xml:space="preserve">0.46</w:t>
+                  </w:r>
+                </w:p>
+              </w:tc>
+            </w:tr>
+            <w:tr>
+              <w:tc>
+                <w:tcPr/>
+                <w:p>
+                  <w:pPr>
+                    <w:pStyle w:val="Compact"/>
+                    <w:jc w:val="left"/>
+                    <w:jc w:val="center"/>
+                  </w:pPr>
+                  <w:r>
+                    <w:t xml:space="preserve">ChNum</w:t>
+                  </w:r>
+                </w:p>
+              </w:tc>
+              <w:tc>
+                <w:tcPr/>
+                <w:p>
+                  <w:pPr>
+                    <w:pStyle w:val="Compact"/>
+                    <w:jc w:val="left"/>
+                    <w:jc w:val="center"/>
+                  </w:pPr>
+                  <w:r>
+                    <w:t xml:space="preserve">-0.19</w:t>
+                  </w:r>
+                </w:p>
+              </w:tc>
+              <w:tc>
+                <w:tcPr/>
+                <w:p>
+                  <w:pPr>
+                    <w:pStyle w:val="Compact"/>
+                    <w:jc w:val="left"/>
+                    <w:jc w:val="center"/>
+                  </w:pPr>
+                  <w:r>
+                    <w:rPr>
+                      <w:b/>
+                      <w:bCs/>
+                    </w:rPr>
+                    <w:t xml:space="preserve">0.74</w:t>
+                  </w:r>
+                </w:p>
+              </w:tc>
+              <w:tc>
+                <w:tcPr/>
+                <w:p>
+                  <w:pPr>
+                    <w:pStyle w:val="Compact"/>
+                    <w:jc w:val="left"/>
+                    <w:jc w:val="center"/>
+                  </w:pPr>
+                  <w:r>
+                    <w:t xml:space="preserve">0.48</w:t>
+                  </w:r>
+                </w:p>
+              </w:tc>
+            </w:tr>
+            <w:tr>
+              <w:tc>
+                <w:tcPr/>
+                <w:p>
+                  <w:pPr>
+                    <w:pStyle w:val="Compact"/>
+                    <w:jc w:val="left"/>
+                    <w:jc w:val="center"/>
+                  </w:pPr>
+                  <w:r>
+                    <w:t xml:space="preserve">path</w:t>
+                  </w:r>
+                </w:p>
+              </w:tc>
+              <w:tc>
+                <w:tcPr/>
+                <w:p>
+                  <w:pPr>
+                    <w:pStyle w:val="Compact"/>
+                    <w:jc w:val="left"/>
+                    <w:jc w:val="center"/>
+                  </w:pPr>
+                  <w:r>
+                    <w:t xml:space="preserve">0.28</w:t>
+                  </w:r>
+                </w:p>
+              </w:tc>
+              <w:tc>
+                <w:tcPr/>
+                <w:p>
+                  <w:pPr>
+                    <w:pStyle w:val="Compact"/>
+                    <w:jc w:val="left"/>
+                    <w:jc w:val="center"/>
+                  </w:pPr>
+                  <w:r>
+                    <w:t xml:space="preserve">0.34</w:t>
+                  </w:r>
+                </w:p>
+              </w:tc>
+              <w:tc>
+                <w:tcPr/>
+                <w:p>
+                  <w:pPr>
+                    <w:pStyle w:val="Compact"/>
+                    <w:jc w:val="left"/>
+                    <w:jc w:val="center"/>
+                  </w:pPr>
+                  <w:r>
+                    <w:t xml:space="preserve">0.41</w:t>
+                  </w:r>
+                </w:p>
+              </w:tc>
+            </w:tr>
+            <w:tr>
+              <w:tc>
+                <w:tcPr/>
+                <w:p>
+                  <w:pPr>
+                    <w:pStyle w:val="Compact"/>
+                    <w:jc w:val="left"/>
+                    <w:jc w:val="center"/>
+                  </w:pPr>
+                  <w:r>
+                    <w:t xml:space="preserve">LinkSD</w:t>
+                  </w:r>
+                </w:p>
+              </w:tc>
+              <w:tc>
+                <w:tcPr/>
+                <w:p>
+                  <w:pPr>
+                    <w:pStyle w:val="Compact"/>
+                    <w:jc w:val="left"/>
+                    <w:jc w:val="center"/>
+                  </w:pPr>
+                  <w:r>
+                    <w:t xml:space="preserve">-0.25</w:t>
+                  </w:r>
+                </w:p>
+              </w:tc>
+              <w:tc>
+                <w:tcPr/>
+                <w:p>
+                  <w:pPr>
+                    <w:pStyle w:val="Compact"/>
+                    <w:jc w:val="left"/>
+                    <w:jc w:val="center"/>
+                  </w:pPr>
+                  <w:r>
+                    <w:rPr>
+                      <w:b/>
+                      <w:bCs/>
+                    </w:rPr>
+                    <w:t xml:space="preserve">0.68</w:t>
+                  </w:r>
+                </w:p>
+              </w:tc>
+              <w:tc>
+                <w:tcPr/>
+                <w:p>
+                  <w:pPr>
+                    <w:pStyle w:val="Compact"/>
+                    <w:jc w:val="left"/>
+                    <w:jc w:val="center"/>
+                  </w:pPr>
+                  <w:r>
+                    <w:t xml:space="preserve">0.4</w:t>
+                  </w:r>
+                </w:p>
+              </w:tc>
+            </w:tr>
+            <w:tr>
+              <w:tc>
+                <w:tcPr/>
+                <w:p>
+                  <w:pPr>
+                    <w:pStyle w:val="Compact"/>
+                    <w:jc w:val="left"/>
+                    <w:jc w:val="center"/>
+                  </w:pPr>
+                  <w:r>
+                    <w:t xml:space="preserve">S1</w:t>
+                  </w:r>
+                </w:p>
+              </w:tc>
+              <w:tc>
+                <w:tcPr/>
+                <w:p>
+                  <w:pPr>
+                    <w:pStyle w:val="Compact"/>
+                    <w:jc w:val="left"/>
+                    <w:jc w:val="center"/>
+                  </w:pPr>
+                  <w:r>
+                    <w:rPr>
+                      <w:b/>
+                      <w:bCs/>
+                    </w:rPr>
+                    <w:t xml:space="preserve">0.92</w:t>
+                  </w:r>
+                </w:p>
+              </w:tc>
+              <w:tc>
+                <w:tcPr/>
+                <w:p>
+                  <w:pPr>
+                    <w:pStyle w:val="Compact"/>
+                    <w:jc w:val="left"/>
+                    <w:jc w:val="center"/>
+                  </w:pPr>
+                  <w:r>
+                    <w:t xml:space="preserve">0.02</w:t>
+                  </w:r>
+                </w:p>
+              </w:tc>
+              <w:tc>
+                <w:tcPr/>
+                <w:p>
+                  <w:pPr>
+                    <w:pStyle w:val="Compact"/>
+                    <w:jc w:val="left"/>
+                    <w:jc w:val="center"/>
+                  </w:pPr>
+                  <w:r>
+                    <w:t xml:space="preserve">0.01</w:t>
+                  </w:r>
+                </w:p>
+              </w:tc>
+            </w:tr>
+            <w:tr>
+              <w:tc>
+                <w:tcPr/>
+                <w:p>
+                  <w:pPr>
+                    <w:pStyle w:val="Compact"/>
+                    <w:jc w:val="left"/>
+                    <w:jc w:val="center"/>
+                  </w:pPr>
+                  <w:r>
+                    <w:t xml:space="preserve">S2</w:t>
+                  </w:r>
+                </w:p>
+              </w:tc>
+              <w:tc>
+                <w:tcPr/>
+                <w:p>
+                  <w:pPr>
+                    <w:pStyle w:val="Compact"/>
+                    <w:jc w:val="left"/>
+                    <w:jc w:val="center"/>
+                  </w:pPr>
+                  <w:r>
+                    <w:rPr>
+                      <w:b/>
+                      <w:bCs/>
+                    </w:rPr>
+                    <w:t xml:space="preserve">0.85</w:t>
+                  </w:r>
+                </w:p>
+              </w:tc>
+              <w:tc>
+                <w:tcPr/>
+                <w:p>
+                  <w:pPr>
+                    <w:pStyle w:val="Compact"/>
+                    <w:jc w:val="left"/>
+                    <w:jc w:val="center"/>
+                  </w:pPr>
+                  <w:r>
+                    <w:t xml:space="preserve">0.01</w:t>
+                  </w:r>
+                </w:p>
+              </w:tc>
+              <w:tc>
+                <w:tcPr/>
+                <w:p>
+                  <w:pPr>
+                    <w:pStyle w:val="Compact"/>
+                    <w:jc w:val="left"/>
+                    <w:jc w:val="center"/>
+                  </w:pPr>
+                  <w:r>
+                    <w:t xml:space="preserve">-0.35</w:t>
+                  </w:r>
+                </w:p>
+              </w:tc>
+            </w:tr>
+            <w:tr>
+              <w:tc>
+                <w:tcPr/>
+                <w:p>
+                  <w:pPr>
+                    <w:pStyle w:val="Compact"/>
+                    <w:jc w:val="left"/>
+                    <w:jc w:val="center"/>
+                  </w:pPr>
+                  <w:r>
+                    <w:t xml:space="preserve">S4</w:t>
+                  </w:r>
+                </w:p>
+              </w:tc>
+              <w:tc>
+                <w:tcPr/>
+                <w:p>
+                  <w:pPr>
+                    <w:pStyle w:val="Compact"/>
+                    <w:jc w:val="left"/>
+                    <w:jc w:val="center"/>
+                  </w:pPr>
+                  <w:r>
+                    <w:t xml:space="preserve">0.62</w:t>
+                  </w:r>
+                </w:p>
+              </w:tc>
+              <w:tc>
+                <w:tcPr/>
+                <w:p>
+                  <w:pPr>
+                    <w:pStyle w:val="Compact"/>
+                    <w:jc w:val="left"/>
+                    <w:jc w:val="center"/>
+                  </w:pPr>
+                  <w:r>
+                    <w:t xml:space="preserve">0.53</w:t>
+                  </w:r>
+                </w:p>
+              </w:tc>
+              <w:tc>
+                <w:tcPr/>
+                <w:p>
+                  <w:pPr>
+                    <w:pStyle w:val="Compact"/>
+                    <w:jc w:val="left"/>
+                    <w:jc w:val="center"/>
+                  </w:pPr>
+                  <w:r>
+                    <w:t xml:space="preserve">-0.19</w:t>
+                  </w:r>
+                </w:p>
+              </w:tc>
+            </w:tr>
+            <w:tr>
+              <w:tc>
+                <w:tcPr/>
+                <w:p>
+                  <w:pPr>
+                    <w:pStyle w:val="Compact"/>
+                    <w:jc w:val="left"/>
+                    <w:jc w:val="center"/>
+                  </w:pPr>
+                  <w:r>
+                    <w:t xml:space="preserve">S5</w:t>
+                  </w:r>
+                </w:p>
+              </w:tc>
+              <w:tc>
+                <w:tcPr/>
+                <w:p>
+                  <w:pPr>
+                    <w:pStyle w:val="Compact"/>
+                    <w:jc w:val="left"/>
+                    <w:jc w:val="center"/>
+                  </w:pPr>
+                  <w:r>
+                    <w:rPr>
+                      <w:b/>
+                      <w:bCs/>
+                    </w:rPr>
+                    <w:t xml:space="preserve">0.67</w:t>
+                  </w:r>
+                </w:p>
+              </w:tc>
+              <w:tc>
+                <w:tcPr/>
+                <w:p>
+                  <w:pPr>
+                    <w:pStyle w:val="Compact"/>
+                    <w:jc w:val="left"/>
+                    <w:jc w:val="center"/>
+                  </w:pPr>
+                  <w:r>
+                    <w:t xml:space="preserve">0.49</w:t>
+                  </w:r>
+                </w:p>
+              </w:tc>
+              <w:tc>
+                <w:tcPr/>
+                <w:p>
+                  <w:pPr>
+                    <w:pStyle w:val="Compact"/>
+                    <w:jc w:val="left"/>
+                    <w:jc w:val="center"/>
+                  </w:pPr>
+                  <w:r>
+                    <w:t xml:space="preserve">-0.42</w:t>
+                  </w:r>
+                </w:p>
+              </w:tc>
+            </w:tr>
+            <w:tr>
+              <w:tc>
+                <w:tcPr/>
+                <w:p>
+                  <w:pPr>
+                    <w:pStyle w:val="Compact"/>
+                    <w:jc w:val="left"/>
+                    <w:jc w:val="center"/>
+                  </w:pPr>
+                  <w:r>
+                    <w:t xml:space="preserve">ρ</w:t>
+                  </w:r>
+                </w:p>
+              </w:tc>
+              <w:tc>
+                <w:tcPr/>
+                <w:p>
+                  <w:pPr>
+                    <w:pStyle w:val="Compact"/>
+                    <w:jc w:val="left"/>
+                    <w:jc w:val="center"/>
+                  </w:pPr>
+                  <w:r>
+                    <w:t xml:space="preserve">0.56</w:t>
+                  </w:r>
+                </w:p>
+              </w:tc>
+              <w:tc>
+                <w:tcPr/>
+                <w:p>
+                  <w:pPr>
+                    <w:pStyle w:val="Compact"/>
+                    <w:jc w:val="left"/>
+                    <w:jc w:val="center"/>
+                  </w:pPr>
+                  <w:r>
+                    <w:t xml:space="preserve">-0.3</w:t>
+                  </w:r>
+                </w:p>
+              </w:tc>
+              <w:tc>
+                <w:tcPr/>
+                <w:p>
+                  <w:pPr>
+                    <w:pStyle w:val="Compact"/>
+                    <w:jc w:val="left"/>
+                    <w:jc w:val="center"/>
+                  </w:pPr>
+                  <w:r>
+                    <w:t xml:space="preserve">-0.55</w:t>
+                  </w:r>
+                </w:p>
+              </w:tc>
+            </w:tr>
+            <w:tr>
+              <w:tc>
+                <w:tcPr/>
+                <w:p>
+                  <w:pPr>
+                    <w:pStyle w:val="Compact"/>
+                    <w:jc w:val="left"/>
+                    <w:jc w:val="center"/>
+                  </w:pPr>
+                  <w:r>
+                    <w:t xml:space="preserve">centrality</w:t>
+                  </w:r>
+                </w:p>
+              </w:tc>
+              <w:tc>
+                <w:tcPr/>
+                <w:p>
+                  <w:pPr>
+                    <w:pStyle w:val="Compact"/>
+                    <w:jc w:val="left"/>
+                    <w:jc w:val="center"/>
+                  </w:pPr>
+                  <w:r>
+                    <w:t xml:space="preserve">-0.23</w:t>
+                  </w:r>
+                </w:p>
+              </w:tc>
+              <w:tc>
+                <w:tcPr/>
+                <w:p>
+                  <w:pPr>
+                    <w:pStyle w:val="Compact"/>
+                    <w:jc w:val="left"/>
+                    <w:jc w:val="center"/>
+                  </w:pPr>
+                  <w:r>
+                    <w:t xml:space="preserve">-0.63</w:t>
+                  </w:r>
+                </w:p>
+              </w:tc>
+              <w:tc>
+                <w:tcPr/>
+                <w:p>
+                  <w:pPr>
+                    <w:pStyle w:val="Compact"/>
+                    <w:jc w:val="left"/>
+                    <w:jc w:val="center"/>
+                  </w:pPr>
+                  <w:r>
+                    <w:t xml:space="preserve">-0.35</w:t>
+                  </w:r>
+                </w:p>
+              </w:tc>
+            </w:tr>
+            <w:tr>
+              <w:tc>
+                <w:tcPr/>
+                <w:p>
+                  <w:pPr>
+                    <w:pStyle w:val="Compact"/>
+                    <w:jc w:val="left"/>
+                    <w:jc w:val="center"/>
+                  </w:pPr>
+                  <w:r>
+                    <w:t xml:space="preserve">loops</w:t>
                   </w:r>
                 </w:p>
               </w:tc>
@@ -2020,425 +3541,6 @@
                     <w:jc w:val="center"/>
                   </w:pPr>
                   <w:r>
-                    <w:t xml:space="preserve">-0.06</w:t>
-                  </w:r>
-                </w:p>
-              </w:tc>
-              <w:tc>
-                <w:tcPr/>
-                <w:p>
-                  <w:pPr>
-                    <w:pStyle w:val="Compact"/>
-                    <w:jc w:val="right"/>
-                    <w:jc w:val="center"/>
-                  </w:pPr>
-                  <w:r>
-                    <w:t xml:space="preserve">0.14</w:t>
-                  </w:r>
-                </w:p>
-              </w:tc>
-            </w:tr>
-            <w:tr>
-              <w:tc>
-                <w:tcPr/>
-                <w:p>
-                  <w:pPr>
-                    <w:pStyle w:val="Compact"/>
-                    <w:jc w:val="left"/>
-                    <w:jc w:val="center"/>
-                  </w:pPr>
-                  <w:r>
-                    <w:t xml:space="preserve">complexity</w:t>
-                  </w:r>
-                </w:p>
-              </w:tc>
-              <w:tc>
-                <w:tcPr/>
-                <w:p>
-                  <w:pPr>
-                    <w:pStyle w:val="Compact"/>
-                    <w:jc w:val="left"/>
-                    <w:jc w:val="center"/>
-                  </w:pPr>
-                  <w:r>
-                    <w:t xml:space="preserve">-0.28</w:t>
-                  </w:r>
-                </w:p>
-              </w:tc>
-              <w:tc>
-                <w:tcPr/>
-                <w:p>
-                  <w:pPr>
-                    <w:pStyle w:val="Compact"/>
-                    <w:jc w:val="left"/>
-                    <w:jc w:val="center"/>
-                  </w:pPr>
-                  <w:r>
-                    <w:t xml:space="preserve">0.48</w:t>
-                  </w:r>
-                </w:p>
-              </w:tc>
-              <w:tc>
-                <w:tcPr/>
-                <w:p>
-                  <w:pPr>
-                    <w:pStyle w:val="Compact"/>
-                    <w:jc w:val="right"/>
-                    <w:jc w:val="center"/>
-                  </w:pPr>
-                  <w:r>
-                    <w:t xml:space="preserve">0.41</w:t>
-                  </w:r>
-                </w:p>
-              </w:tc>
-            </w:tr>
-            <w:tr>
-              <w:tc>
-                <w:tcPr/>
-                <w:p>
-                  <w:pPr>
-                    <w:pStyle w:val="Compact"/>
-                    <w:jc w:val="left"/>
-                    <w:jc w:val="center"/>
-                  </w:pPr>
-                  <w:r>
-                    <w:t xml:space="preserve">distance</w:t>
-                  </w:r>
-                </w:p>
-              </w:tc>
-              <w:tc>
-                <w:tcPr/>
-                <w:p>
-                  <w:pPr>
-                    <w:pStyle w:val="Compact"/>
-                    <w:jc w:val="left"/>
-                    <w:jc w:val="center"/>
-                  </w:pPr>
-                  <w:r>
-                    <w:t xml:space="preserve">0.41</w:t>
-                  </w:r>
-                </w:p>
-              </w:tc>
-              <w:tc>
-                <w:tcPr/>
-                <w:p>
-                  <w:pPr>
-                    <w:pStyle w:val="Compact"/>
-                    <w:jc w:val="left"/>
-                    <w:jc w:val="center"/>
-                  </w:pPr>
-                  <w:r>
-                    <w:t xml:space="preserve">0.13</w:t>
-                  </w:r>
-                </w:p>
-              </w:tc>
-              <w:tc>
-                <w:tcPr/>
-                <w:p>
-                  <w:pPr>
-                    <w:pStyle w:val="Compact"/>
-                    <w:jc w:val="right"/>
-                    <w:jc w:val="center"/>
-                  </w:pPr>
-                  <w:r>
-                    <w:t xml:space="preserve">-0.03</w:t>
-                  </w:r>
-                </w:p>
-              </w:tc>
-            </w:tr>
-            <w:tr>
-              <w:tc>
-                <w:tcPr/>
-                <w:p>
-                  <w:pPr>
-                    <w:pStyle w:val="Compact"/>
-                    <w:jc w:val="left"/>
-                    <w:jc w:val="center"/>
-                  </w:pPr>
-                  <w:r>
-                    <w:t xml:space="preserve">basal</w:t>
-                  </w:r>
-                </w:p>
-              </w:tc>
-              <w:tc>
-                <w:tcPr/>
-                <w:p>
-                  <w:pPr>
-                    <w:pStyle w:val="Compact"/>
-                    <w:jc w:val="left"/>
-                    <w:jc w:val="center"/>
-                  </w:pPr>
-                  <w:r>
-                    <w:t xml:space="preserve">-0.29</w:t>
-                  </w:r>
-                </w:p>
-              </w:tc>
-              <w:tc>
-                <w:tcPr/>
-                <w:p>
-                  <w:pPr>
-                    <w:pStyle w:val="Compact"/>
-                    <w:jc w:val="left"/>
-                    <w:jc w:val="center"/>
-                  </w:pPr>
-                  <w:r>
-                    <w:t xml:space="preserve">0.38</w:t>
-                  </w:r>
-                </w:p>
-              </w:tc>
-              <w:tc>
-                <w:tcPr/>
-                <w:p>
-                  <w:pPr>
-                    <w:pStyle w:val="Compact"/>
-                    <w:jc w:val="right"/>
-                    <w:jc w:val="center"/>
-                  </w:pPr>
-                  <w:r>
-                    <w:t xml:space="preserve">-0.73</w:t>
-                  </w:r>
-                </w:p>
-              </w:tc>
-            </w:tr>
-            <w:tr>
-              <w:tc>
-                <w:tcPr/>
-                <w:p>
-                  <w:pPr>
-                    <w:pStyle w:val="Compact"/>
-                    <w:jc w:val="left"/>
-                    <w:jc w:val="center"/>
-                  </w:pPr>
-                  <w:r>
-                    <w:t xml:space="preserve">top</w:t>
-                  </w:r>
-                </w:p>
-              </w:tc>
-              <w:tc>
-                <w:tcPr/>
-                <w:p>
-                  <w:pPr>
-                    <w:pStyle w:val="Compact"/>
-                    <w:jc w:val="left"/>
-                    <w:jc w:val="center"/>
-                  </w:pPr>
-                  <w:r>
-                    <w:t xml:space="preserve">-0.24</w:t>
-                  </w:r>
-                </w:p>
-              </w:tc>
-              <w:tc>
-                <w:tcPr/>
-                <w:p>
-                  <w:pPr>
-                    <w:pStyle w:val="Compact"/>
-                    <w:jc w:val="left"/>
-                    <w:jc w:val="center"/>
-                  </w:pPr>
-                  <w:r>
-                    <w:t xml:space="preserve">0.59</w:t>
-                  </w:r>
-                </w:p>
-              </w:tc>
-              <w:tc>
-                <w:tcPr/>
-                <w:p>
-                  <w:pPr>
-                    <w:pStyle w:val="Compact"/>
-                    <w:jc w:val="right"/>
-                    <w:jc w:val="center"/>
-                  </w:pPr>
-                  <w:r>
-                    <w:t xml:space="preserve">0.55</w:t>
-                  </w:r>
-                </w:p>
-              </w:tc>
-            </w:tr>
-            <w:tr>
-              <w:tc>
-                <w:tcPr/>
-                <w:p>
-                  <w:pPr>
-                    <w:pStyle w:val="Compact"/>
-                    <w:jc w:val="left"/>
-                    <w:jc w:val="center"/>
-                  </w:pPr>
-                  <w:r>
-                    <w:t xml:space="preserve">intermediate</w:t>
-                  </w:r>
-                </w:p>
-              </w:tc>
-              <w:tc>
-                <w:tcPr/>
-                <w:p>
-                  <w:pPr>
-                    <w:pStyle w:val="Compact"/>
-                    <w:jc w:val="left"/>
-                    <w:jc w:val="center"/>
-                  </w:pPr>
-                  <w:r>
-                    <w:t xml:space="preserve">0.4</w:t>
-                  </w:r>
-                </w:p>
-              </w:tc>
-              <w:tc>
-                <w:tcPr/>
-                <w:p>
-                  <w:pPr>
-                    <w:pStyle w:val="Compact"/>
-                    <w:jc w:val="left"/>
-                    <w:jc w:val="center"/>
-                  </w:pPr>
-                  <w:r>
-                    <w:t xml:space="preserve">-0.68</w:t>
-                  </w:r>
-                </w:p>
-              </w:tc>
-              <w:tc>
-                <w:tcPr/>
-                <w:p>
-                  <w:pPr>
-                    <w:pStyle w:val="Compact"/>
-                    <w:jc w:val="right"/>
-                    <w:jc w:val="center"/>
-                  </w:pPr>
-                  <w:r>
-                    <w:t xml:space="preserve">0.32</w:t>
-                  </w:r>
-                </w:p>
-              </w:tc>
-            </w:tr>
-            <w:tr>
-              <w:tc>
-                <w:tcPr/>
-                <w:p>
-                  <w:pPr>
-                    <w:pStyle w:val="Compact"/>
-                    <w:jc w:val="left"/>
-                    <w:jc w:val="center"/>
-                  </w:pPr>
-                  <w:r>
-                    <w:t xml:space="preserve">herbivory</w:t>
-                  </w:r>
-                </w:p>
-              </w:tc>
-              <w:tc>
-                <w:tcPr/>
-                <w:p>
-                  <w:pPr>
-                    <w:pStyle w:val="Compact"/>
-                    <w:jc w:val="left"/>
-                    <w:jc w:val="center"/>
-                  </w:pPr>
-                  <w:r>
-                    <w:t xml:space="preserve">-0.29</w:t>
-                  </w:r>
-                </w:p>
-              </w:tc>
-              <w:tc>
-                <w:tcPr/>
-                <w:p>
-                  <w:pPr>
-                    <w:pStyle w:val="Compact"/>
-                    <w:jc w:val="left"/>
-                    <w:jc w:val="center"/>
-                  </w:pPr>
-                  <w:r>
-                    <w:t xml:space="preserve">0.51</w:t>
-                  </w:r>
-                </w:p>
-              </w:tc>
-              <w:tc>
-                <w:tcPr/>
-                <w:p>
-                  <w:pPr>
-                    <w:pStyle w:val="Compact"/>
-                    <w:jc w:val="right"/>
-                    <w:jc w:val="center"/>
-                  </w:pPr>
-                  <w:r>
-                    <w:t xml:space="preserve">0.13</w:t>
-                  </w:r>
-                </w:p>
-              </w:tc>
-            </w:tr>
-            <w:tr>
-              <w:tc>
-                <w:tcPr/>
-                <w:p>
-                  <w:pPr>
-                    <w:pStyle w:val="Compact"/>
-                    <w:jc w:val="left"/>
-                    <w:jc w:val="center"/>
-                  </w:pPr>
-                  <w:r>
-                    <w:t xml:space="preserve">omnivory</w:t>
-                  </w:r>
-                </w:p>
-              </w:tc>
-              <w:tc>
-                <w:tcPr/>
-                <w:p>
-                  <w:pPr>
-                    <w:pStyle w:val="Compact"/>
-                    <w:jc w:val="left"/>
-                    <w:jc w:val="center"/>
-                  </w:pPr>
-                  <w:r>
-                    <w:t xml:space="preserve">0.52</w:t>
-                  </w:r>
-                </w:p>
-              </w:tc>
-              <w:tc>
-                <w:tcPr/>
-                <w:p>
-                  <w:pPr>
-                    <w:pStyle w:val="Compact"/>
-                    <w:jc w:val="left"/>
-                    <w:jc w:val="center"/>
-                  </w:pPr>
-                  <w:r>
-                    <w:t xml:space="preserve">-0.71</w:t>
-                  </w:r>
-                </w:p>
-              </w:tc>
-              <w:tc>
-                <w:tcPr/>
-                <w:p>
-                  <w:pPr>
-                    <w:pStyle w:val="Compact"/>
-                    <w:jc w:val="right"/>
-                    <w:jc w:val="center"/>
-                  </w:pPr>
-                  <w:r>
-                    <w:t xml:space="preserve">0.18</w:t>
-                  </w:r>
-                </w:p>
-              </w:tc>
-            </w:tr>
-            <w:tr>
-              <w:tc>
-                <w:tcPr/>
-                <w:p>
-                  <w:pPr>
-                    <w:pStyle w:val="Compact"/>
-                    <w:jc w:val="left"/>
-                    <w:jc w:val="center"/>
-                  </w:pPr>
-                  <w:r>
-                    <w:t xml:space="preserve">cannibal</w:t>
-                  </w:r>
-                </w:p>
-              </w:tc>
-              <w:tc>
-                <w:tcPr/>
-                <w:p>
-                  <w:pPr>
-                    <w:pStyle w:val="Compact"/>
-                    <w:jc w:val="left"/>
-                    <w:jc w:val="center"/>
-                  </w:pPr>
-                  <w:r>
                     <w:t xml:space="preserve">0.29</w:t>
                   </w:r>
                 </w:p>
@@ -2452,912 +3554,61 @@
                     <w:jc w:val="center"/>
                   </w:pPr>
                   <w:r>
-                    <w:t xml:space="preserve">-0.72</w:t>
-                  </w:r>
-                </w:p>
-              </w:tc>
-              <w:tc>
-                <w:tcPr/>
-                <w:p>
-                  <w:pPr>
-                    <w:pStyle w:val="Compact"/>
-                    <w:jc w:val="right"/>
-                    <w:jc w:val="center"/>
-                  </w:pPr>
-                  <w:r>
-                    <w:t xml:space="preserve">-0.19</w:t>
-                  </w:r>
-                </w:p>
-              </w:tc>
-            </w:tr>
-            <w:tr>
-              <w:tc>
-                <w:tcPr/>
-                <w:p>
-                  <w:pPr>
-                    <w:pStyle w:val="Compact"/>
-                    <w:jc w:val="left"/>
-                    <w:jc w:val="center"/>
-                  </w:pPr>
-                  <w:r>
-                    <w:t xml:space="preserve">l_S</w:t>
-                  </w:r>
-                </w:p>
-              </w:tc>
-              <w:tc>
-                <w:tcPr/>
-                <w:p>
-                  <w:pPr>
-                    <w:pStyle w:val="Compact"/>
-                    <w:jc w:val="left"/>
-                    <w:jc w:val="center"/>
-                  </w:pPr>
-                  <w:r>
-                    <w:rPr>
-                      <w:b/>
-                      <w:bCs/>
-                    </w:rPr>
-                    <w:t xml:space="preserve">0.78</w:t>
-                  </w:r>
-                </w:p>
-              </w:tc>
-              <w:tc>
-                <w:tcPr/>
-                <w:p>
-                  <w:pPr>
-                    <w:pStyle w:val="Compact"/>
-                    <w:jc w:val="left"/>
-                    <w:jc w:val="center"/>
-                  </w:pPr>
-                  <w:r>
-                    <w:t xml:space="preserve">-0.33</w:t>
-                  </w:r>
-                </w:p>
-              </w:tc>
-              <w:tc>
-                <w:tcPr/>
-                <w:p>
-                  <w:pPr>
-                    <w:pStyle w:val="Compact"/>
-                    <w:jc w:val="right"/>
-                    <w:jc w:val="center"/>
-                  </w:pPr>
-                  <w:r>
-                    <w:t xml:space="preserve">-0.18</w:t>
-                  </w:r>
-                </w:p>
-              </w:tc>
-            </w:tr>
-            <w:tr>
-              <w:tc>
-                <w:tcPr/>
-                <w:p>
-                  <w:pPr>
-                    <w:pStyle w:val="Compact"/>
-                    <w:jc w:val="left"/>
-                    <w:jc w:val="center"/>
-                  </w:pPr>
-                  <w:r>
-                    <w:t xml:space="preserve">GenSD</w:t>
-                  </w:r>
-                </w:p>
-              </w:tc>
-              <w:tc>
-                <w:tcPr/>
-                <w:p>
-                  <w:pPr>
-                    <w:pStyle w:val="Compact"/>
-                    <w:jc w:val="left"/>
-                    <w:jc w:val="center"/>
-                  </w:pPr>
-                  <w:r>
-                    <w:t xml:space="preserve">-0.1</w:t>
-                  </w:r>
-                </w:p>
-              </w:tc>
-              <w:tc>
-                <w:tcPr/>
-                <w:p>
-                  <w:pPr>
-                    <w:pStyle w:val="Compact"/>
-                    <w:jc w:val="left"/>
-                    <w:jc w:val="center"/>
-                  </w:pPr>
-                  <w:r>
-                    <w:t xml:space="preserve">0.42</w:t>
-                  </w:r>
-                </w:p>
-              </w:tc>
-              <w:tc>
-                <w:tcPr/>
-                <w:p>
-                  <w:pPr>
-                    <w:pStyle w:val="Compact"/>
-                    <w:jc w:val="right"/>
-                    <w:jc w:val="center"/>
-                  </w:pPr>
-                  <w:r>
-                    <w:t xml:space="preserve">-0.80</w:t>
-                  </w:r>
-                </w:p>
-              </w:tc>
-            </w:tr>
-            <w:tr>
-              <w:tc>
-                <w:tcPr/>
-                <w:p>
-                  <w:pPr>
-                    <w:pStyle w:val="Compact"/>
-                    <w:jc w:val="left"/>
-                    <w:jc w:val="center"/>
-                  </w:pPr>
-                  <w:r>
-                    <w:t xml:space="preserve">VulSD</w:t>
-                  </w:r>
-                </w:p>
-              </w:tc>
-              <w:tc>
-                <w:tcPr/>
-                <w:p>
-                  <w:pPr>
-                    <w:pStyle w:val="Compact"/>
-                    <w:jc w:val="left"/>
-                    <w:jc w:val="center"/>
-                  </w:pPr>
-                  <w:r>
                     <w:t xml:space="preserve">-0.05</w:t>
                   </w:r>
                 </w:p>
               </w:tc>
-              <w:tc>
-                <w:tcPr/>
-                <w:p>
-                  <w:pPr>
-                    <w:pStyle w:val="Compact"/>
-                    <w:jc w:val="left"/>
-                    <w:jc w:val="center"/>
-                  </w:pPr>
-                  <w:r>
-                    <w:rPr>
-                      <w:b/>
-                      <w:bCs/>
-                    </w:rPr>
-                    <w:t xml:space="preserve">0.76</w:t>
-                  </w:r>
-                </w:p>
-              </w:tc>
-              <w:tc>
-                <w:tcPr/>
-                <w:p>
-                  <w:pPr>
-                    <w:pStyle w:val="Compact"/>
-                    <w:jc w:val="right"/>
-                    <w:jc w:val="center"/>
-                  </w:pPr>
-                  <w:r>
-                    <w:t xml:space="preserve">0.31</w:t>
-                  </w:r>
-                </w:p>
-              </w:tc>
-            </w:tr>
-            <w:tr>
-              <w:tc>
-                <w:tcPr/>
-                <w:p>
-                  <w:pPr>
-                    <w:pStyle w:val="Compact"/>
-                    <w:jc w:val="left"/>
-                    <w:jc w:val="center"/>
-                  </w:pPr>
-                  <w:r>
-                    <w:t xml:space="preserve">TL</w:t>
-                  </w:r>
-                </w:p>
-              </w:tc>
-              <w:tc>
-                <w:tcPr/>
-                <w:p>
-                  <w:pPr>
-                    <w:pStyle w:val="Compact"/>
-                    <w:jc w:val="left"/>
-                    <w:jc w:val="center"/>
-                  </w:pPr>
-                  <w:r>
-                    <w:t xml:space="preserve">0.59</w:t>
-                  </w:r>
-                </w:p>
-              </w:tc>
-              <w:tc>
-                <w:tcPr/>
-                <w:p>
-                  <w:pPr>
-                    <w:pStyle w:val="Compact"/>
-                    <w:jc w:val="left"/>
-                    <w:jc w:val="center"/>
-                  </w:pPr>
-                  <w:r>
-                    <w:t xml:space="preserve">-0.13</w:t>
-                  </w:r>
-                </w:p>
-              </w:tc>
-              <w:tc>
-                <w:tcPr/>
-                <w:p>
-                  <w:pPr>
-                    <w:pStyle w:val="Compact"/>
-                    <w:jc w:val="right"/>
-                    <w:jc w:val="center"/>
-                  </w:pPr>
-                  <w:r>
-                    <w:t xml:space="preserve">0.39</w:t>
-                  </w:r>
-                </w:p>
-              </w:tc>
-            </w:tr>
-            <w:tr>
-              <w:tc>
-                <w:tcPr/>
-                <w:p>
-                  <w:pPr>
-                    <w:pStyle w:val="Compact"/>
-                    <w:jc w:val="left"/>
-                    <w:jc w:val="center"/>
-                  </w:pPr>
-                  <w:r>
-                    <w:t xml:space="preserve">ChLen</w:t>
-                  </w:r>
-                </w:p>
-              </w:tc>
-              <w:tc>
-                <w:tcPr/>
-                <w:p>
-                  <w:pPr>
-                    <w:pStyle w:val="Compact"/>
-                    <w:jc w:val="left"/>
-                    <w:jc w:val="center"/>
-                  </w:pPr>
-                  <w:r>
-                    <w:t xml:space="preserve">0.17</w:t>
-                  </w:r>
-                </w:p>
-              </w:tc>
-              <w:tc>
-                <w:tcPr/>
-                <w:p>
-                  <w:pPr>
-                    <w:pStyle w:val="Compact"/>
-                    <w:jc w:val="left"/>
-                    <w:jc w:val="center"/>
-                  </w:pPr>
-                  <w:r>
-                    <w:t xml:space="preserve">0.45</w:t>
-                  </w:r>
-                </w:p>
-              </w:tc>
-              <w:tc>
-                <w:tcPr/>
-                <w:p>
-                  <w:pPr>
-                    <w:pStyle w:val="Compact"/>
-                    <w:jc w:val="right"/>
-                    <w:jc w:val="center"/>
-                  </w:pPr>
-                  <w:r>
-                    <w:t xml:space="preserve">0.30</w:t>
-                  </w:r>
-                </w:p>
-              </w:tc>
-            </w:tr>
-            <w:tr>
-              <w:tc>
-                <w:tcPr/>
-                <w:p>
-                  <w:pPr>
-                    <w:pStyle w:val="Compact"/>
-                    <w:jc w:val="left"/>
-                    <w:jc w:val="center"/>
-                  </w:pPr>
-                  <w:r>
-                    <w:t xml:space="preserve">ChSD</w:t>
-                  </w:r>
-                </w:p>
-              </w:tc>
-              <w:tc>
-                <w:tcPr/>
-                <w:p>
-                  <w:pPr>
-                    <w:pStyle w:val="Compact"/>
-                    <w:jc w:val="left"/>
-                    <w:jc w:val="center"/>
-                  </w:pPr>
-                  <w:r>
-                    <w:t xml:space="preserve">0.42</w:t>
-                  </w:r>
-                </w:p>
-              </w:tc>
-              <w:tc>
-                <w:tcPr/>
-                <w:p>
-                  <w:pPr>
-                    <w:pStyle w:val="Compact"/>
-                    <w:jc w:val="left"/>
-                    <w:jc w:val="center"/>
-                  </w:pPr>
-                  <w:r>
-                    <w:t xml:space="preserve">0.05</w:t>
-                  </w:r>
-                </w:p>
-              </w:tc>
-              <w:tc>
-                <w:tcPr/>
-                <w:p>
-                  <w:pPr>
-                    <w:pStyle w:val="Compact"/>
-                    <w:jc w:val="right"/>
-                    <w:jc w:val="center"/>
-                  </w:pPr>
-                  <w:r>
-                    <w:t xml:space="preserve">0.15</w:t>
-                  </w:r>
-                </w:p>
-              </w:tc>
-            </w:tr>
-            <w:tr>
-              <w:tc>
-                <w:tcPr/>
-                <w:p>
-                  <w:pPr>
-                    <w:pStyle w:val="Compact"/>
-                    <w:jc w:val="left"/>
-                    <w:jc w:val="center"/>
-                  </w:pPr>
-                  <w:r>
-                    <w:t xml:space="preserve">ChNum</w:t>
-                  </w:r>
-                </w:p>
-              </w:tc>
-              <w:tc>
-                <w:tcPr/>
-                <w:p>
-                  <w:pPr>
-                    <w:pStyle w:val="Compact"/>
-                    <w:jc w:val="left"/>
-                    <w:jc w:val="center"/>
-                  </w:pPr>
-                  <w:r>
-                    <w:t xml:space="preserve">0.19</w:t>
-                  </w:r>
-                </w:p>
-              </w:tc>
-              <w:tc>
-                <w:tcPr/>
-                <w:p>
-                  <w:pPr>
-                    <w:pStyle w:val="Compact"/>
-                    <w:jc w:val="left"/>
-                    <w:jc w:val="center"/>
-                  </w:pPr>
-                  <w:r>
-                    <w:rPr>
-                      <w:b/>
-                      <w:bCs/>
-                    </w:rPr>
-                    <w:t xml:space="preserve">0.69</w:t>
-                  </w:r>
-                </w:p>
-              </w:tc>
-              <w:tc>
-                <w:tcPr/>
-                <w:p>
-                  <w:pPr>
-                    <w:pStyle w:val="Compact"/>
-                    <w:jc w:val="right"/>
-                    <w:jc w:val="center"/>
-                  </w:pPr>
-                  <w:r>
-                    <w:t xml:space="preserve">0.42</w:t>
-                  </w:r>
-                </w:p>
-              </w:tc>
-            </w:tr>
-            <w:tr>
-              <w:tc>
-                <w:tcPr/>
-                <w:p>
-                  <w:pPr>
-                    <w:pStyle w:val="Compact"/>
-                    <w:jc w:val="left"/>
-                    <w:jc w:val="center"/>
-                  </w:pPr>
-                  <w:r>
-                    <w:t xml:space="preserve">path</w:t>
-                  </w:r>
-                </w:p>
-              </w:tc>
-              <w:tc>
-                <w:tcPr/>
-                <w:p>
-                  <w:pPr>
-                    <w:pStyle w:val="Compact"/>
-                    <w:jc w:val="left"/>
-                    <w:jc w:val="center"/>
-                  </w:pPr>
-                  <w:r>
-                    <w:t xml:space="preserve">0.66</w:t>
-                  </w:r>
-                </w:p>
-              </w:tc>
-              <w:tc>
-                <w:tcPr/>
-                <w:p>
-                  <w:pPr>
-                    <w:pStyle w:val="Compact"/>
-                    <w:jc w:val="left"/>
-                    <w:jc w:val="center"/>
-                  </w:pPr>
-                  <w:r>
-                    <w:t xml:space="preserve">0.09</w:t>
-                  </w:r>
-                </w:p>
-              </w:tc>
-              <w:tc>
-                <w:tcPr/>
-                <w:p>
-                  <w:pPr>
-                    <w:pStyle w:val="Compact"/>
-                    <w:jc w:val="right"/>
-                    <w:jc w:val="center"/>
-                  </w:pPr>
-                  <w:r>
-                    <w:t xml:space="preserve">0.17</w:t>
-                  </w:r>
-                </w:p>
-              </w:tc>
-            </w:tr>
-            <w:tr>
-              <w:tc>
-                <w:tcPr/>
-                <w:p>
-                  <w:pPr>
-                    <w:pStyle w:val="Compact"/>
-                    <w:jc w:val="left"/>
-                    <w:jc w:val="center"/>
-                  </w:pPr>
-                  <w:r>
-                    <w:t xml:space="preserve">LinkSD</w:t>
-                  </w:r>
-                </w:p>
-              </w:tc>
-              <w:tc>
-                <w:tcPr/>
-                <w:p>
-                  <w:pPr>
-                    <w:pStyle w:val="Compact"/>
-                    <w:jc w:val="left"/>
-                    <w:jc w:val="center"/>
-                  </w:pPr>
-                  <w:r>
-                    <w:t xml:space="preserve">0.04</w:t>
-                  </w:r>
-                </w:p>
-              </w:tc>
-              <w:tc>
-                <w:tcPr/>
-                <w:p>
-                  <w:pPr>
-                    <w:pStyle w:val="Compact"/>
-                    <w:jc w:val="left"/>
-                    <w:jc w:val="center"/>
-                  </w:pPr>
-                  <w:r>
-                    <w:t xml:space="preserve">0.63</w:t>
-                  </w:r>
-                </w:p>
-              </w:tc>
-              <w:tc>
-                <w:tcPr/>
-                <w:p>
-                  <w:pPr>
-                    <w:pStyle w:val="Compact"/>
-                    <w:jc w:val="right"/>
-                    <w:jc w:val="center"/>
-                  </w:pPr>
-                  <w:r>
-                    <w:t xml:space="preserve">-0.54</w:t>
-                  </w:r>
-                </w:p>
-              </w:tc>
-            </w:tr>
-            <w:tr>
-              <w:tc>
-                <w:tcPr/>
-                <w:p>
-                  <w:pPr>
-                    <w:pStyle w:val="Compact"/>
-                    <w:jc w:val="left"/>
-                    <w:jc w:val="center"/>
-                  </w:pPr>
-                  <w:r>
-                    <w:t xml:space="preserve">S1</w:t>
-                  </w:r>
-                </w:p>
-              </w:tc>
-              <w:tc>
-                <w:tcPr/>
-                <w:p>
-                  <w:pPr>
-                    <w:pStyle w:val="Compact"/>
-                    <w:jc w:val="left"/>
-                    <w:jc w:val="center"/>
-                  </w:pPr>
-                  <w:r>
-                    <w:rPr>
-                      <w:b/>
-                      <w:bCs/>
-                    </w:rPr>
-                    <w:t xml:space="preserve">0.82</w:t>
-                  </w:r>
-                </w:p>
-              </w:tc>
-              <w:tc>
-                <w:tcPr/>
-                <w:p>
-                  <w:pPr>
-                    <w:pStyle w:val="Compact"/>
-                    <w:jc w:val="left"/>
-                    <w:jc w:val="center"/>
-                  </w:pPr>
-                  <w:r>
-                    <w:t xml:space="preserve">0.29</w:t>
-                  </w:r>
-                </w:p>
-              </w:tc>
-              <w:tc>
-                <w:tcPr/>
-                <w:p>
-                  <w:pPr>
-                    <w:pStyle w:val="Compact"/>
-                    <w:jc w:val="right"/>
-                    <w:jc w:val="center"/>
-                  </w:pPr>
-                  <w:r>
-                    <w:t xml:space="preserve">0.00</w:t>
-                  </w:r>
-                </w:p>
-              </w:tc>
-            </w:tr>
-            <w:tr>
-              <w:tc>
-                <w:tcPr/>
-                <w:p>
-                  <w:pPr>
-                    <w:pStyle w:val="Compact"/>
-                    <w:jc w:val="left"/>
-                    <w:jc w:val="center"/>
-                  </w:pPr>
-                  <w:r>
-                    <w:t xml:space="preserve">S2</w:t>
-                  </w:r>
-                </w:p>
-              </w:tc>
-              <w:tc>
-                <w:tcPr/>
-                <w:p>
-                  <w:pPr>
-                    <w:pStyle w:val="Compact"/>
-                    <w:jc w:val="left"/>
-                    <w:jc w:val="center"/>
-                  </w:pPr>
-                  <w:r>
-                    <w:rPr>
-                      <w:b/>
-                      <w:bCs/>
-                    </w:rPr>
-                    <w:t xml:space="preserve">0.84</w:t>
-                  </w:r>
-                </w:p>
-              </w:tc>
-              <w:tc>
-                <w:tcPr/>
-                <w:p>
-                  <w:pPr>
-                    <w:pStyle w:val="Compact"/>
-                    <w:jc w:val="left"/>
-                    <w:jc w:val="center"/>
-                  </w:pPr>
-                  <w:r>
-                    <w:t xml:space="preserve">0.12</w:t>
-                  </w:r>
-                </w:p>
-              </w:tc>
-              <w:tc>
-                <w:tcPr/>
-                <w:p>
-                  <w:pPr>
-                    <w:pStyle w:val="Compact"/>
-                    <w:jc w:val="right"/>
-                    <w:jc w:val="center"/>
-                  </w:pPr>
-                  <w:r>
-                    <w:t xml:space="preserve">-0.06</w:t>
-                  </w:r>
-                </w:p>
-              </w:tc>
-            </w:tr>
-            <w:tr>
-              <w:tc>
-                <w:tcPr/>
-                <w:p>
-                  <w:pPr>
-                    <w:pStyle w:val="Compact"/>
-                    <w:jc w:val="left"/>
-                    <w:jc w:val="center"/>
-                  </w:pPr>
-                  <w:r>
-                    <w:t xml:space="preserve">S4</w:t>
-                  </w:r>
-                </w:p>
-              </w:tc>
-              <w:tc>
-                <w:tcPr/>
-                <w:p>
-                  <w:pPr>
-                    <w:pStyle w:val="Compact"/>
-                    <w:jc w:val="left"/>
-                    <w:jc w:val="center"/>
-                  </w:pPr>
-                  <w:r>
-                    <w:rPr>
-                      <w:b/>
-                      <w:bCs/>
-                    </w:rPr>
-                    <w:t xml:space="preserve">0.74</w:t>
-                  </w:r>
-                </w:p>
-              </w:tc>
-              <w:tc>
-                <w:tcPr/>
-                <w:p>
-                  <w:pPr>
-                    <w:pStyle w:val="Compact"/>
-                    <w:jc w:val="left"/>
-                    <w:jc w:val="center"/>
-                  </w:pPr>
-                  <w:r>
-                    <w:t xml:space="preserve">0.43</w:t>
-                  </w:r>
-                </w:p>
-              </w:tc>
-              <w:tc>
-                <w:tcPr/>
-                <w:p>
-                  <w:pPr>
-                    <w:pStyle w:val="Compact"/>
-                    <w:jc w:val="right"/>
-                    <w:jc w:val="center"/>
-                  </w:pPr>
-                  <w:r>
-                    <w:t xml:space="preserve">-0.13</w:t>
-                  </w:r>
-                </w:p>
-              </w:tc>
-            </w:tr>
-            <w:tr>
-              <w:tc>
-                <w:tcPr/>
-                <w:p>
-                  <w:pPr>
-                    <w:pStyle w:val="Compact"/>
-                    <w:jc w:val="left"/>
-                    <w:jc w:val="center"/>
-                  </w:pPr>
-                  <w:r>
-                    <w:t xml:space="preserve">S5</w:t>
-                  </w:r>
-                </w:p>
-              </w:tc>
-              <w:tc>
-                <w:tcPr/>
-                <w:p>
-                  <w:pPr>
-                    <w:pStyle w:val="Compact"/>
-                    <w:jc w:val="left"/>
-                    <w:jc w:val="center"/>
-                  </w:pPr>
-                  <w:r>
-                    <w:rPr>
-                      <w:b/>
-                      <w:bCs/>
-                    </w:rPr>
-                    <w:t xml:space="preserve">0.76</w:t>
-                  </w:r>
-                </w:p>
-              </w:tc>
-              <w:tc>
-                <w:tcPr/>
-                <w:p>
-                  <w:pPr>
-                    <w:pStyle w:val="Compact"/>
-                    <w:jc w:val="left"/>
-                    <w:jc w:val="center"/>
-                  </w:pPr>
-                  <w:r>
-                    <w:t xml:space="preserve">0.39</w:t>
-                  </w:r>
-                </w:p>
-              </w:tc>
-              <w:tc>
-                <w:tcPr/>
-                <w:p>
-                  <w:pPr>
-                    <w:pStyle w:val="Compact"/>
-                    <w:jc w:val="right"/>
-                    <w:jc w:val="center"/>
-                  </w:pPr>
-                  <w:r>
-                    <w:t xml:space="preserve">-0.22</w:t>
-                  </w:r>
-                </w:p>
-              </w:tc>
-            </w:tr>
-            <w:tr>
-              <w:tc>
-                <w:tcPr/>
-                <w:p>
-                  <w:pPr>
-                    <w:pStyle w:val="Compact"/>
-                    <w:jc w:val="left"/>
-                    <w:jc w:val="center"/>
-                  </w:pPr>
-                  <w:r>
-                    <w:t xml:space="preserve">ρ</w:t>
-                  </w:r>
-                </w:p>
-              </w:tc>
-              <w:tc>
-                <w:tcPr/>
-                <w:p>
-                  <w:pPr>
-                    <w:pStyle w:val="Compact"/>
-                    <w:jc w:val="left"/>
-                    <w:jc w:val="center"/>
-                  </w:pPr>
-                  <w:r>
-                    <w:t xml:space="preserve">0.14</w:t>
-                  </w:r>
-                </w:p>
-              </w:tc>
-              <w:tc>
-                <w:tcPr/>
-                <w:p>
-                  <w:pPr>
-                    <w:pStyle w:val="Compact"/>
-                    <w:jc w:val="left"/>
-                    <w:jc w:val="center"/>
-                  </w:pPr>
-                  <w:r>
-                    <w:t xml:space="preserve">-0.82</w:t>
-                  </w:r>
-                </w:p>
-              </w:tc>
-              <w:tc>
-                <w:tcPr/>
-                <w:p>
-                  <w:pPr>
-                    <w:pStyle w:val="Compact"/>
-                    <w:jc w:val="right"/>
-                    <w:jc w:val="center"/>
-                  </w:pPr>
-                  <w:r>
-                    <w:t xml:space="preserve">-0.24</w:t>
-                  </w:r>
-                </w:p>
-              </w:tc>
-            </w:tr>
-            <w:tr>
-              <w:tc>
-                <w:tcPr/>
-                <w:p>
-                  <w:pPr>
-                    <w:pStyle w:val="Compact"/>
-                    <w:jc w:val="left"/>
-                    <w:jc w:val="center"/>
-                  </w:pPr>
-                  <w:r>
-                    <w:t xml:space="preserve">centrality</w:t>
-                  </w:r>
-                </w:p>
-              </w:tc>
-              <w:tc>
-                <w:tcPr/>
-                <w:p>
-                  <w:pPr>
-                    <w:pStyle w:val="Compact"/>
-                    <w:jc w:val="left"/>
-                    <w:jc w:val="center"/>
-                  </w:pPr>
-                  <w:r>
-                    <w:t xml:space="preserve">-0.49</w:t>
-                  </w:r>
-                </w:p>
-              </w:tc>
-              <w:tc>
-                <w:tcPr/>
-                <w:p>
-                  <w:pPr>
-                    <w:pStyle w:val="Compact"/>
-                    <w:jc w:val="left"/>
-                    <w:jc w:val="center"/>
-                  </w:pPr>
-                  <w:r>
-                    <w:t xml:space="preserve">-0.29</w:t>
-                  </w:r>
-                </w:p>
-              </w:tc>
-              <w:tc>
-                <w:tcPr/>
-                <w:p>
-                  <w:pPr>
-                    <w:pStyle w:val="Compact"/>
-                    <w:jc w:val="right"/>
-                    <w:jc w:val="center"/>
-                  </w:pPr>
-                  <w:r>
-                    <w:t xml:space="preserve">0.21</w:t>
-                  </w:r>
-                </w:p>
-              </w:tc>
-            </w:tr>
-            <w:tr>
-              <w:tc>
-                <w:tcPr/>
-                <w:p>
-                  <w:pPr>
-                    <w:pStyle w:val="Compact"/>
-                    <w:jc w:val="left"/>
-                    <w:jc w:val="center"/>
-                  </w:pPr>
-                  <w:r>
-                    <w:t xml:space="preserve">loops</w:t>
-                  </w:r>
-                </w:p>
-              </w:tc>
-              <w:tc>
-                <w:tcPr/>
-                <w:p>
-                  <w:pPr>
-                    <w:pStyle w:val="Compact"/>
-                    <w:jc w:val="left"/>
-                    <w:jc w:val="center"/>
-                  </w:pPr>
-                  <w:r>
-                    <w:t xml:space="preserve">0.45</w:t>
-                  </w:r>
-                </w:p>
-              </w:tc>
-              <w:tc>
-                <w:tcPr/>
-                <w:p>
-                  <w:pPr>
-                    <w:pStyle w:val="Compact"/>
-                    <w:jc w:val="left"/>
-                    <w:jc w:val="center"/>
-                  </w:pPr>
-                  <w:r>
-                    <w:t xml:space="preserve">0.12</w:t>
-                  </w:r>
-                </w:p>
-              </w:tc>
-              <w:tc>
-                <w:tcPr/>
-                <w:p>
-                  <w:pPr>
-                    <w:pStyle w:val="Compact"/>
-                    <w:jc w:val="right"/>
+            </w:tr>
+            <w:tr>
+              <w:tc>
+                <w:tcPr/>
+                <w:p>
+                  <w:pPr>
+                    <w:pStyle w:val="Compact"/>
+                    <w:jc w:val="left"/>
+                    <w:jc w:val="center"/>
+                  </w:pPr>
+                  <w:r>
+                    <w:t xml:space="preserve">robustness</w:t>
+                  </w:r>
+                </w:p>
+              </w:tc>
+              <w:tc>
+                <w:tcPr/>
+                <w:p>
+                  <w:pPr>
+                    <w:pStyle w:val="Compact"/>
+                    <w:jc w:val="left"/>
                     <w:jc w:val="center"/>
                   </w:pPr>
                   <w:r>
                     <w:t xml:space="preserve">0.07</w:t>
+                  </w:r>
+                </w:p>
+              </w:tc>
+              <w:tc>
+                <w:tcPr/>
+                <w:p>
+                  <w:pPr>
+                    <w:pStyle w:val="Compact"/>
+                    <w:jc w:val="left"/>
+                    <w:jc w:val="center"/>
+                  </w:pPr>
+                  <w:r>
+                    <w:t xml:space="preserve">0.16</w:t>
+                  </w:r>
+                </w:p>
+              </w:tc>
+              <w:tc>
+                <w:tcPr/>
+                <w:p>
+                  <w:pPr>
+                    <w:pStyle w:val="Compact"/>
+                    <w:jc w:val="left"/>
+                    <w:jc w:val="center"/>
+                  </w:pPr>
+                  <w:r>
+                    <w:t xml:space="preserve">-0.51</w:t>
                   </w:r>
                 </w:p>
               </w:tc>
@@ -3504,7 +3755,7 @@
         <w:t xml:space="preserve">All networks. Vermaat subset = using only the structural measures from Vermaat</w:t>
       </w:r>
     </w:p>
-    <w:bookmarkStart w:id="50" w:name="references"/>
+    <w:bookmarkStart w:id="54" w:name="references"/>
     <w:p>
       <w:pPr>
         <w:pStyle w:val="Heading1"/>
@@ -3513,7 +3764,7 @@
         <w:t xml:space="preserve">References</w:t>
       </w:r>
     </w:p>
-    <w:bookmarkStart w:id="49" w:name="refs"/>
+    <w:bookmarkStart w:id="53" w:name="refs"/>
     <w:bookmarkStart w:id="30" w:name="ref-vermaatMajorDimensionsFoodweb2009"/>
     <w:p>
       <w:pPr>
@@ -3644,7 +3895,7 @@
       </w:r>
     </w:p>
     <w:bookmarkEnd w:id="32"/>
-    <w:bookmarkStart w:id="34" w:name="ref-williamsSuccessItsLimits2008a"/>
+    <w:bookmarkStart w:id="34" w:name="ref-thompsonFoodWebsReconciling2012"/>
     <w:p>
       <w:pPr>
         <w:pStyle w:val="Bibliography"/>
@@ -3659,12 +3910,77 @@
         <w:t xml:space="preserve">	</w:t>
       </w:r>
       <w:r>
+        <w:t xml:space="preserve">Thompson, R.M.</w:t>
+      </w:r>
+      <w:r>
+        <w:t xml:space="preserve"> </w:t>
+      </w:r>
+      <w:r>
+        <w:rPr>
+          <w:i/>
+          <w:iCs/>
+        </w:rPr>
+        <w:t xml:space="preserve">et al.</w:t>
+      </w:r>
+      <w:r>
+        <w:t xml:space="preserve"> </w:t>
+      </w:r>
+      <w:r>
+        <w:t xml:space="preserve">(2012)</w:t>
+      </w:r>
+      <w:r>
+        <w:t xml:space="preserve"> </w:t>
+      </w:r>
+      <w:hyperlink r:id="rId33">
+        <w:r>
+          <w:rPr>
+            <w:rStyle w:val="Hyperlink"/>
+          </w:rPr>
+          <w:t xml:space="preserve">Food webs: Reconciling the structure and function of biodiversity</w:t>
+        </w:r>
+      </w:hyperlink>
+      <w:r>
+        <w:t xml:space="preserve">.</w:t>
+      </w:r>
+      <w:r>
+        <w:t xml:space="preserve"> </w:t>
+      </w:r>
+      <w:r>
+        <w:rPr>
+          <w:i/>
+          <w:iCs/>
+        </w:rPr>
+        <w:t xml:space="preserve">Trends in Ecology &amp; Evolution</w:t>
+      </w:r>
+      <w:r>
+        <w:t xml:space="preserve"> </w:t>
+      </w:r>
+      <w:r>
+        <w:t xml:space="preserve">27, 689–697</w:t>
+      </w:r>
+    </w:p>
+    <w:bookmarkEnd w:id="34"/>
+    <w:bookmarkStart w:id="36" w:name="ref-williamsSuccessItsLimits2008a"/>
+    <w:p>
+      <w:pPr>
+        <w:pStyle w:val="Bibliography"/>
+      </w:pPr>
+      <w:r>
+        <w:t xml:space="preserve">4.</w:t>
+      </w:r>
+      <w:r>
+        <w:t xml:space="preserve"> </w:t>
+      </w:r>
+      <w:r>
+        <w:t xml:space="preserve">	</w:t>
+      </w:r>
+      <w:r>
         <w:t xml:space="preserve">Williams, R.J. and Martinez, N.D. (2008)</w:t>
       </w:r>
       <w:r>
         <w:t xml:space="preserve"> </w:t>
       </w:r>
-      <w:hyperlink r:id="rId33">
+      <w:hyperlink r:id="rId35">
         <w:r>
           <w:rPr>
             <w:rStyle w:val="Hyperlink"/>
@@ -3683,7 +3999,7 @@
           <w:i/>
           <w:iCs/>
         </w:rPr>
-        <w:t xml:space="preserve">The Journal of Animal Ecology</w:t>
+        <w:t xml:space="preserve">J Anim Ecol</w:t>
       </w:r>
       <w:r>
         <w:t xml:space="preserve"> </w:t>
@@ -3692,14 +4008,14 @@
         <w:t xml:space="preserve">77, 512–519</w:t>
       </w:r>
     </w:p>
-    <w:bookmarkEnd w:id="34"/>
-    <w:bookmarkStart w:id="36" w:name="ref-williamsLimitsTrophicLevels2004"/>
+    <w:bookmarkEnd w:id="36"/>
+    <w:bookmarkStart w:id="38" w:name="ref-williamsLimitsTrophicLevels2004"/>
     <w:p>
       <w:pPr>
         <w:pStyle w:val="Bibliography"/>
       </w:pPr>
       <w:r>
-        <w:t xml:space="preserve">4.</w:t>
+        <w:t xml:space="preserve">5.</w:t>
       </w:r>
       <w:r>
         <w:t xml:space="preserve"> </w:t>
@@ -3713,7 +4029,7 @@
       <w:r>
         <w:t xml:space="preserve"> </w:t>
       </w:r>
-      <w:hyperlink r:id="rId35">
+      <w:hyperlink r:id="rId37">
         <w:r>
           <w:rPr>
             <w:rStyle w:val="Hyperlink"/>
@@ -3843,14 +4159,14 @@
         <w:t xml:space="preserve">163, 458–468</w:t>
       </w:r>
     </w:p>
-    <w:bookmarkEnd w:id="36"/>
-    <w:bookmarkStart w:id="38" w:name="X0cd8b1b2c315f3e3186e0dbbf2fc454fbc2ad9d"/>
+    <w:bookmarkEnd w:id="38"/>
+    <w:bookmarkStart w:id="40" w:name="X0cd8b1b2c315f3e3186e0dbbf2fc454fbc2ad9d"/>
     <w:p>
       <w:pPr>
         <w:pStyle w:val="Bibliography"/>
       </w:pPr>
       <w:r>
-        <w:t xml:space="preserve">5.</w:t>
+        <w:t xml:space="preserve">6.</w:t>
       </w:r>
       <w:r>
         <w:t xml:space="preserve"> </w:t>
@@ -3880,7 +4196,7 @@
       <w:r>
         <w:t xml:space="preserve"> </w:t>
       </w:r>
-      <w:hyperlink r:id="rId37">
+      <w:hyperlink r:id="rId39">
         <w:r>
           <w:rPr>
             <w:rStyle w:val="Hyperlink"/>
@@ -3908,14 +4224,14 @@
         <w:t xml:space="preserve">94, 16–36</w:t>
       </w:r>
     </w:p>
-    <w:bookmarkEnd w:id="38"/>
-    <w:bookmarkStart w:id="40" w:name="X3481a7b1378a8a1c27d457ba1288232f0ac90bb"/>
+    <w:bookmarkEnd w:id="40"/>
+    <w:bookmarkStart w:id="42" w:name="X3481a7b1378a8a1c27d457ba1288232f0ac90bb"/>
     <w:p>
       <w:pPr>
         <w:pStyle w:val="Bibliography"/>
       </w:pPr>
       <w:r>
-        <w:t xml:space="preserve">6.</w:t>
+        <w:t xml:space="preserve">7.</w:t>
       </w:r>
       <w:r>
         <w:t xml:space="preserve"> </w:t>
@@ -3945,7 +4261,7 @@
       <w:r>
         <w:t xml:space="preserve"> </w:t>
       </w:r>
-      <w:hyperlink r:id="rId39">
+      <w:hyperlink r:id="rId41">
         <w:r>
           <w:rPr>
             <w:rStyle w:val="Hyperlink"/>
@@ -3964,7 +4280,7 @@
           <w:i/>
           <w:iCs/>
         </w:rPr>
-        <w:t xml:space="preserve">Nature Communications</w:t>
+        <w:t xml:space="preserve">Nat Commun</w:t>
       </w:r>
       <w:r>
         <w:t xml:space="preserve"> </w:t>
@@ -3973,14 +4289,14 @@
         <w:t xml:space="preserve">4, 1391</w:t>
       </w:r>
     </w:p>
-    <w:bookmarkEnd w:id="40"/>
-    <w:bookmarkStart w:id="42" w:name="ref-strydomSVDEntropyReveals2021"/>
+    <w:bookmarkEnd w:id="42"/>
+    <w:bookmarkStart w:id="44" w:name="ref-strydomSVDEntropyReveals2021"/>
     <w:p>
       <w:pPr>
         <w:pStyle w:val="Bibliography"/>
       </w:pPr>
       <w:r>
-        <w:t xml:space="preserve">7.</w:t>
+        <w:t xml:space="preserve">8.</w:t>
       </w:r>
       <w:r>
         <w:t xml:space="preserve"> </w:t>
@@ -4010,7 +4326,7 @@
       <w:r>
         <w:t xml:space="preserve"> </w:t>
       </w:r>
-      <w:hyperlink r:id="rId41">
+      <w:hyperlink r:id="rId43">
         <w:r>
           <w:rPr>
             <w:rStyle w:val="Hyperlink"/>
@@ -4077,7 +4393,7 @@
           <w:i/>
           <w:iCs/>
         </w:rPr>
-        <w:t xml:space="preserve">Frontiers in Ecology and Evolution</w:t>
+        <w:t xml:space="preserve">Front. Ecol. Evol.</w:t>
       </w:r>
       <w:r>
         <w:t xml:space="preserve"> </w:t>
@@ -4086,14 +4402,14 @@
         <w:t xml:space="preserve">9</w:t>
       </w:r>
     </w:p>
-    <w:bookmarkEnd w:id="42"/>
-    <w:bookmarkStart w:id="44" w:name="ref-stoufferEvidenceExistenceRobust2007"/>
+    <w:bookmarkEnd w:id="44"/>
+    <w:bookmarkStart w:id="46" w:name="ref-stoufferEvidenceExistenceRobust2007"/>
     <w:p>
       <w:pPr>
         <w:pStyle w:val="Bibliography"/>
       </w:pPr>
       <w:r>
-        <w:t xml:space="preserve">8.</w:t>
+        <w:t xml:space="preserve">9.</w:t>
       </w:r>
       <w:r>
         <w:t xml:space="preserve"> </w:t>
@@ -4123,7 +4439,7 @@
       <w:r>
         <w:t xml:space="preserve"> </w:t>
       </w:r>
-      <w:hyperlink r:id="rId43">
+      <w:hyperlink r:id="rId45">
         <w:r>
           <w:rPr>
             <w:rStyle w:val="Hyperlink"/>
@@ -4151,14 +4467,14 @@
         <w:t xml:space="preserve">274, 1931–1940</w:t>
       </w:r>
     </w:p>
-    <w:bookmarkEnd w:id="44"/>
-    <w:bookmarkStart w:id="46" w:name="ref-miloNetworkMotifsSimple2002"/>
+    <w:bookmarkEnd w:id="46"/>
+    <w:bookmarkStart w:id="48" w:name="ref-miloNetworkMotifsSimple2002"/>
     <w:p>
       <w:pPr>
         <w:pStyle w:val="Bibliography"/>
       </w:pPr>
       <w:r>
-        <w:t xml:space="preserve">9.</w:t>
+        <w:t xml:space="preserve">10.</w:t>
       </w:r>
       <w:r>
         <w:t xml:space="preserve"> </w:t>
@@ -4188,7 +4504,7 @@
       <w:r>
         <w:t xml:space="preserve"> </w:t>
       </w:r>
-      <w:hyperlink r:id="rId45">
+      <w:hyperlink r:id="rId47">
         <w:r>
           <w:rPr>
             <w:rStyle w:val="Hyperlink"/>
@@ -4270,14 +4586,14 @@
         <w:t xml:space="preserve">298, 824–827</w:t>
       </w:r>
     </w:p>
-    <w:bookmarkEnd w:id="46"/>
-    <w:bookmarkStart w:id="48" w:name="ref-stoufferRobustMeasureFood2006a"/>
+    <w:bookmarkEnd w:id="48"/>
+    <w:bookmarkStart w:id="50" w:name="ref-stoufferRobustMeasureFood2006a"/>
     <w:p>
       <w:pPr>
         <w:pStyle w:val="Bibliography"/>
       </w:pPr>
       <w:r>
-        <w:t xml:space="preserve">10.</w:t>
+        <w:t xml:space="preserve">11.</w:t>
       </w:r>
       <w:r>
         <w:t xml:space="preserve"> </w:t>
@@ -4307,7 +4623,7 @@
       <w:r>
         <w:t xml:space="preserve"> </w:t>
       </w:r>
-      <w:hyperlink r:id="rId47">
+      <w:hyperlink r:id="rId49">
         <w:r>
           <w:rPr>
             <w:rStyle w:val="Hyperlink"/>
@@ -4326,7 +4642,7 @@
           <w:i/>
           <w:iCs/>
         </w:rPr>
-        <w:t xml:space="preserve">Proceedings of the National Academy of Sciences</w:t>
+        <w:t xml:space="preserve">Proc. Natl. Acad. Sci. U.S.A.</w:t>
       </w:r>
       <w:r>
         <w:t xml:space="preserve"> </w:t>
@@ -4335,9 +4651,98 @@
         <w:t xml:space="preserve">103, 19015–19020</w:t>
       </w:r>
     </w:p>
-    <w:bookmarkEnd w:id="48"/>
-    <w:bookmarkEnd w:id="49"/>
     <w:bookmarkEnd w:id="50"/>
+    <w:bookmarkStart w:id="52" w:name="ref-jonssonReliabilityR50Measure2015"/>
+    <w:p>
+      <w:pPr>
+        <w:pStyle w:val="Bibliography"/>
+      </w:pPr>
+      <w:r>
+        <w:t xml:space="preserve">12.</w:t>
+      </w:r>
+      <w:r>
+        <w:t xml:space="preserve"> </w:t>
+      </w:r>
+      <w:r>
+        <w:t xml:space="preserve">	</w:t>
+      </w:r>
+      <w:r>
+        <w:t xml:space="preserve">Jonsson, T.</w:t>
+      </w:r>
+      <w:r>
+        <w:t xml:space="preserve"> </w:t>
+      </w:r>
+      <w:r>
+        <w:rPr>
+          <w:i/>
+          <w:iCs/>
+        </w:rPr>
+        <w:t xml:space="preserve">et al.</w:t>
+      </w:r>
+      <w:r>
+        <w:t xml:space="preserve"> </w:t>
+      </w:r>
+      <w:r>
+        <w:t xml:space="preserve">(2015)</w:t>
+      </w:r>
+      <w:r>
+        <w:t xml:space="preserve"> </w:t>
+      </w:r>
+      <w:hyperlink r:id="rId51">
+        <w:r>
+          <w:rPr>
+            <w:rStyle w:val="Hyperlink"/>
+          </w:rPr>
+          <w:t xml:space="preserve">The reliability of</w:t>
+        </w:r>
+        <w:r>
+          <w:rPr>
+            <w:rStyle w:val="Hyperlink"/>
+          </w:rPr>
+          <w:t xml:space="preserve"> </w:t>
+        </w:r>
+        <w:r>
+          <w:rPr>
+            <w:rStyle w:val="Hyperlink"/>
+          </w:rPr>
+          <w:t xml:space="preserve">R50</w:t>
+        </w:r>
+        <w:r>
+          <w:rPr>
+            <w:rStyle w:val="Hyperlink"/>
+          </w:rPr>
+          <w:t xml:space="preserve"> </w:t>
+        </w:r>
+        <w:r>
+          <w:rPr>
+            <w:rStyle w:val="Hyperlink"/>
+          </w:rPr>
+          <w:t xml:space="preserve">as a measure of vulnerability of food webs to sequential species deletions</w:t>
+        </w:r>
+      </w:hyperlink>
+      <w:r>
+        <w:t xml:space="preserve">.</w:t>
+      </w:r>
+      <w:r>
+        <w:t xml:space="preserve"> </w:t>
+      </w:r>
+      <w:r>
+        <w:rPr>
+          <w:i/>
+          <w:iCs/>
+        </w:rPr>
+        <w:t xml:space="preserve">Oikos</w:t>
+      </w:r>
+      <w:r>
+        <w:t xml:space="preserve"> </w:t>
+      </w:r>
+      <w:r>
+        <w:t xml:space="preserve">124, 446–457</w:t>
+      </w:r>
+    </w:p>
+    <w:bookmarkEnd w:id="52"/>
+    <w:bookmarkEnd w:id="53"/>
+    <w:bookmarkEnd w:id="54"/>
     <w:sectPr>
       <w:footnotePr>
         <w:numRestart w:val="eachSect"/>

--- a/index.docx
+++ b/index.docx
@@ -31,7 +31,7 @@
         <w:pStyle w:val="Date"/>
       </w:pPr>
       <w:r>
-        <w:t xml:space="preserve">2025-12-08</w:t>
+        <w:t xml:space="preserve">2025-12-11</w:t>
       </w:r>
     </w:p>
     <w:p>

--- a/index.docx
+++ b/index.docx
@@ -31,7 +31,7 @@
         <w:pStyle w:val="Date"/>
       </w:pPr>
       <w:r>
-        <w:t xml:space="preserve">2025-12-11</w:t>
+        <w:t xml:space="preserve">2025-12-12</w:t>
       </w:r>
     </w:p>
     <w:p>

--- a/index.docx
+++ b/index.docx
@@ -31,7 +31,7 @@
         <w:pStyle w:val="Date"/>
       </w:pPr>
       <w:r>
-        <w:t xml:space="preserve">2025-12-12</w:t>
+        <w:t xml:space="preserve">2025-12-15</w:t>
       </w:r>
     </w:p>
     <w:p>

--- a/index.docx
+++ b/index.docx
@@ -31,7 +31,7 @@
         <w:pStyle w:val="Date"/>
       </w:pPr>
       <w:r>
-        <w:t xml:space="preserve">2025-12-15</w:t>
+        <w:t xml:space="preserve">2025-12-17</w:t>
       </w:r>
     </w:p>
     <w:p>

--- a/index.docx
+++ b/index.docx
@@ -7,7 +7,7 @@
         <w:pStyle w:val="Title"/>
       </w:pPr>
       <w:r>
-        <w:t xml:space="preserve">Finding the mjor descriptors of species networks</w:t>
+        <w:t xml:space="preserve">Finding the major descriptors of species networks</w:t>
       </w:r>
     </w:p>
     <w:p>
@@ -31,7 +31,7 @@
         <w:pStyle w:val="Date"/>
       </w:pPr>
       <w:r>
-        <w:t xml:space="preserve">2025-12-17</w:t>
+        <w:t xml:space="preserve">2026-01-29</w:t>
       </w:r>
     </w:p>
     <w:p>
@@ -48,6 +48,479 @@
       </w:pPr>
       <w:r>
         <w:t xml:space="preserve">TODO</w:t>
+      </w:r>
+    </w:p>
+    <w:bookmarkStart w:id="9" w:name="introduction"/>
+    <w:p>
+      <w:pPr>
+        <w:pStyle w:val="Heading1"/>
+      </w:pPr>
+      <w:r>
+        <w:t xml:space="preserve">1. Introduction</w:t>
+      </w:r>
+    </w:p>
+    <w:p>
+      <w:pPr>
+        <w:pStyle w:val="FirstParagraph"/>
+      </w:pPr>
+      <w:r>
+        <w:t xml:space="preserve">To bridge the gap between the original paper and your new objectives, your introduction could follow this logical flow:</w:t>
+      </w:r>
+    </w:p>
+    <w:p>
+      <w:pPr>
+        <w:pStyle w:val="BodyText"/>
+      </w:pPr>
+      <w:r>
+        <w:t xml:space="preserve">The Evolution of Ecological Network Theory</w:t>
+      </w:r>
+    </w:p>
+    <w:p>
+      <w:pPr>
+        <w:pStyle w:val="BodyText"/>
+      </w:pPr>
+      <w:r>
+        <w:t xml:space="preserve">The Hook: Acknowledge the foundational shift from viewing biodiversity as a simple</w:t>
+      </w:r>
+      <w:r>
+        <w:t xml:space="preserve"> </w:t>
+      </w:r>
+      <w:r>
+        <w:t xml:space="preserve">“species count”</w:t>
+      </w:r>
+      <w:r>
+        <w:t xml:space="preserve"> </w:t>
+      </w:r>
+      <w:r>
+        <w:t xml:space="preserve">to viewing it as a complex web of interactions.</w:t>
+      </w:r>
+    </w:p>
+    <w:p>
+      <w:pPr>
+        <w:pStyle w:val="BodyText"/>
+      </w:pPr>
+      <w:r>
+        <w:t xml:space="preserve">The Baseline: Summarize the core findings of the paper you’re expanding on—specifically, how the architecture (e.g., compartmentalization vs. nestedness) affects stability differently in mutualistic vs. trophic networks.</w:t>
+      </w:r>
+    </w:p>
+    <w:p>
+      <w:pPr>
+        <w:pStyle w:val="BodyText"/>
+      </w:pPr>
+      <w:r>
+        <w:t xml:space="preserve">The Need for Dimensionality</w:t>
+      </w:r>
+    </w:p>
+    <w:p>
+      <w:pPr>
+        <w:pStyle w:val="BodyText"/>
+      </w:pPr>
+      <w:r>
+        <w:t xml:space="preserve">The Gap: Argue that while</w:t>
+      </w:r>
+      <w:r>
+        <w:t xml:space="preserve"> </w:t>
+      </w:r>
+      <w:r>
+        <w:t xml:space="preserve">“connectance”</w:t>
+      </w:r>
+      <w:r>
+        <w:t xml:space="preserve"> </w:t>
+      </w:r>
+      <w:r>
+        <w:t xml:space="preserve">and</w:t>
+      </w:r>
+      <w:r>
+        <w:t xml:space="preserve"> </w:t>
+      </w:r>
+      <w:r>
+        <w:t xml:space="preserve">“nestedness”</w:t>
+      </w:r>
+      <w:r>
+        <w:t xml:space="preserve"> </w:t>
+      </w:r>
+      <w:r>
+        <w:t xml:space="preserve">are vital, they don’t capture the full resolution of ecosystem dynamics.</w:t>
+      </w:r>
+    </w:p>
+    <w:p>
+      <w:pPr>
+        <w:pStyle w:val="BodyText"/>
+      </w:pPr>
+      <w:r>
+        <w:t xml:space="preserve">The Expansion: Introduce the necessity of more nuanced metrics (e.g., motifs, centrality, modularity, and beta-diversity of interactions) to capture the</w:t>
+      </w:r>
+      <w:r>
+        <w:t xml:space="preserve"> </w:t>
+      </w:r>
+      <w:r>
+        <w:t xml:space="preserve">“hidden”</w:t>
+      </w:r>
+      <w:r>
+        <w:t xml:space="preserve"> </w:t>
+      </w:r>
+      <w:r>
+        <w:t xml:space="preserve">stability of diverse networks.</w:t>
+      </w:r>
+    </w:p>
+    <w:p>
+      <w:pPr>
+        <w:pStyle w:val="BodyText"/>
+      </w:pPr>
+      <w:r>
+        <w:t xml:space="preserve">Linking Structure to Ecosystem Function (EF)</w:t>
+      </w:r>
+    </w:p>
+    <w:p>
+      <w:pPr>
+        <w:pStyle w:val="BodyText"/>
+      </w:pPr>
+      <w:r>
+        <w:t xml:space="preserve">The Framework: Explicitly connect structural metrics to the</w:t>
+      </w:r>
+      <w:r>
+        <w:t xml:space="preserve"> </w:t>
+      </w:r>
+      <w:r>
+        <w:t xml:space="preserve">“Stability-Complexity”</w:t>
+      </w:r>
+      <w:r>
+        <w:t xml:space="preserve"> </w:t>
+      </w:r>
+      <w:r>
+        <w:t xml:space="preserve">debate.</w:t>
+      </w:r>
+    </w:p>
+    <w:p>
+      <w:pPr>
+        <w:pStyle w:val="BodyText"/>
+      </w:pPr>
+      <w:r>
+        <w:t xml:space="preserve">The Hypothesis: Propose how specific structural arrangements (like high modularity) act as</w:t>
+      </w:r>
+      <w:r>
+        <w:t xml:space="preserve"> </w:t>
+      </w:r>
+      <w:r>
+        <w:t xml:space="preserve">“firewalls”</w:t>
+      </w:r>
+      <w:r>
+        <w:t xml:space="preserve"> </w:t>
+      </w:r>
+      <w:r>
+        <w:t xml:space="preserve">to prevent the spread of perturbations, thereby maintaining ecosystem function under stress.</w:t>
+      </w:r>
+    </w:p>
+    <w:p>
+      <w:pPr>
+        <w:pStyle w:val="BodyText"/>
+      </w:pPr>
+      <w:r>
+        <w:t xml:space="preserve">Objectives</w:t>
+      </w:r>
+    </w:p>
+    <w:p>
+      <w:pPr>
+        <w:pStyle w:val="BodyText"/>
+      </w:pPr>
+      <w:r>
+        <w:t xml:space="preserve">The overarching goal of this study is to move beyond bipartite generalizations and define a comprehensive</w:t>
+      </w:r>
+      <w:r>
+        <w:t xml:space="preserve"> </w:t>
+      </w:r>
+      <w:r>
+        <w:t xml:space="preserve">“structural fingerprint”</w:t>
+      </w:r>
+      <w:r>
+        <w:t xml:space="preserve"> </w:t>
+      </w:r>
+      <w:r>
+        <w:t xml:space="preserve">of ecosystem stability. To achieve this, we address two primary objectives:</w:t>
+      </w:r>
+    </w:p>
+    <w:p>
+      <w:pPr>
+        <w:pStyle w:val="BodyText"/>
+      </w:pPr>
+      <w:r>
+        <w:rPr>
+          <w:b/>
+          <w:bCs/>
+        </w:rPr>
+        <w:t xml:space="preserve">Identification of a Core Structural Subset</w:t>
+      </w:r>
+    </w:p>
+    <w:p>
+      <w:pPr>
+        <w:pStyle w:val="BodyText"/>
+      </w:pPr>
+      <w:r>
+        <w:t xml:space="preserve">Ecological networks are characterized by a high degree of collinearity among structural descriptors. We aim to determine whether the 31 metrics analyzed in this study can be reduced to a </w:t>
+      </w:r>
+      <w:r>
+        <w:rPr>
+          <w:b/>
+          <w:bCs/>
+        </w:rPr>
+        <w:t xml:space="preserve">Minimum Sufficient Set</w:t>
+      </w:r>
+      <w:r>
+        <w:t xml:space="preserve">—a small, non-redundant group of indicators that capture the essential topological features of an ecosystem. By employing multivariate techniques such as </w:t>
+      </w:r>
+      <w:r>
+        <w:rPr>
+          <w:b/>
+          <w:bCs/>
+        </w:rPr>
+        <w:t xml:space="preserve">Variable Clustering</w:t>
+      </w:r>
+      <w:r>
+        <w:t xml:space="preserve"> and </w:t>
+      </w:r>
+      <w:r>
+        <w:rPr>
+          <w:b/>
+          <w:bCs/>
+        </w:rPr>
+        <w:t xml:space="preserve">SVD Complexity</w:t>
+      </w:r>
+      <w:r>
+        <w:t xml:space="preserve">, we seek to move away from arbitrary metric selection toward a data-driven framework for network characterization.</w:t>
+      </w:r>
+    </w:p>
+    <w:p>
+      <w:pPr>
+        <w:pStyle w:val="BodyText"/>
+      </w:pPr>
+      <w:r>
+        <w:rPr>
+          <w:b/>
+          <w:bCs/>
+        </w:rPr>
+        <w:t xml:space="preserve">Mapping the Multi-dimensional Stability Landscape</w:t>
+      </w:r>
+    </w:p>
+    <w:p>
+      <w:pPr>
+        <w:pStyle w:val="BodyText"/>
+      </w:pPr>
+      <w:r>
+        <w:t xml:space="preserve">Building on the</w:t>
+      </w:r>
+      <w:r>
+        <w:t xml:space="preserve"> </w:t>
+      </w:r>
+      <w:r>
+        <w:t xml:space="preserve">“stability-complexity”</w:t>
+      </w:r>
+      <w:r>
+        <w:t xml:space="preserve"> </w:t>
+      </w:r>
+      <w:r>
+        <w:t xml:space="preserve">debate (McCann 2000, Ives &amp; Carpenter 2007), we aim to map how these diverse structural metrics correlate with different facets of ecosystem health. Specifically, we test the following hypotheses:</w:t>
+      </w:r>
+    </w:p>
+    <w:p>
+      <w:pPr>
+        <w:numPr>
+          <w:ilvl w:val="0"/>
+          <w:numId w:val="1001"/>
+        </w:numPr>
+      </w:pPr>
+      <w:r>
+        <w:rPr>
+          <w:b/>
+          <w:bCs/>
+        </w:rPr>
+        <w:t xml:space="preserve">The Robustness Hypothesis:</w:t>
+      </w:r>
+      <w:r>
+        <w:t xml:space="preserve"> Metrics of redundancy (e.g., </w:t>
+      </w:r>
+      <w:r>
+        <w:rPr>
+          <w:i/>
+          <w:iCs/>
+        </w:rPr>
+        <w:t xml:space="preserve">Connectance, MaxSim</w:t>
+      </w:r>
+      <w:r>
+        <w:t xml:space="preserve">) will be the primary predictors of resistance to primary species loss.</w:t>
+      </w:r>
+    </w:p>
+    <w:p>
+      <w:pPr>
+        <w:numPr>
+          <w:ilvl w:val="0"/>
+          <w:numId w:val="1001"/>
+        </w:numPr>
+      </w:pPr>
+      <w:r>
+        <w:rPr>
+          <w:b/>
+          <w:bCs/>
+        </w:rPr>
+        <w:t xml:space="preserve">The Containment Hypothesis:</w:t>
+      </w:r>
+      <w:r>
+        <w:t xml:space="preserve"> Modular structures (e.g., </w:t>
+      </w:r>
+      <w:r>
+        <w:rPr>
+          <w:i/>
+          <w:iCs/>
+        </w:rPr>
+        <w:t xml:space="preserve">Clust, Modularity</w:t>
+      </w:r>
+      <w:r>
+        <w:t xml:space="preserve">) will correlate with system-wide resilience by preventing the propagation of local perturbations.</w:t>
+      </w:r>
+    </w:p>
+    <w:p>
+      <w:pPr>
+        <w:numPr>
+          <w:ilvl w:val="0"/>
+          <w:numId w:val="1001"/>
+        </w:numPr>
+      </w:pPr>
+      <w:r>
+        <w:rPr>
+          <w:b/>
+          <w:bCs/>
+        </w:rPr>
+        <w:t xml:space="preserve">The Dynamic Capacity Hypothesis:</w:t>
+      </w:r>
+      <w:r>
+        <w:t xml:space="preserve"> Information-theoretic measures (e.g., </w:t>
+      </w:r>
+      <w:r>
+        <w:rPr>
+          <w:i/>
+          <w:iCs/>
+        </w:rPr>
+        <w:t xml:space="preserve">SVD Complexity, Spectral Radius</w:t>
+      </w:r>
+      <w:r>
+        <w:t xml:space="preserve">) will provide a superior bridge between static topology and the dynamic ability of the system to return to equilibrium.</w:t>
+      </w:r>
+    </w:p>
+    <w:p>
+      <w:pPr>
+        <w:pStyle w:val="FirstParagraph"/>
+      </w:pPr>
+      <w:r>
+        <w:t xml:space="preserve">Clearly state that this study expands the taxonomic and structural scope of previous models to provide a generalized rulebook for network-mediated stability.</w:t>
+      </w:r>
+    </w:p>
+    <w:p>
+      <w:pPr>
+        <w:pStyle w:val="BodyText"/>
+      </w:pPr>
+      <w:r>
+        <w:t xml:space="preserve">Synthesis: Linking to</w:t>
+      </w:r>
+      <w:r>
+        <w:t xml:space="preserve"> </w:t>
+      </w:r>
+      <w:r>
+        <w:t xml:space="preserve">“Stability”</w:t>
+      </w:r>
+    </w:p>
+    <w:p>
+      <w:pPr>
+        <w:pStyle w:val="BodyText"/>
+      </w:pPr>
+      <w:r>
+        <w:t xml:space="preserve">In your manuscript, you can group these metrics into </w:t>
+      </w:r>
+      <w:r>
+        <w:rPr>
+          <w:b/>
+          <w:bCs/>
+        </w:rPr>
+        <w:t xml:space="preserve">three functional categories</w:t>
+      </w:r>
+      <w:r>
+        <w:t xml:space="preserve">:</w:t>
+      </w:r>
+    </w:p>
+    <w:p>
+      <w:pPr>
+        <w:numPr>
+          <w:ilvl w:val="0"/>
+          <w:numId w:val="1002"/>
+        </w:numPr>
+      </w:pPr>
+      <w:r>
+        <w:rPr>
+          <w:b/>
+          <w:bCs/>
+        </w:rPr>
+        <w:t xml:space="preserve">Robustness Metrics:</w:t>
+      </w:r>
+      <w:r>
+        <w:t xml:space="preserve"> (Richness, Connectance, Robustness, MaxSim) — These describe how many</w:t>
+      </w:r>
+      <w:r>
+        <w:t xml:space="preserve"> </w:t>
+      </w:r>
+      <w:r>
+        <w:t xml:space="preserve">“hits”</w:t>
+      </w:r>
+      <w:r>
+        <w:t xml:space="preserve"> </w:t>
+      </w:r>
+      <w:r>
+        <w:t xml:space="preserve">the network can take before collapsing.</w:t>
+      </w:r>
+    </w:p>
+    <w:p>
+      <w:pPr>
+        <w:numPr>
+          <w:ilvl w:val="0"/>
+          <w:numId w:val="1002"/>
+        </w:numPr>
+      </w:pPr>
+      <w:r>
+        <w:rPr>
+          <w:b/>
+          <w:bCs/>
+        </w:rPr>
+        <w:t xml:space="preserve">Efficiency/Flow Metrics:</w:t>
+      </w:r>
+      <w:r>
+        <w:t xml:space="preserve"> (Path, ChLen, TL, Diameter) — These describe how quickly energy or perturbations move through the system.</w:t>
+      </w:r>
+    </w:p>
+    <w:p>
+      <w:pPr>
+        <w:numPr>
+          <w:ilvl w:val="0"/>
+          <w:numId w:val="1002"/>
+        </w:numPr>
+      </w:pPr>
+      <w:r>
+        <w:rPr>
+          <w:b/>
+          <w:bCs/>
+        </w:rPr>
+        <w:t xml:space="preserve">Organization Metrics:</w:t>
+      </w:r>
+      <w:r>
+        <w:t xml:space="preserve"> (ρ, Complexity, Modularity/Clust, Intervality) — These describe the</w:t>
+      </w:r>
+      <w:r>
+        <w:t xml:space="preserve"> </w:t>
+      </w:r>
+      <w:r>
+        <w:t xml:space="preserve">“logic”</w:t>
+      </w:r>
+      <w:r>
+        <w:t xml:space="preserve"> </w:t>
+      </w:r>
+      <w:r>
+        <w:t xml:space="preserve">of the arrangement, which dictates whether the system behaves predictably or chaotically.</w:t>
       </w:r>
     </w:p>
     <w:p>
@@ -86,6 +559,413 @@
       </w:r>
       <w:r>
         <w:t xml:space="preserve">[2]</w:t>
+      </w:r>
+    </w:p>
+    <w:p>
+      <w:pPr>
+        <w:pStyle w:val="TableCaption"/>
+      </w:pPr>
+      <w:r>
+        <w:t xml:space="preserve">Stuff</w:t>
+      </w:r>
+    </w:p>
+    <w:tbl>
+      <w:tblPr>
+        <w:tblStyle w:val="Table"/>
+        <w:tblW w:type="pct" w:w="5000"/>
+        <w:tblLayout w:type="fixed"/>
+        <w:tblLook w:firstRow="1" w:lastRow="0" w:firstColumn="0" w:lastColumn="0" w:noHBand="0" w:noVBand="0" w:val="0020"/>
+        <w:tblCaption w:val="Stuff"/>
+      </w:tblPr>
+      <w:tblGrid>
+        <w:gridCol w:w="1980"/>
+        <w:gridCol w:w="1980"/>
+        <w:gridCol w:w="1980"/>
+        <w:gridCol w:w="1980"/>
+      </w:tblGrid>
+      <w:tr>
+        <w:trPr>
+          <w:tblHeader w:val="on"/>
+        </w:trPr>
+        <w:tc>
+          <w:tcPr/>
+          <w:p>
+            <w:pPr>
+              <w:pStyle w:val="Compact"/>
+            </w:pPr>
+            <w:r>
+              <w:t xml:space="preserve">Dimension</w:t>
+            </w:r>
+          </w:p>
+        </w:tc>
+        <w:tc>
+          <w:tcPr/>
+          <w:p>
+            <w:pPr>
+              <w:pStyle w:val="Compact"/>
+            </w:pPr>
+            <w:r>
+              <w:t xml:space="preserve">Key Metrics</w:t>
+            </w:r>
+          </w:p>
+        </w:tc>
+        <w:tc>
+          <w:tcPr/>
+          <w:p>
+            <w:pPr>
+              <w:pStyle w:val="Compact"/>
+            </w:pPr>
+            <w:r>
+              <w:t xml:space="preserve">Expected Effect on Stability</w:t>
+            </w:r>
+          </w:p>
+        </w:tc>
+        <w:tc>
+          <w:tcPr/>
+          <w:p>
+            <w:pPr>
+              <w:pStyle w:val="Compact"/>
+            </w:pPr>
+            <w:r>
+              <w:t xml:space="preserve">Supporting Literature</w:t>
+            </w:r>
+          </w:p>
+        </w:tc>
+      </w:tr>
+      <w:tr>
+        <w:tc>
+          <w:tcPr/>
+          <w:p>
+            <w:pPr>
+              <w:pStyle w:val="Compact"/>
+            </w:pPr>
+            <w:r>
+              <w:t xml:space="preserve">Complexity &amp; Redundancy</w:t>
+            </w:r>
+          </w:p>
+        </w:tc>
+        <w:tc>
+          <w:tcPr/>
+          <w:p>
+            <w:pPr>
+              <w:pStyle w:val="Compact"/>
+            </w:pPr>
+            <w:r>
+              <w:t xml:space="preserve">Connectance, MaxSim, Links</w:t>
+            </w:r>
+          </w:p>
+        </w:tc>
+        <w:tc>
+          <w:tcPr/>
+          <w:p>
+            <w:pPr>
+              <w:pStyle w:val="Compact"/>
+            </w:pPr>
+            <w:r>
+              <w:rPr>
+                <w:b/>
+                <w:bCs/>
+              </w:rPr>
+              <w:t xml:space="preserve">Positive:</w:t>
+            </w:r>
+            <w:r>
+              <w:t xml:space="preserve"> </w:t>
+            </w:r>
+            <w:r>
+              <w:t xml:space="preserve">High redundancy allows for</w:t>
+            </w:r>
+            <w:r>
+              <w:t xml:space="preserve"> </w:t>
+            </w:r>
+            <w:r>
+              <w:t xml:space="preserve">“functional compensation”</w:t>
+            </w:r>
+            <w:r>
+              <w:t xml:space="preserve"> </w:t>
+            </w:r>
+            <w:r>
+              <w:t xml:space="preserve">if one species is lost.</w:t>
+            </w:r>
+          </w:p>
+        </w:tc>
+        <w:tc>
+          <w:tcPr/>
+          <w:p>
+            <w:pPr>
+              <w:pStyle w:val="Compact"/>
+            </w:pPr>
+            <w:r>
+              <w:t xml:space="preserve">[3]</w:t>
+            </w:r>
+            <w:r>
+              <w:t xml:space="preserve">;</w:t>
+            </w:r>
+            <w:r>
+              <w:t xml:space="preserve"> </w:t>
+            </w:r>
+            <w:r>
+              <w:t xml:space="preserve">[4]</w:t>
+            </w:r>
+          </w:p>
+        </w:tc>
+      </w:tr>
+      <w:tr>
+        <w:tc>
+          <w:tcPr/>
+          <w:p>
+            <w:pPr>
+              <w:pStyle w:val="Compact"/>
+            </w:pPr>
+            <w:r>
+              <w:t xml:space="preserve">Compartmentalization</w:t>
+            </w:r>
+          </w:p>
+        </w:tc>
+        <w:tc>
+          <w:tcPr/>
+          <w:p>
+            <w:pPr>
+              <w:pStyle w:val="Compact"/>
+            </w:pPr>
+            <w:r>
+              <w:t xml:space="preserve">Clust, Modularity, ρ</w:t>
+            </w:r>
+          </w:p>
+        </w:tc>
+        <w:tc>
+          <w:tcPr/>
+          <w:p>
+            <w:pPr>
+              <w:pStyle w:val="Compact"/>
+            </w:pPr>
+            <w:r>
+              <w:rPr>
+                <w:b/>
+                <w:bCs/>
+              </w:rPr>
+              <w:t xml:space="preserve">Positive:</w:t>
+            </w:r>
+            <w:r>
+              <w:t xml:space="preserve"> </w:t>
+            </w:r>
+            <w:r>
+              <w:t xml:space="preserve">Limits the spread of perturbations; local collapses don’t become global.</w:t>
+            </w:r>
+          </w:p>
+        </w:tc>
+        <w:tc>
+          <w:tcPr/>
+          <w:p>
+            <w:pPr>
+              <w:pStyle w:val="Compact"/>
+            </w:pPr>
+            <w:r>
+              <w:t xml:space="preserve">[5]</w:t>
+            </w:r>
+          </w:p>
+        </w:tc>
+      </w:tr>
+      <w:tr>
+        <w:tc>
+          <w:tcPr/>
+          <w:p>
+            <w:pPr>
+              <w:pStyle w:val="Compact"/>
+            </w:pPr>
+            <w:r>
+              <w:t xml:space="preserve">Feedback &amp; Coupling</w:t>
+            </w:r>
+          </w:p>
+        </w:tc>
+        <w:tc>
+          <w:tcPr/>
+          <w:p>
+            <w:pPr>
+              <w:pStyle w:val="Compact"/>
+            </w:pPr>
+            <w:r>
+              <w:t xml:space="preserve">Omnivory (S2), Loop, ChLen</w:t>
+            </w:r>
+          </w:p>
+        </w:tc>
+        <w:tc>
+          <w:tcPr/>
+          <w:p>
+            <w:pPr>
+              <w:pStyle w:val="Compact"/>
+            </w:pPr>
+            <w:r>
+              <w:rPr>
+                <w:b/>
+                <w:bCs/>
+              </w:rPr>
+              <w:t xml:space="preserve">Variable:</w:t>
+            </w:r>
+            <w:r>
+              <w:t xml:space="preserve"> </w:t>
+            </w:r>
+            <w:r>
+              <w:t xml:space="preserve">Omnivory can stabilize by diffusing energy, but long chains can amplify oscillations.</w:t>
+            </w:r>
+          </w:p>
+        </w:tc>
+        <w:tc>
+          <w:tcPr/>
+          <w:p>
+            <w:pPr>
+              <w:pStyle w:val="Compact"/>
+            </w:pPr>
+            <w:r>
+              <w:t xml:space="preserve">[4]</w:t>
+            </w:r>
+            <w:r>
+              <w:t xml:space="preserve">;</w:t>
+            </w:r>
+            <w:r>
+              <w:t xml:space="preserve"> </w:t>
+            </w:r>
+            <w:r>
+              <w:t xml:space="preserve">[6]</w:t>
+            </w:r>
+          </w:p>
+        </w:tc>
+      </w:tr>
+      <w:tr>
+        <w:tc>
+          <w:tcPr/>
+          <w:p>
+            <w:pPr>
+              <w:pStyle w:val="Compact"/>
+            </w:pPr>
+            <w:r>
+              <w:t xml:space="preserve">Hierarchy &amp; Shape</w:t>
+            </w:r>
+          </w:p>
+        </w:tc>
+        <w:tc>
+          <w:tcPr/>
+          <w:p>
+            <w:pPr>
+              <w:pStyle w:val="Compact"/>
+            </w:pPr>
+            <w:r>
+              <w:t xml:space="preserve">Prey:Predator, Basal, Top</w:t>
+            </w:r>
+          </w:p>
+        </w:tc>
+        <w:tc>
+          <w:tcPr/>
+          <w:p>
+            <w:pPr>
+              <w:pStyle w:val="Compact"/>
+            </w:pPr>
+            <w:r>
+              <w:rPr>
+                <w:b/>
+                <w:bCs/>
+              </w:rPr>
+              <w:t xml:space="preserve">Critical:</w:t>
+            </w:r>
+            <w:r>
+              <w:t xml:space="preserve"> </w:t>
+            </w:r>
+            <w:r>
+              <w:t xml:space="preserve">“Bottom-heavy”</w:t>
+            </w:r>
+            <w:r>
+              <w:t xml:space="preserve"> </w:t>
+            </w:r>
+            <w:r>
+              <w:t xml:space="preserve">systems are generally more stable; inverted pyramids are fragile.</w:t>
+            </w:r>
+          </w:p>
+        </w:tc>
+        <w:tc>
+          <w:tcPr/>
+          <w:p>
+            <w:pPr>
+              <w:pStyle w:val="Compact"/>
+            </w:pPr>
+          </w:p>
+        </w:tc>
+      </w:tr>
+      <w:tr>
+        <w:tc>
+          <w:tcPr/>
+          <w:p>
+            <w:pPr>
+              <w:pStyle w:val="Compact"/>
+            </w:pPr>
+            <w:r>
+              <w:t xml:space="preserve">Information Heterogeneity</w:t>
+            </w:r>
+          </w:p>
+        </w:tc>
+        <w:tc>
+          <w:tcPr/>
+          <w:p>
+            <w:pPr>
+              <w:pStyle w:val="Compact"/>
+            </w:pPr>
+            <w:r>
+              <w:t xml:space="preserve">SVD Complexity, LinkSD</w:t>
+            </w:r>
+          </w:p>
+        </w:tc>
+        <w:tc>
+          <w:tcPr/>
+          <w:p>
+            <w:pPr>
+              <w:pStyle w:val="Compact"/>
+            </w:pPr>
+            <w:r>
+              <w:rPr>
+                <w:b/>
+                <w:bCs/>
+              </w:rPr>
+              <w:t xml:space="preserve">Positive:</w:t>
+            </w:r>
+            <w:r>
+              <w:t xml:space="preserve"> </w:t>
+            </w:r>
+            <w:r>
+              <w:t xml:space="preserve">Diverse interaction strengths prevent</w:t>
+            </w:r>
+            <w:r>
+              <w:t xml:space="preserve"> </w:t>
+            </w:r>
+            <w:r>
+              <w:t xml:space="preserve">“resonant”</w:t>
+            </w:r>
+            <w:r>
+              <w:t xml:space="preserve"> </w:t>
+            </w:r>
+            <w:r>
+              <w:t xml:space="preserve">instabilities.</w:t>
+            </w:r>
+          </w:p>
+        </w:tc>
+        <w:tc>
+          <w:tcPr/>
+          <w:p>
+            <w:pPr>
+              <w:pStyle w:val="Compact"/>
+            </w:pPr>
+            <w:r>
+              <w:t xml:space="preserve">[7]</w:t>
+            </w:r>
+          </w:p>
+        </w:tc>
+      </w:tr>
+    </w:tbl>
+    <w:bookmarkEnd w:id="9"/>
+    <w:bookmarkStart w:id="19" w:name="materials-and-methods"/>
+    <w:p>
+      <w:pPr>
+        <w:pStyle w:val="Heading1"/>
+      </w:pPr>
+      <w:r>
+        <w:t xml:space="preserve">2. Materials and Methods</w:t>
       </w:r>
     </w:p>
     <w:tbl>
@@ -101,7 +981,7 @@
       <w:tr>
         <w:tc>
           <w:tcPr/>
-          <w:bookmarkStart w:id="20" w:name="tbl-properties"/>
+          <w:bookmarkStart w:id="10" w:name="tbl-properties"/>
           <w:p>
             <w:pPr>
               <w:jc w:val="center"/>
@@ -130,7 +1010,7 @@
               <w:t xml:space="preserve"> </w:t>
             </w:r>
             <w:r>
-              <w:t xml:space="preserve">[3]</w:t>
+              <w:t xml:space="preserve">[8]</w:t>
             </w:r>
             <w:r>
               <w:t xml:space="preserve"> </w:t>
@@ -142,15 +1022,15 @@
           <w:tbl>
             <w:tblPr>
               <w:tblStyle w:val="Table"/>
-              <w:tblW w:type="pct" w:w="5000"/>
+              <w:tblW w:type="pct" w:w="4980"/>
               <w:tblLayout w:type="fixed"/>
               <w:tblLook w:firstRow="1" w:lastRow="0" w:firstColumn="0" w:lastColumn="0" w:noHBand="0" w:noVBand="0" w:val="0020"/>
             </w:tblPr>
             <w:tblGrid>
-              <w:gridCol w:w="1784"/>
-              <w:gridCol w:w="2565"/>
-              <w:gridCol w:w="1784"/>
-              <w:gridCol w:w="1784"/>
+              <w:gridCol w:w="254"/>
+              <w:gridCol w:w="2916"/>
+              <w:gridCol w:w="3633"/>
+              <w:gridCol w:w="1083"/>
             </w:tblGrid>
             <w:tr>
               <w:trPr>
@@ -188,7 +1068,7 @@
                     <w:jc w:val="center"/>
                   </w:pPr>
                   <w:r>
-                    <w:t xml:space="preserve">“Function”</w:t>
+                    <w:t xml:space="preserve">Ecological Significance</w:t>
                   </w:r>
                 </w:p>
               </w:tc>
@@ -235,7 +1115,11 @@
                 <w:p>
                   <w:pPr>
                     <w:pStyle w:val="Compact"/>
-                  </w:pPr>
+                    <w:jc w:val="center"/>
+                  </w:pPr>
+                  <w:r>
+                    <w:t xml:space="preserve">Measures the energy entry points; high basal % suggests a bottom-heavy, potentially more stable energy base.</w:t>
+                  </w:r>
                 </w:p>
               </w:tc>
               <w:tc>
@@ -436,7 +1320,11 @@
                 <w:p>
                   <w:pPr>
                     <w:pStyle w:val="Compact"/>
-                  </w:pPr>
+                    <w:jc w:val="center"/>
+                  </w:pPr>
+                  <w:r>
+                    <w:t xml:space="preserve">Reflects energy transfer efficiency. Longer chains may be more prone to top-down trophic cascades.</w:t>
+                  </w:r>
                 </w:p>
               </w:tc>
               <w:tc>
@@ -478,7 +1366,11 @@
                 <w:p>
                   <w:pPr>
                     <w:pStyle w:val="Compact"/>
-                  </w:pPr>
+                    <w:jc w:val="center"/>
+                  </w:pPr>
+                  <w:r>
+                    <w:t xml:space="preserve">High SD indicates a mix of energy pathways, which can buffer the system</w:t>
+                  </w:r>
                 </w:p>
               </w:tc>
               <w:tc>
@@ -562,14 +1454,17 @@
                 <w:p>
                   <w:pPr>
                     <w:pStyle w:val="Compact"/>
-                  </w:pPr>
-                </w:p>
-              </w:tc>
-              <w:tc>
-                <w:tcPr/>
-                <w:p>
-                  <w:pPr>
-                    <w:pStyle w:val="Compact"/>
+                    <w:jc w:val="center"/>
+                  </w:pPr>
+                  <w:r>
+                    <w:t xml:space="preserve">Quantifies local redundancy; high clustering can buffer the network against the loss of specific interaction pathways.</w:t>
+                  </w:r>
+                </w:p>
+              </w:tc>
+              <w:tc>
+                <w:tcPr/>
+                <w:p>
+                  <w:pPr>
                     <w:jc w:val="center"/>
                   </w:pPr>
                   <w:r>
@@ -578,6 +1473,14 @@
                       <w:bCs/>
                     </w:rPr>
                     <w:t xml:space="preserve">TODO</w:t>
+                  </w:r>
+                </w:p>
+                <w:p>
+                  <w:pPr>
+                    <w:jc w:val="center"/>
+                  </w:pPr>
+                  <w:r>
+                    <w:t xml:space="preserve">[9]</w:t>
                   </w:r>
                 </w:p>
               </w:tc>
@@ -629,18 +1532,46 @@
                 <w:p>
                   <w:pPr>
                     <w:pStyle w:val="Compact"/>
-                  </w:pPr>
-                </w:p>
-              </w:tc>
-              <w:tc>
-                <w:tcPr/>
-                <w:p>
-                  <w:pPr>
-                    <w:pStyle w:val="Compact"/>
-                    <w:jc w:val="center"/>
-                  </w:pPr>
-                  <w:r>
-                    <w:t xml:space="preserve">[4]</w:t>
+                    <w:jc w:val="center"/>
+                  </w:pPr>
+                  <w:r>
+                    <w:t xml:space="preserve">Interaction asymmetry. High variance in how links are distributed often points to the presence of</w:t>
+                  </w:r>
+                  <w:r>
+                    <w:t xml:space="preserve"> </w:t>
+                  </w:r>
+                  <w:r>
+                    <w:t xml:space="preserve">‘hubs’</w:t>
+                  </w:r>
+                  <w:r>
+                    <w:t xml:space="preserve"> </w:t>
+                  </w:r>
+                  <w:r>
+                    <w:t xml:space="preserve">(highly connected species), which makes the network robust to random loss but vulnerable to targeted</w:t>
+                  </w:r>
+                  <w:r>
+                    <w:t xml:space="preserve"> </w:t>
+                  </w:r>
+                  <w:r>
+                    <w:t xml:space="preserve">‘keystone’</w:t>
+                  </w:r>
+                  <w:r>
+                    <w:t xml:space="preserve"> </w:t>
+                  </w:r>
+                  <w:r>
+                    <w:t xml:space="preserve">removal.</w:t>
+                  </w:r>
+                </w:p>
+              </w:tc>
+              <w:tc>
+                <w:tcPr/>
+                <w:p>
+                  <w:pPr>
+                    <w:pStyle w:val="Compact"/>
+                    <w:jc w:val="center"/>
+                  </w:pPr>
+                  <w:r>
+                    <w:t xml:space="preserve">[10]</w:t>
                   </w:r>
                 </w:p>
               </w:tc>
@@ -759,7 +1690,35 @@
                 <w:p>
                   <w:pPr>
                     <w:pStyle w:val="Compact"/>
-                  </w:pPr>
+                    <w:jc w:val="center"/>
+                  </w:pPr>
+                  <w:r>
+                    <w:t xml:space="preserve">Interaction asymmetry. High variance in how links are distributed often points to the presence of</w:t>
+                  </w:r>
+                  <w:r>
+                    <w:t xml:space="preserve"> </w:t>
+                  </w:r>
+                  <w:r>
+                    <w:t xml:space="preserve">‘hubs’</w:t>
+                  </w:r>
+                  <w:r>
+                    <w:t xml:space="preserve"> </w:t>
+                  </w:r>
+                  <w:r>
+                    <w:t xml:space="preserve">(highly connected species), which makes the network robust to random loss but vulnerable to targeted</w:t>
+                  </w:r>
+                  <w:r>
+                    <w:t xml:space="preserve"> </w:t>
+                  </w:r>
+                  <w:r>
+                    <w:t xml:space="preserve">‘keystone’</w:t>
+                  </w:r>
+                  <w:r>
+                    <w:t xml:space="preserve"> </w:t>
+                  </w:r>
+                  <w:r>
+                    <w:t xml:space="preserve">removal.</w:t>
+                  </w:r>
                 </w:p>
               </w:tc>
               <w:tc>
@@ -801,7 +1760,11 @@
                 <w:p>
                   <w:pPr>
                     <w:pStyle w:val="Compact"/>
-                  </w:pPr>
+                    <w:jc w:val="center"/>
+                  </w:pPr>
+                  <w:r>
+                    <w:t xml:space="preserve">High percentages of loops can lead to feedback cycles (positive or negative) that either amplify or dampen oscillations, directly impacting local stability.</w:t>
+                  </w:r>
                 </w:p>
               </w:tc>
               <w:tc>
@@ -885,14 +1848,17 @@
                 <w:p>
                   <w:pPr>
                     <w:pStyle w:val="Compact"/>
-                  </w:pPr>
-                </w:p>
-              </w:tc>
-              <w:tc>
-                <w:tcPr/>
-                <w:p>
-                  <w:pPr>
-                    <w:pStyle w:val="Compact"/>
+                    <w:jc w:val="center"/>
+                  </w:pPr>
+                  <w:r>
+                    <w:t xml:space="preserve">Indicates functional redundancy; high similarity suggests species are replaceable, increasing robustness to individual extinctions.</w:t>
+                  </w:r>
+                </w:p>
+              </w:tc>
+              <w:tc>
+                <w:tcPr/>
+                <w:p>
+                  <w:pPr>
                     <w:jc w:val="center"/>
                   </w:pPr>
                   <w:r>
@@ -901,6 +1867,14 @@
                       <w:bCs/>
                     </w:rPr>
                     <w:t xml:space="preserve">TODO</w:t>
+                  </w:r>
+                </w:p>
+                <w:p>
+                  <w:pPr>
+                    <w:jc w:val="center"/>
+                  </w:pPr>
+                  <w:r>
+                    <w:t xml:space="preserve">[11]</w:t>
                   </w:r>
                 </w:p>
               </w:tc>
@@ -952,15 +1926,23 @@
                 <w:p>
                   <w:pPr>
                     <w:pStyle w:val="Compact"/>
-                  </w:pPr>
-                </w:p>
-              </w:tc>
-              <w:tc>
-                <w:tcPr/>
-                <w:p>
-                  <w:pPr>
-                    <w:pStyle w:val="Compact"/>
-                  </w:pPr>
+                    <w:jc w:val="center"/>
+                  </w:pPr>
+                  <w:r>
+                    <w:t xml:space="preserve">Links to coupling of energy channels; historically debated, but often found to stabilize food webs by diffusing top-down pressure.</w:t>
+                  </w:r>
+                </w:p>
+              </w:tc>
+              <w:tc>
+                <w:tcPr/>
+                <w:p>
+                  <w:pPr>
+                    <w:pStyle w:val="Compact"/>
+                    <w:jc w:val="center"/>
+                  </w:pPr>
+                  <w:r>
+                    <w:t xml:space="preserve">[4]</w:t>
+                  </w:r>
                 </w:p>
               </w:tc>
             </w:tr>
@@ -1089,7 +2071,7 @@
                     <w:jc w:val="center"/>
                   </w:pPr>
                   <w:r>
-                    <w:t xml:space="preserve">[5]</w:t>
+                    <w:t xml:space="preserve">[12]</w:t>
                   </w:r>
                 </w:p>
               </w:tc>
@@ -1183,7 +2165,35 @@
                 <w:p>
                   <w:pPr>
                     <w:pStyle w:val="Compact"/>
-                  </w:pPr>
+                    <w:jc w:val="center"/>
+                  </w:pPr>
+                  <w:r>
+                    <w:t xml:space="preserve">Interaction asymmetry. High variance in how links are distributed often points to the presence of</w:t>
+                  </w:r>
+                  <w:r>
+                    <w:t xml:space="preserve"> </w:t>
+                  </w:r>
+                  <w:r>
+                    <w:t xml:space="preserve">‘hubs’</w:t>
+                  </w:r>
+                  <w:r>
+                    <w:t xml:space="preserve"> </w:t>
+                  </w:r>
+                  <w:r>
+                    <w:t xml:space="preserve">(highly connected species), which makes the network robust to random loss but vulnerable to targeted</w:t>
+                  </w:r>
+                  <w:r>
+                    <w:t xml:space="preserve"> </w:t>
+                  </w:r>
+                  <w:r>
+                    <w:t xml:space="preserve">‘keystone’</w:t>
+                  </w:r>
+                  <w:r>
+                    <w:t xml:space="preserve"> </w:t>
+                  </w:r>
+                  <w:r>
+                    <w:t xml:space="preserve">removal.</w:t>
+                  </w:r>
                 </w:p>
               </w:tc>
               <w:tc>
@@ -1278,7 +2288,7 @@
                     <w:jc w:val="center"/>
                   </w:pPr>
                   <w:r>
-                    <w:t xml:space="preserve">[6]</w:t>
+                    <w:t xml:space="preserve">[13]</w:t>
                   </w:r>
                 </w:p>
               </w:tc>
@@ -1306,7 +2316,7 @@
                     <w:jc w:val="center"/>
                   </w:pPr>
                   <w:r>
-                    <w:t xml:space="preserve">Spectral radius is a a conceptual analog to nestedness (and more appropriate for unipartite networks). It is defined as the absolute value of the largest real part of the eigenvalues of the</w:t>
+                    <w:t xml:space="preserve">Spectral radius is a a conceptual analog to nestedness. It is defined as the absolute value of the largest real part of the eigenvalues of the</w:t>
                   </w:r>
                   <w:r>
                     <w:t xml:space="preserve"> </w:t>
@@ -1331,18 +2341,22 @@
                 <w:p>
                   <w:pPr>
                     <w:pStyle w:val="Compact"/>
-                  </w:pPr>
-                </w:p>
-              </w:tc>
-              <w:tc>
-                <w:tcPr/>
-                <w:p>
-                  <w:pPr>
-                    <w:pStyle w:val="Compact"/>
-                    <w:jc w:val="center"/>
-                  </w:pPr>
-                  <w:r>
-                    <w:t xml:space="preserve">[7]</w:t>
+                    <w:jc w:val="center"/>
+                  </w:pPr>
+                  <w:r>
+                    <w:t xml:space="preserve">Acts as a proxy for system-wide resilience; captures the speed at which a system returns to equilibrium after a small pulse perturbation.</w:t>
+                  </w:r>
+                </w:p>
+              </w:tc>
+              <w:tc>
+                <w:tcPr/>
+                <w:p>
+                  <w:pPr>
+                    <w:pStyle w:val="Compact"/>
+                    <w:jc w:val="center"/>
+                  </w:pPr>
+                  <w:r>
+                    <w:t xml:space="preserve">[14]</w:t>
                   </w:r>
                 </w:p>
               </w:tc>
@@ -1380,19 +2394,28 @@
                     <w:jc w:val="center"/>
                   </w:pPr>
                   <w:r>
-                    <w:t xml:space="preserve">Something about structural v behavioural complexity being captured</w:t>
-                  </w:r>
-                </w:p>
-              </w:tc>
-              <w:tc>
-                <w:tcPr/>
-                <w:p>
-                  <w:pPr>
-                    <w:pStyle w:val="Compact"/>
-                    <w:jc w:val="center"/>
-                  </w:pPr>
-                  <w:r>
-                    <w:t xml:space="preserve">[8]</w:t>
+                    <w:t xml:space="preserve">Captures structural heterogeneity; distinguishes between a truly complex system and one that is merely large or</w:t>
+                  </w:r>
+                  <w:r>
+                    <w:t xml:space="preserve"> </w:t>
+                  </w:r>
+                  <w:r>
+                    <w:t xml:space="preserve">‘random’</w:t>
+                  </w:r>
+                  <w:r>
+                    <w:t xml:space="preserve">.</w:t>
+                  </w:r>
+                </w:p>
+              </w:tc>
+              <w:tc>
+                <w:tcPr/>
+                <w:p>
+                  <w:pPr>
+                    <w:pStyle w:val="Compact"/>
+                    <w:jc w:val="center"/>
+                  </w:pPr>
+                  <w:r>
+                    <w:t xml:space="preserve">[15]</w:t>
                   </w:r>
                 </w:p>
               </w:tc>
@@ -1418,28 +2441,7 @@
                     <w:jc w:val="center"/>
                   </w:pPr>
                   <w:r>
-                    <w:t xml:space="preserve">Centrality is a measure of how</w:t>
-                  </w:r>
-                  <w:r>
-                    <w:t xml:space="preserve"> </w:t>
-                  </w:r>
-                  <w:r>
-                    <w:t xml:space="preserve">‘influential’</w:t>
-                  </w:r>
-                  <w:r>
-                    <w:t xml:space="preserve"> </w:t>
-                  </w:r>
-                  <w:r>
-                    <w:t xml:space="preserve">a species is, under various definitions of</w:t>
-                  </w:r>
-                  <w:r>
-                    <w:t xml:space="preserve"> </w:t>
-                  </w:r>
-                  <w:r>
-                    <w:t xml:space="preserve">‘influence’</w:t>
-                  </w:r>
-                  <w:r>
-                    <w:t xml:space="preserve">…</w:t>
+                    <w:t xml:space="preserve">Centrality is a measure of how ‘influential’ a species is, under various definitions of ‘influence’.</w:t>
                   </w:r>
                 </w:p>
               </w:tc>
@@ -1460,7 +2462,11 @@
                 <w:p>
                   <w:pPr>
                     <w:pStyle w:val="Compact"/>
-                  </w:pPr>
+                    <w:jc w:val="center"/>
+                  </w:pPr>
+                  <w:r>
+                    <w:t xml:space="preserve">[16]</w:t>
+                  </w:r>
                 </w:p>
               </w:tc>
             </w:tr>
@@ -1494,24 +2500,28 @@
                 <w:p>
                   <w:pPr>
                     <w:pStyle w:val="Compact"/>
-                  </w:pPr>
-                </w:p>
-              </w:tc>
-              <w:tc>
-                <w:tcPr/>
-                <w:p>
-                  <w:pPr>
-                    <w:pStyle w:val="Compact"/>
-                    <w:jc w:val="center"/>
-                  </w:pPr>
-                  <w:r>
-                    <w:t xml:space="preserve">[9]</w:t>
+                    <w:jc w:val="center"/>
+                  </w:pPr>
+                  <w:r>
+                    <w:t xml:space="preserve">Building blocks of stability (compartmentalisation, Stouffer and Bascompte?)</w:t>
+                  </w:r>
+                </w:p>
+              </w:tc>
+              <w:tc>
+                <w:tcPr/>
+                <w:p>
+                  <w:pPr>
+                    <w:pStyle w:val="Compact"/>
+                    <w:jc w:val="center"/>
+                  </w:pPr>
+                  <w:r>
+                    <w:t xml:space="preserve">[17]</w:t>
                   </w:r>
                   <w:r>
                     <w:t xml:space="preserve"> </w:t>
                   </w:r>
                   <w:r>
-                    <w:t xml:space="preserve">[10]</w:t>
+                    <w:t xml:space="preserve">[18]</w:t>
                   </w:r>
                 </w:p>
               </w:tc>
@@ -1546,24 +2556,28 @@
                 <w:p>
                   <w:pPr>
                     <w:pStyle w:val="Compact"/>
-                  </w:pPr>
-                </w:p>
-              </w:tc>
-              <w:tc>
-                <w:tcPr/>
-                <w:p>
-                  <w:pPr>
-                    <w:pStyle w:val="Compact"/>
-                    <w:jc w:val="center"/>
-                  </w:pPr>
-                  <w:r>
-                    <w:t xml:space="preserve">[9]</w:t>
+                    <w:jc w:val="center"/>
+                  </w:pPr>
+                  <w:r>
+                    <w:t xml:space="preserve">Building blocks of stability (compartmentalisation, Stouffer and Bascompte?)</w:t>
+                  </w:r>
+                </w:p>
+              </w:tc>
+              <w:tc>
+                <w:tcPr/>
+                <w:p>
+                  <w:pPr>
+                    <w:pStyle w:val="Compact"/>
+                    <w:jc w:val="center"/>
+                  </w:pPr>
+                  <w:r>
+                    <w:t xml:space="preserve">[17]</w:t>
                   </w:r>
                   <w:r>
                     <w:t xml:space="preserve"> </w:t>
                   </w:r>
                   <w:r>
-                    <w:t xml:space="preserve">[10]</w:t>
+                    <w:t xml:space="preserve">[18]</w:t>
                   </w:r>
                 </w:p>
               </w:tc>
@@ -1598,24 +2612,28 @@
                 <w:p>
                   <w:pPr>
                     <w:pStyle w:val="Compact"/>
-                  </w:pPr>
-                </w:p>
-              </w:tc>
-              <w:tc>
-                <w:tcPr/>
-                <w:p>
-                  <w:pPr>
-                    <w:pStyle w:val="Compact"/>
-                    <w:jc w:val="center"/>
-                  </w:pPr>
-                  <w:r>
-                    <w:t xml:space="preserve">[9]</w:t>
+                    <w:jc w:val="center"/>
+                  </w:pPr>
+                  <w:r>
+                    <w:t xml:space="preserve">Building blocks of stability (compartmentalisation, Stouffer and Bascompte?)</w:t>
+                  </w:r>
+                </w:p>
+              </w:tc>
+              <w:tc>
+                <w:tcPr/>
+                <w:p>
+                  <w:pPr>
+                    <w:pStyle w:val="Compact"/>
+                    <w:jc w:val="center"/>
+                  </w:pPr>
+                  <w:r>
+                    <w:t xml:space="preserve">[17]</w:t>
                   </w:r>
                   <w:r>
                     <w:t xml:space="preserve"> </w:t>
                   </w:r>
                   <w:r>
-                    <w:t xml:space="preserve">[10]</w:t>
+                    <w:t xml:space="preserve">[18]</w:t>
                   </w:r>
                 </w:p>
               </w:tc>
@@ -1650,24 +2668,28 @@
                 <w:p>
                   <w:pPr>
                     <w:pStyle w:val="Compact"/>
-                  </w:pPr>
-                </w:p>
-              </w:tc>
-              <w:tc>
-                <w:tcPr/>
-                <w:p>
-                  <w:pPr>
-                    <w:pStyle w:val="Compact"/>
-                    <w:jc w:val="center"/>
-                  </w:pPr>
-                  <w:r>
-                    <w:t xml:space="preserve">[9]</w:t>
+                    <w:jc w:val="center"/>
+                  </w:pPr>
+                  <w:r>
+                    <w:t xml:space="preserve">Building blocks of stability (compartmentalisation, Stouffer and Bascompte?)</w:t>
+                  </w:r>
+                </w:p>
+              </w:tc>
+              <w:tc>
+                <w:tcPr/>
+                <w:p>
+                  <w:pPr>
+                    <w:pStyle w:val="Compact"/>
+                    <w:jc w:val="center"/>
+                  </w:pPr>
+                  <w:r>
+                    <w:t xml:space="preserve">[17]</w:t>
                   </w:r>
                   <w:r>
                     <w:t xml:space="preserve"> </w:t>
                   </w:r>
                   <w:r>
-                    <w:t xml:space="preserve">[10]</w:t>
+                    <w:t xml:space="preserve">[18]</w:t>
                   </w:r>
                 </w:p>
               </w:tc>
@@ -1702,18 +2724,22 @@
                 <w:p>
                   <w:pPr>
                     <w:pStyle w:val="Compact"/>
-                  </w:pPr>
-                </w:p>
-              </w:tc>
-              <w:tc>
-                <w:tcPr/>
-                <w:p>
-                  <w:pPr>
-                    <w:pStyle w:val="Compact"/>
-                    <w:jc w:val="center"/>
-                  </w:pPr>
-                  <w:r>
-                    <w:t xml:space="preserve">[11]</w:t>
+                    <w:jc w:val="center"/>
+                  </w:pPr>
+                  <w:r>
+                    <w:t xml:space="preserve">Measures niche dimension; high intervality suggests a simpler organization where species feeding habits are constrained by a single trait (like body size).</w:t>
+                  </w:r>
+                </w:p>
+              </w:tc>
+              <w:tc>
+                <w:tcPr/>
+                <w:p>
+                  <w:pPr>
+                    <w:pStyle w:val="Compact"/>
+                    <w:jc w:val="center"/>
+                  </w:pPr>
+                  <w:r>
+                    <w:t xml:space="preserve">[19]</w:t>
                   </w:r>
                 </w:p>
               </w:tc>
@@ -1814,13 +2840,13 @@
                     <w:jc w:val="center"/>
                   </w:pPr>
                   <w:r>
-                    <w:t xml:space="preserve">[12]</w:t>
+                    <w:t xml:space="preserve">[20]</w:t>
                   </w:r>
                 </w:p>
               </w:tc>
             </w:tr>
           </w:tbl>
-          <w:bookmarkEnd w:id="20"/>
+          <w:bookmarkEnd w:id="10"/>
           <w:p/>
         </w:tc>
       </w:tr>
@@ -1846,7 +2872,7 @@
       <w:tr>
         <w:tc>
           <w:tcPr/>
-          <w:bookmarkStart w:id="21" w:name="tbl-corr"/>
+          <w:bookmarkStart w:id="11" w:name="tbl-corr"/>
           <w:p>
             <w:pPr>
               <w:jc w:val="center"/>
@@ -1911,7 +2937,7 @@
                     <w:jc w:val="center"/>
                   </w:pPr>
                   <w:r>
-                    <w:t xml:space="preserve">PCA 2 (21%)</w:t>
+                    <w:t xml:space="preserve">PCA 2 (20%)</w:t>
                   </w:r>
                 </w:p>
               </w:tc>
@@ -1952,7 +2978,7 @@
                     <w:jc w:val="center"/>
                   </w:pPr>
                   <w:r>
-                    <w:t xml:space="preserve">0.29</w:t>
+                    <w:t xml:space="preserve">0.3</w:t>
                   </w:r>
                 </w:p>
               </w:tc>
@@ -1969,20 +2995,20 @@
                       <w:b/>
                       <w:bCs/>
                     </w:rPr>
-                    <w:t xml:space="preserve">0.82</w:t>
-                  </w:r>
-                </w:p>
-              </w:tc>
-              <w:tc>
-                <w:tcPr/>
-                <w:p>
-                  <w:pPr>
-                    <w:pStyle w:val="Compact"/>
-                    <w:jc w:val="left"/>
-                    <w:jc w:val="center"/>
-                  </w:pPr>
-                  <w:r>
-                    <w:t xml:space="preserve">0.35</w:t>
+                    <w:t xml:space="preserve">0.89</w:t>
+                  </w:r>
+                </w:p>
+              </w:tc>
+              <w:tc>
+                <w:tcPr/>
+                <w:p>
+                  <w:pPr>
+                    <w:pStyle w:val="Compact"/>
+                    <w:jc w:val="left"/>
+                    <w:jc w:val="center"/>
+                  </w:pPr>
+                  <w:r>
+                    <w:t xml:space="preserve">-0.16</w:t>
                   </w:r>
                 </w:p>
               </w:tc>
@@ -2010,7 +3036,7 @@
                     <w:jc w:val="center"/>
                   </w:pPr>
                   <w:r>
-                    <w:t xml:space="preserve">0.63</w:t>
+                    <w:t xml:space="preserve">0.62</w:t>
                   </w:r>
                 </w:p>
               </w:tc>
@@ -2027,20 +3053,20 @@
                       <w:b/>
                       <w:bCs/>
                     </w:rPr>
-                    <w:t xml:space="preserve">0.68</w:t>
-                  </w:r>
-                </w:p>
-              </w:tc>
-              <w:tc>
-                <w:tcPr/>
-                <w:p>
-                  <w:pPr>
-                    <w:pStyle w:val="Compact"/>
-                    <w:jc w:val="left"/>
-                    <w:jc w:val="center"/>
-                  </w:pPr>
-                  <w:r>
-                    <w:t xml:space="preserve">0.1</w:t>
+                    <w:t xml:space="preserve">0.72</w:t>
+                  </w:r>
+                </w:p>
+              </w:tc>
+              <w:tc>
+                <w:tcPr/>
+                <w:p>
+                  <w:pPr>
+                    <w:pStyle w:val="Compact"/>
+                    <w:jc w:val="left"/>
+                    <w:jc w:val="center"/>
+                  </w:pPr>
+                  <w:r>
+                    <w:t xml:space="preserve">0.04</w:t>
                   </w:r>
                 </w:p>
               </w:tc>
@@ -2068,33 +3094,33 @@
                     <w:jc w:val="center"/>
                   </w:pPr>
                   <w:r>
-                    <w:t xml:space="preserve">0.5</w:t>
-                  </w:r>
-                </w:p>
-              </w:tc>
-              <w:tc>
-                <w:tcPr/>
-                <w:p>
-                  <w:pPr>
-                    <w:pStyle w:val="Compact"/>
-                    <w:jc w:val="left"/>
-                    <w:jc w:val="center"/>
-                  </w:pPr>
-                  <w:r>
-                    <w:t xml:space="preserve">-0.5</w:t>
-                  </w:r>
-                </w:p>
-              </w:tc>
-              <w:tc>
-                <w:tcPr/>
-                <w:p>
-                  <w:pPr>
-                    <w:pStyle w:val="Compact"/>
-                    <w:jc w:val="left"/>
-                    <w:jc w:val="center"/>
-                  </w:pPr>
-                  <w:r>
-                    <w:t xml:space="preserve">-0.61</w:t>
+                    <w:t xml:space="preserve">0.52</w:t>
+                  </w:r>
+                </w:p>
+              </w:tc>
+              <w:tc>
+                <w:tcPr/>
+                <w:p>
+                  <w:pPr>
+                    <w:pStyle w:val="Compact"/>
+                    <w:jc w:val="left"/>
+                    <w:jc w:val="center"/>
+                  </w:pPr>
+                  <w:r>
+                    <w:t xml:space="preserve">-0.62</w:t>
+                  </w:r>
+                </w:p>
+              </w:tc>
+              <w:tc>
+                <w:tcPr/>
+                <w:p>
+                  <w:pPr>
+                    <w:pStyle w:val="Compact"/>
+                    <w:jc w:val="left"/>
+                    <w:jc w:val="center"/>
+                  </w:pPr>
+                  <w:r>
+                    <w:t xml:space="preserve">0.49</w:t>
                   </w:r>
                 </w:p>
               </w:tc>
@@ -2110,194 +3136,6 @@
                   </w:pPr>
                   <w:r>
                     <w:t xml:space="preserve">diameter</w:t>
-                  </w:r>
-                </w:p>
-              </w:tc>
-              <w:tc>
-                <w:tcPr/>
-                <w:p>
-                  <w:pPr>
-                    <w:pStyle w:val="Compact"/>
-                    <w:jc w:val="left"/>
-                    <w:jc w:val="center"/>
-                  </w:pPr>
-                  <w:r>
-                    <w:t xml:space="preserve">0.55</w:t>
-                  </w:r>
-                </w:p>
-              </w:tc>
-              <w:tc>
-                <w:tcPr/>
-                <w:p>
-                  <w:pPr>
-                    <w:pStyle w:val="Compact"/>
-                    <w:jc w:val="left"/>
-                    <w:jc w:val="center"/>
-                  </w:pPr>
-                  <w:r>
-                    <w:t xml:space="preserve">0.47</w:t>
-                  </w:r>
-                </w:p>
-              </w:tc>
-              <w:tc>
-                <w:tcPr/>
-                <w:p>
-                  <w:pPr>
-                    <w:pStyle w:val="Compact"/>
-                    <w:jc w:val="left"/>
-                    <w:jc w:val="center"/>
-                  </w:pPr>
-                  <w:r>
-                    <w:t xml:space="preserve">0.35</w:t>
-                  </w:r>
-                </w:p>
-              </w:tc>
-            </w:tr>
-            <w:tr>
-              <w:tc>
-                <w:tcPr/>
-                <w:p>
-                  <w:pPr>
-                    <w:pStyle w:val="Compact"/>
-                    <w:jc w:val="left"/>
-                    <w:jc w:val="center"/>
-                  </w:pPr>
-                  <w:r>
-                    <w:t xml:space="preserve">complexity</w:t>
-                  </w:r>
-                </w:p>
-              </w:tc>
-              <w:tc>
-                <w:tcPr/>
-                <w:p>
-                  <w:pPr>
-                    <w:pStyle w:val="Compact"/>
-                    <w:jc w:val="left"/>
-                    <w:jc w:val="center"/>
-                  </w:pPr>
-                  <w:r>
-                    <w:t xml:space="preserve">-0.48</w:t>
-                  </w:r>
-                </w:p>
-              </w:tc>
-              <w:tc>
-                <w:tcPr/>
-                <w:p>
-                  <w:pPr>
-                    <w:pStyle w:val="Compact"/>
-                    <w:jc w:val="left"/>
-                    <w:jc w:val="center"/>
-                  </w:pPr>
-                  <w:r>
-                    <w:t xml:space="preserve">-0.08</w:t>
-                  </w:r>
-                </w:p>
-              </w:tc>
-              <w:tc>
-                <w:tcPr/>
-                <w:p>
-                  <w:pPr>
-                    <w:pStyle w:val="Compact"/>
-                    <w:jc w:val="left"/>
-                    <w:jc w:val="center"/>
-                  </w:pPr>
-                  <w:r>
-                    <w:t xml:space="preserve">0.46</w:t>
-                  </w:r>
-                </w:p>
-              </w:tc>
-            </w:tr>
-            <w:tr>
-              <w:tc>
-                <w:tcPr/>
-                <w:p>
-                  <w:pPr>
-                    <w:pStyle w:val="Compact"/>
-                    <w:jc w:val="left"/>
-                    <w:jc w:val="center"/>
-                  </w:pPr>
-                  <w:r>
-                    <w:t xml:space="preserve">distance</w:t>
-                  </w:r>
-                </w:p>
-              </w:tc>
-              <w:tc>
-                <w:tcPr/>
-                <w:p>
-                  <w:pPr>
-                    <w:pStyle w:val="Compact"/>
-                    <w:jc w:val="left"/>
-                    <w:jc w:val="center"/>
-                  </w:pPr>
-                  <w:r>
-                    <w:t xml:space="preserve">0.02</w:t>
-                  </w:r>
-                </w:p>
-              </w:tc>
-              <w:tc>
-                <w:tcPr/>
-                <w:p>
-                  <w:pPr>
-                    <w:pStyle w:val="Compact"/>
-                    <w:jc w:val="left"/>
-                    <w:jc w:val="center"/>
-                  </w:pPr>
-                  <w:r>
-                    <w:t xml:space="preserve">0.34</w:t>
-                  </w:r>
-                </w:p>
-              </w:tc>
-              <w:tc>
-                <w:tcPr/>
-                <w:p>
-                  <w:pPr>
-                    <w:pStyle w:val="Compact"/>
-                    <w:jc w:val="left"/>
-                    <w:jc w:val="center"/>
-                  </w:pPr>
-                  <w:r>
-                    <w:t xml:space="preserve">-0.11</w:t>
-                  </w:r>
-                </w:p>
-              </w:tc>
-            </w:tr>
-            <w:tr>
-              <w:tc>
-                <w:tcPr/>
-                <w:p>
-                  <w:pPr>
-                    <w:pStyle w:val="Compact"/>
-                    <w:jc w:val="left"/>
-                    <w:jc w:val="center"/>
-                  </w:pPr>
-                  <w:r>
-                    <w:t xml:space="preserve">basal</w:t>
-                  </w:r>
-                </w:p>
-              </w:tc>
-              <w:tc>
-                <w:tcPr/>
-                <w:p>
-                  <w:pPr>
-                    <w:pStyle w:val="Compact"/>
-                    <w:jc w:val="left"/>
-                    <w:jc w:val="center"/>
-                  </w:pPr>
-                  <w:r>
-                    <w:t xml:space="preserve">-0.46</w:t>
-                  </w:r>
-                </w:p>
-              </w:tc>
-              <w:tc>
-                <w:tcPr/>
-                <w:p>
-                  <w:pPr>
-                    <w:pStyle w:val="Compact"/>
-                    <w:jc w:val="left"/>
-                    <w:jc w:val="center"/>
-                  </w:pPr>
-                  <w:r>
-                    <w:t xml:space="preserve">0.45</w:t>
                   </w:r>
                 </w:p>
               </w:tc>
@@ -2314,7 +3152,33 @@
                       <w:b/>
                       <w:bCs/>
                     </w:rPr>
-                    <w:t xml:space="preserve">-0.69</w:t>
+                    <w:t xml:space="preserve">0.74</w:t>
+                  </w:r>
+                </w:p>
+              </w:tc>
+              <w:tc>
+                <w:tcPr/>
+                <w:p>
+                  <w:pPr>
+                    <w:pStyle w:val="Compact"/>
+                    <w:jc w:val="left"/>
+                    <w:jc w:val="center"/>
+                  </w:pPr>
+                  <w:r>
+                    <w:t xml:space="preserve">0.38</w:t>
+                  </w:r>
+                </w:p>
+              </w:tc>
+              <w:tc>
+                <w:tcPr/>
+                <w:p>
+                  <w:pPr>
+                    <w:pStyle w:val="Compact"/>
+                    <w:jc w:val="left"/>
+                    <w:jc w:val="center"/>
+                  </w:pPr>
+                  <w:r>
+                    <w:t xml:space="preserve">-0.3</w:t>
                   </w:r>
                 </w:p>
               </w:tc>
@@ -2329,46 +3193,46 @@
                     <w:jc w:val="center"/>
                   </w:pPr>
                   <w:r>
-                    <w:t xml:space="preserve">top</w:t>
-                  </w:r>
-                </w:p>
-              </w:tc>
-              <w:tc>
-                <w:tcPr/>
-                <w:p>
-                  <w:pPr>
-                    <w:pStyle w:val="Compact"/>
-                    <w:jc w:val="left"/>
-                    <w:jc w:val="center"/>
-                  </w:pPr>
-                  <w:r>
-                    <w:t xml:space="preserve">-0.56</w:t>
-                  </w:r>
-                </w:p>
-              </w:tc>
-              <w:tc>
-                <w:tcPr/>
-                <w:p>
-                  <w:pPr>
-                    <w:pStyle w:val="Compact"/>
-                    <w:jc w:val="left"/>
-                    <w:jc w:val="center"/>
-                  </w:pPr>
-                  <w:r>
-                    <w:t xml:space="preserve">0.17</w:t>
-                  </w:r>
-                </w:p>
-              </w:tc>
-              <w:tc>
-                <w:tcPr/>
-                <w:p>
-                  <w:pPr>
-                    <w:pStyle w:val="Compact"/>
-                    <w:jc w:val="left"/>
-                    <w:jc w:val="center"/>
-                  </w:pPr>
-                  <w:r>
-                    <w:t xml:space="preserve">0.28</w:t>
+                    <w:t xml:space="preserve">complexity</w:t>
+                  </w:r>
+                </w:p>
+              </w:tc>
+              <w:tc>
+                <w:tcPr/>
+                <w:p>
+                  <w:pPr>
+                    <w:pStyle w:val="Compact"/>
+                    <w:jc w:val="left"/>
+                    <w:jc w:val="center"/>
+                  </w:pPr>
+                  <w:r>
+                    <w:t xml:space="preserve">-0.52</w:t>
+                  </w:r>
+                </w:p>
+              </w:tc>
+              <w:tc>
+                <w:tcPr/>
+                <w:p>
+                  <w:pPr>
+                    <w:pStyle w:val="Compact"/>
+                    <w:jc w:val="left"/>
+                    <w:jc w:val="center"/>
+                  </w:pPr>
+                  <w:r>
+                    <w:t xml:space="preserve">0.09</w:t>
+                  </w:r>
+                </w:p>
+              </w:tc>
+              <w:tc>
+                <w:tcPr/>
+                <w:p>
+                  <w:pPr>
+                    <w:pStyle w:val="Compact"/>
+                    <w:jc w:val="left"/>
+                    <w:jc w:val="center"/>
+                  </w:pPr>
+                  <w:r>
+                    <w:t xml:space="preserve">-0.49</w:t>
                   </w:r>
                 </w:p>
               </w:tc>
@@ -2383,7 +3247,1131 @@
                     <w:jc w:val="center"/>
                   </w:pPr>
                   <w:r>
+                    <w:t xml:space="preserve">distance</w:t>
+                  </w:r>
+                </w:p>
+              </w:tc>
+              <w:tc>
+                <w:tcPr/>
+                <w:p>
+                  <w:pPr>
+                    <w:pStyle w:val="Compact"/>
+                    <w:jc w:val="left"/>
+                    <w:jc w:val="center"/>
+                  </w:pPr>
+                  <w:r>
+                    <w:t xml:space="preserve">0</w:t>
+                  </w:r>
+                </w:p>
+              </w:tc>
+              <w:tc>
+                <w:tcPr/>
+                <w:p>
+                  <w:pPr>
+                    <w:pStyle w:val="Compact"/>
+                    <w:jc w:val="left"/>
+                    <w:jc w:val="center"/>
+                  </w:pPr>
+                  <w:r>
+                    <w:t xml:space="preserve">0.3</w:t>
+                  </w:r>
+                </w:p>
+              </w:tc>
+              <w:tc>
+                <w:tcPr/>
+                <w:p>
+                  <w:pPr>
+                    <w:pStyle w:val="Compact"/>
+                    <w:jc w:val="left"/>
+                    <w:jc w:val="center"/>
+                  </w:pPr>
+                  <w:r>
+                    <w:t xml:space="preserve">0.18</w:t>
+                  </w:r>
+                </w:p>
+              </w:tc>
+            </w:tr>
+            <w:tr>
+              <w:tc>
+                <w:tcPr/>
+                <w:p>
+                  <w:pPr>
+                    <w:pStyle w:val="Compact"/>
+                    <w:jc w:val="left"/>
+                    <w:jc w:val="center"/>
+                  </w:pPr>
+                  <w:r>
+                    <w:t xml:space="preserve">basal</w:t>
+                  </w:r>
+                </w:p>
+              </w:tc>
+              <w:tc>
+                <w:tcPr/>
+                <w:p>
+                  <w:pPr>
+                    <w:pStyle w:val="Compact"/>
+                    <w:jc w:val="left"/>
+                    <w:jc w:val="center"/>
+                  </w:pPr>
+                  <w:r>
+                    <w:t xml:space="preserve">-0.47</w:t>
+                  </w:r>
+                </w:p>
+              </w:tc>
+              <w:tc>
+                <w:tcPr/>
+                <w:p>
+                  <w:pPr>
+                    <w:pStyle w:val="Compact"/>
+                    <w:jc w:val="left"/>
+                    <w:jc w:val="center"/>
+                  </w:pPr>
+                  <w:r>
+                    <w:t xml:space="preserve">0.29</w:t>
+                  </w:r>
+                </w:p>
+              </w:tc>
+              <w:tc>
+                <w:tcPr/>
+                <w:p>
+                  <w:pPr>
+                    <w:pStyle w:val="Compact"/>
+                    <w:jc w:val="left"/>
+                    <w:jc w:val="center"/>
+                  </w:pPr>
+                  <w:r>
+                    <w:rPr>
+                      <w:b/>
+                      <w:bCs/>
+                    </w:rPr>
+                    <w:t xml:space="preserve">0.75</w:t>
+                  </w:r>
+                </w:p>
+              </w:tc>
+            </w:tr>
+            <w:tr>
+              <w:tc>
+                <w:tcPr/>
+                <w:p>
+                  <w:pPr>
+                    <w:pStyle w:val="Compact"/>
+                    <w:jc w:val="left"/>
+                    <w:jc w:val="center"/>
+                  </w:pPr>
+                  <w:r>
+                    <w:t xml:space="preserve">top</w:t>
+                  </w:r>
+                </w:p>
+              </w:tc>
+              <w:tc>
+                <w:tcPr/>
+                <w:p>
+                  <w:pPr>
+                    <w:pStyle w:val="Compact"/>
+                    <w:jc w:val="left"/>
+                    <w:jc w:val="center"/>
+                  </w:pPr>
+                  <w:r>
+                    <w:t xml:space="preserve">-0.58</w:t>
+                  </w:r>
+                </w:p>
+              </w:tc>
+              <w:tc>
+                <w:tcPr/>
+                <w:p>
+                  <w:pPr>
+                    <w:pStyle w:val="Compact"/>
+                    <w:jc w:val="left"/>
+                    <w:jc w:val="center"/>
+                  </w:pPr>
+                  <w:r>
+                    <w:t xml:space="preserve">0.2</w:t>
+                  </w:r>
+                </w:p>
+              </w:tc>
+              <w:tc>
+                <w:tcPr/>
+                <w:p>
+                  <w:pPr>
+                    <w:pStyle w:val="Compact"/>
+                    <w:jc w:val="left"/>
+                    <w:jc w:val="center"/>
+                  </w:pPr>
+                  <w:r>
+                    <w:t xml:space="preserve">-0.24</w:t>
+                  </w:r>
+                </w:p>
+              </w:tc>
+            </w:tr>
+            <w:tr>
+              <w:tc>
+                <w:tcPr/>
+                <w:p>
+                  <w:pPr>
+                    <w:pStyle w:val="Compact"/>
+                    <w:jc w:val="left"/>
+                    <w:jc w:val="center"/>
+                  </w:pPr>
+                  <w:r>
                     <w:t xml:space="preserve">intermediate</w:t>
+                  </w:r>
+                </w:p>
+              </w:tc>
+              <w:tc>
+                <w:tcPr/>
+                <w:p>
+                  <w:pPr>
+                    <w:pStyle w:val="Compact"/>
+                    <w:jc w:val="left"/>
+                    <w:jc w:val="center"/>
+                  </w:pPr>
+                  <w:r>
+                    <w:rPr>
+                      <w:b/>
+                      <w:bCs/>
+                    </w:rPr>
+                    <w:t xml:space="preserve">0.69</w:t>
+                  </w:r>
+                </w:p>
+              </w:tc>
+              <w:tc>
+                <w:tcPr/>
+                <w:p>
+                  <w:pPr>
+                    <w:pStyle w:val="Compact"/>
+                    <w:jc w:val="left"/>
+                    <w:jc w:val="center"/>
+                  </w:pPr>
+                  <w:r>
+                    <w:t xml:space="preserve">-0.35</w:t>
+                  </w:r>
+                </w:p>
+              </w:tc>
+              <w:tc>
+                <w:tcPr/>
+                <w:p>
+                  <w:pPr>
+                    <w:pStyle w:val="Compact"/>
+                    <w:jc w:val="left"/>
+                    <w:jc w:val="center"/>
+                  </w:pPr>
+                  <w:r>
+                    <w:t xml:space="preserve">-0.52</w:t>
+                  </w:r>
+                </w:p>
+              </w:tc>
+            </w:tr>
+            <w:tr>
+              <w:tc>
+                <w:tcPr/>
+                <w:p>
+                  <w:pPr>
+                    <w:pStyle w:val="Compact"/>
+                    <w:jc w:val="left"/>
+                    <w:jc w:val="center"/>
+                  </w:pPr>
+                  <w:r>
+                    <w:t xml:space="preserve">predpreyRatio</w:t>
+                  </w:r>
+                </w:p>
+              </w:tc>
+              <w:tc>
+                <w:tcPr/>
+                <w:p>
+                  <w:pPr>
+                    <w:pStyle w:val="Compact"/>
+                    <w:jc w:val="left"/>
+                    <w:jc w:val="center"/>
+                  </w:pPr>
+                  <w:r>
+                    <w:t xml:space="preserve">-0.26</w:t>
+                  </w:r>
+                </w:p>
+              </w:tc>
+              <w:tc>
+                <w:tcPr/>
+                <w:p>
+                  <w:pPr>
+                    <w:pStyle w:val="Compact"/>
+                    <w:jc w:val="left"/>
+                    <w:jc w:val="center"/>
+                  </w:pPr>
+                  <w:r>
+                    <w:t xml:space="preserve">0.27</w:t>
+                  </w:r>
+                </w:p>
+              </w:tc>
+              <w:tc>
+                <w:tcPr/>
+                <w:p>
+                  <w:pPr>
+                    <w:pStyle w:val="Compact"/>
+                    <w:jc w:val="left"/>
+                    <w:jc w:val="center"/>
+                  </w:pPr>
+                  <w:r>
+                    <w:rPr>
+                      <w:b/>
+                      <w:bCs/>
+                    </w:rPr>
+                    <w:t xml:space="preserve">0.76</w:t>
+                  </w:r>
+                </w:p>
+              </w:tc>
+            </w:tr>
+            <w:tr>
+              <w:tc>
+                <w:tcPr/>
+                <w:p>
+                  <w:pPr>
+                    <w:pStyle w:val="Compact"/>
+                    <w:jc w:val="left"/>
+                    <w:jc w:val="center"/>
+                  </w:pPr>
+                  <w:r>
+                    <w:t xml:space="preserve">herbivory</w:t>
+                  </w:r>
+                </w:p>
+              </w:tc>
+              <w:tc>
+                <w:tcPr/>
+                <w:p>
+                  <w:pPr>
+                    <w:pStyle w:val="Compact"/>
+                    <w:jc w:val="left"/>
+                    <w:jc w:val="center"/>
+                  </w:pPr>
+                  <w:r>
+                    <w:t xml:space="preserve">-0.54</w:t>
+                  </w:r>
+                </w:p>
+              </w:tc>
+              <w:tc>
+                <w:tcPr/>
+                <w:p>
+                  <w:pPr>
+                    <w:pStyle w:val="Compact"/>
+                    <w:jc w:val="left"/>
+                    <w:jc w:val="center"/>
+                  </w:pPr>
+                  <w:r>
+                    <w:t xml:space="preserve">0.22</w:t>
+                  </w:r>
+                </w:p>
+              </w:tc>
+              <w:tc>
+                <w:tcPr/>
+                <w:p>
+                  <w:pPr>
+                    <w:pStyle w:val="Compact"/>
+                    <w:jc w:val="left"/>
+                    <w:jc w:val="center"/>
+                  </w:pPr>
+                  <w:r>
+                    <w:t xml:space="preserve">0.07</w:t>
+                  </w:r>
+                </w:p>
+              </w:tc>
+            </w:tr>
+            <w:tr>
+              <w:tc>
+                <w:tcPr/>
+                <w:p>
+                  <w:pPr>
+                    <w:pStyle w:val="Compact"/>
+                    <w:jc w:val="left"/>
+                    <w:jc w:val="center"/>
+                  </w:pPr>
+                  <w:r>
+                    <w:t xml:space="preserve">omnivory</w:t>
+                  </w:r>
+                </w:p>
+              </w:tc>
+              <w:tc>
+                <w:tcPr/>
+                <w:p>
+                  <w:pPr>
+                    <w:pStyle w:val="Compact"/>
+                    <w:jc w:val="left"/>
+                    <w:jc w:val="center"/>
+                  </w:pPr>
+                  <w:r>
+                    <w:rPr>
+                      <w:b/>
+                      <w:bCs/>
+                    </w:rPr>
+                    <w:t xml:space="preserve">0.78</w:t>
+                  </w:r>
+                </w:p>
+              </w:tc>
+              <w:tc>
+                <w:tcPr/>
+                <w:p>
+                  <w:pPr>
+                    <w:pStyle w:val="Compact"/>
+                    <w:jc w:val="left"/>
+                    <w:jc w:val="center"/>
+                  </w:pPr>
+                  <w:r>
+                    <w:t xml:space="preserve">-0.23</w:t>
+                  </w:r>
+                </w:p>
+              </w:tc>
+              <w:tc>
+                <w:tcPr/>
+                <w:p>
+                  <w:pPr>
+                    <w:pStyle w:val="Compact"/>
+                    <w:jc w:val="left"/>
+                    <w:jc w:val="center"/>
+                  </w:pPr>
+                  <w:r>
+                    <w:t xml:space="preserve">-0.21</w:t>
+                  </w:r>
+                </w:p>
+              </w:tc>
+            </w:tr>
+            <w:tr>
+              <w:tc>
+                <w:tcPr/>
+                <w:p>
+                  <w:pPr>
+                    <w:pStyle w:val="Compact"/>
+                    <w:jc w:val="left"/>
+                    <w:jc w:val="center"/>
+                  </w:pPr>
+                  <w:r>
+                    <w:t xml:space="preserve">cannibal</w:t>
+                  </w:r>
+                </w:p>
+              </w:tc>
+              <w:tc>
+                <w:tcPr/>
+                <w:p>
+                  <w:pPr>
+                    <w:pStyle w:val="Compact"/>
+                    <w:jc w:val="left"/>
+                    <w:jc w:val="center"/>
+                  </w:pPr>
+                  <w:r>
+                    <w:rPr>
+                      <w:b/>
+                      <w:bCs/>
+                    </w:rPr>
+                    <w:t xml:space="preserve">0.72</w:t>
+                  </w:r>
+                </w:p>
+              </w:tc>
+              <w:tc>
+                <w:tcPr/>
+                <w:p>
+                  <w:pPr>
+                    <w:pStyle w:val="Compact"/>
+                    <w:jc w:val="left"/>
+                    <w:jc w:val="center"/>
+                  </w:pPr>
+                  <w:r>
+                    <w:t xml:space="preserve">0.07</w:t>
+                  </w:r>
+                </w:p>
+              </w:tc>
+              <w:tc>
+                <w:tcPr/>
+                <w:p>
+                  <w:pPr>
+                    <w:pStyle w:val="Compact"/>
+                    <w:jc w:val="left"/>
+                    <w:jc w:val="center"/>
+                  </w:pPr>
+                  <w:r>
+                    <w:t xml:space="preserve">0.31</w:t>
+                  </w:r>
+                </w:p>
+              </w:tc>
+            </w:tr>
+            <w:tr>
+              <w:tc>
+                <w:tcPr/>
+                <w:p>
+                  <w:pPr>
+                    <w:pStyle w:val="Compact"/>
+                    <w:jc w:val="left"/>
+                    <w:jc w:val="center"/>
+                  </w:pPr>
+                  <w:r>
+                    <w:t xml:space="preserve">l_S</w:t>
+                  </w:r>
+                </w:p>
+              </w:tc>
+              <w:tc>
+                <w:tcPr/>
+                <w:p>
+                  <w:pPr>
+                    <w:pStyle w:val="Compact"/>
+                    <w:jc w:val="left"/>
+                    <w:jc w:val="center"/>
+                  </w:pPr>
+                  <w:r>
+                    <w:rPr>
+                      <w:b/>
+                      <w:bCs/>
+                    </w:rPr>
+                    <w:t xml:space="preserve">0.83</w:t>
+                  </w:r>
+                </w:p>
+              </w:tc>
+              <w:tc>
+                <w:tcPr/>
+                <w:p>
+                  <w:pPr>
+                    <w:pStyle w:val="Compact"/>
+                    <w:jc w:val="left"/>
+                    <w:jc w:val="center"/>
+                  </w:pPr>
+                  <w:r>
+                    <w:t xml:space="preserve">0.47</w:t>
+                  </w:r>
+                </w:p>
+              </w:tc>
+              <w:tc>
+                <w:tcPr/>
+                <w:p>
+                  <w:pPr>
+                    <w:pStyle w:val="Compact"/>
+                    <w:jc w:val="left"/>
+                    <w:jc w:val="center"/>
+                  </w:pPr>
+                  <w:r>
+                    <w:t xml:space="preserve">0.23</w:t>
+                  </w:r>
+                </w:p>
+              </w:tc>
+            </w:tr>
+            <w:tr>
+              <w:tc>
+                <w:tcPr/>
+                <w:p>
+                  <w:pPr>
+                    <w:pStyle w:val="Compact"/>
+                    <w:jc w:val="left"/>
+                    <w:jc w:val="center"/>
+                  </w:pPr>
+                  <w:r>
+                    <w:t xml:space="preserve">GenSD</w:t>
+                  </w:r>
+                </w:p>
+              </w:tc>
+              <w:tc>
+                <w:tcPr/>
+                <w:p>
+                  <w:pPr>
+                    <w:pStyle w:val="Compact"/>
+                    <w:jc w:val="left"/>
+                    <w:jc w:val="center"/>
+                  </w:pPr>
+                  <w:r>
+                    <w:t xml:space="preserve">-0.4</w:t>
+                  </w:r>
+                </w:p>
+              </w:tc>
+              <w:tc>
+                <w:tcPr/>
+                <w:p>
+                  <w:pPr>
+                    <w:pStyle w:val="Compact"/>
+                    <w:jc w:val="left"/>
+                    <w:jc w:val="center"/>
+                  </w:pPr>
+                  <w:r>
+                    <w:t xml:space="preserve">0.58</w:t>
+                  </w:r>
+                </w:p>
+              </w:tc>
+              <w:tc>
+                <w:tcPr/>
+                <w:p>
+                  <w:pPr>
+                    <w:pStyle w:val="Compact"/>
+                    <w:jc w:val="left"/>
+                    <w:jc w:val="center"/>
+                  </w:pPr>
+                  <w:r>
+                    <w:t xml:space="preserve">0.45</w:t>
+                  </w:r>
+                </w:p>
+              </w:tc>
+            </w:tr>
+            <w:tr>
+              <w:tc>
+                <w:tcPr/>
+                <w:p>
+                  <w:pPr>
+                    <w:pStyle w:val="Compact"/>
+                    <w:jc w:val="left"/>
+                    <w:jc w:val="center"/>
+                  </w:pPr>
+                  <w:r>
+                    <w:t xml:space="preserve">VulSD</w:t>
+                  </w:r>
+                </w:p>
+              </w:tc>
+              <w:tc>
+                <w:tcPr/>
+                <w:p>
+                  <w:pPr>
+                    <w:pStyle w:val="Compact"/>
+                    <w:jc w:val="left"/>
+                    <w:jc w:val="center"/>
+                  </w:pPr>
+                  <w:r>
+                    <w:t xml:space="preserve">-0.41</w:t>
+                  </w:r>
+                </w:p>
+              </w:tc>
+              <w:tc>
+                <w:tcPr/>
+                <w:p>
+                  <w:pPr>
+                    <w:pStyle w:val="Compact"/>
+                    <w:jc w:val="left"/>
+                    <w:jc w:val="center"/>
+                  </w:pPr>
+                  <w:r>
+                    <w:t xml:space="preserve">0.58</w:t>
+                  </w:r>
+                </w:p>
+              </w:tc>
+              <w:tc>
+                <w:tcPr/>
+                <w:p>
+                  <w:pPr>
+                    <w:pStyle w:val="Compact"/>
+                    <w:jc w:val="left"/>
+                    <w:jc w:val="center"/>
+                  </w:pPr>
+                  <w:r>
+                    <w:t xml:space="preserve">-0.26</w:t>
+                  </w:r>
+                </w:p>
+              </w:tc>
+            </w:tr>
+            <w:tr>
+              <w:tc>
+                <w:tcPr/>
+                <w:p>
+                  <w:pPr>
+                    <w:pStyle w:val="Compact"/>
+                    <w:jc w:val="left"/>
+                    <w:jc w:val="center"/>
+                  </w:pPr>
+                  <w:r>
+                    <w:t xml:space="preserve">TL</w:t>
+                  </w:r>
+                </w:p>
+              </w:tc>
+              <w:tc>
+                <w:tcPr/>
+                <w:p>
+                  <w:pPr>
+                    <w:pStyle w:val="Compact"/>
+                    <w:jc w:val="left"/>
+                    <w:jc w:val="center"/>
+                  </w:pPr>
+                  <w:r>
+                    <w:t xml:space="preserve">0.52</w:t>
+                  </w:r>
+                </w:p>
+              </w:tc>
+              <w:tc>
+                <w:tcPr/>
+                <w:p>
+                  <w:pPr>
+                    <w:pStyle w:val="Compact"/>
+                    <w:jc w:val="left"/>
+                    <w:jc w:val="center"/>
+                  </w:pPr>
+                  <w:r>
+                    <w:t xml:space="preserve">-0.24</w:t>
+                  </w:r>
+                </w:p>
+              </w:tc>
+              <w:tc>
+                <w:tcPr/>
+                <w:p>
+                  <w:pPr>
+                    <w:pStyle w:val="Compact"/>
+                    <w:jc w:val="left"/>
+                    <w:jc w:val="center"/>
+                  </w:pPr>
+                  <w:r>
+                    <w:rPr>
+                      <w:b/>
+                      <w:bCs/>
+                    </w:rPr>
+                    <w:t xml:space="preserve">-0.77</w:t>
+                  </w:r>
+                </w:p>
+              </w:tc>
+            </w:tr>
+            <w:tr>
+              <w:tc>
+                <w:tcPr/>
+                <w:p>
+                  <w:pPr>
+                    <w:pStyle w:val="Compact"/>
+                    <w:jc w:val="left"/>
+                    <w:jc w:val="center"/>
+                  </w:pPr>
+                  <w:r>
+                    <w:t xml:space="preserve">ChLen</w:t>
+                  </w:r>
+                </w:p>
+              </w:tc>
+              <w:tc>
+                <w:tcPr/>
+                <w:p>
+                  <w:pPr>
+                    <w:pStyle w:val="Compact"/>
+                    <w:jc w:val="left"/>
+                    <w:jc w:val="center"/>
+                  </w:pPr>
+                  <w:r>
+                    <w:t xml:space="preserve">0.51</w:t>
+                  </w:r>
+                </w:p>
+              </w:tc>
+              <w:tc>
+                <w:tcPr/>
+                <w:p>
+                  <w:pPr>
+                    <w:pStyle w:val="Compact"/>
+                    <w:jc w:val="left"/>
+                    <w:jc w:val="center"/>
+                  </w:pPr>
+                  <w:r>
+                    <w:t xml:space="preserve">-0.41</w:t>
+                  </w:r>
+                </w:p>
+              </w:tc>
+              <w:tc>
+                <w:tcPr/>
+                <w:p>
+                  <w:pPr>
+                    <w:pStyle w:val="Compact"/>
+                    <w:jc w:val="left"/>
+                    <w:jc w:val="center"/>
+                  </w:pPr>
+                  <w:r>
+                    <w:t xml:space="preserve">-0.62</w:t>
+                  </w:r>
+                </w:p>
+              </w:tc>
+            </w:tr>
+            <w:tr>
+              <w:tc>
+                <w:tcPr/>
+                <w:p>
+                  <w:pPr>
+                    <w:pStyle w:val="Compact"/>
+                    <w:jc w:val="left"/>
+                    <w:jc w:val="center"/>
+                  </w:pPr>
+                  <w:r>
+                    <w:t xml:space="preserve">ChSD</w:t>
+                  </w:r>
+                </w:p>
+              </w:tc>
+              <w:tc>
+                <w:tcPr/>
+                <w:p>
+                  <w:pPr>
+                    <w:pStyle w:val="Compact"/>
+                    <w:jc w:val="left"/>
+                    <w:jc w:val="center"/>
+                  </w:pPr>
+                  <w:r>
+                    <w:t xml:space="preserve">0.32</w:t>
+                  </w:r>
+                </w:p>
+              </w:tc>
+              <w:tc>
+                <w:tcPr/>
+                <w:p>
+                  <w:pPr>
+                    <w:pStyle w:val="Compact"/>
+                    <w:jc w:val="left"/>
+                    <w:jc w:val="center"/>
+                  </w:pPr>
+                  <w:r>
+                    <w:t xml:space="preserve">0.2</w:t>
+                  </w:r>
+                </w:p>
+              </w:tc>
+              <w:tc>
+                <w:tcPr/>
+                <w:p>
+                  <w:pPr>
+                    <w:pStyle w:val="Compact"/>
+                    <w:jc w:val="left"/>
+                    <w:jc w:val="center"/>
+                  </w:pPr>
+                  <w:r>
+                    <w:t xml:space="preserve">-0.45</w:t>
+                  </w:r>
+                </w:p>
+              </w:tc>
+            </w:tr>
+            <w:tr>
+              <w:tc>
+                <w:tcPr/>
+                <w:p>
+                  <w:pPr>
+                    <w:pStyle w:val="Compact"/>
+                    <w:jc w:val="left"/>
+                    <w:jc w:val="center"/>
+                  </w:pPr>
+                  <w:r>
+                    <w:t xml:space="preserve">ChNum</w:t>
+                  </w:r>
+                </w:p>
+              </w:tc>
+              <w:tc>
+                <w:tcPr/>
+                <w:p>
+                  <w:pPr>
+                    <w:pStyle w:val="Compact"/>
+                    <w:jc w:val="left"/>
+                    <w:jc w:val="center"/>
+                  </w:pPr>
+                  <w:r>
+                    <w:t xml:space="preserve">-0.2</w:t>
+                  </w:r>
+                </w:p>
+              </w:tc>
+              <w:tc>
+                <w:tcPr/>
+                <w:p>
+                  <w:pPr>
+                    <w:pStyle w:val="Compact"/>
+                    <w:jc w:val="left"/>
+                    <w:jc w:val="center"/>
+                  </w:pPr>
+                  <w:r>
+                    <w:rPr>
+                      <w:b/>
+                      <w:bCs/>
+                    </w:rPr>
+                    <w:t xml:space="preserve">0.8</w:t>
+                  </w:r>
+                </w:p>
+              </w:tc>
+              <w:tc>
+                <w:tcPr/>
+                <w:p>
+                  <w:pPr>
+                    <w:pStyle w:val="Compact"/>
+                    <w:jc w:val="left"/>
+                    <w:jc w:val="center"/>
+                  </w:pPr>
+                  <w:r>
+                    <w:t xml:space="preserve">-0.3</w:t>
+                  </w:r>
+                </w:p>
+              </w:tc>
+            </w:tr>
+            <w:tr>
+              <w:tc>
+                <w:tcPr/>
+                <w:p>
+                  <w:pPr>
+                    <w:pStyle w:val="Compact"/>
+                    <w:jc w:val="left"/>
+                    <w:jc w:val="center"/>
+                  </w:pPr>
+                  <w:r>
+                    <w:t xml:space="preserve">path</w:t>
+                  </w:r>
+                </w:p>
+              </w:tc>
+              <w:tc>
+                <w:tcPr/>
+                <w:p>
+                  <w:pPr>
+                    <w:pStyle w:val="Compact"/>
+                    <w:jc w:val="left"/>
+                    <w:jc w:val="center"/>
+                  </w:pPr>
+                  <w:r>
+                    <w:t xml:space="preserve">0.26</w:t>
+                  </w:r>
+                </w:p>
+              </w:tc>
+              <w:tc>
+                <w:tcPr/>
+                <w:p>
+                  <w:pPr>
+                    <w:pStyle w:val="Compact"/>
+                    <w:jc w:val="left"/>
+                    <w:jc w:val="center"/>
+                  </w:pPr>
+                  <w:r>
+                    <w:t xml:space="preserve">0.4</w:t>
+                  </w:r>
+                </w:p>
+              </w:tc>
+              <w:tc>
+                <w:tcPr/>
+                <w:p>
+                  <w:pPr>
+                    <w:pStyle w:val="Compact"/>
+                    <w:jc w:val="left"/>
+                    <w:jc w:val="center"/>
+                  </w:pPr>
+                  <w:r>
+                    <w:t xml:space="preserve">-0.26</w:t>
+                  </w:r>
+                </w:p>
+              </w:tc>
+            </w:tr>
+            <w:tr>
+              <w:tc>
+                <w:tcPr/>
+                <w:p>
+                  <w:pPr>
+                    <w:pStyle w:val="Compact"/>
+                    <w:jc w:val="left"/>
+                    <w:jc w:val="center"/>
+                  </w:pPr>
+                  <w:r>
+                    <w:t xml:space="preserve">LinkSD</w:t>
+                  </w:r>
+                </w:p>
+              </w:tc>
+              <w:tc>
+                <w:tcPr/>
+                <w:p>
+                  <w:pPr>
+                    <w:pStyle w:val="Compact"/>
+                    <w:jc w:val="left"/>
+                    <w:jc w:val="center"/>
+                  </w:pPr>
+                  <w:r>
+                    <w:t xml:space="preserve">-0.27</w:t>
+                  </w:r>
+                </w:p>
+              </w:tc>
+              <w:tc>
+                <w:tcPr/>
+                <w:p>
+                  <w:pPr>
+                    <w:pStyle w:val="Compact"/>
+                    <w:jc w:val="left"/>
+                    <w:jc w:val="center"/>
+                  </w:pPr>
+                  <w:r>
+                    <w:rPr>
+                      <w:b/>
+                      <w:bCs/>
+                    </w:rPr>
+                    <w:t xml:space="preserve">0.74</w:t>
+                  </w:r>
+                </w:p>
+              </w:tc>
+              <w:tc>
+                <w:tcPr/>
+                <w:p>
+                  <w:pPr>
+                    <w:pStyle w:val="Compact"/>
+                    <w:jc w:val="left"/>
+                    <w:jc w:val="center"/>
+                  </w:pPr>
+                  <w:r>
+                    <w:t xml:space="preserve">-0.23</w:t>
+                  </w:r>
+                </w:p>
+              </w:tc>
+            </w:tr>
+            <w:tr>
+              <w:tc>
+                <w:tcPr/>
+                <w:p>
+                  <w:pPr>
+                    <w:pStyle w:val="Compact"/>
+                    <w:jc w:val="left"/>
+                    <w:jc w:val="center"/>
+                  </w:pPr>
+                  <w:r>
+                    <w:t xml:space="preserve">S1</w:t>
+                  </w:r>
+                </w:p>
+              </w:tc>
+              <w:tc>
+                <w:tcPr/>
+                <w:p>
+                  <w:pPr>
+                    <w:pStyle w:val="Compact"/>
+                    <w:jc w:val="left"/>
+                    <w:jc w:val="center"/>
+                  </w:pPr>
+                  <w:r>
+                    <w:rPr>
+                      <w:b/>
+                      <w:bCs/>
+                    </w:rPr>
+                    <w:t xml:space="preserve">0.9</w:t>
+                  </w:r>
+                </w:p>
+              </w:tc>
+              <w:tc>
+                <w:tcPr/>
+                <w:p>
+                  <w:pPr>
+                    <w:pStyle w:val="Compact"/>
+                    <w:jc w:val="left"/>
+                    <w:jc w:val="center"/>
+                  </w:pPr>
+                  <w:r>
+                    <w:t xml:space="preserve">0.03</w:t>
+                  </w:r>
+                </w:p>
+              </w:tc>
+              <w:tc>
+                <w:tcPr/>
+                <w:p>
+                  <w:pPr>
+                    <w:pStyle w:val="Compact"/>
+                    <w:jc w:val="left"/>
+                    <w:jc w:val="center"/>
+                  </w:pPr>
+                  <w:r>
+                    <w:t xml:space="preserve">0.03</w:t>
+                  </w:r>
+                </w:p>
+              </w:tc>
+            </w:tr>
+            <w:tr>
+              <w:tc>
+                <w:tcPr/>
+                <w:p>
+                  <w:pPr>
+                    <w:pStyle w:val="Compact"/>
+                    <w:jc w:val="left"/>
+                    <w:jc w:val="center"/>
+                  </w:pPr>
+                  <w:r>
+                    <w:t xml:space="preserve">S2</w:t>
+                  </w:r>
+                </w:p>
+              </w:tc>
+              <w:tc>
+                <w:tcPr/>
+                <w:p>
+                  <w:pPr>
+                    <w:pStyle w:val="Compact"/>
+                    <w:jc w:val="left"/>
+                    <w:jc w:val="center"/>
+                  </w:pPr>
+                  <w:r>
+                    <w:rPr>
+                      <w:b/>
+                      <w:bCs/>
+                    </w:rPr>
+                    <w:t xml:space="preserve">0.84</w:t>
+                  </w:r>
+                </w:p>
+              </w:tc>
+              <w:tc>
+                <w:tcPr/>
+                <w:p>
+                  <w:pPr>
+                    <w:pStyle w:val="Compact"/>
+                    <w:jc w:val="left"/>
+                    <w:jc w:val="center"/>
+                  </w:pPr>
+                  <w:r>
+                    <w:t xml:space="preserve">-0.07</w:t>
+                  </w:r>
+                </w:p>
+              </w:tc>
+              <w:tc>
+                <w:tcPr/>
+                <w:p>
+                  <w:pPr>
+                    <w:pStyle w:val="Compact"/>
+                    <w:jc w:val="left"/>
+                    <w:jc w:val="center"/>
+                  </w:pPr>
+                  <w:r>
+                    <w:t xml:space="preserve">0.36</w:t>
+                  </w:r>
+                </w:p>
+              </w:tc>
+            </w:tr>
+            <w:tr>
+              <w:tc>
+                <w:tcPr/>
+                <w:p>
+                  <w:pPr>
+                    <w:pStyle w:val="Compact"/>
+                    <w:jc w:val="left"/>
+                    <w:jc w:val="center"/>
+                  </w:pPr>
+                  <w:r>
+                    <w:t xml:space="preserve">S4</w:t>
+                  </w:r>
+                </w:p>
+              </w:tc>
+              <w:tc>
+                <w:tcPr/>
+                <w:p>
+                  <w:pPr>
+                    <w:pStyle w:val="Compact"/>
+                    <w:jc w:val="left"/>
+                    <w:jc w:val="center"/>
+                  </w:pPr>
+                  <w:r>
+                    <w:t xml:space="preserve">0.61</w:t>
+                  </w:r>
+                </w:p>
+              </w:tc>
+              <w:tc>
+                <w:tcPr/>
+                <w:p>
+                  <w:pPr>
+                    <w:pStyle w:val="Compact"/>
+                    <w:jc w:val="left"/>
+                    <w:jc w:val="center"/>
+                  </w:pPr>
+                  <w:r>
+                    <w:t xml:space="preserve">0.49</w:t>
+                  </w:r>
+                </w:p>
+              </w:tc>
+              <w:tc>
+                <w:tcPr/>
+                <w:p>
+                  <w:pPr>
+                    <w:pStyle w:val="Compact"/>
+                    <w:jc w:val="left"/>
+                    <w:jc w:val="center"/>
+                  </w:pPr>
+                  <w:r>
+                    <w:t xml:space="preserve">0.28</w:t>
+                  </w:r>
+                </w:p>
+              </w:tc>
+            </w:tr>
+            <w:tr>
+              <w:tc>
+                <w:tcPr/>
+                <w:p>
+                  <w:pPr>
+                    <w:pStyle w:val="Compact"/>
+                    <w:jc w:val="left"/>
+                    <w:jc w:val="center"/>
+                  </w:pPr>
+                  <w:r>
+                    <w:t xml:space="preserve">S5</w:t>
                   </w:r>
                 </w:p>
               </w:tc>
@@ -2413,20 +4401,20 @@
                     <w:jc w:val="center"/>
                   </w:pPr>
                   <w:r>
-                    <w:t xml:space="preserve">-0.47</w:t>
-                  </w:r>
-                </w:p>
-              </w:tc>
-              <w:tc>
-                <w:tcPr/>
-                <w:p>
-                  <w:pPr>
-                    <w:pStyle w:val="Compact"/>
-                    <w:jc w:val="left"/>
-                    <w:jc w:val="center"/>
-                  </w:pPr>
-                  <w:r>
-                    <w:t xml:space="preserve">0.44</w:t>
+                    <w:t xml:space="preserve">0.39</w:t>
+                  </w:r>
+                </w:p>
+              </w:tc>
+              <w:tc>
+                <w:tcPr/>
+                <w:p>
+                  <w:pPr>
+                    <w:pStyle w:val="Compact"/>
+                    <w:jc w:val="left"/>
+                    <w:jc w:val="center"/>
+                  </w:pPr>
+                  <w:r>
+                    <w:t xml:space="preserve">0.49</w:t>
                   </w:r>
                 </w:p>
               </w:tc>
@@ -2441,7 +4429,61 @@
                     <w:jc w:val="center"/>
                   </w:pPr>
                   <w:r>
-                    <w:t xml:space="preserve">predpreyRatio</w:t>
+                    <w:t xml:space="preserve">ρ</w:t>
+                  </w:r>
+                </w:p>
+              </w:tc>
+              <w:tc>
+                <w:tcPr/>
+                <w:p>
+                  <w:pPr>
+                    <w:pStyle w:val="Compact"/>
+                    <w:jc w:val="left"/>
+                    <w:jc w:val="center"/>
+                  </w:pPr>
+                  <w:r>
+                    <w:t xml:space="preserve">0.57</w:t>
+                  </w:r>
+                </w:p>
+              </w:tc>
+              <w:tc>
+                <w:tcPr/>
+                <w:p>
+                  <w:pPr>
+                    <w:pStyle w:val="Compact"/>
+                    <w:jc w:val="left"/>
+                    <w:jc w:val="center"/>
+                  </w:pPr>
+                  <w:r>
+                    <w:t xml:space="preserve">-0.43</w:t>
+                  </w:r>
+                </w:p>
+              </w:tc>
+              <w:tc>
+                <w:tcPr/>
+                <w:p>
+                  <w:pPr>
+                    <w:pStyle w:val="Compact"/>
+                    <w:jc w:val="left"/>
+                    <w:jc w:val="center"/>
+                  </w:pPr>
+                  <w:r>
+                    <w:t xml:space="preserve">0.48</w:t>
+                  </w:r>
+                </w:p>
+              </w:tc>
+            </w:tr>
+            <w:tr>
+              <w:tc>
+                <w:tcPr/>
+                <w:p>
+                  <w:pPr>
+                    <w:pStyle w:val="Compact"/>
+                    <w:jc w:val="left"/>
+                    <w:jc w:val="center"/>
+                  </w:pPr>
+                  <w:r>
+                    <w:t xml:space="preserve">centrality</w:t>
                   </w:r>
                 </w:p>
               </w:tc>
@@ -2455,19 +4497,6 @@
                   </w:pPr>
                   <w:r>
                     <w:t xml:space="preserve">-0.24</w:t>
-                  </w:r>
-                </w:p>
-              </w:tc>
-              <w:tc>
-                <w:tcPr/>
-                <w:p>
-                  <w:pPr>
-                    <w:pStyle w:val="Compact"/>
-                    <w:jc w:val="left"/>
-                    <w:jc w:val="center"/>
-                  </w:pPr>
-                  <w:r>
-                    <w:t xml:space="preserve">0.42</w:t>
                   </w:r>
                 </w:p>
               </w:tc>
@@ -2484,7 +4513,20 @@
                       <w:b/>
                       <w:bCs/>
                     </w:rPr>
-                    <w:t xml:space="preserve">-0.73</w:t>
+                    <w:t xml:space="preserve">-0.67</w:t>
+                  </w:r>
+                </w:p>
+              </w:tc>
+              <w:tc>
+                <w:tcPr/>
+                <w:p>
+                  <w:pPr>
+                    <w:pStyle w:val="Compact"/>
+                    <w:jc w:val="left"/>
+                    <w:jc w:val="center"/>
+                  </w:pPr>
+                  <w:r>
+                    <w:t xml:space="preserve">0.18</w:t>
                   </w:r>
                 </w:p>
               </w:tc>
@@ -2499,61 +4541,7 @@
                     <w:jc w:val="center"/>
                   </w:pPr>
                   <w:r>
-                    <w:t xml:space="preserve">herbivory</w:t>
-                  </w:r>
-                </w:p>
-              </w:tc>
-              <w:tc>
-                <w:tcPr/>
-                <w:p>
-                  <w:pPr>
-                    <w:pStyle w:val="Compact"/>
-                    <w:jc w:val="left"/>
-                    <w:jc w:val="center"/>
-                  </w:pPr>
-                  <w:r>
-                    <w:t xml:space="preserve">-0.5</w:t>
-                  </w:r>
-                </w:p>
-              </w:tc>
-              <w:tc>
-                <w:tcPr/>
-                <w:p>
-                  <w:pPr>
-                    <w:pStyle w:val="Compact"/>
-                    <w:jc w:val="left"/>
-                    <w:jc w:val="center"/>
-                  </w:pPr>
-                  <w:r>
-                    <w:t xml:space="preserve">0.24</w:t>
-                  </w:r>
-                </w:p>
-              </w:tc>
-              <w:tc>
-                <w:tcPr/>
-                <w:p>
-                  <w:pPr>
-                    <w:pStyle w:val="Compact"/>
-                    <w:jc w:val="left"/>
-                    <w:jc w:val="center"/>
-                  </w:pPr>
-                  <w:r>
-                    <w:t xml:space="preserve">-0.06</w:t>
-                  </w:r>
-                </w:p>
-              </w:tc>
-            </w:tr>
-            <w:tr>
-              <w:tc>
-                <w:tcPr/>
-                <w:p>
-                  <w:pPr>
-                    <w:pStyle w:val="Compact"/>
-                    <w:jc w:val="left"/>
-                    <w:jc w:val="center"/>
-                  </w:pPr>
-                  <w:r>
-                    <w:t xml:space="preserve">omnivory</w:t>
+                    <w:t xml:space="preserve">loops</w:t>
                   </w:r>
                 </w:p>
               </w:tc>
@@ -2570,33 +4558,33 @@
                       <w:b/>
                       <w:bCs/>
                     </w:rPr>
-                    <w:t xml:space="preserve">0.77</w:t>
-                  </w:r>
-                </w:p>
-              </w:tc>
-              <w:tc>
-                <w:tcPr/>
-                <w:p>
-                  <w:pPr>
-                    <w:pStyle w:val="Compact"/>
-                    <w:jc w:val="left"/>
-                    <w:jc w:val="center"/>
-                  </w:pPr>
-                  <w:r>
-                    <w:t xml:space="preserve">-0.27</w:t>
-                  </w:r>
-                </w:p>
-              </w:tc>
-              <w:tc>
-                <w:tcPr/>
-                <w:p>
-                  <w:pPr>
-                    <w:pStyle w:val="Compact"/>
-                    <w:jc w:val="left"/>
-                    <w:jc w:val="center"/>
-                  </w:pPr>
-                  <w:r>
-                    <w:t xml:space="preserve">0.23</w:t>
+                    <w:t xml:space="preserve">0.8</w:t>
+                  </w:r>
+                </w:p>
+              </w:tc>
+              <w:tc>
+                <w:tcPr/>
+                <w:p>
+                  <w:pPr>
+                    <w:pStyle w:val="Compact"/>
+                    <w:jc w:val="left"/>
+                    <w:jc w:val="center"/>
+                  </w:pPr>
+                  <w:r>
+                    <w:t xml:space="preserve">0.32</w:t>
+                  </w:r>
+                </w:p>
+              </w:tc>
+              <w:tc>
+                <w:tcPr/>
+                <w:p>
+                  <w:pPr>
+                    <w:pStyle w:val="Compact"/>
+                    <w:jc w:val="left"/>
+                    <w:jc w:val="center"/>
+                  </w:pPr>
+                  <w:r>
+                    <w:t xml:space="preserve">0.12</w:t>
                   </w:r>
                 </w:p>
               </w:tc>
@@ -2611,7 +4599,74 @@
                     <w:jc w:val="center"/>
                   </w:pPr>
                   <w:r>
-                    <w:t xml:space="preserve">cannibal</w:t>
+                    <w:t xml:space="preserve">robustness</w:t>
+                  </w:r>
+                </w:p>
+              </w:tc>
+              <w:tc>
+                <w:tcPr/>
+                <w:p>
+                  <w:pPr>
+                    <w:pStyle w:val="Compact"/>
+                    <w:jc w:val="left"/>
+                    <w:jc w:val="center"/>
+                  </w:pPr>
+                  <w:r>
+                    <w:t xml:space="preserve">0.05</w:t>
+                  </w:r>
+                </w:p>
+              </w:tc>
+              <w:tc>
+                <w:tcPr/>
+                <w:p>
+                  <w:pPr>
+                    <w:pStyle w:val="Compact"/>
+                    <w:jc w:val="left"/>
+                    <w:jc w:val="center"/>
+                  </w:pPr>
+                  <w:r>
+                    <w:t xml:space="preserve">-0.05</w:t>
+                  </w:r>
+                </w:p>
+              </w:tc>
+              <w:tc>
+                <w:tcPr/>
+                <w:p>
+                  <w:pPr>
+                    <w:pStyle w:val="Compact"/>
+                    <w:jc w:val="left"/>
+                    <w:jc w:val="center"/>
+                  </w:pPr>
+                  <w:r>
+                    <w:t xml:space="preserve">0.66</w:t>
+                  </w:r>
+                </w:p>
+              </w:tc>
+            </w:tr>
+            <w:tr>
+              <w:tc>
+                <w:tcPr/>
+                <w:p>
+                  <w:pPr>
+                    <w:pStyle w:val="Compact"/>
+                    <w:jc w:val="left"/>
+                    <w:jc w:val="center"/>
+                  </w:pPr>
+                  <w:r>
+                    <w:t xml:space="preserve">intervals</w:t>
+                  </w:r>
+                </w:p>
+              </w:tc>
+              <w:tc>
+                <w:tcPr/>
+                <w:p>
+                  <w:pPr>
+                    <w:pStyle w:val="Compact"/>
+                    <w:jc w:val="left"/>
+                    <w:jc w:val="center"/>
+                  </w:pPr>
+                  <w:r>
+                    <w:t xml:space="preserve">0.45</w:t>
                   </w:r>
                 </w:p>
               </w:tc>
@@ -2628,33 +4683,20 @@
                       <w:b/>
                       <w:bCs/>
                     </w:rPr>
-                    <w:t xml:space="preserve">0.73</w:t>
-                  </w:r>
-                </w:p>
-              </w:tc>
-              <w:tc>
-                <w:tcPr/>
-                <w:p>
-                  <w:pPr>
-                    <w:pStyle w:val="Compact"/>
-                    <w:jc w:val="left"/>
-                    <w:jc w:val="center"/>
-                  </w:pPr>
-                  <w:r>
-                    <w:t xml:space="preserve">0.12</w:t>
-                  </w:r>
-                </w:p>
-              </w:tc>
-              <w:tc>
-                <w:tcPr/>
-                <w:p>
-                  <w:pPr>
-                    <w:pStyle w:val="Compact"/>
-                    <w:jc w:val="left"/>
-                    <w:jc w:val="center"/>
-                  </w:pPr>
-                  <w:r>
-                    <w:t xml:space="preserve">-0.29</w:t>
+                    <w:t xml:space="preserve">0.7</w:t>
+                  </w:r>
+                </w:p>
+              </w:tc>
+              <w:tc>
+                <w:tcPr/>
+                <w:p>
+                  <w:pPr>
+                    <w:pStyle w:val="Compact"/>
+                    <w:jc w:val="left"/>
+                    <w:jc w:val="center"/>
+                  </w:pPr>
+                  <w:r>
+                    <w:t xml:space="preserve">-0.05</w:t>
                   </w:r>
                 </w:p>
               </w:tc>
@@ -2669,7 +4711,61 @@
                     <w:jc w:val="center"/>
                   </w:pPr>
                   <w:r>
-                    <w:t xml:space="preserve">l_S</w:t>
+                    <w:t xml:space="preserve">MaxSim</w:t>
+                  </w:r>
+                </w:p>
+              </w:tc>
+              <w:tc>
+                <w:tcPr/>
+                <w:p>
+                  <w:pPr>
+                    <w:pStyle w:val="Compact"/>
+                    <w:jc w:val="left"/>
+                    <w:jc w:val="center"/>
+                  </w:pPr>
+                  <w:r>
+                    <w:t xml:space="preserve">-0.03</w:t>
+                  </w:r>
+                </w:p>
+              </w:tc>
+              <w:tc>
+                <w:tcPr/>
+                <w:p>
+                  <w:pPr>
+                    <w:pStyle w:val="Compact"/>
+                    <w:jc w:val="left"/>
+                    <w:jc w:val="center"/>
+                  </w:pPr>
+                  <w:r>
+                    <w:t xml:space="preserve">-0.17</w:t>
+                  </w:r>
+                </w:p>
+              </w:tc>
+              <w:tc>
+                <w:tcPr/>
+                <w:p>
+                  <w:pPr>
+                    <w:pStyle w:val="Compact"/>
+                    <w:jc w:val="left"/>
+                    <w:jc w:val="center"/>
+                  </w:pPr>
+                  <w:r>
+                    <w:t xml:space="preserve">0.6</w:t>
+                  </w:r>
+                </w:p>
+              </w:tc>
+            </w:tr>
+            <w:tr>
+              <w:tc>
+                <w:tcPr/>
+                <w:p>
+                  <w:pPr>
+                    <w:pStyle w:val="Compact"/>
+                    <w:jc w:val="left"/>
+                    <w:jc w:val="center"/>
+                  </w:pPr>
+                  <w:r>
+                    <w:t xml:space="preserve">Clust</w:t>
                   </w:r>
                 </w:p>
               </w:tc>
@@ -2686,935 +4782,39 @@
                       <w:b/>
                       <w:bCs/>
                     </w:rPr>
-                    <w:t xml:space="preserve">0.83</w:t>
-                  </w:r>
-                </w:p>
-              </w:tc>
-              <w:tc>
-                <w:tcPr/>
-                <w:p>
-                  <w:pPr>
-                    <w:pStyle w:val="Compact"/>
-                    <w:jc w:val="left"/>
-                    <w:jc w:val="center"/>
-                  </w:pPr>
-                  <w:r>
-                    <w:t xml:space="preserve">0.5</w:t>
-                  </w:r>
-                </w:p>
-              </w:tc>
-              <w:tc>
-                <w:tcPr/>
-                <w:p>
-                  <w:pPr>
-                    <w:pStyle w:val="Compact"/>
-                    <w:jc w:val="left"/>
-                    <w:jc w:val="center"/>
-                  </w:pPr>
-                  <w:r>
-                    <w:t xml:space="preserve">-0.13</w:t>
-                  </w:r>
-                </w:p>
-              </w:tc>
-            </w:tr>
-            <w:tr>
-              <w:tc>
-                <w:tcPr/>
-                <w:p>
-                  <w:pPr>
-                    <w:pStyle w:val="Compact"/>
-                    <w:jc w:val="left"/>
-                    <w:jc w:val="center"/>
-                  </w:pPr>
-                  <w:r>
-                    <w:t xml:space="preserve">GenSD</w:t>
-                  </w:r>
-                </w:p>
-              </w:tc>
-              <w:tc>
-                <w:tcPr/>
-                <w:p>
-                  <w:pPr>
-                    <w:pStyle w:val="Compact"/>
-                    <w:jc w:val="left"/>
-                    <w:jc w:val="center"/>
-                  </w:pPr>
-                  <w:r>
-                    <w:t xml:space="preserve">-0.37</w:t>
-                  </w:r>
-                </w:p>
-              </w:tc>
-              <w:tc>
-                <w:tcPr/>
-                <w:p>
-                  <w:pPr>
-                    <w:pStyle w:val="Compact"/>
-                    <w:jc w:val="left"/>
-                    <w:jc w:val="center"/>
-                  </w:pPr>
-                  <w:r>
-                    <w:rPr>
-                      <w:b/>
-                      <w:bCs/>
-                    </w:rPr>
-                    <w:t xml:space="preserve">0.67</w:t>
-                  </w:r>
-                </w:p>
-              </w:tc>
-              <w:tc>
-                <w:tcPr/>
-                <w:p>
-                  <w:pPr>
-                    <w:pStyle w:val="Compact"/>
-                    <w:jc w:val="left"/>
-                    <w:jc w:val="center"/>
-                  </w:pPr>
-                  <w:r>
-                    <w:t xml:space="preserve">-0.32</w:t>
-                  </w:r>
-                </w:p>
-              </w:tc>
-            </w:tr>
-            <w:tr>
-              <w:tc>
-                <w:tcPr/>
-                <w:p>
-                  <w:pPr>
-                    <w:pStyle w:val="Compact"/>
-                    <w:jc w:val="left"/>
-                    <w:jc w:val="center"/>
-                  </w:pPr>
-                  <w:r>
-                    <w:t xml:space="preserve">VulSD</w:t>
-                  </w:r>
-                </w:p>
-              </w:tc>
-              <w:tc>
-                <w:tcPr/>
-                <w:p>
-                  <w:pPr>
-                    <w:pStyle w:val="Compact"/>
-                    <w:jc w:val="left"/>
-                    <w:jc w:val="center"/>
-                  </w:pPr>
-                  <w:r>
-                    <w:t xml:space="preserve">-0.4</w:t>
-                  </w:r>
-                </w:p>
-              </w:tc>
-              <w:tc>
-                <w:tcPr/>
-                <w:p>
-                  <w:pPr>
-                    <w:pStyle w:val="Compact"/>
-                    <w:jc w:val="left"/>
-                    <w:jc w:val="center"/>
-                  </w:pPr>
-                  <w:r>
-                    <w:t xml:space="preserve">0.52</w:t>
-                  </w:r>
-                </w:p>
-              </w:tc>
-              <w:tc>
-                <w:tcPr/>
-                <w:p>
-                  <w:pPr>
-                    <w:pStyle w:val="Compact"/>
-                    <w:jc w:val="left"/>
-                    <w:jc w:val="center"/>
-                  </w:pPr>
-                  <w:r>
-                    <w:t xml:space="preserve">0.38</w:t>
-                  </w:r>
-                </w:p>
-              </w:tc>
-            </w:tr>
-            <w:tr>
-              <w:tc>
-                <w:tcPr/>
-                <w:p>
-                  <w:pPr>
-                    <w:pStyle w:val="Compact"/>
-                    <w:jc w:val="left"/>
-                    <w:jc w:val="center"/>
-                  </w:pPr>
-                  <w:r>
-                    <w:t xml:space="preserve">TL</w:t>
-                  </w:r>
-                </w:p>
-              </w:tc>
-              <w:tc>
-                <w:tcPr/>
-                <w:p>
-                  <w:pPr>
-                    <w:pStyle w:val="Compact"/>
-                    <w:jc w:val="left"/>
-                    <w:jc w:val="center"/>
-                  </w:pPr>
-                  <w:r>
-                    <w:t xml:space="preserve">0.5</w:t>
-                  </w:r>
-                </w:p>
-              </w:tc>
-              <w:tc>
-                <w:tcPr/>
-                <w:p>
-                  <w:pPr>
-                    <w:pStyle w:val="Compact"/>
-                    <w:jc w:val="left"/>
-                    <w:jc w:val="center"/>
-                  </w:pPr>
-                  <w:r>
-                    <w:t xml:space="preserve">-0.41</w:t>
-                  </w:r>
-                </w:p>
-              </w:tc>
-              <w:tc>
-                <w:tcPr/>
-                <w:p>
-                  <w:pPr>
-                    <w:pStyle w:val="Compact"/>
-                    <w:jc w:val="left"/>
-                    <w:jc w:val="center"/>
-                  </w:pPr>
-                  <w:r>
-                    <w:rPr>
-                      <w:b/>
-                      <w:bCs/>
-                    </w:rPr>
-                    <w:t xml:space="preserve">0.71</w:t>
-                  </w:r>
-                </w:p>
-              </w:tc>
-            </w:tr>
-            <w:tr>
-              <w:tc>
-                <w:tcPr/>
-                <w:p>
-                  <w:pPr>
-                    <w:pStyle w:val="Compact"/>
-                    <w:jc w:val="left"/>
-                    <w:jc w:val="center"/>
-                  </w:pPr>
-                  <w:r>
-                    <w:t xml:space="preserve">ChLen</w:t>
-                  </w:r>
-                </w:p>
-              </w:tc>
-              <w:tc>
-                <w:tcPr/>
-                <w:p>
-                  <w:pPr>
-                    <w:pStyle w:val="Compact"/>
-                    <w:jc w:val="left"/>
-                    <w:jc w:val="center"/>
-                  </w:pPr>
-                  <w:r>
-                    <w:t xml:space="preserve">0.48</w:t>
-                  </w:r>
-                </w:p>
-              </w:tc>
-              <w:tc>
-                <w:tcPr/>
-                <w:p>
-                  <w:pPr>
-                    <w:pStyle w:val="Compact"/>
-                    <w:jc w:val="left"/>
-                    <w:jc w:val="center"/>
-                  </w:pPr>
-                  <w:r>
-                    <w:t xml:space="preserve">-0.54</w:t>
-                  </w:r>
-                </w:p>
-              </w:tc>
-              <w:tc>
-                <w:tcPr/>
-                <w:p>
-                  <w:pPr>
-                    <w:pStyle w:val="Compact"/>
-                    <w:jc w:val="left"/>
-                    <w:jc w:val="center"/>
-                  </w:pPr>
-                  <w:r>
-                    <w:t xml:space="preserve">0.53</w:t>
-                  </w:r>
-                </w:p>
-              </w:tc>
-            </w:tr>
-            <w:tr>
-              <w:tc>
-                <w:tcPr/>
-                <w:p>
-                  <w:pPr>
-                    <w:pStyle w:val="Compact"/>
-                    <w:jc w:val="left"/>
-                    <w:jc w:val="center"/>
-                  </w:pPr>
-                  <w:r>
-                    <w:t xml:space="preserve">ChSD</w:t>
-                  </w:r>
-                </w:p>
-              </w:tc>
-              <w:tc>
-                <w:tcPr/>
-                <w:p>
-                  <w:pPr>
-                    <w:pStyle w:val="Compact"/>
-                    <w:jc w:val="left"/>
-                    <w:jc w:val="center"/>
-                  </w:pPr>
-                  <w:r>
-                    <w:t xml:space="preserve">0.32</w:t>
-                  </w:r>
-                </w:p>
-              </w:tc>
-              <w:tc>
-                <w:tcPr/>
-                <w:p>
-                  <w:pPr>
-                    <w:pStyle w:val="Compact"/>
-                    <w:jc w:val="left"/>
-                    <w:jc w:val="center"/>
-                  </w:pPr>
-                  <w:r>
-                    <w:t xml:space="preserve">0.1</w:t>
-                  </w:r>
-                </w:p>
-              </w:tc>
-              <w:tc>
-                <w:tcPr/>
-                <w:p>
-                  <w:pPr>
-                    <w:pStyle w:val="Compact"/>
-                    <w:jc w:val="left"/>
-                    <w:jc w:val="center"/>
-                  </w:pPr>
-                  <w:r>
-                    <w:t xml:space="preserve">0.46</w:t>
-                  </w:r>
-                </w:p>
-              </w:tc>
-            </w:tr>
-            <w:tr>
-              <w:tc>
-                <w:tcPr/>
-                <w:p>
-                  <w:pPr>
-                    <w:pStyle w:val="Compact"/>
-                    <w:jc w:val="left"/>
-                    <w:jc w:val="center"/>
-                  </w:pPr>
-                  <w:r>
-                    <w:t xml:space="preserve">ChNum</w:t>
-                  </w:r>
-                </w:p>
-              </w:tc>
-              <w:tc>
-                <w:tcPr/>
-                <w:p>
-                  <w:pPr>
-                    <w:pStyle w:val="Compact"/>
-                    <w:jc w:val="left"/>
-                    <w:jc w:val="center"/>
-                  </w:pPr>
-                  <w:r>
-                    <w:t xml:space="preserve">-0.19</w:t>
-                  </w:r>
-                </w:p>
-              </w:tc>
-              <w:tc>
-                <w:tcPr/>
-                <w:p>
-                  <w:pPr>
-                    <w:pStyle w:val="Compact"/>
-                    <w:jc w:val="left"/>
-                    <w:jc w:val="center"/>
-                  </w:pPr>
-                  <w:r>
-                    <w:rPr>
-                      <w:b/>
-                      <w:bCs/>
-                    </w:rPr>
-                    <w:t xml:space="preserve">0.74</w:t>
-                  </w:r>
-                </w:p>
-              </w:tc>
-              <w:tc>
-                <w:tcPr/>
-                <w:p>
-                  <w:pPr>
-                    <w:pStyle w:val="Compact"/>
-                    <w:jc w:val="left"/>
-                    <w:jc w:val="center"/>
-                  </w:pPr>
-                  <w:r>
-                    <w:t xml:space="preserve">0.48</w:t>
-                  </w:r>
-                </w:p>
-              </w:tc>
-            </w:tr>
-            <w:tr>
-              <w:tc>
-                <w:tcPr/>
-                <w:p>
-                  <w:pPr>
-                    <w:pStyle w:val="Compact"/>
-                    <w:jc w:val="left"/>
-                    <w:jc w:val="center"/>
-                  </w:pPr>
-                  <w:r>
-                    <w:t xml:space="preserve">path</w:t>
-                  </w:r>
-                </w:p>
-              </w:tc>
-              <w:tc>
-                <w:tcPr/>
-                <w:p>
-                  <w:pPr>
-                    <w:pStyle w:val="Compact"/>
-                    <w:jc w:val="left"/>
-                    <w:jc w:val="center"/>
-                  </w:pPr>
-                  <w:r>
-                    <w:t xml:space="preserve">0.28</w:t>
-                  </w:r>
-                </w:p>
-              </w:tc>
-              <w:tc>
-                <w:tcPr/>
-                <w:p>
-                  <w:pPr>
-                    <w:pStyle w:val="Compact"/>
-                    <w:jc w:val="left"/>
-                    <w:jc w:val="center"/>
-                  </w:pPr>
-                  <w:r>
-                    <w:t xml:space="preserve">0.34</w:t>
-                  </w:r>
-                </w:p>
-              </w:tc>
-              <w:tc>
-                <w:tcPr/>
-                <w:p>
-                  <w:pPr>
-                    <w:pStyle w:val="Compact"/>
-                    <w:jc w:val="left"/>
-                    <w:jc w:val="center"/>
-                  </w:pPr>
-                  <w:r>
-                    <w:t xml:space="preserve">0.41</w:t>
-                  </w:r>
-                </w:p>
-              </w:tc>
-            </w:tr>
-            <w:tr>
-              <w:tc>
-                <w:tcPr/>
-                <w:p>
-                  <w:pPr>
-                    <w:pStyle w:val="Compact"/>
-                    <w:jc w:val="left"/>
-                    <w:jc w:val="center"/>
-                  </w:pPr>
-                  <w:r>
-                    <w:t xml:space="preserve">LinkSD</w:t>
-                  </w:r>
-                </w:p>
-              </w:tc>
-              <w:tc>
-                <w:tcPr/>
-                <w:p>
-                  <w:pPr>
-                    <w:pStyle w:val="Compact"/>
-                    <w:jc w:val="left"/>
-                    <w:jc w:val="center"/>
-                  </w:pPr>
-                  <w:r>
-                    <w:t xml:space="preserve">-0.25</w:t>
-                  </w:r>
-                </w:p>
-              </w:tc>
-              <w:tc>
-                <w:tcPr/>
-                <w:p>
-                  <w:pPr>
-                    <w:pStyle w:val="Compact"/>
-                    <w:jc w:val="left"/>
-                    <w:jc w:val="center"/>
-                  </w:pPr>
-                  <w:r>
-                    <w:rPr>
-                      <w:b/>
-                      <w:bCs/>
-                    </w:rPr>
-                    <w:t xml:space="preserve">0.68</w:t>
-                  </w:r>
-                </w:p>
-              </w:tc>
-              <w:tc>
-                <w:tcPr/>
-                <w:p>
-                  <w:pPr>
-                    <w:pStyle w:val="Compact"/>
-                    <w:jc w:val="left"/>
-                    <w:jc w:val="center"/>
-                  </w:pPr>
-                  <w:r>
-                    <w:t xml:space="preserve">0.4</w:t>
-                  </w:r>
-                </w:p>
-              </w:tc>
-            </w:tr>
-            <w:tr>
-              <w:tc>
-                <w:tcPr/>
-                <w:p>
-                  <w:pPr>
-                    <w:pStyle w:val="Compact"/>
-                    <w:jc w:val="left"/>
-                    <w:jc w:val="center"/>
-                  </w:pPr>
-                  <w:r>
-                    <w:t xml:space="preserve">S1</w:t>
-                  </w:r>
-                </w:p>
-              </w:tc>
-              <w:tc>
-                <w:tcPr/>
-                <w:p>
-                  <w:pPr>
-                    <w:pStyle w:val="Compact"/>
-                    <w:jc w:val="left"/>
-                    <w:jc w:val="center"/>
-                  </w:pPr>
-                  <w:r>
-                    <w:rPr>
-                      <w:b/>
-                      <w:bCs/>
-                    </w:rPr>
-                    <w:t xml:space="preserve">0.92</w:t>
-                  </w:r>
-                </w:p>
-              </w:tc>
-              <w:tc>
-                <w:tcPr/>
-                <w:p>
-                  <w:pPr>
-                    <w:pStyle w:val="Compact"/>
-                    <w:jc w:val="left"/>
-                    <w:jc w:val="center"/>
-                  </w:pPr>
-                  <w:r>
-                    <w:t xml:space="preserve">0.02</w:t>
-                  </w:r>
-                </w:p>
-              </w:tc>
-              <w:tc>
-                <w:tcPr/>
-                <w:p>
-                  <w:pPr>
-                    <w:pStyle w:val="Compact"/>
-                    <w:jc w:val="left"/>
-                    <w:jc w:val="center"/>
-                  </w:pPr>
-                  <w:r>
-                    <w:t xml:space="preserve">0.01</w:t>
-                  </w:r>
-                </w:p>
-              </w:tc>
-            </w:tr>
-            <w:tr>
-              <w:tc>
-                <w:tcPr/>
-                <w:p>
-                  <w:pPr>
-                    <w:pStyle w:val="Compact"/>
-                    <w:jc w:val="left"/>
-                    <w:jc w:val="center"/>
-                  </w:pPr>
-                  <w:r>
-                    <w:t xml:space="preserve">S2</w:t>
-                  </w:r>
-                </w:p>
-              </w:tc>
-              <w:tc>
-                <w:tcPr/>
-                <w:p>
-                  <w:pPr>
-                    <w:pStyle w:val="Compact"/>
-                    <w:jc w:val="left"/>
-                    <w:jc w:val="center"/>
-                  </w:pPr>
-                  <w:r>
-                    <w:rPr>
-                      <w:b/>
-                      <w:bCs/>
-                    </w:rPr>
-                    <w:t xml:space="preserve">0.85</w:t>
-                  </w:r>
-                </w:p>
-              </w:tc>
-              <w:tc>
-                <w:tcPr/>
-                <w:p>
-                  <w:pPr>
-                    <w:pStyle w:val="Compact"/>
-                    <w:jc w:val="left"/>
-                    <w:jc w:val="center"/>
-                  </w:pPr>
-                  <w:r>
-                    <w:t xml:space="preserve">0.01</w:t>
-                  </w:r>
-                </w:p>
-              </w:tc>
-              <w:tc>
-                <w:tcPr/>
-                <w:p>
-                  <w:pPr>
-                    <w:pStyle w:val="Compact"/>
-                    <w:jc w:val="left"/>
-                    <w:jc w:val="center"/>
-                  </w:pPr>
-                  <w:r>
-                    <w:t xml:space="preserve">-0.35</w:t>
-                  </w:r>
-                </w:p>
-              </w:tc>
-            </w:tr>
-            <w:tr>
-              <w:tc>
-                <w:tcPr/>
-                <w:p>
-                  <w:pPr>
-                    <w:pStyle w:val="Compact"/>
-                    <w:jc w:val="left"/>
-                    <w:jc w:val="center"/>
-                  </w:pPr>
-                  <w:r>
-                    <w:t xml:space="preserve">S4</w:t>
-                  </w:r>
-                </w:p>
-              </w:tc>
-              <w:tc>
-                <w:tcPr/>
-                <w:p>
-                  <w:pPr>
-                    <w:pStyle w:val="Compact"/>
-                    <w:jc w:val="left"/>
-                    <w:jc w:val="center"/>
-                  </w:pPr>
-                  <w:r>
-                    <w:t xml:space="preserve">0.62</w:t>
-                  </w:r>
-                </w:p>
-              </w:tc>
-              <w:tc>
-                <w:tcPr/>
-                <w:p>
-                  <w:pPr>
-                    <w:pStyle w:val="Compact"/>
-                    <w:jc w:val="left"/>
-                    <w:jc w:val="center"/>
-                  </w:pPr>
-                  <w:r>
-                    <w:t xml:space="preserve">0.53</w:t>
-                  </w:r>
-                </w:p>
-              </w:tc>
-              <w:tc>
-                <w:tcPr/>
-                <w:p>
-                  <w:pPr>
-                    <w:pStyle w:val="Compact"/>
-                    <w:jc w:val="left"/>
-                    <w:jc w:val="center"/>
-                  </w:pPr>
-                  <w:r>
-                    <w:t xml:space="preserve">-0.19</w:t>
-                  </w:r>
-                </w:p>
-              </w:tc>
-            </w:tr>
-            <w:tr>
-              <w:tc>
-                <w:tcPr/>
-                <w:p>
-                  <w:pPr>
-                    <w:pStyle w:val="Compact"/>
-                    <w:jc w:val="left"/>
-                    <w:jc w:val="center"/>
-                  </w:pPr>
-                  <w:r>
-                    <w:t xml:space="preserve">S5</w:t>
-                  </w:r>
-                </w:p>
-              </w:tc>
-              <w:tc>
-                <w:tcPr/>
-                <w:p>
-                  <w:pPr>
-                    <w:pStyle w:val="Compact"/>
-                    <w:jc w:val="left"/>
-                    <w:jc w:val="center"/>
-                  </w:pPr>
-                  <w:r>
-                    <w:rPr>
-                      <w:b/>
-                      <w:bCs/>
-                    </w:rPr>
-                    <w:t xml:space="preserve">0.67</w:t>
-                  </w:r>
-                </w:p>
-              </w:tc>
-              <w:tc>
-                <w:tcPr/>
-                <w:p>
-                  <w:pPr>
-                    <w:pStyle w:val="Compact"/>
-                    <w:jc w:val="left"/>
-                    <w:jc w:val="center"/>
-                  </w:pPr>
-                  <w:r>
-                    <w:t xml:space="preserve">0.49</w:t>
-                  </w:r>
-                </w:p>
-              </w:tc>
-              <w:tc>
-                <w:tcPr/>
-                <w:p>
-                  <w:pPr>
-                    <w:pStyle w:val="Compact"/>
-                    <w:jc w:val="left"/>
-                    <w:jc w:val="center"/>
-                  </w:pPr>
-                  <w:r>
-                    <w:t xml:space="preserve">-0.42</w:t>
-                  </w:r>
-                </w:p>
-              </w:tc>
-            </w:tr>
-            <w:tr>
-              <w:tc>
-                <w:tcPr/>
-                <w:p>
-                  <w:pPr>
-                    <w:pStyle w:val="Compact"/>
-                    <w:jc w:val="left"/>
-                    <w:jc w:val="center"/>
-                  </w:pPr>
-                  <w:r>
-                    <w:t xml:space="preserve">ρ</w:t>
-                  </w:r>
-                </w:p>
-              </w:tc>
-              <w:tc>
-                <w:tcPr/>
-                <w:p>
-                  <w:pPr>
-                    <w:pStyle w:val="Compact"/>
-                    <w:jc w:val="left"/>
-                    <w:jc w:val="center"/>
-                  </w:pPr>
-                  <w:r>
-                    <w:t xml:space="preserve">0.56</w:t>
-                  </w:r>
-                </w:p>
-              </w:tc>
-              <w:tc>
-                <w:tcPr/>
-                <w:p>
-                  <w:pPr>
-                    <w:pStyle w:val="Compact"/>
-                    <w:jc w:val="left"/>
-                    <w:jc w:val="center"/>
-                  </w:pPr>
-                  <w:r>
-                    <w:t xml:space="preserve">-0.3</w:t>
-                  </w:r>
-                </w:p>
-              </w:tc>
-              <w:tc>
-                <w:tcPr/>
-                <w:p>
-                  <w:pPr>
-                    <w:pStyle w:val="Compact"/>
-                    <w:jc w:val="left"/>
-                    <w:jc w:val="center"/>
-                  </w:pPr>
-                  <w:r>
-                    <w:t xml:space="preserve">-0.55</w:t>
-                  </w:r>
-                </w:p>
-              </w:tc>
-            </w:tr>
-            <w:tr>
-              <w:tc>
-                <w:tcPr/>
-                <w:p>
-                  <w:pPr>
-                    <w:pStyle w:val="Compact"/>
-                    <w:jc w:val="left"/>
-                    <w:jc w:val="center"/>
-                  </w:pPr>
-                  <w:r>
-                    <w:t xml:space="preserve">centrality</w:t>
-                  </w:r>
-                </w:p>
-              </w:tc>
-              <w:tc>
-                <w:tcPr/>
-                <w:p>
-                  <w:pPr>
-                    <w:pStyle w:val="Compact"/>
-                    <w:jc w:val="left"/>
-                    <w:jc w:val="center"/>
-                  </w:pPr>
-                  <w:r>
-                    <w:t xml:space="preserve">-0.23</w:t>
-                  </w:r>
-                </w:p>
-              </w:tc>
-              <w:tc>
-                <w:tcPr/>
-                <w:p>
-                  <w:pPr>
-                    <w:pStyle w:val="Compact"/>
-                    <w:jc w:val="left"/>
-                    <w:jc w:val="center"/>
-                  </w:pPr>
-                  <w:r>
-                    <w:t xml:space="preserve">-0.63</w:t>
-                  </w:r>
-                </w:p>
-              </w:tc>
-              <w:tc>
-                <w:tcPr/>
-                <w:p>
-                  <w:pPr>
-                    <w:pStyle w:val="Compact"/>
-                    <w:jc w:val="left"/>
-                    <w:jc w:val="center"/>
-                  </w:pPr>
-                  <w:r>
-                    <w:t xml:space="preserve">-0.35</w:t>
-                  </w:r>
-                </w:p>
-              </w:tc>
-            </w:tr>
-            <w:tr>
-              <w:tc>
-                <w:tcPr/>
-                <w:p>
-                  <w:pPr>
-                    <w:pStyle w:val="Compact"/>
-                    <w:jc w:val="left"/>
-                    <w:jc w:val="center"/>
-                  </w:pPr>
-                  <w:r>
-                    <w:t xml:space="preserve">loops</w:t>
-                  </w:r>
-                </w:p>
-              </w:tc>
-              <w:tc>
-                <w:tcPr/>
-                <w:p>
-                  <w:pPr>
-                    <w:pStyle w:val="Compact"/>
-                    <w:jc w:val="left"/>
-                    <w:jc w:val="center"/>
-                  </w:pPr>
-                  <w:r>
-                    <w:rPr>
-                      <w:b/>
-                      <w:bCs/>
-                    </w:rPr>
-                    <w:t xml:space="preserve">0.81</w:t>
-                  </w:r>
-                </w:p>
-              </w:tc>
-              <w:tc>
-                <w:tcPr/>
-                <w:p>
-                  <w:pPr>
-                    <w:pStyle w:val="Compact"/>
-                    <w:jc w:val="left"/>
-                    <w:jc w:val="center"/>
-                  </w:pPr>
-                  <w:r>
-                    <w:t xml:space="preserve">0.29</w:t>
-                  </w:r>
-                </w:p>
-              </w:tc>
-              <w:tc>
-                <w:tcPr/>
-                <w:p>
-                  <w:pPr>
-                    <w:pStyle w:val="Compact"/>
-                    <w:jc w:val="left"/>
-                    <w:jc w:val="center"/>
-                  </w:pPr>
-                  <w:r>
-                    <w:t xml:space="preserve">-0.05</w:t>
-                  </w:r>
-                </w:p>
-              </w:tc>
-            </w:tr>
-            <w:tr>
-              <w:tc>
-                <w:tcPr/>
-                <w:p>
-                  <w:pPr>
-                    <w:pStyle w:val="Compact"/>
-                    <w:jc w:val="left"/>
-                    <w:jc w:val="center"/>
-                  </w:pPr>
-                  <w:r>
-                    <w:t xml:space="preserve">robustness</w:t>
-                  </w:r>
-                </w:p>
-              </w:tc>
-              <w:tc>
-                <w:tcPr/>
-                <w:p>
-                  <w:pPr>
-                    <w:pStyle w:val="Compact"/>
-                    <w:jc w:val="left"/>
-                    <w:jc w:val="center"/>
-                  </w:pPr>
-                  <w:r>
-                    <w:t xml:space="preserve">0.07</w:t>
-                  </w:r>
-                </w:p>
-              </w:tc>
-              <w:tc>
-                <w:tcPr/>
-                <w:p>
-                  <w:pPr>
-                    <w:pStyle w:val="Compact"/>
-                    <w:jc w:val="left"/>
-                    <w:jc w:val="center"/>
-                  </w:pPr>
-                  <w:r>
-                    <w:t xml:space="preserve">0.16</w:t>
-                  </w:r>
-                </w:p>
-              </w:tc>
-              <w:tc>
-                <w:tcPr/>
-                <w:p>
-                  <w:pPr>
-                    <w:pStyle w:val="Compact"/>
-                    <w:jc w:val="left"/>
-                    <w:jc w:val="center"/>
-                  </w:pPr>
-                  <w:r>
-                    <w:t xml:space="preserve">-0.51</w:t>
+                    <w:t xml:space="preserve">0.69</w:t>
+                  </w:r>
+                </w:p>
+              </w:tc>
+              <w:tc>
+                <w:tcPr/>
+                <w:p>
+                  <w:pPr>
+                    <w:pStyle w:val="Compact"/>
+                    <w:jc w:val="left"/>
+                    <w:jc w:val="center"/>
+                  </w:pPr>
+                  <w:r>
+                    <w:t xml:space="preserve">-0.33</w:t>
+                  </w:r>
+                </w:p>
+              </w:tc>
+              <w:tc>
+                <w:tcPr/>
+                <w:p>
+                  <w:pPr>
+                    <w:pStyle w:val="Compact"/>
+                    <w:jc w:val="left"/>
+                    <w:jc w:val="center"/>
+                  </w:pPr>
+                  <w:r>
+                    <w:t xml:space="preserve">0.06</w:t>
                   </w:r>
                 </w:p>
               </w:tc>
             </w:tr>
           </w:tbl>
-          <w:bookmarkEnd w:id="21"/>
+          <w:bookmarkEnd w:id="11"/>
           <w:p/>
         </w:tc>
       </w:tr>
@@ -3635,7 +4835,7 @@
         </w:rPr>
         <w:t xml:space="preserve"> </w:t>
       </w:r>
-      <w:hyperlink r:id="rId22">
+      <w:hyperlink r:id="rId12">
         <w:r>
           <w:rPr>
             <w:rStyle w:val="Hyperlink"/>
@@ -3654,18 +4854,18 @@
           <wp:inline>
             <wp:extent cx="5334000" cy="4484708"/>
             <wp:effectExtent b="0" l="0" r="0" t="0"/>
-            <wp:docPr descr="VERMAAT networks only" title="" id="24" name="Picture"/>
+            <wp:docPr descr="VERMAAT networks only" title="" id="14" name="Picture"/>
             <a:graphic>
               <a:graphicData uri="http://schemas.openxmlformats.org/drawingml/2006/picture">
                 <pic:pic>
                   <pic:nvPicPr>
-                    <pic:cNvPr descr="figures/pca_vermaat.png" id="25" name="Picture"/>
+                    <pic:cNvPr descr="figures/pca_vermaat.png" id="15" name="Picture"/>
                     <pic:cNvPicPr>
                       <a:picLocks noChangeArrowheads="1" noChangeAspect="1"/>
                     </pic:cNvPicPr>
                   </pic:nvPicPr>
                   <pic:blipFill>
-                    <a:blip r:embed="rId23"/>
+                    <a:blip r:embed="rId13"/>
                     <a:stretch>
                       <a:fillRect/>
                     </a:stretch>
@@ -3709,18 +4909,18 @@
           <wp:inline>
             <wp:extent cx="5334000" cy="8667750"/>
             <wp:effectExtent b="0" l="0" r="0" t="0"/>
-            <wp:docPr descr="All networks. Vermaat subset = using only the structural measures from Vermaat" title="" id="27" name="Picture"/>
+            <wp:docPr descr="All networks. Vermaat subset = using only the structural measures from Vermaat" title="" id="17" name="Picture"/>
             <a:graphic>
               <a:graphicData uri="http://schemas.openxmlformats.org/drawingml/2006/picture">
                 <pic:pic>
                   <pic:nvPicPr>
-                    <pic:cNvPr descr="figures/pca_allNetworks.png" id="28" name="Picture"/>
+                    <pic:cNvPr descr="figures/pca_allNetworks.png" id="18" name="Picture"/>
                     <pic:cNvPicPr>
                       <a:picLocks noChangeArrowheads="1" noChangeAspect="1"/>
                     </pic:cNvPicPr>
                   </pic:nvPicPr>
                   <pic:blipFill>
-                    <a:blip r:embed="rId26"/>
+                    <a:blip r:embed="rId16"/>
                     <a:stretch>
                       <a:fillRect/>
                     </a:stretch>
@@ -3755,7 +4955,8 @@
         <w:t xml:space="preserve">All networks. Vermaat subset = using only the structural measures from Vermaat</w:t>
       </w:r>
     </w:p>
-    <w:bookmarkStart w:id="54" w:name="references"/>
+    <w:bookmarkEnd w:id="19"/>
+    <w:bookmarkStart w:id="61" w:name="references"/>
     <w:p>
       <w:pPr>
         <w:pStyle w:val="Heading1"/>
@@ -3764,8 +4965,8 @@
         <w:t xml:space="preserve">References</w:t>
       </w:r>
     </w:p>
-    <w:bookmarkStart w:id="53" w:name="refs"/>
-    <w:bookmarkStart w:id="30" w:name="ref-vermaatMajorDimensionsFoodweb2009"/>
+    <w:bookmarkStart w:id="60" w:name="refs"/>
+    <w:bookmarkStart w:id="21" w:name="ref-vermaatMajorDimensionsFoodweb2009"/>
     <w:p>
       <w:pPr>
         <w:pStyle w:val="Bibliography"/>
@@ -3801,7 +5002,7 @@
       <w:r>
         <w:t xml:space="preserve"> </w:t>
       </w:r>
-      <w:hyperlink r:id="rId29">
+      <w:hyperlink r:id="rId20">
         <w:r>
           <w:rPr>
             <w:rStyle w:val="Hyperlink"/>
@@ -3829,8 +5030,8 @@
         <w:t xml:space="preserve">90, 278–282</w:t>
       </w:r>
     </w:p>
-    <w:bookmarkEnd w:id="30"/>
-    <w:bookmarkStart w:id="32" w:name="ref-lauEcologicalNetworkMetrics2017"/>
+    <w:bookmarkEnd w:id="21"/>
+    <w:bookmarkStart w:id="23" w:name="ref-lauEcologicalNetworkMetrics2017"/>
     <w:p>
       <w:pPr>
         <w:pStyle w:val="Bibliography"/>
@@ -3866,7 +5067,7 @@
       <w:r>
         <w:t xml:space="preserve"> </w:t>
       </w:r>
-      <w:hyperlink r:id="rId31">
+      <w:hyperlink r:id="rId22">
         <w:r>
           <w:rPr>
             <w:rStyle w:val="Hyperlink"/>
@@ -3894,8 +5095,8 @@
         <w:t xml:space="preserve">8, e01900</w:t>
       </w:r>
     </w:p>
-    <w:bookmarkEnd w:id="32"/>
-    <w:bookmarkStart w:id="34" w:name="ref-thompsonFoodWebsReconciling2012"/>
+    <w:bookmarkEnd w:id="23"/>
+    <w:bookmarkStart w:id="25" w:name="ref-dunneFoodwebStructureNetwork2002"/>
     <w:p>
       <w:pPr>
         <w:pStyle w:val="Bibliography"/>
@@ -3910,7 +5111,7 @@
         <w:t xml:space="preserve">	</w:t>
       </w:r>
       <w:r>
-        <w:t xml:space="preserve">Thompson, R.M.</w:t>
+        <w:t xml:space="preserve">Dunne, J.A.</w:t>
       </w:r>
       <w:r>
         <w:t xml:space="preserve"> </w:t>
@@ -3926,12 +5127,367 @@
         <w:t xml:space="preserve"> </w:t>
       </w:r>
       <w:r>
+        <w:t xml:space="preserve">(2002)</w:t>
+      </w:r>
+      <w:r>
+        <w:t xml:space="preserve"> </w:t>
+      </w:r>
+      <w:hyperlink r:id="rId24">
+        <w:r>
+          <w:rPr>
+            <w:rStyle w:val="Hyperlink"/>
+          </w:rPr>
+          <w:t xml:space="preserve">Food-web structure and network theory:</w:t>
+        </w:r>
+        <w:r>
+          <w:rPr>
+            <w:rStyle w:val="Hyperlink"/>
+          </w:rPr>
+          <w:t xml:space="preserve"> </w:t>
+        </w:r>
+        <w:r>
+          <w:rPr>
+            <w:rStyle w:val="Hyperlink"/>
+          </w:rPr>
+          <w:t xml:space="preserve">The</w:t>
+        </w:r>
+        <w:r>
+          <w:rPr>
+            <w:rStyle w:val="Hyperlink"/>
+          </w:rPr>
+          <w:t xml:space="preserve"> </w:t>
+        </w:r>
+        <w:r>
+          <w:rPr>
+            <w:rStyle w:val="Hyperlink"/>
+          </w:rPr>
+          <w:t xml:space="preserve">role of connectance and size</w:t>
+        </w:r>
+      </w:hyperlink>
+      <w:r>
+        <w:t xml:space="preserve">.</w:t>
+      </w:r>
+      <w:r>
+        <w:t xml:space="preserve"> </w:t>
+      </w:r>
+      <w:r>
+        <w:rPr>
+          <w:i/>
+          <w:iCs/>
+        </w:rPr>
+        <w:t xml:space="preserve">PNAS</w:t>
+      </w:r>
+      <w:r>
+        <w:t xml:space="preserve"> </w:t>
+      </w:r>
+      <w:r>
+        <w:t xml:space="preserve">99, 12917–12922</w:t>
+      </w:r>
+    </w:p>
+    <w:bookmarkEnd w:id="25"/>
+    <w:bookmarkStart w:id="27" w:name="ref-mccannDiversityStabilityDebate2000"/>
+    <w:p>
+      <w:pPr>
+        <w:pStyle w:val="Bibliography"/>
+      </w:pPr>
+      <w:r>
+        <w:t xml:space="preserve">4.</w:t>
+      </w:r>
+      <w:r>
+        <w:t xml:space="preserve"> </w:t>
+      </w:r>
+      <w:r>
+        <w:t xml:space="preserve">	</w:t>
+      </w:r>
+      <w:r>
+        <w:t xml:space="preserve">McCann, K.S. (2000)</w:t>
+      </w:r>
+      <w:r>
+        <w:t xml:space="preserve"> </w:t>
+      </w:r>
+      <w:hyperlink r:id="rId26">
+        <w:r>
+          <w:rPr>
+            <w:rStyle w:val="Hyperlink"/>
+          </w:rPr>
+          <w:t xml:space="preserve">The diversity–stability debate</w:t>
+        </w:r>
+      </w:hyperlink>
+      <w:r>
+        <w:t xml:space="preserve">.</w:t>
+      </w:r>
+      <w:r>
+        <w:t xml:space="preserve"> </w:t>
+      </w:r>
+      <w:r>
+        <w:rPr>
+          <w:i/>
+          <w:iCs/>
+        </w:rPr>
+        <w:t xml:space="preserve">Nature</w:t>
+      </w:r>
+      <w:r>
+        <w:t xml:space="preserve"> </w:t>
+      </w:r>
+      <w:r>
+        <w:t xml:space="preserve">405, 228–233</w:t>
+      </w:r>
+    </w:p>
+    <w:bookmarkEnd w:id="27"/>
+    <w:bookmarkStart w:id="29" w:name="X364e9e1ae4fcdffd15c6495ab47a85eeafc0b8c"/>
+    <w:p>
+      <w:pPr>
+        <w:pStyle w:val="Bibliography"/>
+      </w:pPr>
+      <w:r>
+        <w:t xml:space="preserve">5.</w:t>
+      </w:r>
+      <w:r>
+        <w:t xml:space="preserve"> </w:t>
+      </w:r>
+      <w:r>
+        <w:t xml:space="preserve">	</w:t>
+      </w:r>
+      <w:r>
+        <w:t xml:space="preserve">Stouffer, D.B. and Bascompte, J. (2011)</w:t>
+      </w:r>
+      <w:r>
+        <w:t xml:space="preserve"> </w:t>
+      </w:r>
+      <w:hyperlink r:id="rId28">
+        <w:r>
+          <w:rPr>
+            <w:rStyle w:val="Hyperlink"/>
+          </w:rPr>
+          <w:t xml:space="preserve">Compartmentalization increases food-web persistence</w:t>
+        </w:r>
+      </w:hyperlink>
+      <w:r>
+        <w:t xml:space="preserve">.</w:t>
+      </w:r>
+      <w:r>
+        <w:t xml:space="preserve"> </w:t>
+      </w:r>
+      <w:r>
+        <w:rPr>
+          <w:i/>
+          <w:iCs/>
+        </w:rPr>
+        <w:t xml:space="preserve">Proc Natl Acad Sci U S A</w:t>
+      </w:r>
+      <w:r>
+        <w:t xml:space="preserve"> </w:t>
+      </w:r>
+      <w:r>
+        <w:t xml:space="preserve">108, 3648–3652</w:t>
+      </w:r>
+    </w:p>
+    <w:bookmarkEnd w:id="29"/>
+    <w:bookmarkStart w:id="31" w:name="ref-neutelStabilityRealFood2002"/>
+    <w:p>
+      <w:pPr>
+        <w:pStyle w:val="Bibliography"/>
+      </w:pPr>
+      <w:r>
+        <w:t xml:space="preserve">6.</w:t>
+      </w:r>
+      <w:r>
+        <w:t xml:space="preserve"> </w:t>
+      </w:r>
+      <w:r>
+        <w:t xml:space="preserve">	</w:t>
+      </w:r>
+      <w:r>
+        <w:t xml:space="preserve">Neutel, A.-M.</w:t>
+      </w:r>
+      <w:r>
+        <w:t xml:space="preserve"> </w:t>
+      </w:r>
+      <w:r>
+        <w:rPr>
+          <w:i/>
+          <w:iCs/>
+        </w:rPr>
+        <w:t xml:space="preserve">et al.</w:t>
+      </w:r>
+      <w:r>
+        <w:t xml:space="preserve"> </w:t>
+      </w:r>
+      <w:r>
+        <w:t xml:space="preserve">(2002)</w:t>
+      </w:r>
+      <w:r>
+        <w:t xml:space="preserve"> </w:t>
+      </w:r>
+      <w:hyperlink r:id="rId30">
+        <w:r>
+          <w:rPr>
+            <w:rStyle w:val="Hyperlink"/>
+          </w:rPr>
+          <w:t xml:space="preserve">Stability in</w:t>
+        </w:r>
+        <w:r>
+          <w:rPr>
+            <w:rStyle w:val="Hyperlink"/>
+          </w:rPr>
+          <w:t xml:space="preserve"> </w:t>
+        </w:r>
+        <w:r>
+          <w:rPr>
+            <w:rStyle w:val="Hyperlink"/>
+          </w:rPr>
+          <w:t xml:space="preserve">Real Food Webs</w:t>
+        </w:r>
+        <w:r>
+          <w:rPr>
+            <w:rStyle w:val="Hyperlink"/>
+          </w:rPr>
+          <w:t xml:space="preserve">:</w:t>
+        </w:r>
+        <w:r>
+          <w:rPr>
+            <w:rStyle w:val="Hyperlink"/>
+          </w:rPr>
+          <w:t xml:space="preserve"> </w:t>
+        </w:r>
+        <w:r>
+          <w:rPr>
+            <w:rStyle w:val="Hyperlink"/>
+          </w:rPr>
+          <w:t xml:space="preserve">Weak Links</w:t>
+        </w:r>
+        <w:r>
+          <w:rPr>
+            <w:rStyle w:val="Hyperlink"/>
+          </w:rPr>
+          <w:t xml:space="preserve"> </w:t>
+        </w:r>
+        <w:r>
+          <w:rPr>
+            <w:rStyle w:val="Hyperlink"/>
+          </w:rPr>
+          <w:t xml:space="preserve">in</w:t>
+        </w:r>
+        <w:r>
+          <w:rPr>
+            <w:rStyle w:val="Hyperlink"/>
+          </w:rPr>
+          <w:t xml:space="preserve"> </w:t>
+        </w:r>
+        <w:r>
+          <w:rPr>
+            <w:rStyle w:val="Hyperlink"/>
+          </w:rPr>
+          <w:t xml:space="preserve">Long Loops</w:t>
+        </w:r>
+      </w:hyperlink>
+      <w:r>
+        <w:t xml:space="preserve">.</w:t>
+      </w:r>
+      <w:r>
+        <w:t xml:space="preserve"> </w:t>
+      </w:r>
+      <w:r>
+        <w:rPr>
+          <w:i/>
+          <w:iCs/>
+        </w:rPr>
+        <w:t xml:space="preserve">Science</w:t>
+      </w:r>
+      <w:r>
+        <w:t xml:space="preserve"> </w:t>
+      </w:r>
+      <w:r>
+        <w:t xml:space="preserve">296, 1120–1123</w:t>
+      </w:r>
+    </w:p>
+    <w:bookmarkEnd w:id="31"/>
+    <w:bookmarkStart w:id="33" w:name="Xd412d50b01317b0aa54d10c40af293c2515ab19"/>
+    <w:p>
+      <w:pPr>
+        <w:pStyle w:val="Bibliography"/>
+      </w:pPr>
+      <w:r>
+        <w:t xml:space="preserve">7.</w:t>
+      </w:r>
+      <w:r>
+        <w:t xml:space="preserve"> </w:t>
+      </w:r>
+      <w:r>
+        <w:t xml:space="preserve">	</w:t>
+      </w:r>
+      <w:r>
+        <w:t xml:space="preserve">Ulanowicz, R.E. (2001)</w:t>
+      </w:r>
+      <w:r>
+        <w:t xml:space="preserve"> </w:t>
+      </w:r>
+      <w:hyperlink r:id="rId32">
+        <w:r>
+          <w:rPr>
+            <w:rStyle w:val="Hyperlink"/>
+          </w:rPr>
+          <w:t xml:space="preserve">Information theory in ecology</w:t>
+        </w:r>
+      </w:hyperlink>
+      <w:r>
+        <w:t xml:space="preserve">.</w:t>
+      </w:r>
+      <w:r>
+        <w:t xml:space="preserve"> </w:t>
+      </w:r>
+      <w:r>
+        <w:rPr>
+          <w:i/>
+          <w:iCs/>
+        </w:rPr>
+        <w:t xml:space="preserve">Computers &amp; Chemistry</w:t>
+      </w:r>
+      <w:r>
+        <w:t xml:space="preserve"> </w:t>
+      </w:r>
+      <w:r>
+        <w:t xml:space="preserve">25, 393–399</w:t>
+      </w:r>
+    </w:p>
+    <w:bookmarkEnd w:id="33"/>
+    <w:bookmarkStart w:id="35" w:name="ref-thompsonFoodWebsReconciling2012"/>
+    <w:p>
+      <w:pPr>
+        <w:pStyle w:val="Bibliography"/>
+      </w:pPr>
+      <w:r>
+        <w:t xml:space="preserve">8.</w:t>
+      </w:r>
+      <w:r>
+        <w:t xml:space="preserve"> </w:t>
+      </w:r>
+      <w:r>
+        <w:t xml:space="preserve">	</w:t>
+      </w:r>
+      <w:r>
+        <w:t xml:space="preserve">Thompson, R.M.</w:t>
+      </w:r>
+      <w:r>
+        <w:t xml:space="preserve"> </w:t>
+      </w:r>
+      <w:r>
+        <w:rPr>
+          <w:i/>
+          <w:iCs/>
+        </w:rPr>
+        <w:t xml:space="preserve">et al.</w:t>
+      </w:r>
+      <w:r>
+        <w:t xml:space="preserve"> </w:t>
+      </w:r>
+      <w:r>
         <w:t xml:space="preserve">(2012)</w:t>
       </w:r>
       <w:r>
         <w:t xml:space="preserve"> </w:t>
       </w:r>
-      <w:hyperlink r:id="rId33">
+      <w:hyperlink r:id="rId34">
         <w:r>
           <w:rPr>
             <w:rStyle w:val="Hyperlink"/>
@@ -3959,14 +5515,14 @@
         <w:t xml:space="preserve">27, 689–697</w:t>
       </w:r>
     </w:p>
-    <w:bookmarkEnd w:id="34"/>
-    <w:bookmarkStart w:id="36" w:name="ref-williamsSuccessItsLimits2008a"/>
+    <w:bookmarkEnd w:id="35"/>
+    <w:bookmarkStart w:id="37" w:name="X5f45a7a099d08070703fc184810d23dd2e88abd"/>
     <w:p>
       <w:pPr>
         <w:pStyle w:val="Bibliography"/>
       </w:pPr>
       <w:r>
-        <w:t xml:space="preserve">4.</w:t>
+        <w:t xml:space="preserve">9.</w:t>
       </w:r>
       <w:r>
         <w:t xml:space="preserve"> </w:t>
@@ -3975,12 +5531,85 @@
         <w:t xml:space="preserve">	</w:t>
       </w:r>
       <w:r>
+        <w:t xml:space="preserve">Watts, D.J. and Strogatz, S.H. (1998)</w:t>
+      </w:r>
+      <w:r>
+        <w:t xml:space="preserve"> </w:t>
+      </w:r>
+      <w:hyperlink r:id="rId36">
+        <w:r>
+          <w:rPr>
+            <w:rStyle w:val="Hyperlink"/>
+          </w:rPr>
+          <w:t xml:space="preserve">Collective dynamics of</w:t>
+        </w:r>
+        <w:r>
+          <w:rPr>
+            <w:rStyle w:val="Hyperlink"/>
+          </w:rPr>
+          <w:t xml:space="preserve"> </w:t>
+        </w:r>
+        <w:r>
+          <w:rPr>
+            <w:rStyle w:val="Hyperlink"/>
+          </w:rPr>
+          <w:t xml:space="preserve">“small-world”</w:t>
+        </w:r>
+        <w:r>
+          <w:rPr>
+            <w:rStyle w:val="Hyperlink"/>
+          </w:rPr>
+          <w:t xml:space="preserve"> </w:t>
+        </w:r>
+        <w:r>
+          <w:rPr>
+            <w:rStyle w:val="Hyperlink"/>
+          </w:rPr>
+          <w:t xml:space="preserve">networks</w:t>
+        </w:r>
+      </w:hyperlink>
+      <w:r>
+        <w:t xml:space="preserve">.</w:t>
+      </w:r>
+      <w:r>
+        <w:t xml:space="preserve"> </w:t>
+      </w:r>
+      <w:r>
+        <w:rPr>
+          <w:i/>
+          <w:iCs/>
+        </w:rPr>
+        <w:t xml:space="preserve">Nature</w:t>
+      </w:r>
+      <w:r>
+        <w:t xml:space="preserve"> </w:t>
+      </w:r>
+      <w:r>
+        <w:t xml:space="preserve">393, 440–442</w:t>
+      </w:r>
+    </w:p>
+    <w:bookmarkEnd w:id="37"/>
+    <w:bookmarkStart w:id="39" w:name="ref-williamsSuccessItsLimits2008a"/>
+    <w:p>
+      <w:pPr>
+        <w:pStyle w:val="Bibliography"/>
+      </w:pPr>
+      <w:r>
+        <w:t xml:space="preserve">10.</w:t>
+      </w:r>
+      <w:r>
+        <w:t xml:space="preserve"> </w:t>
+      </w:r>
+      <w:r>
+        <w:t xml:space="preserve">	</w:t>
+      </w:r>
+      <w:r>
         <w:t xml:space="preserve">Williams, R.J. and Martinez, N.D. (2008)</w:t>
       </w:r>
       <w:r>
         <w:t xml:space="preserve"> </w:t>
       </w:r>
-      <w:hyperlink r:id="rId35">
+      <w:hyperlink r:id="rId38">
         <w:r>
           <w:rPr>
             <w:rStyle w:val="Hyperlink"/>
@@ -4008,14 +5637,14 @@
         <w:t xml:space="preserve">77, 512–519</w:t>
       </w:r>
     </w:p>
-    <w:bookmarkEnd w:id="36"/>
-    <w:bookmarkStart w:id="38" w:name="ref-williamsLimitsTrophicLevels2004"/>
+    <w:bookmarkEnd w:id="39"/>
+    <w:bookmarkStart w:id="41" w:name="X781f7e482417d8f33d808967da8cf24a047c245"/>
     <w:p>
       <w:pPr>
         <w:pStyle w:val="Bibliography"/>
       </w:pPr>
       <w:r>
-        <w:t xml:space="preserve">5.</w:t>
+        <w:t xml:space="preserve">11.</w:t>
       </w:r>
       <w:r>
         <w:t xml:space="preserve"> </w:t>
@@ -4024,12 +5653,121 @@
         <w:t xml:space="preserve">	</w:t>
       </w:r>
       <w:r>
+        <w:t xml:space="preserve">Yodzis, P. and Winemiller, K.O. (1999)</w:t>
+      </w:r>
+      <w:r>
+        <w:t xml:space="preserve"> </w:t>
+      </w:r>
+      <w:hyperlink r:id="rId40">
+        <w:r>
+          <w:rPr>
+            <w:rStyle w:val="Hyperlink"/>
+          </w:rPr>
+          <w:t xml:space="preserve">In</w:t>
+        </w:r>
+        <w:r>
+          <w:rPr>
+            <w:rStyle w:val="Hyperlink"/>
+          </w:rPr>
+          <w:t xml:space="preserve"> </w:t>
+        </w:r>
+        <w:r>
+          <w:rPr>
+            <w:rStyle w:val="Hyperlink"/>
+          </w:rPr>
+          <w:t xml:space="preserve">Search</w:t>
+        </w:r>
+        <w:r>
+          <w:rPr>
+            <w:rStyle w:val="Hyperlink"/>
+          </w:rPr>
+          <w:t xml:space="preserve"> </w:t>
+        </w:r>
+        <w:r>
+          <w:rPr>
+            <w:rStyle w:val="Hyperlink"/>
+          </w:rPr>
+          <w:t xml:space="preserve">of</w:t>
+        </w:r>
+        <w:r>
+          <w:rPr>
+            <w:rStyle w:val="Hyperlink"/>
+          </w:rPr>
+          <w:t xml:space="preserve"> </w:t>
+        </w:r>
+        <w:r>
+          <w:rPr>
+            <w:rStyle w:val="Hyperlink"/>
+          </w:rPr>
+          <w:t xml:space="preserve">Operational Trophospecies</w:t>
+        </w:r>
+        <w:r>
+          <w:rPr>
+            <w:rStyle w:val="Hyperlink"/>
+          </w:rPr>
+          <w:t xml:space="preserve"> </w:t>
+        </w:r>
+        <w:r>
+          <w:rPr>
+            <w:rStyle w:val="Hyperlink"/>
+          </w:rPr>
+          <w:t xml:space="preserve">in a</w:t>
+        </w:r>
+        <w:r>
+          <w:rPr>
+            <w:rStyle w:val="Hyperlink"/>
+          </w:rPr>
+          <w:t xml:space="preserve"> </w:t>
+        </w:r>
+        <w:r>
+          <w:rPr>
+            <w:rStyle w:val="Hyperlink"/>
+          </w:rPr>
+          <w:t xml:space="preserve">Tropical Aquatic Food Web</w:t>
+        </w:r>
+      </w:hyperlink>
+      <w:r>
+        <w:t xml:space="preserve">.</w:t>
+      </w:r>
+      <w:r>
+        <w:t xml:space="preserve"> </w:t>
+      </w:r>
+      <w:r>
+        <w:rPr>
+          <w:i/>
+          <w:iCs/>
+        </w:rPr>
+        <w:t xml:space="preserve">Oikos</w:t>
+      </w:r>
+      <w:r>
+        <w:t xml:space="preserve"> </w:t>
+      </w:r>
+      <w:r>
+        <w:t xml:space="preserve">87, 327–340</w:t>
+      </w:r>
+    </w:p>
+    <w:bookmarkEnd w:id="41"/>
+    <w:bookmarkStart w:id="43" w:name="ref-williamsLimitsTrophicLevels2004"/>
+    <w:p>
+      <w:pPr>
+        <w:pStyle w:val="Bibliography"/>
+      </w:pPr>
+      <w:r>
+        <w:t xml:space="preserve">12.</w:t>
+      </w:r>
+      <w:r>
+        <w:t xml:space="preserve"> </w:t>
+      </w:r>
+      <w:r>
+        <w:t xml:space="preserve">	</w:t>
+      </w:r>
+      <w:r>
         <w:t xml:space="preserve">Williams, R.J. and Martinez, N.D. (2004)</w:t>
       </w:r>
       <w:r>
         <w:t xml:space="preserve"> </w:t>
       </w:r>
-      <w:hyperlink r:id="rId37">
+      <w:hyperlink r:id="rId42">
         <w:r>
           <w:rPr>
             <w:rStyle w:val="Hyperlink"/>
@@ -4159,14 +5897,14 @@
         <w:t xml:space="preserve">163, 458–468</w:t>
       </w:r>
     </w:p>
-    <w:bookmarkEnd w:id="38"/>
-    <w:bookmarkStart w:id="40" w:name="X0cd8b1b2c315f3e3186e0dbbf2fc454fbc2ad9d"/>
+    <w:bookmarkEnd w:id="43"/>
+    <w:bookmarkStart w:id="45" w:name="X0cd8b1b2c315f3e3186e0dbbf2fc454fbc2ad9d"/>
     <w:p>
       <w:pPr>
         <w:pStyle w:val="Bibliography"/>
       </w:pPr>
       <w:r>
-        <w:t xml:space="preserve">6.</w:t>
+        <w:t xml:space="preserve">13.</w:t>
       </w:r>
       <w:r>
         <w:t xml:space="preserve"> </w:t>
@@ -4196,7 +5934,7 @@
       <w:r>
         <w:t xml:space="preserve"> </w:t>
       </w:r>
-      <w:hyperlink r:id="rId39">
+      <w:hyperlink r:id="rId44">
         <w:r>
           <w:rPr>
             <w:rStyle w:val="Hyperlink"/>
@@ -4224,14 +5962,14 @@
         <w:t xml:space="preserve">94, 16–36</w:t>
       </w:r>
     </w:p>
-    <w:bookmarkEnd w:id="40"/>
-    <w:bookmarkStart w:id="42" w:name="X3481a7b1378a8a1c27d457ba1288232f0ac90bb"/>
+    <w:bookmarkEnd w:id="45"/>
+    <w:bookmarkStart w:id="47" w:name="X3481a7b1378a8a1c27d457ba1288232f0ac90bb"/>
     <w:p>
       <w:pPr>
         <w:pStyle w:val="Bibliography"/>
       </w:pPr>
       <w:r>
-        <w:t xml:space="preserve">7.</w:t>
+        <w:t xml:space="preserve">14.</w:t>
       </w:r>
       <w:r>
         <w:t xml:space="preserve"> </w:t>
@@ -4261,7 +5999,7 @@
       <w:r>
         <w:t xml:space="preserve"> </w:t>
       </w:r>
-      <w:hyperlink r:id="rId41">
+      <w:hyperlink r:id="rId46">
         <w:r>
           <w:rPr>
             <w:rStyle w:val="Hyperlink"/>
@@ -4289,14 +6027,14 @@
         <w:t xml:space="preserve">4, 1391</w:t>
       </w:r>
     </w:p>
-    <w:bookmarkEnd w:id="42"/>
-    <w:bookmarkStart w:id="44" w:name="ref-strydomSVDEntropyReveals2021"/>
+    <w:bookmarkEnd w:id="47"/>
+    <w:bookmarkStart w:id="49" w:name="ref-strydomSVDEntropyReveals2021"/>
     <w:p>
       <w:pPr>
         <w:pStyle w:val="Bibliography"/>
       </w:pPr>
       <w:r>
-        <w:t xml:space="preserve">8.</w:t>
+        <w:t xml:space="preserve">15.</w:t>
       </w:r>
       <w:r>
         <w:t xml:space="preserve"> </w:t>
@@ -4326,7 +6064,7 @@
       <w:r>
         <w:t xml:space="preserve"> </w:t>
       </w:r>
-      <w:hyperlink r:id="rId43">
+      <w:hyperlink r:id="rId48">
         <w:r>
           <w:rPr>
             <w:rStyle w:val="Hyperlink"/>
@@ -4402,14 +6140,99 @@
         <w:t xml:space="preserve">9</w:t>
       </w:r>
     </w:p>
-    <w:bookmarkEnd w:id="44"/>
-    <w:bookmarkStart w:id="46" w:name="ref-stoufferEvidenceExistenceRobust2007"/>
+    <w:bookmarkEnd w:id="49"/>
+    <w:bookmarkStart w:id="51" w:name="ref-estradaUsingNetworkCentrality2008"/>
     <w:p>
       <w:pPr>
         <w:pStyle w:val="Bibliography"/>
       </w:pPr>
       <w:r>
-        <w:t xml:space="preserve">9.</w:t>
+        <w:t xml:space="preserve">16.</w:t>
+      </w:r>
+      <w:r>
+        <w:t xml:space="preserve"> </w:t>
+      </w:r>
+      <w:r>
+        <w:t xml:space="preserve">	</w:t>
+      </w:r>
+      <w:r>
+        <w:t xml:space="preserve">Estrada, E. and Bodin, Ö. (2008)</w:t>
+      </w:r>
+      <w:r>
+        <w:t xml:space="preserve"> </w:t>
+      </w:r>
+      <w:hyperlink r:id="rId50">
+        <w:r>
+          <w:rPr>
+            <w:rStyle w:val="Hyperlink"/>
+          </w:rPr>
+          <w:t xml:space="preserve">Using</w:t>
+        </w:r>
+        <w:r>
+          <w:rPr>
+            <w:rStyle w:val="Hyperlink"/>
+          </w:rPr>
+          <w:t xml:space="preserve"> </w:t>
+        </w:r>
+        <w:r>
+          <w:rPr>
+            <w:rStyle w:val="Hyperlink"/>
+          </w:rPr>
+          <w:t xml:space="preserve">Network Centrality Measures</w:t>
+        </w:r>
+        <w:r>
+          <w:rPr>
+            <w:rStyle w:val="Hyperlink"/>
+          </w:rPr>
+          <w:t xml:space="preserve"> </w:t>
+        </w:r>
+        <w:r>
+          <w:rPr>
+            <w:rStyle w:val="Hyperlink"/>
+          </w:rPr>
+          <w:t xml:space="preserve">to</w:t>
+        </w:r>
+        <w:r>
+          <w:rPr>
+            <w:rStyle w:val="Hyperlink"/>
+          </w:rPr>
+          <w:t xml:space="preserve"> </w:t>
+        </w:r>
+        <w:r>
+          <w:rPr>
+            <w:rStyle w:val="Hyperlink"/>
+          </w:rPr>
+          <w:t xml:space="preserve">Manage Landscape Connectivity</w:t>
+        </w:r>
+      </w:hyperlink>
+      <w:r>
+        <w:t xml:space="preserve">.</w:t>
+      </w:r>
+      <w:r>
+        <w:t xml:space="preserve"> </w:t>
+      </w:r>
+      <w:r>
+        <w:rPr>
+          <w:i/>
+          <w:iCs/>
+        </w:rPr>
+        <w:t xml:space="preserve">Ecological Applications</w:t>
+      </w:r>
+      <w:r>
+        <w:t xml:space="preserve"> </w:t>
+      </w:r>
+      <w:r>
+        <w:t xml:space="preserve">18, 1810–1825</w:t>
+      </w:r>
+    </w:p>
+    <w:bookmarkEnd w:id="51"/>
+    <w:bookmarkStart w:id="53" w:name="ref-stoufferEvidenceExistenceRobust2007"/>
+    <w:p>
+      <w:pPr>
+        <w:pStyle w:val="Bibliography"/>
+      </w:pPr>
+      <w:r>
+        <w:t xml:space="preserve">17.</w:t>
       </w:r>
       <w:r>
         <w:t xml:space="preserve"> </w:t>
@@ -4439,7 +6262,7 @@
       <w:r>
         <w:t xml:space="preserve"> </w:t>
       </w:r>
-      <w:hyperlink r:id="rId45">
+      <w:hyperlink r:id="rId52">
         <w:r>
           <w:rPr>
             <w:rStyle w:val="Hyperlink"/>
@@ -4467,14 +6290,14 @@
         <w:t xml:space="preserve">274, 1931–1940</w:t>
       </w:r>
     </w:p>
-    <w:bookmarkEnd w:id="46"/>
-    <w:bookmarkStart w:id="48" w:name="ref-miloNetworkMotifsSimple2002"/>
+    <w:bookmarkEnd w:id="53"/>
+    <w:bookmarkStart w:id="55" w:name="ref-miloNetworkMotifsSimple2002"/>
     <w:p>
       <w:pPr>
         <w:pStyle w:val="Bibliography"/>
       </w:pPr>
       <w:r>
-        <w:t xml:space="preserve">10.</w:t>
+        <w:t xml:space="preserve">18.</w:t>
       </w:r>
       <w:r>
         <w:t xml:space="preserve"> </w:t>
@@ -4504,7 +6327,7 @@
       <w:r>
         <w:t xml:space="preserve"> </w:t>
       </w:r>
-      <w:hyperlink r:id="rId47">
+      <w:hyperlink r:id="rId54">
         <w:r>
           <w:rPr>
             <w:rStyle w:val="Hyperlink"/>
@@ -4586,14 +6409,14 @@
         <w:t xml:space="preserve">298, 824–827</w:t>
       </w:r>
     </w:p>
-    <w:bookmarkEnd w:id="48"/>
-    <w:bookmarkStart w:id="50" w:name="ref-stoufferRobustMeasureFood2006a"/>
+    <w:bookmarkEnd w:id="55"/>
+    <w:bookmarkStart w:id="57" w:name="ref-stoufferRobustMeasureFood2006a"/>
     <w:p>
       <w:pPr>
         <w:pStyle w:val="Bibliography"/>
       </w:pPr>
       <w:r>
-        <w:t xml:space="preserve">11.</w:t>
+        <w:t xml:space="preserve">19.</w:t>
       </w:r>
       <w:r>
         <w:t xml:space="preserve"> </w:t>
@@ -4623,7 +6446,7 @@
       <w:r>
         <w:t xml:space="preserve"> </w:t>
       </w:r>
-      <w:hyperlink r:id="rId49">
+      <w:hyperlink r:id="rId56">
         <w:r>
           <w:rPr>
             <w:rStyle w:val="Hyperlink"/>
@@ -4651,14 +6474,14 @@
         <w:t xml:space="preserve">103, 19015–19020</w:t>
       </w:r>
     </w:p>
-    <w:bookmarkEnd w:id="50"/>
-    <w:bookmarkStart w:id="52" w:name="ref-jonssonReliabilityR50Measure2015"/>
+    <w:bookmarkEnd w:id="57"/>
+    <w:bookmarkStart w:id="59" w:name="ref-jonssonReliabilityR50Measure2015"/>
     <w:p>
       <w:pPr>
         <w:pStyle w:val="Bibliography"/>
       </w:pPr>
       <w:r>
-        <w:t xml:space="preserve">12.</w:t>
+        <w:t xml:space="preserve">20.</w:t>
       </w:r>
       <w:r>
         <w:t xml:space="preserve"> </w:t>
@@ -4688,7 +6511,7 @@
       <w:r>
         <w:t xml:space="preserve"> </w:t>
       </w:r>
-      <w:hyperlink r:id="rId51">
+      <w:hyperlink r:id="rId58">
         <w:r>
           <w:rPr>
             <w:rStyle w:val="Hyperlink"/>
@@ -4740,9 +6563,9 @@
         <w:t xml:space="preserve">124, 446–457</w:t>
       </w:r>
     </w:p>
-    <w:bookmarkEnd w:id="52"/>
-    <w:bookmarkEnd w:id="53"/>
-    <w:bookmarkEnd w:id="54"/>
+    <w:bookmarkEnd w:id="59"/>
+    <w:bookmarkEnd w:id="60"/>
+    <w:bookmarkEnd w:id="61"/>
     <w:sectPr>
       <w:footnotePr>
         <w:numRestart w:val="eachSect"/>
@@ -4853,8 +6676,229 @@
       </w:pPr>
     </w:lvl>
   </w:abstractNum>
+  <w:abstractNum w:abstractNumId="991">
+    <w:nsid w:val="0000A991"/>
+    <w:multiLevelType w:val="multilevel"/>
+    <w:lvl w:ilvl="0">
+      <w:numFmt w:val="bullet"/>
+      <w:lvlText w:val=""/>
+      <w:lvlJc w:val="left"/>
+      <w:pPr>
+        <w:ind w:left="720" w:hanging="360"/>
+      </w:pPr>
+      <w:rPr>
+        <w:rFonts w:ascii="Symbol" w:hAnsi="Symbol" w:cs="Symbol" w:hint="default"/>
+      </w:rPr>
+    </w:lvl>
+    <w:lvl w:ilvl="1">
+      <w:numFmt w:val="bullet"/>
+      <w:lvlText w:val="o"/>
+      <w:lvlJc w:val="left"/>
+      <w:pPr>
+        <w:ind w:left="1440" w:hanging="360"/>
+      </w:pPr>
+      <w:rPr>
+        <w:rFonts w:ascii="Courier New" w:hAnsi="Courier New" w:cs="Courier New" w:hint="default"/>
+      </w:rPr>
+    </w:lvl>
+    <w:lvl w:ilvl="2">
+      <w:numFmt w:val="bullet"/>
+      <w:lvlText w:val=""/>
+      <w:lvlJc w:val="left"/>
+      <w:pPr>
+        <w:ind w:left="2160" w:hanging="360"/>
+      </w:pPr>
+      <w:rPr>
+        <w:rFonts w:ascii="Wingdings" w:hAnsi="Wingdings" w:cs="Wingdings" w:hint="default"/>
+      </w:rPr>
+    </w:lvl>
+    <w:lvl w:ilvl="3">
+      <w:numFmt w:val="bullet"/>
+      <w:lvlText w:val=""/>
+      <w:lvlJc w:val="left"/>
+      <w:pPr>
+        <w:ind w:left="2880" w:hanging="360"/>
+      </w:pPr>
+      <w:rPr>
+        <w:rFonts w:ascii="Symbol" w:hAnsi="Symbol" w:cs="Symbol" w:hint="default"/>
+      </w:rPr>
+    </w:lvl>
+    <w:lvl w:ilvl="4">
+      <w:numFmt w:val="bullet"/>
+      <w:lvlText w:val="o"/>
+      <w:lvlJc w:val="left"/>
+      <w:pPr>
+        <w:ind w:left="3600" w:hanging="360"/>
+      </w:pPr>
+      <w:rPr>
+        <w:rFonts w:ascii="Courier New" w:hAnsi="Courier New" w:cs="Courier New" w:hint="default"/>
+      </w:rPr>
+    </w:lvl>
+    <w:lvl w:ilvl="5">
+      <w:numFmt w:val="bullet"/>
+      <w:lvlText w:val=""/>
+      <w:lvlJc w:val="left"/>
+      <w:pPr>
+        <w:ind w:left="4320" w:hanging="360"/>
+      </w:pPr>
+      <w:rPr>
+        <w:rFonts w:ascii="Wingdings" w:hAnsi="Wingdings" w:cs="Wingdings" w:hint="default"/>
+      </w:rPr>
+    </w:lvl>
+    <w:lvl w:ilvl="6">
+      <w:numFmt w:val="bullet"/>
+      <w:lvlText w:val=""/>
+      <w:lvlJc w:val="left"/>
+      <w:pPr>
+        <w:ind w:left="5040" w:hanging="360"/>
+      </w:pPr>
+      <w:rPr>
+        <w:rFonts w:ascii="Symbol" w:hAnsi="Symbol" w:cs="Symbol" w:hint="default"/>
+      </w:rPr>
+    </w:lvl>
+    <w:lvl w:ilvl="7">
+      <w:numFmt w:val="bullet"/>
+      <w:lvlText w:val="o"/>
+      <w:lvlJc w:val="left"/>
+      <w:pPr>
+        <w:ind w:left="5760" w:hanging="360"/>
+      </w:pPr>
+      <w:rPr>
+        <w:rFonts w:ascii="Courier New" w:hAnsi="Courier New" w:cs="Courier New" w:hint="default"/>
+      </w:rPr>
+    </w:lvl>
+    <w:lvl w:ilvl="8">
+      <w:numFmt w:val="bullet"/>
+      <w:lvlText w:val=""/>
+      <w:lvlJc w:val="left"/>
+      <w:pPr>
+        <w:ind w:left="6480" w:hanging="360"/>
+      </w:pPr>
+      <w:rPr>
+        <w:rFonts w:ascii="Wingdings" w:hAnsi="Wingdings" w:cs="Wingdings" w:hint="default"/>
+      </w:rPr>
+    </w:lvl>
+  </w:abstractNum>
+  <w:abstractNum w:abstractNumId="99411">
+    <w:nsid w:val="00A99411"/>
+    <w:multiLevelType w:val="multilevel"/>
+    <w:lvl w:ilvl="0">
+      <w:start w:val="1"/>
+      <w:numFmt w:val="decimal"/>
+      <w:lvlText w:val="%1."/>
+      <w:lvlJc w:val="left"/>
+      <w:pPr>
+        <w:ind w:left="720" w:hanging="360"/>
+      </w:pPr>
+    </w:lvl>
+    <w:lvl w:ilvl="1">
+      <w:start w:val="1"/>
+      <w:numFmt w:val="decimal"/>
+      <w:lvlText w:val="%2."/>
+      <w:lvlJc w:val="left"/>
+      <w:pPr>
+        <w:ind w:left="1440" w:hanging="360"/>
+      </w:pPr>
+    </w:lvl>
+    <w:lvl w:ilvl="2">
+      <w:start w:val="1"/>
+      <w:numFmt w:val="decimal"/>
+      <w:lvlText w:val="%3."/>
+      <w:lvlJc w:val="left"/>
+      <w:pPr>
+        <w:ind w:left="2160" w:hanging="360"/>
+      </w:pPr>
+    </w:lvl>
+    <w:lvl w:ilvl="3">
+      <w:start w:val="1"/>
+      <w:numFmt w:val="decimal"/>
+      <w:lvlText w:val="%4."/>
+      <w:lvlJc w:val="left"/>
+      <w:pPr>
+        <w:ind w:left="2880" w:hanging="360"/>
+      </w:pPr>
+    </w:lvl>
+    <w:lvl w:ilvl="4">
+      <w:start w:val="1"/>
+      <w:numFmt w:val="decimal"/>
+      <w:lvlText w:val="%5."/>
+      <w:lvlJc w:val="left"/>
+      <w:pPr>
+        <w:ind w:left="3600" w:hanging="360"/>
+      </w:pPr>
+    </w:lvl>
+    <w:lvl w:ilvl="5">
+      <w:start w:val="1"/>
+      <w:numFmt w:val="decimal"/>
+      <w:lvlText w:val="%6."/>
+      <w:lvlJc w:val="left"/>
+      <w:pPr>
+        <w:ind w:left="4320" w:hanging="360"/>
+      </w:pPr>
+    </w:lvl>
+    <w:lvl w:ilvl="6">
+      <w:start w:val="1"/>
+      <w:numFmt w:val="decimal"/>
+      <w:lvlText w:val="%7."/>
+      <w:lvlJc w:val="left"/>
+      <w:pPr>
+        <w:ind w:left="5040" w:hanging="360"/>
+      </w:pPr>
+    </w:lvl>
+    <w:lvl w:ilvl="7">
+      <w:start w:val="1"/>
+      <w:numFmt w:val="decimal"/>
+      <w:lvlText w:val="%8."/>
+      <w:lvlJc w:val="left"/>
+      <w:pPr>
+        <w:ind w:left="5760" w:hanging="360"/>
+      </w:pPr>
+    </w:lvl>
+    <w:lvl w:ilvl="8">
+      <w:start w:val="1"/>
+      <w:numFmt w:val="decimal"/>
+      <w:lvlText w:val="%9."/>
+      <w:lvlJc w:val="left"/>
+      <w:pPr>
+        <w:ind w:left="6480" w:hanging="360"/>
+      </w:pPr>
+    </w:lvl>
+  </w:abstractNum>
   <w:num w:numId="1000">
     <w:abstractNumId w:val="990"/>
+  </w:num>
+  <w:num w:numId="1001">
+    <w:abstractNumId w:val="991"/>
+  </w:num>
+  <w:num w:numId="1002">
+    <w:abstractNumId w:val="99411"/>
+    <w:lvlOverride w:ilvl="0">
+      <w:startOverride w:val="1"/>
+    </w:lvlOverride>
+    <w:lvlOverride w:ilvl="1">
+      <w:startOverride w:val="1"/>
+    </w:lvlOverride>
+    <w:lvlOverride w:ilvl="2">
+      <w:startOverride w:val="1"/>
+    </w:lvlOverride>
+    <w:lvlOverride w:ilvl="3">
+      <w:startOverride w:val="1"/>
+    </w:lvlOverride>
+    <w:lvlOverride w:ilvl="4">
+      <w:startOverride w:val="1"/>
+    </w:lvlOverride>
+    <w:lvlOverride w:ilvl="5">
+      <w:startOverride w:val="1"/>
+    </w:lvlOverride>
+    <w:lvlOverride w:ilvl="6">
+      <w:startOverride w:val="1"/>
+    </w:lvlOverride>
+    <w:lvlOverride w:ilvl="7">
+      <w:startOverride w:val="1"/>
+    </w:lvlOverride>
+    <w:lvlOverride w:ilvl="8">
+      <w:startOverride w:val="1"/>
+    </w:lvlOverride>
   </w:num>
 </w:numbering>
 </file>
@@ -4864,10 +6908,10 @@
   <w:docDefaults>
     <w:rPrDefault>
       <w:rPr>
-        <w:rFonts w:asciiTheme="minorHAnsi" w:cstheme="minorBidi" w:eastAsiaTheme="minorHAnsi" w:hAnsiTheme="minorHAnsi"/>
+        <w:rFonts w:asciiTheme="minorHAnsi" w:cstheme="minorBidi" w:eastAsiaTheme="minorEastAsia" w:hAnsiTheme="minorHAnsi"/>
         <w:sz w:val="24"/>
         <w:szCs w:val="24"/>
-        <w:lang w:bidi="ar-SA" w:eastAsia="en-US" w:val="en-US"/>
+        <w:lang w:bidi="ar-SA" w:eastAsia="zh-CN" w:val="en-US"/>
       </w:rPr>
     </w:rPrDefault>
     <w:pPrDefault>
@@ -5408,13 +7452,6 @@
       </w:tblCellMar>
     </w:tblPr>
     <w:tblStylePr w:type="firstRow">
-      <w:tblPr>
-        <w:jc w:val="left"/>
-        <w:tblInd w:type="dxa" w:w="0"/>
-      </w:tblPr>
-      <w:trPr>
-        <w:jc w:val="left"/>
-      </w:trPr>
       <w:tcPr>
         <w:tcBorders>
           <w:bottom w:val="single"/>
